--- a/Mock/Task 1/Task 1a/Task1_Proposal_709016_Naser_A.docx
+++ b/Mock/Task 1/Task 1a/Task1_Proposal_709016_Naser_A.docx
@@ -629,8 +629,8 @@
             </w:tabs>
             <w:rPr>
               <w:noProof/>
-              <w:sz w:val="24"/>
-              <w:szCs w:val="24"/>
+              <w:kern w:val="0"/>
+              <w14:ligatures w14:val="none"/>
             </w:rPr>
           </w:pPr>
           <w:r>
@@ -642,7 +642,7 @@
           <w:r>
             <w:fldChar w:fldCharType="separate"/>
           </w:r>
-          <w:hyperlink w:anchor="_Toc220494377" w:history="1">
+          <w:hyperlink w:anchor="_Toc220510223" w:history="1">
             <w:r>
               <w:rPr>
                 <w:rStyle w:val="Hyperlink"/>
@@ -671,7 +671,7 @@
                 <w:noProof/>
                 <w:webHidden/>
               </w:rPr>
-              <w:instrText xml:space="preserve"> PAGEREF _Toc220494377 \h </w:instrText>
+              <w:instrText xml:space="preserve"> PAGEREF _Toc220510223 \h </w:instrText>
             </w:r>
             <w:r>
               <w:rPr>
@@ -710,11 +710,11 @@
             </w:tabs>
             <w:rPr>
               <w:noProof/>
-              <w:sz w:val="24"/>
-              <w:szCs w:val="24"/>
+              <w:kern w:val="0"/>
+              <w14:ligatures w14:val="none"/>
             </w:rPr>
           </w:pPr>
-          <w:hyperlink w:anchor="_Toc220494378" w:history="1">
+          <w:hyperlink w:anchor="_Toc220510224" w:history="1">
             <w:r>
               <w:rPr>
                 <w:rStyle w:val="Hyperlink"/>
@@ -743,7 +743,7 @@
                 <w:noProof/>
                 <w:webHidden/>
               </w:rPr>
-              <w:instrText xml:space="preserve"> PAGEREF _Toc220494378 \h </w:instrText>
+              <w:instrText xml:space="preserve"> PAGEREF _Toc220510224 \h </w:instrText>
             </w:r>
             <w:r>
               <w:rPr>
@@ -782,11 +782,11 @@
             </w:tabs>
             <w:rPr>
               <w:noProof/>
-              <w:sz w:val="24"/>
-              <w:szCs w:val="24"/>
+              <w:kern w:val="0"/>
+              <w14:ligatures w14:val="none"/>
             </w:rPr>
           </w:pPr>
-          <w:hyperlink w:anchor="_Toc220494379" w:history="1">
+          <w:hyperlink w:anchor="_Toc220510225" w:history="1">
             <w:r>
               <w:rPr>
                 <w:rStyle w:val="Hyperlink"/>
@@ -815,7 +815,7 @@
                 <w:noProof/>
                 <w:webHidden/>
               </w:rPr>
-              <w:instrText xml:space="preserve"> PAGEREF _Toc220494379 \h </w:instrText>
+              <w:instrText xml:space="preserve"> PAGEREF _Toc220510225 \h </w:instrText>
             </w:r>
             <w:r>
               <w:rPr>
@@ -854,11 +854,11 @@
             </w:tabs>
             <w:rPr>
               <w:noProof/>
-              <w:sz w:val="24"/>
-              <w:szCs w:val="24"/>
+              <w:kern w:val="0"/>
+              <w14:ligatures w14:val="none"/>
             </w:rPr>
           </w:pPr>
-          <w:hyperlink w:anchor="_Toc220494380" w:history="1">
+          <w:hyperlink w:anchor="_Toc220510226" w:history="1">
             <w:r>
               <w:rPr>
                 <w:rStyle w:val="Hyperlink"/>
@@ -887,7 +887,7 @@
                 <w:noProof/>
                 <w:webHidden/>
               </w:rPr>
-              <w:instrText xml:space="preserve"> PAGEREF _Toc220494380 \h </w:instrText>
+              <w:instrText xml:space="preserve"> PAGEREF _Toc220510226 \h </w:instrText>
             </w:r>
             <w:r>
               <w:rPr>
@@ -926,11 +926,11 @@
             </w:tabs>
             <w:rPr>
               <w:noProof/>
-              <w:sz w:val="24"/>
-              <w:szCs w:val="24"/>
+              <w:kern w:val="0"/>
+              <w14:ligatures w14:val="none"/>
             </w:rPr>
           </w:pPr>
-          <w:hyperlink w:anchor="_Toc220494381" w:history="1">
+          <w:hyperlink w:anchor="_Toc220510227" w:history="1">
             <w:r>
               <w:rPr>
                 <w:rStyle w:val="Hyperlink"/>
@@ -959,7 +959,7 @@
                 <w:noProof/>
                 <w:webHidden/>
               </w:rPr>
-              <w:instrText xml:space="preserve"> PAGEREF _Toc220494381 \h </w:instrText>
+              <w:instrText xml:space="preserve"> PAGEREF _Toc220510227 \h </w:instrText>
             </w:r>
             <w:r>
               <w:rPr>
@@ -979,7 +979,7 @@
                 <w:noProof/>
                 <w:webHidden/>
               </w:rPr>
-              <w:t>7</w:t>
+              <w:t>8</w:t>
             </w:r>
             <w:r>
               <w:rPr>
@@ -998,11 +998,11 @@
             </w:tabs>
             <w:rPr>
               <w:noProof/>
-              <w:sz w:val="24"/>
-              <w:szCs w:val="24"/>
+              <w:kern w:val="0"/>
+              <w14:ligatures w14:val="none"/>
             </w:rPr>
           </w:pPr>
-          <w:hyperlink w:anchor="_Toc220494382" w:history="1">
+          <w:hyperlink w:anchor="_Toc220510228" w:history="1">
             <w:r>
               <w:rPr>
                 <w:rStyle w:val="Hyperlink"/>
@@ -1031,7 +1031,7 @@
                 <w:noProof/>
                 <w:webHidden/>
               </w:rPr>
-              <w:instrText xml:space="preserve"> PAGEREF _Toc220494382 \h </w:instrText>
+              <w:instrText xml:space="preserve"> PAGEREF _Toc220510228 \h </w:instrText>
             </w:r>
             <w:r>
               <w:rPr>
@@ -1051,7 +1051,219 @@
                 <w:noProof/>
                 <w:webHidden/>
               </w:rPr>
-              <w:t>8</w:t>
+              <w:t>9</w:t>
+            </w:r>
+            <w:r>
+              <w:rPr>
+                <w:noProof/>
+                <w:webHidden/>
+              </w:rPr>
+              <w:fldChar w:fldCharType="end"/>
+            </w:r>
+          </w:hyperlink>
+        </w:p>
+        <w:p>
+          <w:pPr>
+            <w:pStyle w:val="TOC1"/>
+            <w:tabs>
+              <w:tab w:val="right" w:leader="dot" w:pos="9016"/>
+            </w:tabs>
+            <w:rPr>
+              <w:noProof/>
+              <w:kern w:val="0"/>
+              <w14:ligatures w14:val="none"/>
+            </w:rPr>
+          </w:pPr>
+          <w:hyperlink w:anchor="_Toc220510229" w:history="1">
+            <w:r>
+              <w:rPr>
+                <w:rStyle w:val="Hyperlink"/>
+                <w:b/>
+                <w:bCs/>
+                <w:noProof/>
+              </w:rPr>
+              <w:t>Security Considerations &amp; Risk Mitigation</w:t>
+            </w:r>
+            <w:r>
+              <w:rPr>
+                <w:noProof/>
+                <w:webHidden/>
+              </w:rPr>
+              <w:tab/>
+            </w:r>
+            <w:r>
+              <w:rPr>
+                <w:noProof/>
+                <w:webHidden/>
+              </w:rPr>
+              <w:fldChar w:fldCharType="begin"/>
+            </w:r>
+            <w:r>
+              <w:rPr>
+                <w:noProof/>
+                <w:webHidden/>
+              </w:rPr>
+              <w:instrText xml:space="preserve"> PAGEREF _Toc220510229 \h </w:instrText>
+            </w:r>
+            <w:r>
+              <w:rPr>
+                <w:noProof/>
+                <w:webHidden/>
+              </w:rPr>
+            </w:r>
+            <w:r>
+              <w:rPr>
+                <w:noProof/>
+                <w:webHidden/>
+              </w:rPr>
+              <w:fldChar w:fldCharType="separate"/>
+            </w:r>
+            <w:r>
+              <w:rPr>
+                <w:noProof/>
+                <w:webHidden/>
+              </w:rPr>
+              <w:t>10</w:t>
+            </w:r>
+            <w:r>
+              <w:rPr>
+                <w:noProof/>
+                <w:webHidden/>
+              </w:rPr>
+              <w:fldChar w:fldCharType="end"/>
+            </w:r>
+          </w:hyperlink>
+        </w:p>
+        <w:p>
+          <w:pPr>
+            <w:pStyle w:val="TOC2"/>
+            <w:tabs>
+              <w:tab w:val="right" w:leader="dot" w:pos="9016"/>
+            </w:tabs>
+            <w:rPr>
+              <w:noProof/>
+            </w:rPr>
+          </w:pPr>
+          <w:hyperlink w:anchor="_Toc220510230" w:history="1">
+            <w:r>
+              <w:rPr>
+                <w:rStyle w:val="Hyperlink"/>
+                <w:noProof/>
+              </w:rPr>
+              <w:t>Risk Matrix</w:t>
+            </w:r>
+            <w:r>
+              <w:rPr>
+                <w:noProof/>
+                <w:webHidden/>
+              </w:rPr>
+              <w:tab/>
+            </w:r>
+            <w:r>
+              <w:rPr>
+                <w:noProof/>
+                <w:webHidden/>
+              </w:rPr>
+              <w:fldChar w:fldCharType="begin"/>
+            </w:r>
+            <w:r>
+              <w:rPr>
+                <w:noProof/>
+                <w:webHidden/>
+              </w:rPr>
+              <w:instrText xml:space="preserve"> PAGEREF _Toc220510230 \h </w:instrText>
+            </w:r>
+            <w:r>
+              <w:rPr>
+                <w:noProof/>
+                <w:webHidden/>
+              </w:rPr>
+            </w:r>
+            <w:r>
+              <w:rPr>
+                <w:noProof/>
+                <w:webHidden/>
+              </w:rPr>
+              <w:fldChar w:fldCharType="separate"/>
+            </w:r>
+            <w:r>
+              <w:rPr>
+                <w:noProof/>
+                <w:webHidden/>
+              </w:rPr>
+              <w:t>10</w:t>
+            </w:r>
+            <w:r>
+              <w:rPr>
+                <w:noProof/>
+                <w:webHidden/>
+              </w:rPr>
+              <w:fldChar w:fldCharType="end"/>
+            </w:r>
+          </w:hyperlink>
+        </w:p>
+        <w:p>
+          <w:pPr>
+            <w:pStyle w:val="TOC1"/>
+            <w:tabs>
+              <w:tab w:val="right" w:leader="dot" w:pos="9016"/>
+            </w:tabs>
+            <w:rPr>
+              <w:noProof/>
+              <w:kern w:val="0"/>
+              <w14:ligatures w14:val="none"/>
+            </w:rPr>
+          </w:pPr>
+          <w:hyperlink w:anchor="_Toc220510231" w:history="1">
+            <w:r>
+              <w:rPr>
+                <w:rStyle w:val="Hyperlink"/>
+                <w:b/>
+                <w:bCs/>
+                <w:noProof/>
+              </w:rPr>
+              <w:t>Legal and Regulatory Guidelines</w:t>
+            </w:r>
+            <w:r>
+              <w:rPr>
+                <w:noProof/>
+                <w:webHidden/>
+              </w:rPr>
+              <w:tab/>
+            </w:r>
+            <w:r>
+              <w:rPr>
+                <w:noProof/>
+                <w:webHidden/>
+              </w:rPr>
+              <w:fldChar w:fldCharType="begin"/>
+            </w:r>
+            <w:r>
+              <w:rPr>
+                <w:noProof/>
+                <w:webHidden/>
+              </w:rPr>
+              <w:instrText xml:space="preserve"> PAGEREF _Toc220510231 \h </w:instrText>
+            </w:r>
+            <w:r>
+              <w:rPr>
+                <w:noProof/>
+                <w:webHidden/>
+              </w:rPr>
+            </w:r>
+            <w:r>
+              <w:rPr>
+                <w:noProof/>
+                <w:webHidden/>
+              </w:rPr>
+              <w:fldChar w:fldCharType="separate"/>
+            </w:r>
+            <w:r>
+              <w:rPr>
+                <w:noProof/>
+                <w:webHidden/>
+              </w:rPr>
+              <w:t>11</w:t>
             </w:r>
             <w:r>
               <w:rPr>
@@ -1263,7 +1475,6 @@
     </w:p>
     <w:p>
       <w:pPr>
-        <w:jc w:val="center"/>
         <w:rPr>
           <w:b/>
           <w:bCs/>
@@ -1275,101 +1486,6 @@
     </w:p>
     <w:p>
       <w:pPr>
-        <w:jc w:val="center"/>
-        <w:rPr>
-          <w:b/>
-          <w:bCs/>
-          <w:sz w:val="28"/>
-          <w:szCs w:val="28"/>
-          <w:u w:val="single"/>
-        </w:rPr>
-      </w:pPr>
-    </w:p>
-    <w:p>
-      <w:pPr>
-        <w:jc w:val="center"/>
-        <w:rPr>
-          <w:b/>
-          <w:bCs/>
-          <w:sz w:val="28"/>
-          <w:szCs w:val="28"/>
-          <w:u w:val="single"/>
-        </w:rPr>
-      </w:pPr>
-    </w:p>
-    <w:p>
-      <w:pPr>
-        <w:jc w:val="center"/>
-        <w:rPr>
-          <w:b/>
-          <w:bCs/>
-          <w:sz w:val="28"/>
-          <w:szCs w:val="28"/>
-          <w:u w:val="single"/>
-        </w:rPr>
-      </w:pPr>
-    </w:p>
-    <w:p>
-      <w:pPr>
-        <w:jc w:val="center"/>
-        <w:rPr>
-          <w:b/>
-          <w:bCs/>
-          <w:sz w:val="28"/>
-          <w:szCs w:val="28"/>
-          <w:u w:val="single"/>
-        </w:rPr>
-      </w:pPr>
-    </w:p>
-    <w:p>
-      <w:pPr>
-        <w:jc w:val="center"/>
-        <w:rPr>
-          <w:b/>
-          <w:bCs/>
-          <w:sz w:val="28"/>
-          <w:szCs w:val="28"/>
-          <w:u w:val="single"/>
-        </w:rPr>
-      </w:pPr>
-    </w:p>
-    <w:p>
-      <w:pPr>
-        <w:jc w:val="center"/>
-        <w:rPr>
-          <w:b/>
-          <w:bCs/>
-          <w:sz w:val="28"/>
-          <w:szCs w:val="28"/>
-          <w:u w:val="single"/>
-        </w:rPr>
-      </w:pPr>
-    </w:p>
-    <w:p>
-      <w:pPr>
-        <w:jc w:val="center"/>
-        <w:rPr>
-          <w:b/>
-          <w:bCs/>
-          <w:sz w:val="28"/>
-          <w:szCs w:val="28"/>
-          <w:u w:val="single"/>
-        </w:rPr>
-      </w:pPr>
-    </w:p>
-    <w:p>
-      <w:pPr>
-        <w:rPr>
-          <w:b/>
-          <w:bCs/>
-          <w:sz w:val="28"/>
-          <w:szCs w:val="28"/>
-          <w:u w:val="single"/>
-        </w:rPr>
-      </w:pPr>
-    </w:p>
-    <w:p>
-      <w:pPr>
         <w:pStyle w:val="Heading1"/>
         <w:jc w:val="center"/>
         <w:rPr>
@@ -1379,7 +1495,7 @@
           <w:szCs w:val="40"/>
         </w:rPr>
       </w:pPr>
-      <w:bookmarkStart w:id="0" w:name="_Toc220494377"/>
+      <w:bookmarkStart w:id="0" w:name="_Toc220510223"/>
       <w:r>
         <w:rPr>
           <w:b/>
@@ -1387,6 +1503,7 @@
           <w:sz w:val="40"/>
           <w:szCs w:val="40"/>
         </w:rPr>
+        <w:lastRenderedPageBreak/>
         <w:t>Business Context</w:t>
       </w:r>
       <w:bookmarkEnd w:id="0"/>
@@ -1514,11 +1631,7 @@
         <w:t xml:space="preserve">The client has requested that the solution allow customers to book rooms for specific dates and times pending confirmation. Customers value the ability to plan events and meetings in advance, and without this functionality, they may feel restricted or inconvenienced when trying to secure a suitable room. This could result in lost booking opportunities and customers </w:t>
       </w:r>
       <w:r>
-        <w:t xml:space="preserve">choosing alternative providers that offer more flexible booking systems. By enabling customers to request bookings for specific dates and times, the solution will rationalise the booking process, improve convenience, and </w:t>
-      </w:r>
-      <w:r>
-        <w:lastRenderedPageBreak/>
-        <w:t xml:space="preserve">encourage more booking requests. Pending confirmations also allow CityPoint Room Hire to manage availability effectively while maintaining customer satisfaction and consistent revenue. </w:t>
+        <w:t xml:space="preserve">choosing alternative providers that offer more flexible booking systems. By enabling customers to request bookings for specific dates and times, the solution will rationalise the booking process, improve convenience, and encourage more booking requests. Pending confirmations also allow CityPoint Room Hire to manage availability effectively while maintaining customer satisfaction and consistent revenue. </w:t>
       </w:r>
     </w:p>
     <w:p>
@@ -1558,7 +1671,11 @@
         <w:t>CityPoint Room Hire has requested that the solution allow customers to view and manage their existing bookings. Customers appreciate</w:t>
       </w:r>
       <w:r>
-        <w:t xml:space="preserve"> having control over their reservations, and without the ability to review or manage bookings, they may feel frustrated or powerless when changes are needed. This could lead to increased cancellations, dissatisfaction, or unnecessary contact with staff. By providing customers with access to their booking details, the solution will enhance convenience, reduce administrative workload, and improve overall user experience. This lead</w:t>
+        <w:t xml:space="preserve"> having control over their reservations, and without the ability to review or manage bookings, they may feel frustrated or powerless when changes are needed. This could lead to increased cancellations, dissatisfaction, or unnecessary contact with staff. </w:t>
+      </w:r>
+      <w:r>
+        <w:lastRenderedPageBreak/>
+        <w:t>By providing customers with access to their booking details, the solution will enhance convenience, reduce administrative workload, and improve overall user experience. This lead</w:t>
       </w:r>
       <w:r>
         <w:t>s</w:t>
@@ -1713,18 +1830,28 @@
     </w:p>
     <w:p>
       <w:pPr>
+        <w:rPr>
+          <w:b/>
+          <w:bCs/>
+          <w:u w:val="single"/>
+        </w:rPr>
+      </w:pPr>
+    </w:p>
+    <w:p>
+      <w:pPr>
         <w:pStyle w:val="Heading1"/>
         <w:rPr>
           <w:b/>
           <w:bCs/>
         </w:rPr>
       </w:pPr>
-      <w:bookmarkStart w:id="1" w:name="_Toc220494378"/>
-      <w:r>
-        <w:rPr>
-          <w:b/>
-          <w:bCs/>
-        </w:rPr>
+      <w:bookmarkStart w:id="1" w:name="_Toc220510224"/>
+      <w:r>
+        <w:rPr>
+          <w:b/>
+          <w:bCs/>
+        </w:rPr>
+        <w:lastRenderedPageBreak/>
         <w:t>Project Aim</w:t>
       </w:r>
       <w:bookmarkEnd w:id="1"/>
@@ -2038,12 +2165,13 @@
           <w:bCs/>
         </w:rPr>
       </w:pPr>
-      <w:bookmarkStart w:id="2" w:name="_Toc220494379"/>
-      <w:r>
-        <w:rPr>
-          <w:b/>
-          <w:bCs/>
-        </w:rPr>
+      <w:bookmarkStart w:id="2" w:name="_Toc220510225"/>
+      <w:r>
+        <w:rPr>
+          <w:b/>
+          <w:bCs/>
+        </w:rPr>
+        <w:lastRenderedPageBreak/>
         <w:t>Functional Requirements</w:t>
       </w:r>
       <w:r>
@@ -2697,13 +2825,82 @@
           <w:tcPr>
             <w:tcW w:w="2126" w:type="dxa"/>
           </w:tcPr>
-          <w:p/>
+          <w:p>
+            <w:r>
+              <w:t>As James I want to sign in to my personal account so that I can make a booking.</w:t>
+            </w:r>
+          </w:p>
         </w:tc>
         <w:tc>
           <w:tcPr>
             <w:tcW w:w="3969" w:type="dxa"/>
           </w:tcPr>
-          <w:p/>
+          <w:p>
+            <w:pPr>
+              <w:pStyle w:val="ListParagraph"/>
+              <w:numPr>
+                <w:ilvl w:val="0"/>
+                <w:numId w:val="18"/>
+              </w:numPr>
+            </w:pPr>
+            <w:r>
+              <w:t xml:space="preserve">Find the log in page </w:t>
+            </w:r>
+          </w:p>
+          <w:p>
+            <w:pPr>
+              <w:pStyle w:val="ListParagraph"/>
+              <w:numPr>
+                <w:ilvl w:val="0"/>
+                <w:numId w:val="18"/>
+              </w:numPr>
+            </w:pPr>
+            <w:r>
+              <w:t>Enter a valid username</w:t>
+            </w:r>
+          </w:p>
+          <w:p>
+            <w:pPr>
+              <w:pStyle w:val="ListParagraph"/>
+              <w:numPr>
+                <w:ilvl w:val="0"/>
+                <w:numId w:val="18"/>
+              </w:numPr>
+            </w:pPr>
+            <w:r>
+              <w:t>Enter a valid password</w:t>
+            </w:r>
+          </w:p>
+          <w:p>
+            <w:pPr>
+              <w:pStyle w:val="ListParagraph"/>
+              <w:numPr>
+                <w:ilvl w:val="0"/>
+                <w:numId w:val="18"/>
+              </w:numPr>
+            </w:pPr>
+            <w:r>
+              <w:t>Log in succe</w:t>
+            </w:r>
+            <w:r>
+              <w:t>s</w:t>
+            </w:r>
+            <w:r>
+              <w:t xml:space="preserve">sfully </w:t>
+            </w:r>
+          </w:p>
+          <w:p>
+            <w:pPr>
+              <w:pStyle w:val="ListParagraph"/>
+              <w:numPr>
+                <w:ilvl w:val="0"/>
+                <w:numId w:val="18"/>
+              </w:numPr>
+            </w:pPr>
+            <w:r>
+              <w:t>Redirected to dashboard</w:t>
+            </w:r>
+          </w:p>
         </w:tc>
         <w:tc>
           <w:tcPr>
@@ -2810,7 +3007,6 @@
               </w:numPr>
             </w:pPr>
             <w:r>
-              <w:lastRenderedPageBreak/>
               <w:t xml:space="preserve">Edit name, email, or password </w:t>
             </w:r>
           </w:p>
@@ -2823,6 +3019,7 @@
               </w:numPr>
             </w:pPr>
             <w:r>
+              <w:lastRenderedPageBreak/>
               <w:t>Save changes and receive confirmation</w:t>
             </w:r>
           </w:p>
@@ -3178,7 +3375,7 @@
           <w:bCs/>
         </w:rPr>
       </w:pPr>
-      <w:bookmarkStart w:id="3" w:name="_Toc220494380"/>
+      <w:bookmarkStart w:id="3" w:name="_Toc220510226"/>
       <w:r>
         <w:rPr>
           <w:b/>
@@ -4017,23 +4214,22 @@
           <w:bCs/>
         </w:rPr>
       </w:pPr>
-      <w:bookmarkStart w:id="4" w:name="_Toc220494381"/>
-      <w:r>
-        <w:rPr>
-          <w:b/>
-          <w:bCs/>
-        </w:rPr>
+      <w:bookmarkStart w:id="4" w:name="_Toc220510227"/>
+      <w:r>
+        <w:rPr>
+          <w:b/>
+          <w:bCs/>
+        </w:rPr>
+        <w:lastRenderedPageBreak/>
         <w:t>Hierarchy Diagram</w:t>
       </w:r>
       <w:bookmarkEnd w:id="4"/>
     </w:p>
-    <w:p/>
     <w:p>
       <w:r>
         <w:rPr>
           <w:noProof/>
         </w:rPr>
-        <w:lastRenderedPageBreak/>
         <w:t xml:space="preserve"> </w:t>
       </w:r>
       <w:r>
@@ -4121,18 +4317,100 @@
     </w:p>
     <w:p>
       <w:pPr>
+        <w:rPr>
+          <w:b/>
+          <w:bCs/>
+          <w:u w:val="single"/>
+        </w:rPr>
+      </w:pPr>
+    </w:p>
+    <w:p>
+      <w:pPr>
+        <w:rPr>
+          <w:b/>
+          <w:bCs/>
+          <w:u w:val="single"/>
+        </w:rPr>
+      </w:pPr>
+    </w:p>
+    <w:p>
+      <w:pPr>
+        <w:rPr>
+          <w:b/>
+          <w:bCs/>
+          <w:u w:val="single"/>
+        </w:rPr>
+      </w:pPr>
+    </w:p>
+    <w:p>
+      <w:pPr>
+        <w:rPr>
+          <w:b/>
+          <w:bCs/>
+          <w:u w:val="single"/>
+        </w:rPr>
+      </w:pPr>
+    </w:p>
+    <w:p>
+      <w:pPr>
+        <w:rPr>
+          <w:b/>
+          <w:bCs/>
+          <w:u w:val="single"/>
+        </w:rPr>
+      </w:pPr>
+    </w:p>
+    <w:p>
+      <w:pPr>
+        <w:rPr>
+          <w:b/>
+          <w:bCs/>
+          <w:u w:val="single"/>
+        </w:rPr>
+      </w:pPr>
+    </w:p>
+    <w:p>
+      <w:pPr>
+        <w:rPr>
+          <w:b/>
+          <w:bCs/>
+          <w:u w:val="single"/>
+        </w:rPr>
+      </w:pPr>
+    </w:p>
+    <w:p>
+      <w:pPr>
+        <w:rPr>
+          <w:b/>
+          <w:bCs/>
+          <w:u w:val="single"/>
+        </w:rPr>
+      </w:pPr>
+    </w:p>
+    <w:p>
+      <w:pPr>
+        <w:rPr>
+          <w:b/>
+          <w:bCs/>
+          <w:u w:val="single"/>
+        </w:rPr>
+      </w:pPr>
+    </w:p>
+    <w:p>
+      <w:pPr>
         <w:pStyle w:val="Heading1"/>
         <w:rPr>
           <w:b/>
           <w:bCs/>
         </w:rPr>
       </w:pPr>
-      <w:bookmarkStart w:id="5" w:name="_Toc220494382"/>
-      <w:r>
-        <w:rPr>
-          <w:b/>
-          <w:bCs/>
-        </w:rPr>
+      <w:bookmarkStart w:id="5" w:name="_Toc220510228"/>
+      <w:r>
+        <w:rPr>
+          <w:b/>
+          <w:bCs/>
+        </w:rPr>
+        <w:lastRenderedPageBreak/>
         <w:t>UI Consideration</w:t>
       </w:r>
       <w:bookmarkEnd w:id="5"/>
@@ -4175,50 +4453,815 @@
         <w:t xml:space="preserve">with. The main colours will consist of white, warm brown/orange tones, and a dark charcoal colour for the footer. White will be used to create a sense of </w:t>
       </w:r>
       <w:r>
-        <w:t>cleanliness, openness, and professionalism, making content easy to read and visually accessible. The warm brown/orange colour will be used to add warmth and approachability while also drawing attention to important interactive elements. This colour will be used consistently for call-to-action buttons such as “Register”, “View All Rooms”, and “Contact Us”, ensuring they stand out clearly and guide users through the booking process. The dark charcoal colour used in the footer will provide strong contrast, improve readability, and reinforce a professional and reliable brand identity.</w:t>
-      </w:r>
-    </w:p>
-    <w:p>
-      <w:r>
-        <w:t xml:space="preserve">The layout of the website will be clean and well-structured, making it easy for users to navigate and locate information quickly. Clear navigation links will be displayed in the header, allowing users to </w:t>
-      </w:r>
-      <w:r>
+        <w:t xml:space="preserve">cleanliness, openness, and professionalism, making content easy to read and visually accessible. The warm brown/orange colour will be used to add warmth and approachability while also drawing attention to important interactive elements. This colour will be used consistently for call-to-action buttons such as “Register”, “View All Rooms”, and “Contact Us”, ensuring they stand out clearly and guide users through the booking process. The dark charcoal colour used in the footer will provide strong contrast, improve readability, and </w:t>
+      </w:r>
+      <w:r>
+        <w:t>strengthen</w:t>
+      </w:r>
+      <w:r>
+        <w:t xml:space="preserve"> a professional and reliable brand identity.</w:t>
+      </w:r>
+    </w:p>
+    <w:p>
+      <w:r>
+        <w:t xml:space="preserve">The layout of the website will be clean and well-structured, making it easy for users to navigate and locate information quickly. Clear navigation links will be displayed in the header, allowing users to easily access key sections such as rooms, bookings, about information, and contact details. This will reduce confusion and ensure a smooth user journey throughout the </w:t>
+      </w:r>
+      <w:r>
+        <w:t xml:space="preserve">digital </w:t>
+      </w:r>
+      <w:r>
+        <w:t xml:space="preserve">solution. White space will be used effectively to avoid </w:t>
+      </w:r>
+      <w:r>
+        <w:t>untidiness</w:t>
+      </w:r>
+      <w:r>
+        <w:t>, helping the content feel organised and comfortable to read.</w:t>
+      </w:r>
+    </w:p>
+    <w:p>
+      <w:r>
+        <w:t>The target audience for this solution will include a wide range of users, such as business professionals, students, and organisations looking to hire rooms for meetings or events. Therefore, the design will focus on being inclusive and user-friendly for users with varying levels of technical ability. Text will be clear and readable, with well-sized fonts and strong contrast between text and background to improve accessibility. Buttons will be clearly labelled and large enough to make interactions simple, particularly for users who may not be confident using digital platforms. The solution will also be designed to be responsive, ensuring it works smoothly across desktops, tablets, and mobile devices.</w:t>
+      </w:r>
+    </w:p>
+    <w:p>
+      <w:r>
+        <w:t>As a whole</w:t>
+      </w:r>
+      <w:r>
+        <w:t>, the UI design will aim to create a professional and welcoming experience that reflects the purpose of CityPoint Room Hire. By combining a neutral colour palette with warm accent colours, clear navigation, and accessible design choices, the digital solution will support ease of use while encouraging users to explore available rooms, make bookings, and manage their reservations confidently. This will enhance the overall user experience and strengthen CityPoint Room Hire’s online presence</w:t>
+      </w:r>
+      <w:r>
+        <w:t>.</w:t>
+      </w:r>
+    </w:p>
+    <w:p/>
+    <w:p/>
+    <w:p/>
+    <w:p/>
+    <w:p/>
+    <w:p/>
+    <w:p/>
+    <w:p/>
+    <w:p>
+      <w:pPr>
+        <w:pStyle w:val="Heading1"/>
+        <w:rPr>
+          <w:b/>
+          <w:bCs/>
+        </w:rPr>
+      </w:pPr>
+      <w:bookmarkStart w:id="6" w:name="_Toc220510229"/>
+      <w:r>
+        <w:rPr>
+          <w:b/>
+          <w:bCs/>
+        </w:rPr>
         <w:lastRenderedPageBreak/>
-        <w:t>easily access key sections such as rooms, bookings, about information, and contact details. This will reduce confusion and ensure a smooth user journey throughout the solution. White space will be used effectively to avoid clutter, helping the content feel organised and comfortable to read.</w:t>
-      </w:r>
-    </w:p>
-    <w:p>
-      <w:r>
-        <w:t>The target audience for this solution will include a wide range of users, such as business professionals, students, and organisations looking to hire rooms for meetings or events. Therefore, the design will focus on being inclusive and user-friendly for users with varying levels of technical ability. Text will be clear and readable, with well-sized fonts and strong contrast between text and background to improve accessibility. Buttons will be clearly labelled and large enough to make interactions simple, particularly for users who may not be confident using digital platforms. The solution will also be designed to be responsive, ensuring it works smoothly across desktops, tablets, and mobile devices.</w:t>
-      </w:r>
-    </w:p>
-    <w:p>
-      <w:r>
-        <w:t>Overall, the UI design will aim to create a professional and welcoming experience that reflects the purpose of CityPoint Room Hire. By combining a neutral colour palette with warm accent colours, clear navigation, and accessible design choices, the digital solution will support ease of use while encouraging users to explore available rooms, make bookings, and manage their reservations confidently. This will enhance the overall user experience and strengthen CityPoint Room Hire’s online presence.</w:t>
-      </w:r>
-      <w:r>
-        <w:tab/>
-        <w:t>`</w:t>
-      </w:r>
+        <w:t>Security Considerations</w:t>
+      </w:r>
+      <w:r>
+        <w:rPr>
+          <w:b/>
+          <w:bCs/>
+        </w:rPr>
+        <w:t xml:space="preserve"> &amp; Risk Mitigation</w:t>
+      </w:r>
+      <w:bookmarkEnd w:id="6"/>
+    </w:p>
+    <w:p>
+      <w:pPr>
+        <w:pStyle w:val="ListParagraph"/>
+        <w:numPr>
+          <w:ilvl w:val="0"/>
+          <w:numId w:val="3"/>
+        </w:numPr>
+      </w:pPr>
+      <w:r>
+        <w:t>Short introduction</w:t>
+      </w:r>
+    </w:p>
+    <w:p>
+      <w:pPr>
+        <w:pStyle w:val="Heading2"/>
+      </w:pPr>
+      <w:bookmarkStart w:id="7" w:name="_Toc220510230"/>
+      <w:r>
+        <w:t>Risk Matrix</w:t>
+      </w:r>
+      <w:bookmarkEnd w:id="7"/>
     </w:p>
     <w:p/>
-    <w:p>
-      <w:pPr>
-        <w:rPr>
-          <w:b/>
-          <w:bCs/>
-          <w:u w:val="single"/>
-        </w:rPr>
-      </w:pPr>
-      <w:r>
-        <w:rPr>
-          <w:b/>
-          <w:bCs/>
-          <w:u w:val="single"/>
-        </w:rPr>
-        <w:t>Security Considerations</w:t>
-      </w:r>
-    </w:p>
+    <w:tbl>
+      <w:tblPr>
+        <w:tblStyle w:val="TableGrid"/>
+        <w:tblW w:w="0" w:type="auto"/>
+        <w:tblInd w:w="1082" w:type="dxa"/>
+        <w:tblLook w:val="04A0" w:firstRow="1" w:lastRow="0" w:firstColumn="1" w:lastColumn="0" w:noHBand="0" w:noVBand="1"/>
+      </w:tblPr>
+      <w:tblGrid>
+        <w:gridCol w:w="573"/>
+        <w:gridCol w:w="1559"/>
+        <w:gridCol w:w="1342"/>
+        <w:gridCol w:w="1542"/>
+        <w:gridCol w:w="1559"/>
+        <w:gridCol w:w="1359"/>
+      </w:tblGrid>
+      <w:tr>
+        <w:tc>
+          <w:tcPr>
+            <w:tcW w:w="498" w:type="dxa"/>
+            <w:vMerge w:val="restart"/>
+            <w:shd w:val="clear" w:color="auto" w:fill="3B3838" w:themeFill="background2" w:themeFillShade="40"/>
+            <w:textDirection w:val="btLr"/>
+          </w:tcPr>
+          <w:p>
+            <w:pPr>
+              <w:ind w:left="113" w:right="113"/>
+              <w:jc w:val="center"/>
+              <w:rPr>
+                <w:b/>
+                <w:bCs/>
+                <w:sz w:val="28"/>
+                <w:szCs w:val="28"/>
+              </w:rPr>
+            </w:pPr>
+            <w:r>
+              <w:rPr>
+                <w:b/>
+                <w:bCs/>
+                <w:sz w:val="28"/>
+                <w:szCs w:val="28"/>
+              </w:rPr>
+              <w:t>Impact</w:t>
+            </w:r>
+          </w:p>
+        </w:tc>
+        <w:tc>
+          <w:tcPr>
+            <w:tcW w:w="1570" w:type="dxa"/>
+          </w:tcPr>
+          <w:p>
+            <w:r>
+              <w:t>High</w:t>
+            </w:r>
+          </w:p>
+        </w:tc>
+        <w:tc>
+          <w:tcPr>
+            <w:tcW w:w="1363" w:type="dxa"/>
+            <w:shd w:val="clear" w:color="auto" w:fill="C00000"/>
+          </w:tcPr>
+          <w:p>
+            <w:r>
+              <w:t>R4</w:t>
+            </w:r>
+          </w:p>
+        </w:tc>
+        <w:tc>
+          <w:tcPr>
+            <w:tcW w:w="1554" w:type="dxa"/>
+            <w:shd w:val="clear" w:color="auto" w:fill="C00000"/>
+          </w:tcPr>
+          <w:p>
+            <w:r>
+              <w:t>R3</w:t>
+            </w:r>
+          </w:p>
+        </w:tc>
+        <w:tc>
+          <w:tcPr>
+            <w:tcW w:w="1570" w:type="dxa"/>
+            <w:shd w:val="clear" w:color="auto" w:fill="C00000"/>
+          </w:tcPr>
+          <w:p>
+            <w:r>
+              <w:t>R2</w:t>
+            </w:r>
+          </w:p>
+        </w:tc>
+        <w:tc>
+          <w:tcPr>
+            <w:tcW w:w="1379" w:type="dxa"/>
+            <w:shd w:val="clear" w:color="auto" w:fill="C00000"/>
+          </w:tcPr>
+          <w:p>
+            <w:r>
+              <w:t>R1</w:t>
+            </w:r>
+          </w:p>
+        </w:tc>
+      </w:tr>
+      <w:tr>
+        <w:tc>
+          <w:tcPr>
+            <w:tcW w:w="498" w:type="dxa"/>
+            <w:vMerge/>
+            <w:shd w:val="clear" w:color="auto" w:fill="3B3838" w:themeFill="background2" w:themeFillShade="40"/>
+          </w:tcPr>
+          <w:p>
+            <w:pPr>
+              <w:rPr>
+                <w:b/>
+                <w:bCs/>
+              </w:rPr>
+            </w:pPr>
+          </w:p>
+        </w:tc>
+        <w:tc>
+          <w:tcPr>
+            <w:tcW w:w="1570" w:type="dxa"/>
+          </w:tcPr>
+          <w:p>
+            <w:r>
+              <w:t>Significant</w:t>
+            </w:r>
+          </w:p>
+        </w:tc>
+        <w:tc>
+          <w:tcPr>
+            <w:tcW w:w="1363" w:type="dxa"/>
+          </w:tcPr>
+          <w:p/>
+        </w:tc>
+        <w:tc>
+          <w:tcPr>
+            <w:tcW w:w="1554" w:type="dxa"/>
+          </w:tcPr>
+          <w:p/>
+        </w:tc>
+        <w:tc>
+          <w:tcPr>
+            <w:tcW w:w="1570" w:type="dxa"/>
+            <w:shd w:val="clear" w:color="auto" w:fill="C00000"/>
+          </w:tcPr>
+          <w:p>
+            <w:r>
+              <w:t>R6</w:t>
+            </w:r>
+          </w:p>
+        </w:tc>
+        <w:tc>
+          <w:tcPr>
+            <w:tcW w:w="1379" w:type="dxa"/>
+            <w:shd w:val="clear" w:color="auto" w:fill="C00000"/>
+          </w:tcPr>
+          <w:p>
+            <w:r>
+              <w:t>R5</w:t>
+            </w:r>
+          </w:p>
+        </w:tc>
+      </w:tr>
+      <w:tr>
+        <w:tc>
+          <w:tcPr>
+            <w:tcW w:w="498" w:type="dxa"/>
+            <w:vMerge/>
+            <w:shd w:val="clear" w:color="auto" w:fill="3B3838" w:themeFill="background2" w:themeFillShade="40"/>
+          </w:tcPr>
+          <w:p>
+            <w:pPr>
+              <w:rPr>
+                <w:b/>
+                <w:bCs/>
+              </w:rPr>
+            </w:pPr>
+          </w:p>
+        </w:tc>
+        <w:tc>
+          <w:tcPr>
+            <w:tcW w:w="1570" w:type="dxa"/>
+          </w:tcPr>
+          <w:p>
+            <w:r>
+              <w:t>Moderate</w:t>
+            </w:r>
+          </w:p>
+        </w:tc>
+        <w:tc>
+          <w:tcPr>
+            <w:tcW w:w="1363" w:type="dxa"/>
+          </w:tcPr>
+          <w:p/>
+        </w:tc>
+        <w:tc>
+          <w:tcPr>
+            <w:tcW w:w="1554" w:type="dxa"/>
+          </w:tcPr>
+          <w:p/>
+        </w:tc>
+        <w:tc>
+          <w:tcPr>
+            <w:tcW w:w="1570" w:type="dxa"/>
+          </w:tcPr>
+          <w:p/>
+        </w:tc>
+        <w:tc>
+          <w:tcPr>
+            <w:tcW w:w="1379" w:type="dxa"/>
+          </w:tcPr>
+          <w:p/>
+        </w:tc>
+      </w:tr>
+      <w:tr>
+        <w:tc>
+          <w:tcPr>
+            <w:tcW w:w="498" w:type="dxa"/>
+            <w:vMerge/>
+            <w:shd w:val="clear" w:color="auto" w:fill="3B3838" w:themeFill="background2" w:themeFillShade="40"/>
+          </w:tcPr>
+          <w:p>
+            <w:pPr>
+              <w:rPr>
+                <w:b/>
+                <w:bCs/>
+              </w:rPr>
+            </w:pPr>
+          </w:p>
+        </w:tc>
+        <w:tc>
+          <w:tcPr>
+            <w:tcW w:w="1570" w:type="dxa"/>
+          </w:tcPr>
+          <w:p>
+            <w:r>
+              <w:t>Low</w:t>
+            </w:r>
+          </w:p>
+        </w:tc>
+        <w:tc>
+          <w:tcPr>
+            <w:tcW w:w="1363" w:type="dxa"/>
+          </w:tcPr>
+          <w:p/>
+        </w:tc>
+        <w:tc>
+          <w:tcPr>
+            <w:tcW w:w="1554" w:type="dxa"/>
+          </w:tcPr>
+          <w:p/>
+        </w:tc>
+        <w:tc>
+          <w:tcPr>
+            <w:tcW w:w="1570" w:type="dxa"/>
+          </w:tcPr>
+          <w:p/>
+        </w:tc>
+        <w:tc>
+          <w:tcPr>
+            <w:tcW w:w="1379" w:type="dxa"/>
+          </w:tcPr>
+          <w:p/>
+        </w:tc>
+      </w:tr>
+      <w:tr>
+        <w:tc>
+          <w:tcPr>
+            <w:tcW w:w="498" w:type="dxa"/>
+            <w:vMerge/>
+            <w:shd w:val="clear" w:color="auto" w:fill="3B3838" w:themeFill="background2" w:themeFillShade="40"/>
+          </w:tcPr>
+          <w:p>
+            <w:pPr>
+              <w:rPr>
+                <w:b/>
+                <w:bCs/>
+              </w:rPr>
+            </w:pPr>
+          </w:p>
+        </w:tc>
+        <w:tc>
+          <w:tcPr>
+            <w:tcW w:w="1570" w:type="dxa"/>
+            <w:tcBorders>
+              <w:bottom w:val="single" w:sz="4" w:space="0" w:color="auto"/>
+            </w:tcBorders>
+          </w:tcPr>
+          <w:p>
+            <w:pPr>
+              <w:rPr>
+                <w:b/>
+                <w:bCs/>
+              </w:rPr>
+            </w:pPr>
+          </w:p>
+        </w:tc>
+        <w:tc>
+          <w:tcPr>
+            <w:tcW w:w="1363" w:type="dxa"/>
+            <w:tcBorders>
+              <w:bottom w:val="single" w:sz="4" w:space="0" w:color="auto"/>
+            </w:tcBorders>
+          </w:tcPr>
+          <w:p>
+            <w:r>
+              <w:t>Low</w:t>
+            </w:r>
+          </w:p>
+        </w:tc>
+        <w:tc>
+          <w:tcPr>
+            <w:tcW w:w="1554" w:type="dxa"/>
+            <w:tcBorders>
+              <w:bottom w:val="single" w:sz="4" w:space="0" w:color="auto"/>
+            </w:tcBorders>
+          </w:tcPr>
+          <w:p>
+            <w:r>
+              <w:t>Moderate</w:t>
+            </w:r>
+          </w:p>
+        </w:tc>
+        <w:tc>
+          <w:tcPr>
+            <w:tcW w:w="1570" w:type="dxa"/>
+            <w:tcBorders>
+              <w:bottom w:val="single" w:sz="4" w:space="0" w:color="auto"/>
+            </w:tcBorders>
+          </w:tcPr>
+          <w:p>
+            <w:r>
+              <w:t>Significant</w:t>
+            </w:r>
+          </w:p>
+        </w:tc>
+        <w:tc>
+          <w:tcPr>
+            <w:tcW w:w="1379" w:type="dxa"/>
+            <w:tcBorders>
+              <w:bottom w:val="single" w:sz="4" w:space="0" w:color="auto"/>
+            </w:tcBorders>
+          </w:tcPr>
+          <w:p>
+            <w:r>
+              <w:t>High</w:t>
+            </w:r>
+          </w:p>
+        </w:tc>
+      </w:tr>
+      <w:tr>
+        <w:tc>
+          <w:tcPr>
+            <w:tcW w:w="498" w:type="dxa"/>
+            <w:vMerge/>
+            <w:tcBorders>
+              <w:right w:val="single" w:sz="4" w:space="0" w:color="auto"/>
+            </w:tcBorders>
+            <w:shd w:val="clear" w:color="auto" w:fill="3B3838" w:themeFill="background2" w:themeFillShade="40"/>
+          </w:tcPr>
+          <w:p>
+            <w:pPr>
+              <w:rPr>
+                <w:b/>
+                <w:bCs/>
+              </w:rPr>
+            </w:pPr>
+          </w:p>
+        </w:tc>
+        <w:tc>
+          <w:tcPr>
+            <w:tcW w:w="7436" w:type="dxa"/>
+            <w:gridSpan w:val="5"/>
+            <w:tcBorders>
+              <w:top w:val="single" w:sz="4" w:space="0" w:color="auto"/>
+              <w:left w:val="single" w:sz="4" w:space="0" w:color="auto"/>
+              <w:bottom w:val="single" w:sz="4" w:space="0" w:color="auto"/>
+              <w:right w:val="single" w:sz="4" w:space="0" w:color="auto"/>
+            </w:tcBorders>
+            <w:shd w:val="clear" w:color="auto" w:fill="3B3838" w:themeFill="background2" w:themeFillShade="40"/>
+          </w:tcPr>
+          <w:p>
+            <w:pPr>
+              <w:jc w:val="center"/>
+              <w:rPr>
+                <w:b/>
+                <w:bCs/>
+                <w:sz w:val="28"/>
+                <w:szCs w:val="28"/>
+              </w:rPr>
+            </w:pPr>
+            <w:r>
+              <w:rPr>
+                <w:b/>
+                <w:bCs/>
+                <w:sz w:val="28"/>
+                <w:szCs w:val="28"/>
+              </w:rPr>
+              <w:t>Probability</w:t>
+            </w:r>
+          </w:p>
+        </w:tc>
+      </w:tr>
+    </w:tbl>
+    <w:p/>
+    <w:p/>
+    <w:p>
+      <w:r>
+        <w:t>R1:</w:t>
+      </w:r>
+    </w:p>
+    <w:p>
+      <w:r>
+        <w:t>R</w:t>
+      </w:r>
+      <w:r>
+        <w:t>2</w:t>
+      </w:r>
+      <w:r>
+        <w:t>:</w:t>
+      </w:r>
+    </w:p>
+    <w:p>
+      <w:r>
+        <w:t>R</w:t>
+      </w:r>
+      <w:r>
+        <w:t>3</w:t>
+      </w:r>
+      <w:r>
+        <w:t>:</w:t>
+      </w:r>
+    </w:p>
+    <w:p>
+      <w:r>
+        <w:t>R</w:t>
+      </w:r>
+      <w:r>
+        <w:t>4</w:t>
+      </w:r>
+      <w:r>
+        <w:t>:</w:t>
+      </w:r>
+    </w:p>
+    <w:p>
+      <w:r>
+        <w:t>R</w:t>
+      </w:r>
+      <w:r>
+        <w:t>5</w:t>
+      </w:r>
+      <w:r>
+        <w:t>:</w:t>
+      </w:r>
+    </w:p>
+    <w:p>
+      <w:r>
+        <w:t>R</w:t>
+      </w:r>
+      <w:r>
+        <w:t>6</w:t>
+      </w:r>
+      <w:r>
+        <w:t>:</w:t>
+      </w:r>
+    </w:p>
+    <w:p/>
+    <w:p>
+      <w:r>
+        <w:rPr>
+          <w:highlight w:val="yellow"/>
+        </w:rPr>
+        <w:t xml:space="preserve">Mention CityPoint Room Hire in the Justification </w:t>
+      </w:r>
+      <w:r>
+        <w:rPr>
+          <w:highlight w:val="yellow"/>
+        </w:rPr>
+        <w:t>make it connected to the scenario</w:t>
+      </w:r>
+    </w:p>
+    <w:tbl>
+      <w:tblPr>
+        <w:tblStyle w:val="TableGrid"/>
+        <w:tblW w:w="0" w:type="auto"/>
+        <w:tblLook w:val="04A0" w:firstRow="1" w:lastRow="0" w:firstColumn="1" w:lastColumn="0" w:noHBand="0" w:noVBand="1"/>
+      </w:tblPr>
+      <w:tblGrid>
+        <w:gridCol w:w="588"/>
+        <w:gridCol w:w="3952"/>
+        <w:gridCol w:w="4476"/>
+      </w:tblGrid>
+      <w:tr>
+        <w:tc>
+          <w:tcPr>
+            <w:tcW w:w="572" w:type="dxa"/>
+            <w:shd w:val="clear" w:color="auto" w:fill="4472C4" w:themeFill="accent1"/>
+          </w:tcPr>
+          <w:p>
+            <w:pPr>
+              <w:jc w:val="center"/>
+              <w:rPr>
+                <w:b/>
+                <w:bCs/>
+                <w:color w:val="FFFFFF" w:themeColor="background1"/>
+              </w:rPr>
+            </w:pPr>
+            <w:r>
+              <w:rPr>
+                <w:b/>
+                <w:bCs/>
+                <w:color w:val="FFFFFF" w:themeColor="background1"/>
+              </w:rPr>
+              <w:t>Risk</w:t>
+            </w:r>
+          </w:p>
+        </w:tc>
+        <w:tc>
+          <w:tcPr>
+            <w:tcW w:w="3959" w:type="dxa"/>
+            <w:shd w:val="clear" w:color="auto" w:fill="4472C4" w:themeFill="accent1"/>
+          </w:tcPr>
+          <w:p>
+            <w:pPr>
+              <w:jc w:val="center"/>
+              <w:rPr>
+                <w:b/>
+                <w:bCs/>
+                <w:color w:val="FFFFFF" w:themeColor="background1"/>
+              </w:rPr>
+            </w:pPr>
+            <w:r>
+              <w:rPr>
+                <w:b/>
+                <w:bCs/>
+                <w:color w:val="FFFFFF" w:themeColor="background1"/>
+              </w:rPr>
+              <w:t>Mitigation Strategy</w:t>
+            </w:r>
+          </w:p>
+        </w:tc>
+        <w:tc>
+          <w:tcPr>
+            <w:tcW w:w="4485" w:type="dxa"/>
+            <w:shd w:val="clear" w:color="auto" w:fill="4472C4" w:themeFill="accent1"/>
+          </w:tcPr>
+          <w:p>
+            <w:pPr>
+              <w:jc w:val="center"/>
+              <w:rPr>
+                <w:b/>
+                <w:bCs/>
+                <w:color w:val="FFFFFF" w:themeColor="background1"/>
+              </w:rPr>
+            </w:pPr>
+            <w:r>
+              <w:rPr>
+                <w:b/>
+                <w:bCs/>
+                <w:color w:val="FFFFFF" w:themeColor="background1"/>
+              </w:rPr>
+              <w:t>Justification</w:t>
+            </w:r>
+          </w:p>
+        </w:tc>
+      </w:tr>
+      <w:tr>
+        <w:tc>
+          <w:tcPr>
+            <w:tcW w:w="572" w:type="dxa"/>
+          </w:tcPr>
+          <w:p>
+            <w:r>
+              <w:t>R1</w:t>
+            </w:r>
+          </w:p>
+        </w:tc>
+        <w:tc>
+          <w:tcPr>
+            <w:tcW w:w="3959" w:type="dxa"/>
+          </w:tcPr>
+          <w:p/>
+        </w:tc>
+        <w:tc>
+          <w:tcPr>
+            <w:tcW w:w="4485" w:type="dxa"/>
+          </w:tcPr>
+          <w:p/>
+        </w:tc>
+      </w:tr>
+      <w:tr>
+        <w:tc>
+          <w:tcPr>
+            <w:tcW w:w="572" w:type="dxa"/>
+          </w:tcPr>
+          <w:p>
+            <w:r>
+              <w:t>R2</w:t>
+            </w:r>
+          </w:p>
+        </w:tc>
+        <w:tc>
+          <w:tcPr>
+            <w:tcW w:w="3959" w:type="dxa"/>
+          </w:tcPr>
+          <w:p/>
+        </w:tc>
+        <w:tc>
+          <w:tcPr>
+            <w:tcW w:w="4485" w:type="dxa"/>
+          </w:tcPr>
+          <w:p/>
+        </w:tc>
+      </w:tr>
+      <w:tr>
+        <w:tc>
+          <w:tcPr>
+            <w:tcW w:w="572" w:type="dxa"/>
+          </w:tcPr>
+          <w:p>
+            <w:r>
+              <w:t>R3</w:t>
+            </w:r>
+          </w:p>
+        </w:tc>
+        <w:tc>
+          <w:tcPr>
+            <w:tcW w:w="3959" w:type="dxa"/>
+          </w:tcPr>
+          <w:p/>
+        </w:tc>
+        <w:tc>
+          <w:tcPr>
+            <w:tcW w:w="4485" w:type="dxa"/>
+          </w:tcPr>
+          <w:p/>
+        </w:tc>
+      </w:tr>
+      <w:tr>
+        <w:tc>
+          <w:tcPr>
+            <w:tcW w:w="572" w:type="dxa"/>
+          </w:tcPr>
+          <w:p>
+            <w:r>
+              <w:t>R4</w:t>
+            </w:r>
+          </w:p>
+        </w:tc>
+        <w:tc>
+          <w:tcPr>
+            <w:tcW w:w="3959" w:type="dxa"/>
+          </w:tcPr>
+          <w:p/>
+        </w:tc>
+        <w:tc>
+          <w:tcPr>
+            <w:tcW w:w="4485" w:type="dxa"/>
+          </w:tcPr>
+          <w:p/>
+        </w:tc>
+      </w:tr>
+      <w:tr>
+        <w:tc>
+          <w:tcPr>
+            <w:tcW w:w="572" w:type="dxa"/>
+          </w:tcPr>
+          <w:p>
+            <w:r>
+              <w:t>R5</w:t>
+            </w:r>
+          </w:p>
+        </w:tc>
+        <w:tc>
+          <w:tcPr>
+            <w:tcW w:w="3959" w:type="dxa"/>
+          </w:tcPr>
+          <w:p/>
+        </w:tc>
+        <w:tc>
+          <w:tcPr>
+            <w:tcW w:w="4485" w:type="dxa"/>
+          </w:tcPr>
+          <w:p/>
+        </w:tc>
+      </w:tr>
+      <w:tr>
+        <w:tc>
+          <w:tcPr>
+            <w:tcW w:w="572" w:type="dxa"/>
+          </w:tcPr>
+          <w:p>
+            <w:r>
+              <w:t>R6</w:t>
+            </w:r>
+          </w:p>
+        </w:tc>
+        <w:tc>
+          <w:tcPr>
+            <w:tcW w:w="3959" w:type="dxa"/>
+          </w:tcPr>
+          <w:p/>
+        </w:tc>
+        <w:tc>
+          <w:tcPr>
+            <w:tcW w:w="4485" w:type="dxa"/>
+          </w:tcPr>
+          <w:p/>
+        </w:tc>
+      </w:tr>
+    </w:tbl>
+    <w:p/>
     <w:p>
       <w:pPr>
         <w:pStyle w:val="ListParagraph"/>
@@ -4262,6 +5305,11 @@
       </w:r>
     </w:p>
     <w:p/>
+    <w:p/>
+    <w:p/>
+    <w:p/>
+    <w:p/>
+    <w:p/>
     <w:p>
       <w:pPr>
         <w:pStyle w:val="Heading1"/>
@@ -4271,17 +5319,26 @@
           <w:bCs/>
         </w:rPr>
       </w:pPr>
-      <w:r>
-        <w:rPr>
-          <w:b/>
-          <w:bCs/>
-        </w:rPr>
+      <w:bookmarkStart w:id="8" w:name="_Toc220510231"/>
+      <w:r>
+        <w:rPr>
+          <w:b/>
+          <w:bCs/>
+        </w:rPr>
+        <w:lastRenderedPageBreak/>
         <w:t>Legal and Regulatory Guidelines</w:t>
       </w:r>
-    </w:p>
-    <w:p>
-      <w:r>
-        <w:t>The digital solution for CityPoint Room Hire will need to comply with a range of legal and regulatory guidelines, as it will function as an online platform providing room information, booking requests, customer accounts, booking management, and staff administration features. Compliance with these regulations is essential to ensure the protection of customer data, fair trading practices, accessibility, and transparency when offering services online.</w:t>
+      <w:bookmarkEnd w:id="8"/>
+    </w:p>
+    <w:p>
+      <w:r>
+        <w:t xml:space="preserve">The digital solution for CityPoint Room Hire will need to comply with a range of legal and regulatory guidelines, as it will function as an online platform providing room information, booking requests, customer accounts, booking management, and staff administration features. </w:t>
+      </w:r>
+      <w:r>
+        <w:t>Complying</w:t>
+      </w:r>
+      <w:r>
+        <w:t xml:space="preserve"> with these regulations is essential to ensure the protection of customer data, fair trading practices, accessibility, and transparency when offering services online.</w:t>
       </w:r>
     </w:p>
     <w:p>
@@ -4307,11 +5364,7 @@
       </w:r>
       <w:r>
         <w:br/>
-        <w:t xml:space="preserve">The digital solution must comply with the Consumer Contracts Regulations by clearly presenting information before customers submit booking requests. This includes room hire details, pricing, </w:t>
-      </w:r>
-      <w:r>
-        <w:lastRenderedPageBreak/>
-        <w:t>booking conditions, cancellation policies, and confirmation processes. Providing this information ensures customers understand their rights and obligations before entering into a contract, reducing disputes and misunderstandings.</w:t>
+        <w:t>The digital solution must comply with the Consumer Contracts Regulations by clearly presenting information before customers submit booking requests. This includes room hire details, pricing, booking conditions, cancellation policies, and confirmation processes. Providing this information ensures customers understand their rights and obligations before entering into a contract, reducing disputes and misunderstandings.</w:t>
       </w:r>
     </w:p>
     <w:p>
@@ -4372,6 +5425,7 @@
           <w:b/>
           <w:bCs/>
         </w:rPr>
+        <w:lastRenderedPageBreak/>
         <w:t>Intellectual Property Law:</w:t>
       </w:r>
       <w:r>
@@ -4498,7 +5552,6 @@
         </w:numPr>
       </w:pPr>
       <w:r>
-        <w:lastRenderedPageBreak/>
         <w:t>Booking policies and staff details for the company</w:t>
       </w:r>
     </w:p>
@@ -7664,6 +8717,19 @@
       <w:szCs w:val="24"/>
     </w:rPr>
   </w:style>
+  <w:style w:type="paragraph" w:styleId="TOC2">
+    <w:name w:val="toc 2"/>
+    <w:basedOn w:val="Normal"/>
+    <w:next w:val="Normal"/>
+    <w:autoRedefine/>
+    <w:uiPriority w:val="39"/>
+    <w:unhideWhenUsed/>
+    <w:rsid w:val="00547830"/>
+    <w:pPr>
+      <w:spacing w:after="100"/>
+      <w:ind w:left="220"/>
+    </w:pPr>
+  </w:style>
 </w:styles>
 </file>
 
@@ -7745,14 +8811,14 @@
     <w:charset w:val="00"/>
     <w:family w:val="swiss"/>
     <w:pitch w:val="variable"/>
-    <w:sig w:usb0="E4002EFF" w:usb1="C200247B" w:usb2="00000009" w:usb3="00000000" w:csb0="000001FF" w:csb1="00000000"/>
+    <w:sig w:usb0="E00002FF" w:usb1="4000ACFF" w:usb2="00000001" w:usb3="00000000" w:csb0="0000019F" w:csb1="00000000"/>
   </w:font>
   <w:font w:name="Times New Roman">
     <w:panose1 w:val="02020603050405020304"/>
     <w:charset w:val="00"/>
     <w:family w:val="roman"/>
     <w:pitch w:val="variable"/>
-    <w:sig w:usb0="E0002EFF" w:usb1="C000785B" w:usb2="00000009" w:usb3="00000000" w:csb0="000001FF" w:csb1="00000000"/>
+    <w:sig w:usb0="E0002AFF" w:usb1="C0007843" w:usb2="00000009" w:usb3="00000000" w:csb0="000001FF" w:csb1="00000000"/>
   </w:font>
   <w:font w:name="Courier New">
     <w:panose1 w:val="02070309020205020404"/>
@@ -7780,14 +8846,14 @@
     <w:charset w:val="00"/>
     <w:family w:val="swiss"/>
     <w:pitch w:val="variable"/>
-    <w:sig w:usb0="E0002EFF" w:usb1="C000785B" w:usb2="00000009" w:usb3="00000000" w:csb0="000001FF" w:csb1="00000000"/>
+    <w:sig w:usb0="E0002AFF" w:usb1="C0007843" w:usb2="00000009" w:usb3="00000000" w:csb0="000001FF" w:csb1="00000000"/>
   </w:font>
   <w:font w:name="Calibri Light">
     <w:panose1 w:val="020F0302020204030204"/>
     <w:charset w:val="00"/>
     <w:family w:val="swiss"/>
     <w:pitch w:val="variable"/>
-    <w:sig w:usb0="E4002EFF" w:usb1="C200247B" w:usb2="00000009" w:usb3="00000000" w:csb0="000001FF" w:csb1="00000000"/>
+    <w:sig w:usb0="A00002EF" w:usb1="4000207B" w:usb2="00000000" w:usb3="00000000" w:csb0="0000009F" w:csb1="00000000"/>
   </w:font>
   <w:font w:name="Cambria Math">
     <w:panose1 w:val="02040503050406030204"/>

--- a/Mock/Task 1/Task 1a/Task1_Proposal_709016_Naser_A.docx
+++ b/Mock/Task 1/Task 1a/Task1_Proposal_709016_Naser_A.docx
@@ -1,6 +1,6 @@
 
 <file path=word/document.xml><?xml version="1.0" encoding="utf-8"?>
-<w:document xmlns:wpc="http://schemas.microsoft.com/office/word/2010/wordprocessingCanvas" xmlns:cx="http://schemas.microsoft.com/office/drawing/2014/chartex" xmlns:cx1="http://schemas.microsoft.com/office/drawing/2015/9/8/chartex" xmlns:cx2="http://schemas.microsoft.com/office/drawing/2015/10/21/chartex" xmlns:cx3="http://schemas.microsoft.com/office/drawing/2016/5/9/chartex" xmlns:cx4="http://schemas.microsoft.com/office/drawing/2016/5/10/chartex" xmlns:cx5="http://schemas.microsoft.com/office/drawing/2016/5/11/chartex" xmlns:cx6="http://schemas.microsoft.com/office/drawing/2016/5/12/chartex" xmlns:cx7="http://schemas.microsoft.com/office/drawing/2016/5/13/chartex" xmlns:cx8="http://schemas.microsoft.com/office/drawing/2016/5/14/chartex" xmlns:mc="http://schemas.openxmlformats.org/markup-compatibility/2006" xmlns:aink="http://schemas.microsoft.com/office/drawing/2016/ink" xmlns:am3d="http://schemas.microsoft.com/office/drawing/2017/model3d" xmlns:o="urn:schemas-microsoft-com:office:office" xmlns:r="http://schemas.openxmlformats.org/officeDocument/2006/relationships" xmlns:m="http://schemas.openxmlformats.org/officeDocument/2006/math" xmlns:v="urn:schemas-microsoft-com:vml" xmlns:wp14="http://schemas.microsoft.com/office/word/2010/wordprocessingDrawing" xmlns:wp="http://schemas.openxmlformats.org/drawingml/2006/wordprocessingDrawing" xmlns:w10="urn:schemas-microsoft-com:office:word" xmlns:w="http://schemas.openxmlformats.org/wordprocessingml/2006/main" xmlns:w14="http://schemas.microsoft.com/office/word/2010/wordml" xmlns:w15="http://schemas.microsoft.com/office/word/2012/wordml" xmlns:w16cex="http://schemas.microsoft.com/office/word/2018/wordml/cex" xmlns:w16cid="http://schemas.microsoft.com/office/word/2016/wordml/cid" xmlns:w16="http://schemas.microsoft.com/office/word/2018/wordml" xmlns:w16sdtdh="http://schemas.microsoft.com/office/word/2020/wordml/sdtdatahash" xmlns:w16se="http://schemas.microsoft.com/office/word/2015/wordml/symex" xmlns:wpg="http://schemas.microsoft.com/office/word/2010/wordprocessingGroup" xmlns:wpi="http://schemas.microsoft.com/office/word/2010/wordprocessingInk" xmlns:wne="http://schemas.microsoft.com/office/word/2006/wordml" xmlns:wps="http://schemas.microsoft.com/office/word/2010/wordprocessingShape" mc:Ignorable="w14 w15 w16se w16cid w16 w16cex w16sdtdh wp14">
+<w:document xmlns:wpc="http://schemas.microsoft.com/office/word/2010/wordprocessingCanvas" xmlns:cx="http://schemas.microsoft.com/office/drawing/2014/chartex" xmlns:cx1="http://schemas.microsoft.com/office/drawing/2015/9/8/chartex" xmlns:cx2="http://schemas.microsoft.com/office/drawing/2015/10/21/chartex" xmlns:cx3="http://schemas.microsoft.com/office/drawing/2016/5/9/chartex" xmlns:cx4="http://schemas.microsoft.com/office/drawing/2016/5/10/chartex" xmlns:cx5="http://schemas.microsoft.com/office/drawing/2016/5/11/chartex" xmlns:cx6="http://schemas.microsoft.com/office/drawing/2016/5/12/chartex" xmlns:cx7="http://schemas.microsoft.com/office/drawing/2016/5/13/chartex" xmlns:cx8="http://schemas.microsoft.com/office/drawing/2016/5/14/chartex" xmlns:mc="http://schemas.openxmlformats.org/markup-compatibility/2006" xmlns:aink="http://schemas.microsoft.com/office/drawing/2016/ink" xmlns:am3d="http://schemas.microsoft.com/office/drawing/2017/model3d" xmlns:o="urn:schemas-microsoft-com:office:office" xmlns:oel="http://schemas.microsoft.com/office/2019/extlst" xmlns:r="http://schemas.openxmlformats.org/officeDocument/2006/relationships" xmlns:m="http://schemas.openxmlformats.org/officeDocument/2006/math" xmlns:v="urn:schemas-microsoft-com:vml" xmlns:wp14="http://schemas.microsoft.com/office/word/2010/wordprocessingDrawing" xmlns:wp="http://schemas.openxmlformats.org/drawingml/2006/wordprocessingDrawing" xmlns:w10="urn:schemas-microsoft-com:office:word" xmlns:w="http://schemas.openxmlformats.org/wordprocessingml/2006/main" xmlns:w14="http://schemas.microsoft.com/office/word/2010/wordml" xmlns:w15="http://schemas.microsoft.com/office/word/2012/wordml" xmlns:w16cex="http://schemas.microsoft.com/office/word/2018/wordml/cex" xmlns:w16cid="http://schemas.microsoft.com/office/word/2016/wordml/cid" xmlns:w16="http://schemas.microsoft.com/office/word/2018/wordml" xmlns:w16du="http://schemas.microsoft.com/office/word/2023/wordml/word16du" xmlns:w16sdtdh="http://schemas.microsoft.com/office/word/2020/wordml/sdtdatahash" xmlns:w16sdtfl="http://schemas.microsoft.com/office/word/2024/wordml/sdtformatlock" xmlns:w16se="http://schemas.microsoft.com/office/word/2015/wordml/symex" xmlns:wpg="http://schemas.microsoft.com/office/word/2010/wordprocessingGroup" xmlns:wpi="http://schemas.microsoft.com/office/word/2010/wordprocessingInk" xmlns:wne="http://schemas.microsoft.com/office/word/2006/wordml" xmlns:wps="http://schemas.microsoft.com/office/word/2010/wordprocessingShape" mc:Ignorable="w14 w15 w16se w16cid w16 w16cex w16sdtdh w16sdtfl w16du wp14">
   <w:body>
     <w:sdt>
       <w:sdtPr>
@@ -165,7 +165,6 @@
             <w:dataBinding w:prefixMappings="xmlns:ns0='http://purl.org/dc/elements/1.1/' xmlns:ns1='http://schemas.openxmlformats.org/package/2006/metadata/core-properties' " w:xpath="/ns1:coreProperties[1]/ns0:subject[1]" w:storeItemID="{6C3C8BC8-F283-45AE-878A-BAB7291924A1}"/>
             <w:text/>
           </w:sdtPr>
-          <w:sdtEndPr/>
           <w:sdtContent>
             <w:p>
               <w:pPr>
@@ -280,7 +279,6 @@
                                     <w:calendar w:val="gregorian"/>
                                   </w:date>
                                 </w:sdtPr>
-                                <w:sdtEndPr/>
                                 <w:sdtContent>
                                   <w:p>
                                     <w:pPr>
@@ -326,7 +324,6 @@
                                     <w:dataBinding w:prefixMappings="xmlns:ns0='http://schemas.openxmlformats.org/officeDocument/2006/extended-properties' " w:xpath="/ns0:Properties[1]/ns0:Company[1]" w:storeItemID="{6668398D-A668-4E3E-A5EB-62B293D839F1}"/>
                                     <w:text/>
                                   </w:sdtPr>
-                                  <w:sdtEndPr/>
                                   <w:sdtContent>
                                     <w:r>
                                       <w:rPr>
@@ -357,7 +354,6 @@
                                     <w:dataBinding w:prefixMappings="xmlns:ns0='http://schemas.microsoft.com/office/2006/coverPageProps' " w:xpath="/ns0:CoverPageProperties[1]/ns0:CompanyAddress[1]" w:storeItemID="{55AF091B-3C7A-41E3-B477-F2FDAA23CFDA}"/>
                                     <w:text/>
                                   </w:sdtPr>
-                                  <w:sdtEndPr/>
                                   <w:sdtContent>
                                     <w:r>
                                       <w:rPr>
@@ -394,7 +390,7 @@
                     <v:stroke joinstyle="miter"/>
                     <v:path gradientshapeok="t" o:connecttype="rect"/>
                   </v:shapetype>
-                  <v:shape id="Text Box 142" o:spid="_x0000_s1026" type="#_x0000_t202" style="position:absolute;left:0;text-align:left;margin-left:0;margin-top:0;width:516pt;height:43.9pt;z-index:251659264;visibility:visible;mso-wrap-style:square;mso-width-percent:1000;mso-height-percent:0;mso-top-percent:850;mso-wrap-distance-left:9pt;mso-wrap-distance-top:0;mso-wrap-distance-right:9pt;mso-wrap-distance-bottom:0;mso-position-horizontal:center;mso-position-horizontal-relative:margin;mso-position-vertical-relative:page;mso-width-percent:1000;mso-height-percent:0;mso-top-percent:850;mso-width-relative:margin;mso-height-relative:margin;v-text-anchor:bottom" o:gfxdata="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" filled="f" stroked="f" strokeweight=".5pt">
+                  <v:shape id="Text Box 142" o:spid="_x0000_s1026" type="#_x0000_t202" style="position:absolute;left:0;text-align:left;margin-left:0;margin-top:0;width:516pt;height:43.9pt;z-index:251659264;visibility:visible;mso-wrap-style:square;mso-width-percent:1000;mso-height-percent:0;mso-top-percent:850;mso-wrap-distance-left:9pt;mso-wrap-distance-top:0;mso-wrap-distance-right:9pt;mso-wrap-distance-bottom:0;mso-position-horizontal:center;mso-position-horizontal-relative:margin;mso-position-vertical-relative:page;mso-width-percent:1000;mso-height-percent:0;mso-top-percent:850;mso-width-relative:margin;mso-height-relative:margin;v-text-anchor:bottom" o:gfxdata="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" filled="f" stroked="f" strokeweight=".5pt">
                     <v:textbox style="mso-fit-shape-to-text:t" inset="0,0,0,0">
                       <w:txbxContent>
                         <w:sdt>
@@ -416,7 +412,6 @@
                               <w:calendar w:val="gregorian"/>
                             </w:date>
                           </w:sdtPr>
-                          <w:sdtEndPr/>
                           <w:sdtContent>
                             <w:p>
                               <w:pPr>
@@ -462,7 +457,6 @@
                               <w:dataBinding w:prefixMappings="xmlns:ns0='http://schemas.openxmlformats.org/officeDocument/2006/extended-properties' " w:xpath="/ns0:Properties[1]/ns0:Company[1]" w:storeItemID="{6668398D-A668-4E3E-A5EB-62B293D839F1}"/>
                               <w:text/>
                             </w:sdtPr>
-                            <w:sdtEndPr/>
                             <w:sdtContent>
                               <w:r>
                                 <w:rPr>
@@ -493,7 +487,6 @@
                               <w:dataBinding w:prefixMappings="xmlns:ns0='http://schemas.microsoft.com/office/2006/coverPageProps' " w:xpath="/ns0:CoverPageProperties[1]/ns0:CompanyAddress[1]" w:storeItemID="{55AF091B-3C7A-41E3-B477-F2FDAA23CFDA}"/>
                               <w:text/>
                             </w:sdtPr>
-                            <w:sdtEndPr/>
                             <w:sdtContent>
                               <w:r>
                                 <w:rPr>
@@ -1540,18 +1533,10 @@
     </w:p>
     <w:p>
       <w:r>
-        <w:t xml:space="preserve">The client, CityPoint Room Hire, has requested that the solution provides all the essential information about rooms available for hire and their facilities. Customers depend on this information to make informed decisions when planning to hire rooms, </w:t>
-      </w:r>
-      <w:proofErr w:type="spellStart"/>
-      <w:r>
-        <w:t>equipment</w:t>
-      </w:r>
-      <w:r>
-        <w:t>s</w:t>
-      </w:r>
-      <w:proofErr w:type="spellEnd"/>
-      <w:r>
-        <w:t xml:space="preserve"> and make bookings through their business. Without any detailed information of their service in the solution, customers would be frustrated, uncertain, or even disinterested. This could lead to abandoned plans, reservations, and even choosing competitors that are easier to work with. By providing this clear information about the rooms available for hire and their facilities</w:t>
+        <w:t>The client, CityPoint Room Hire, has requested that the solution provides all the essential information about rooms available for hire and their facilities. Customers depend on this information to make informed decisions when planning to hire rooms, equipment</w:t>
+      </w:r>
+      <w:r>
+        <w:t>s and make bookings through their business. Without any detailed information of their service in the solution, customers would be frustrated, uncertain, or even disinterested. This could lead to abandoned plans, reservations, and even choosing competitors that are easier to work with. By providing this clear information about the rooms available for hire and their facilities</w:t>
       </w:r>
       <w:r>
         <w:t xml:space="preserve">, it will encourage more bookings, enhance the user experience, and initiate higher engagement and revenue. Higher revenue </w:t>
@@ -2245,9 +2230,9 @@
       </w:tblPr>
       <w:tblGrid>
         <w:gridCol w:w="1985"/>
-        <w:gridCol w:w="2126"/>
-        <w:gridCol w:w="3969"/>
-        <w:gridCol w:w="3402"/>
+        <w:gridCol w:w="1701"/>
+        <w:gridCol w:w="4820"/>
+        <w:gridCol w:w="2976"/>
       </w:tblGrid>
       <w:tr>
         <w:trPr>
@@ -2278,7 +2263,7 @@
         </w:tc>
         <w:tc>
           <w:tcPr>
-            <w:tcW w:w="2126" w:type="dxa"/>
+            <w:tcW w:w="1701" w:type="dxa"/>
             <w:shd w:val="clear" w:color="auto" w:fill="4472C4" w:themeFill="accent1"/>
           </w:tcPr>
           <w:p>
@@ -2301,7 +2286,7 @@
         </w:tc>
         <w:tc>
           <w:tcPr>
-            <w:tcW w:w="3969" w:type="dxa"/>
+            <w:tcW w:w="4820" w:type="dxa"/>
             <w:shd w:val="clear" w:color="auto" w:fill="4472C4" w:themeFill="accent1"/>
           </w:tcPr>
           <w:p>
@@ -2324,7 +2309,7 @@
         </w:tc>
         <w:tc>
           <w:tcPr>
-            <w:tcW w:w="3402" w:type="dxa"/>
+            <w:tcW w:w="2976" w:type="dxa"/>
             <w:shd w:val="clear" w:color="auto" w:fill="4472C4" w:themeFill="accent1"/>
           </w:tcPr>
           <w:p>
@@ -2362,7 +2347,7 @@
         </w:tc>
         <w:tc>
           <w:tcPr>
-            <w:tcW w:w="2126" w:type="dxa"/>
+            <w:tcW w:w="1701" w:type="dxa"/>
           </w:tcPr>
           <w:p>
             <w:r>
@@ -2390,7 +2375,7 @@
         </w:tc>
         <w:tc>
           <w:tcPr>
-            <w:tcW w:w="3969" w:type="dxa"/>
+            <w:tcW w:w="4820" w:type="dxa"/>
           </w:tcPr>
           <w:p>
             <w:pPr>
@@ -2401,7 +2386,7 @@
               </w:numPr>
             </w:pPr>
             <w:r>
-              <w:t xml:space="preserve">Find the registration page </w:t>
+              <w:t xml:space="preserve">Access the website homepage </w:t>
             </w:r>
           </w:p>
           <w:p>
@@ -2413,7 +2398,7 @@
               </w:numPr>
             </w:pPr>
             <w:r>
-              <w:t xml:space="preserve">Enter a valid username </w:t>
+              <w:t xml:space="preserve">Select Register from the navigation bar </w:t>
             </w:r>
           </w:p>
           <w:p>
@@ -2425,7 +2410,7 @@
               </w:numPr>
             </w:pPr>
             <w:r>
-              <w:t xml:space="preserve">Enter a valid email address </w:t>
+              <w:t>Navigate to the registration page</w:t>
             </w:r>
           </w:p>
           <w:p>
@@ -2437,7 +2422,7 @@
               </w:numPr>
             </w:pPr>
             <w:r>
-              <w:t xml:space="preserve">Enter a strong password </w:t>
+              <w:t xml:space="preserve">Enter a valid username </w:t>
             </w:r>
           </w:p>
           <w:p>
@@ -2449,13 +2434,73 @@
               </w:numPr>
             </w:pPr>
             <w:r>
-              <w:t>Submit form and receive confirmation</w:t>
-            </w:r>
-          </w:p>
-        </w:tc>
-        <w:tc>
-          <w:tcPr>
-            <w:tcW w:w="3402" w:type="dxa"/>
+              <w:t xml:space="preserve">Enter a valid email address </w:t>
+            </w:r>
+          </w:p>
+          <w:p>
+            <w:pPr>
+              <w:pStyle w:val="ListParagraph"/>
+              <w:numPr>
+                <w:ilvl w:val="0"/>
+                <w:numId w:val="13"/>
+              </w:numPr>
+            </w:pPr>
+            <w:r>
+              <w:t xml:space="preserve">Enter a strong password </w:t>
+            </w:r>
+          </w:p>
+          <w:p>
+            <w:pPr>
+              <w:pStyle w:val="ListParagraph"/>
+              <w:numPr>
+                <w:ilvl w:val="0"/>
+                <w:numId w:val="13"/>
+              </w:numPr>
+            </w:pPr>
+            <w:r>
+              <w:t>Receive validation feedback for errors</w:t>
+            </w:r>
+          </w:p>
+          <w:p>
+            <w:pPr>
+              <w:pStyle w:val="ListParagraph"/>
+              <w:numPr>
+                <w:ilvl w:val="0"/>
+                <w:numId w:val="13"/>
+              </w:numPr>
+            </w:pPr>
+            <w:r>
+              <w:t xml:space="preserve">Submit the registration form </w:t>
+            </w:r>
+          </w:p>
+          <w:p>
+            <w:pPr>
+              <w:pStyle w:val="ListParagraph"/>
+              <w:numPr>
+                <w:ilvl w:val="0"/>
+                <w:numId w:val="13"/>
+              </w:numPr>
+            </w:pPr>
+            <w:r>
+              <w:t xml:space="preserve">Receive confirmation of successful registration </w:t>
+            </w:r>
+          </w:p>
+          <w:p>
+            <w:pPr>
+              <w:pStyle w:val="ListParagraph"/>
+              <w:numPr>
+                <w:ilvl w:val="0"/>
+                <w:numId w:val="13"/>
+              </w:numPr>
+            </w:pPr>
+            <w:r>
+              <w:t>Be redirected to login or dashboard</w:t>
+            </w:r>
+          </w:p>
+        </w:tc>
+        <w:tc>
+          <w:tcPr>
+            <w:tcW w:w="2976" w:type="dxa"/>
           </w:tcPr>
           <w:p>
             <w:r>
@@ -2480,7 +2525,7 @@
         </w:tc>
         <w:tc>
           <w:tcPr>
-            <w:tcW w:w="2126" w:type="dxa"/>
+            <w:tcW w:w="1701" w:type="dxa"/>
           </w:tcPr>
           <w:p>
             <w:r>
@@ -2514,7 +2559,7 @@
         </w:tc>
         <w:tc>
           <w:tcPr>
-            <w:tcW w:w="3969" w:type="dxa"/>
+            <w:tcW w:w="4820" w:type="dxa"/>
           </w:tcPr>
           <w:p>
             <w:pPr>
@@ -2525,7 +2570,7 @@
               </w:numPr>
             </w:pPr>
             <w:r>
-              <w:t xml:space="preserve">Find the registration page </w:t>
+              <w:t xml:space="preserve">Navigate to the homepage </w:t>
             </w:r>
           </w:p>
           <w:p>
@@ -2537,7 +2582,7 @@
               </w:numPr>
             </w:pPr>
             <w:r>
-              <w:t xml:space="preserve">Enter a valid username </w:t>
+              <w:t xml:space="preserve">Select Register from navigation </w:t>
             </w:r>
           </w:p>
           <w:p>
@@ -2549,7 +2594,7 @@
               </w:numPr>
             </w:pPr>
             <w:r>
-              <w:t xml:space="preserve">Enter a valid email address </w:t>
+              <w:t xml:space="preserve">Access the registration page </w:t>
             </w:r>
           </w:p>
           <w:p>
@@ -2561,7 +2606,7 @@
               </w:numPr>
             </w:pPr>
             <w:r>
-              <w:t xml:space="preserve">Enter a strong password </w:t>
+              <w:t>Enter valid user details</w:t>
             </w:r>
           </w:p>
           <w:p>
@@ -2573,15 +2618,55 @@
               </w:numPr>
             </w:pPr>
             <w:r>
-              <w:t>Submit form and receive confirmation</w:t>
-            </w:r>
-          </w:p>
-        </w:tc>
-        <w:tc>
-          <w:tcPr>
-            <w:tcW w:w="3402" w:type="dxa"/>
-          </w:tcPr>
-          <w:p/>
+              <w:t xml:space="preserve">Correct any invalid inputs </w:t>
+            </w:r>
+          </w:p>
+          <w:p>
+            <w:pPr>
+              <w:pStyle w:val="ListParagraph"/>
+              <w:numPr>
+                <w:ilvl w:val="0"/>
+                <w:numId w:val="13"/>
+              </w:numPr>
+            </w:pPr>
+            <w:r>
+              <w:t>Submit the registration form</w:t>
+            </w:r>
+          </w:p>
+          <w:p>
+            <w:pPr>
+              <w:pStyle w:val="ListParagraph"/>
+              <w:numPr>
+                <w:ilvl w:val="0"/>
+                <w:numId w:val="13"/>
+              </w:numPr>
+            </w:pPr>
+            <w:r>
+              <w:t xml:space="preserve">Receive confirmation message </w:t>
+            </w:r>
+          </w:p>
+          <w:p>
+            <w:pPr>
+              <w:pStyle w:val="ListParagraph"/>
+              <w:numPr>
+                <w:ilvl w:val="0"/>
+                <w:numId w:val="13"/>
+              </w:numPr>
+            </w:pPr>
+            <w:r>
+              <w:t>Access personalised features after login</w:t>
+            </w:r>
+          </w:p>
+        </w:tc>
+        <w:tc>
+          <w:tcPr>
+            <w:tcW w:w="2976" w:type="dxa"/>
+          </w:tcPr>
+          <w:p>
+            <w:r>
+              <w:t xml:space="preserve">Having an account allows users to have personalised data that is unique to the individual. This will help them to access useful features such as managing their bookings. This functionality will be convenient and useful for the users preventing frustration and unnecessary phone calls to make changes to bookings. </w:t>
+            </w:r>
+          </w:p>
         </w:tc>
       </w:tr>
       <w:tr>
@@ -2600,7 +2685,7 @@
         </w:tc>
         <w:tc>
           <w:tcPr>
-            <w:tcW w:w="2126" w:type="dxa"/>
+            <w:tcW w:w="1701" w:type="dxa"/>
           </w:tcPr>
           <w:p>
             <w:r>
@@ -2625,7 +2710,7 @@
         </w:tc>
         <w:tc>
           <w:tcPr>
-            <w:tcW w:w="3969" w:type="dxa"/>
+            <w:tcW w:w="4820" w:type="dxa"/>
           </w:tcPr>
           <w:p>
             <w:pPr>
@@ -2636,7 +2721,7 @@
               </w:numPr>
             </w:pPr>
             <w:r>
-              <w:t xml:space="preserve">Find the log in page </w:t>
+              <w:t xml:space="preserve">Navigate to the homepage </w:t>
             </w:r>
           </w:p>
           <w:p>
@@ -2648,7 +2733,7 @@
               </w:numPr>
             </w:pPr>
             <w:r>
-              <w:t>Enter a valid username</w:t>
+              <w:t xml:space="preserve">Select Log In </w:t>
             </w:r>
           </w:p>
           <w:p>
@@ -2660,7 +2745,7 @@
               </w:numPr>
             </w:pPr>
             <w:r>
-              <w:t>Enter a valid password</w:t>
+              <w:t>Enter valid staff credentials</w:t>
             </w:r>
           </w:p>
           <w:p>
@@ -2672,13 +2757,7 @@
               </w:numPr>
             </w:pPr>
             <w:r>
-              <w:t>Log in succe</w:t>
-            </w:r>
-            <w:r>
-              <w:t>s</w:t>
-            </w:r>
-            <w:r>
-              <w:t xml:space="preserve">sfully </w:t>
+              <w:t xml:space="preserve"> System validates credentials </w:t>
             </w:r>
           </w:p>
           <w:p>
@@ -2690,15 +2769,48 @@
               </w:numPr>
             </w:pPr>
             <w:r>
-              <w:t>Redirected to dashboard</w:t>
-            </w:r>
-          </w:p>
-        </w:tc>
-        <w:tc>
-          <w:tcPr>
-            <w:tcW w:w="3402" w:type="dxa"/>
-          </w:tcPr>
-          <w:p/>
+              <w:t xml:space="preserve">Log in successfully </w:t>
+            </w:r>
+          </w:p>
+          <w:p>
+            <w:pPr>
+              <w:pStyle w:val="ListParagraph"/>
+              <w:numPr>
+                <w:ilvl w:val="0"/>
+                <w:numId w:val="18"/>
+              </w:numPr>
+            </w:pPr>
+            <w:r>
+              <w:t xml:space="preserve">Be redirected to staff dashboard </w:t>
+            </w:r>
+          </w:p>
+          <w:p>
+            <w:pPr>
+              <w:pStyle w:val="ListParagraph"/>
+              <w:numPr>
+                <w:ilvl w:val="0"/>
+                <w:numId w:val="18"/>
+              </w:numPr>
+            </w:pPr>
+            <w:r>
+              <w:t>Access booking management features</w:t>
+            </w:r>
+          </w:p>
+        </w:tc>
+        <w:tc>
+          <w:tcPr>
+            <w:tcW w:w="2976" w:type="dxa"/>
+          </w:tcPr>
+          <w:p>
+            <w:proofErr w:type="gramStart"/>
+            <w:r>
+              <w:t>In order for</w:t>
+            </w:r>
+            <w:proofErr w:type="gramEnd"/>
+            <w:r>
+              <w:t xml:space="preserve"> staff to make administrative changes on the digital solution, a special sign in must be recognised by the solution. This will be an effective functionality that makes it easier for staff to make digital changes without interacting with technical back-end logic. </w:t>
+            </w:r>
+          </w:p>
         </w:tc>
       </w:tr>
       <w:tr>
@@ -2717,17 +2829,21 @@
         </w:tc>
         <w:tc>
           <w:tcPr>
-            <w:tcW w:w="2126" w:type="dxa"/>
-          </w:tcPr>
-          <w:p>
-            <w:r>
-              <w:t>As Ethan I want to sign in to my account so that I can access my features and personalised saved data.</w:t>
-            </w:r>
-          </w:p>
-        </w:tc>
-        <w:tc>
-          <w:tcPr>
-            <w:tcW w:w="3969" w:type="dxa"/>
+            <w:tcW w:w="1701" w:type="dxa"/>
+          </w:tcPr>
+          <w:p>
+            <w:r>
+              <w:t xml:space="preserve">As Ethan I want to sign in to my account so that I can access my </w:t>
+            </w:r>
+            <w:r>
+              <w:lastRenderedPageBreak/>
+              <w:t>features and personalised saved data.</w:t>
+            </w:r>
+          </w:p>
+        </w:tc>
+        <w:tc>
+          <w:tcPr>
+            <w:tcW w:w="4820" w:type="dxa"/>
           </w:tcPr>
           <w:p>
             <w:pPr>
@@ -2738,7 +2854,8 @@
               </w:numPr>
             </w:pPr>
             <w:r>
-              <w:t xml:space="preserve">Find the log in page </w:t>
+              <w:lastRenderedPageBreak/>
+              <w:t xml:space="preserve">Access the login page </w:t>
             </w:r>
           </w:p>
           <w:p>
@@ -2750,7 +2867,7 @@
               </w:numPr>
             </w:pPr>
             <w:r>
-              <w:t>Enter a valid username</w:t>
+              <w:t xml:space="preserve">Enter valid username </w:t>
             </w:r>
           </w:p>
           <w:p>
@@ -2762,7 +2879,7 @@
               </w:numPr>
             </w:pPr>
             <w:r>
-              <w:t>Enter a valid password</w:t>
+              <w:t xml:space="preserve">Enter valid password </w:t>
             </w:r>
           </w:p>
           <w:p>
@@ -2774,13 +2891,7 @@
               </w:numPr>
             </w:pPr>
             <w:r>
-              <w:t>Log in succe</w:t>
-            </w:r>
-            <w:r>
-              <w:t>s</w:t>
-            </w:r>
-            <w:r>
-              <w:t xml:space="preserve">sfully </w:t>
+              <w:t>Receive feedback for invalid details</w:t>
             </w:r>
           </w:p>
           <w:p>
@@ -2792,17 +2903,50 @@
               </w:numPr>
             </w:pPr>
             <w:r>
-              <w:t>Redirected to dashboard</w:t>
-            </w:r>
-          </w:p>
-        </w:tc>
-        <w:tc>
-          <w:tcPr>
-            <w:tcW w:w="3402" w:type="dxa"/>
-          </w:tcPr>
-          <w:p>
-            <w:r>
-              <w:t>Signing in allows users to securely access personal data and saved features. That will be convenient for regular users.</w:t>
+              <w:lastRenderedPageBreak/>
+              <w:t xml:space="preserve">Log in successfully </w:t>
+            </w:r>
+          </w:p>
+          <w:p>
+            <w:pPr>
+              <w:pStyle w:val="ListParagraph"/>
+              <w:numPr>
+                <w:ilvl w:val="0"/>
+                <w:numId w:val="18"/>
+              </w:numPr>
+            </w:pPr>
+            <w:r>
+              <w:t xml:space="preserve">Be redirected to user dashboard </w:t>
+            </w:r>
+          </w:p>
+          <w:p>
+            <w:pPr>
+              <w:pStyle w:val="ListParagraph"/>
+              <w:numPr>
+                <w:ilvl w:val="0"/>
+                <w:numId w:val="18"/>
+              </w:numPr>
+            </w:pPr>
+            <w:r>
+              <w:t>View personalised data</w:t>
+            </w:r>
+          </w:p>
+        </w:tc>
+        <w:tc>
+          <w:tcPr>
+            <w:tcW w:w="2976" w:type="dxa"/>
+          </w:tcPr>
+          <w:p>
+            <w:r>
+              <w:lastRenderedPageBreak/>
+              <w:t xml:space="preserve">Signing in allows users to securely access personal data and saved features. That will be convenient for regular </w:t>
+            </w:r>
+            <w:r>
+              <w:lastRenderedPageBreak/>
+              <w:t>users</w:t>
+            </w:r>
+            <w:r>
+              <w:t>, implementing this essential functionality will make the digital solution more industry standard and not falling behind other competitors.</w:t>
             </w:r>
           </w:p>
         </w:tc>
@@ -2817,13 +2961,14 @@
           </w:tcPr>
           <w:p>
             <w:r>
+              <w:lastRenderedPageBreak/>
               <w:t>Sign in</w:t>
             </w:r>
           </w:p>
         </w:tc>
         <w:tc>
           <w:tcPr>
-            <w:tcW w:w="2126" w:type="dxa"/>
+            <w:tcW w:w="1701" w:type="dxa"/>
           </w:tcPr>
           <w:p>
             <w:r>
@@ -2833,7 +2978,7 @@
         </w:tc>
         <w:tc>
           <w:tcPr>
-            <w:tcW w:w="3969" w:type="dxa"/>
+            <w:tcW w:w="4820" w:type="dxa"/>
           </w:tcPr>
           <w:p>
             <w:pPr>
@@ -2844,7 +2989,7 @@
               </w:numPr>
             </w:pPr>
             <w:r>
-              <w:t xml:space="preserve">Find the log in page </w:t>
+              <w:t xml:space="preserve">Access the login page </w:t>
             </w:r>
           </w:p>
           <w:p>
@@ -2856,7 +3001,7 @@
               </w:numPr>
             </w:pPr>
             <w:r>
-              <w:t>Enter a valid username</w:t>
+              <w:t xml:space="preserve">Enter valid username </w:t>
             </w:r>
           </w:p>
           <w:p>
@@ -2868,7 +3013,7 @@
               </w:numPr>
             </w:pPr>
             <w:r>
-              <w:t>Enter a valid password</w:t>
+              <w:t xml:space="preserve">Enter valid password </w:t>
             </w:r>
           </w:p>
           <w:p>
@@ -2880,13 +3025,7 @@
               </w:numPr>
             </w:pPr>
             <w:r>
-              <w:t>Log in succe</w:t>
-            </w:r>
-            <w:r>
-              <w:t>s</w:t>
-            </w:r>
-            <w:r>
-              <w:t xml:space="preserve">sfully </w:t>
+              <w:t>Receive feedback for invalid details</w:t>
             </w:r>
           </w:p>
           <w:p>
@@ -2898,15 +3037,43 @@
               </w:numPr>
             </w:pPr>
             <w:r>
-              <w:t>Redirected to dashboard</w:t>
-            </w:r>
-          </w:p>
-        </w:tc>
-        <w:tc>
-          <w:tcPr>
-            <w:tcW w:w="3402" w:type="dxa"/>
-          </w:tcPr>
-          <w:p/>
+              <w:t xml:space="preserve">Log in successfully </w:t>
+            </w:r>
+          </w:p>
+          <w:p>
+            <w:pPr>
+              <w:pStyle w:val="ListParagraph"/>
+              <w:numPr>
+                <w:ilvl w:val="0"/>
+                <w:numId w:val="18"/>
+              </w:numPr>
+            </w:pPr>
+            <w:r>
+              <w:t xml:space="preserve">Be redirected to user dashboard </w:t>
+            </w:r>
+          </w:p>
+          <w:p>
+            <w:pPr>
+              <w:pStyle w:val="ListParagraph"/>
+              <w:numPr>
+                <w:ilvl w:val="0"/>
+                <w:numId w:val="18"/>
+              </w:numPr>
+            </w:pPr>
+            <w:r>
+              <w:t>Access booking features</w:t>
+            </w:r>
+          </w:p>
+        </w:tc>
+        <w:tc>
+          <w:tcPr>
+            <w:tcW w:w="2976" w:type="dxa"/>
+          </w:tcPr>
+          <w:p>
+            <w:r>
+              <w:t xml:space="preserve">Users feel safer when purchasing or making a transaction online when signed in, since data of the transaction will be saved online on the individuals account which they could always have access to. </w:t>
+            </w:r>
+          </w:p>
         </w:tc>
       </w:tr>
       <w:tr>
@@ -2917,25 +3084,96 @@
           <w:tcPr>
             <w:tcW w:w="1985" w:type="dxa"/>
           </w:tcPr>
-          <w:p/>
-        </w:tc>
-        <w:tc>
-          <w:tcPr>
-            <w:tcW w:w="2126" w:type="dxa"/>
-          </w:tcPr>
-          <w:p/>
-        </w:tc>
-        <w:tc>
-          <w:tcPr>
-            <w:tcW w:w="3969" w:type="dxa"/>
-          </w:tcPr>
-          <w:p/>
-        </w:tc>
-        <w:tc>
-          <w:tcPr>
-            <w:tcW w:w="3402" w:type="dxa"/>
-          </w:tcPr>
-          <w:p/>
+          <w:p>
+            <w:r>
+              <w:t>Account Information</w:t>
+            </w:r>
+          </w:p>
+        </w:tc>
+        <w:tc>
+          <w:tcPr>
+            <w:tcW w:w="1701" w:type="dxa"/>
+          </w:tcPr>
+          <w:p>
+            <w:r>
+              <w:t>As James I want to view my account so that I can check my personal information.</w:t>
+            </w:r>
+          </w:p>
+        </w:tc>
+        <w:tc>
+          <w:tcPr>
+            <w:tcW w:w="4820" w:type="dxa"/>
+          </w:tcPr>
+          <w:p>
+            <w:pPr>
+              <w:pStyle w:val="ListParagraph"/>
+              <w:numPr>
+                <w:ilvl w:val="0"/>
+                <w:numId w:val="17"/>
+              </w:numPr>
+            </w:pPr>
+            <w:r>
+              <w:t>Log in to an existing account</w:t>
+            </w:r>
+          </w:p>
+          <w:p>
+            <w:pPr>
+              <w:pStyle w:val="ListParagraph"/>
+              <w:numPr>
+                <w:ilvl w:val="0"/>
+                <w:numId w:val="17"/>
+              </w:numPr>
+            </w:pPr>
+            <w:r>
+              <w:t>Navigate to account settings</w:t>
+            </w:r>
+          </w:p>
+          <w:p>
+            <w:pPr>
+              <w:pStyle w:val="ListParagraph"/>
+              <w:numPr>
+                <w:ilvl w:val="0"/>
+                <w:numId w:val="17"/>
+              </w:numPr>
+            </w:pPr>
+            <w:r>
+              <w:t>View current profile details</w:t>
+            </w:r>
+          </w:p>
+          <w:p>
+            <w:pPr>
+              <w:pStyle w:val="ListParagraph"/>
+              <w:numPr>
+                <w:ilvl w:val="0"/>
+                <w:numId w:val="17"/>
+              </w:numPr>
+            </w:pPr>
+            <w:r>
+              <w:t>Confirm information accuracy</w:t>
+            </w:r>
+          </w:p>
+          <w:p>
+            <w:pPr>
+              <w:pStyle w:val="ListParagraph"/>
+              <w:numPr>
+                <w:ilvl w:val="0"/>
+                <w:numId w:val="17"/>
+              </w:numPr>
+            </w:pPr>
+            <w:r>
+              <w:t>Exit account section securely</w:t>
+            </w:r>
+          </w:p>
+        </w:tc>
+        <w:tc>
+          <w:tcPr>
+            <w:tcW w:w="2976" w:type="dxa"/>
+          </w:tcPr>
+          <w:p>
+            <w:r>
+              <w:t xml:space="preserve">An industry standard functionality that is also obligatory, is allowing users to have access to their personal data according to the Data Protection Act 2018 and the GDPR. Users should be allowed to view their account information for transparency so they can feel in control of their information. </w:t>
+            </w:r>
+          </w:p>
         </w:tc>
       </w:tr>
       <w:tr>
@@ -2954,13 +3192,17 @@
         </w:tc>
         <w:tc>
           <w:tcPr>
-            <w:tcW w:w="2126" w:type="dxa"/>
-          </w:tcPr>
-          <w:p/>
-        </w:tc>
-        <w:tc>
-          <w:tcPr>
-            <w:tcW w:w="3969" w:type="dxa"/>
+            <w:tcW w:w="1701" w:type="dxa"/>
+          </w:tcPr>
+          <w:p>
+            <w:r>
+              <w:t>As Ethan I want to update my account so that my information stays accurate.</w:t>
+            </w:r>
+          </w:p>
+        </w:tc>
+        <w:tc>
+          <w:tcPr>
+            <w:tcW w:w="4820" w:type="dxa"/>
           </w:tcPr>
           <w:p>
             <w:pPr>
@@ -2971,7 +3213,7 @@
               </w:numPr>
             </w:pPr>
             <w:r>
-              <w:t xml:space="preserve">Log in to an existing account </w:t>
+              <w:t>Log in to an existing account</w:t>
             </w:r>
           </w:p>
           <w:p>
@@ -2983,7 +3225,7 @@
               </w:numPr>
             </w:pPr>
             <w:r>
-              <w:t xml:space="preserve">Navigate to account settings </w:t>
+              <w:t>Navigate to account settings</w:t>
             </w:r>
           </w:p>
           <w:p>
@@ -2995,7 +3237,7 @@
               </w:numPr>
             </w:pPr>
             <w:r>
-              <w:t>View current profile details</w:t>
+              <w:t>Select edit profile option</w:t>
             </w:r>
           </w:p>
           <w:p>
@@ -3007,7 +3249,7 @@
               </w:numPr>
             </w:pPr>
             <w:r>
-              <w:t xml:space="preserve">Edit name, email, or password </w:t>
+              <w:t>Update personal details</w:t>
             </w:r>
           </w:p>
           <w:p>
@@ -3019,16 +3261,43 @@
               </w:numPr>
             </w:pPr>
             <w:r>
-              <w:lastRenderedPageBreak/>
-              <w:t>Save changes and receive confirmation</w:t>
-            </w:r>
-          </w:p>
-        </w:tc>
-        <w:tc>
-          <w:tcPr>
-            <w:tcW w:w="3402" w:type="dxa"/>
-          </w:tcPr>
-          <w:p/>
+              <w:t>Validate updated information</w:t>
+            </w:r>
+          </w:p>
+          <w:p>
+            <w:pPr>
+              <w:pStyle w:val="ListParagraph"/>
+              <w:numPr>
+                <w:ilvl w:val="0"/>
+                <w:numId w:val="17"/>
+              </w:numPr>
+            </w:pPr>
+            <w:r>
+              <w:t>Save changes</w:t>
+            </w:r>
+          </w:p>
+          <w:p>
+            <w:pPr>
+              <w:pStyle w:val="ListParagraph"/>
+              <w:numPr>
+                <w:ilvl w:val="0"/>
+                <w:numId w:val="17"/>
+              </w:numPr>
+            </w:pPr>
+            <w:r>
+              <w:t>Receive confirmation message</w:t>
+            </w:r>
+          </w:p>
+        </w:tc>
+        <w:tc>
+          <w:tcPr>
+            <w:tcW w:w="2976" w:type="dxa"/>
+          </w:tcPr>
+          <w:p>
+            <w:r>
+              <w:t>Users need the ability to edit and update their personal information to stay up to date and accurate. Usually, users change phone numbers, and it is important for them to update their accounts phone number to reduce future miscommunication. This also reduces administrative work.</w:t>
+            </w:r>
+          </w:p>
         </w:tc>
       </w:tr>
       <w:tr>
@@ -3041,27 +3310,116 @@
           </w:tcPr>
           <w:p>
             <w:r>
-              <w:t>Account Information</w:t>
-            </w:r>
-          </w:p>
-        </w:tc>
-        <w:tc>
-          <w:tcPr>
-            <w:tcW w:w="2126" w:type="dxa"/>
-          </w:tcPr>
-          <w:p/>
-        </w:tc>
-        <w:tc>
-          <w:tcPr>
-            <w:tcW w:w="3969" w:type="dxa"/>
-          </w:tcPr>
-          <w:p/>
-        </w:tc>
-        <w:tc>
-          <w:tcPr>
-            <w:tcW w:w="3402" w:type="dxa"/>
-          </w:tcPr>
-          <w:p/>
+              <w:t>View rooms &amp; facilities</w:t>
+            </w:r>
+          </w:p>
+        </w:tc>
+        <w:tc>
+          <w:tcPr>
+            <w:tcW w:w="1701" w:type="dxa"/>
+          </w:tcPr>
+          <w:p>
+            <w:r>
+              <w:t>As James I want to view available rooms and facilities so that I can choose a suitable room.</w:t>
+            </w:r>
+          </w:p>
+        </w:tc>
+        <w:tc>
+          <w:tcPr>
+            <w:tcW w:w="4820" w:type="dxa"/>
+          </w:tcPr>
+          <w:p>
+            <w:pPr>
+              <w:pStyle w:val="ListParagraph"/>
+              <w:numPr>
+                <w:ilvl w:val="0"/>
+                <w:numId w:val="22"/>
+              </w:numPr>
+            </w:pPr>
+            <w:r>
+              <w:t>Access the homepage</w:t>
+            </w:r>
+          </w:p>
+          <w:p>
+            <w:pPr>
+              <w:pStyle w:val="ListParagraph"/>
+              <w:numPr>
+                <w:ilvl w:val="0"/>
+                <w:numId w:val="22"/>
+              </w:numPr>
+            </w:pPr>
+            <w:r>
+              <w:t xml:space="preserve">Navigate to </w:t>
+            </w:r>
+            <w:r>
+              <w:rPr>
+                <w:b/>
+                <w:bCs/>
+              </w:rPr>
+              <w:t>Rooms</w:t>
+            </w:r>
+            <w:r>
+              <w:t xml:space="preserve"> section</w:t>
+            </w:r>
+          </w:p>
+          <w:p>
+            <w:pPr>
+              <w:pStyle w:val="ListParagraph"/>
+              <w:numPr>
+                <w:ilvl w:val="0"/>
+                <w:numId w:val="22"/>
+              </w:numPr>
+            </w:pPr>
+            <w:r>
+              <w:t>View list of available rooms</w:t>
+            </w:r>
+          </w:p>
+          <w:p>
+            <w:pPr>
+              <w:pStyle w:val="ListParagraph"/>
+              <w:numPr>
+                <w:ilvl w:val="0"/>
+                <w:numId w:val="22"/>
+              </w:numPr>
+            </w:pPr>
+            <w:r>
+              <w:t>View key room details</w:t>
+            </w:r>
+          </w:p>
+          <w:p>
+            <w:pPr>
+              <w:pStyle w:val="ListParagraph"/>
+              <w:numPr>
+                <w:ilvl w:val="0"/>
+                <w:numId w:val="22"/>
+              </w:numPr>
+            </w:pPr>
+            <w:r>
+              <w:t>Select a room for more information</w:t>
+            </w:r>
+          </w:p>
+          <w:p>
+            <w:pPr>
+              <w:pStyle w:val="ListParagraph"/>
+              <w:numPr>
+                <w:ilvl w:val="0"/>
+                <w:numId w:val="22"/>
+              </w:numPr>
+            </w:pPr>
+            <w:r>
+              <w:t>View individual room page</w:t>
+            </w:r>
+          </w:p>
+        </w:tc>
+        <w:tc>
+          <w:tcPr>
+            <w:tcW w:w="2976" w:type="dxa"/>
+          </w:tcPr>
+          <w:p>
+            <w:r>
+              <w:t>The digital solution must enable users to view rooms and facilities so that the business can be deemed trustworthy but also to attract more customers. Clear room information helps users make informed booking decisions and reduces confusion and enquiries.</w:t>
+            </w:r>
+          </w:p>
         </w:tc>
       </w:tr>
       <w:tr>
@@ -3074,27 +3432,130 @@
           </w:tcPr>
           <w:p>
             <w:r>
-              <w:t>Account Information</w:t>
-            </w:r>
-          </w:p>
-        </w:tc>
-        <w:tc>
-          <w:tcPr>
-            <w:tcW w:w="2126" w:type="dxa"/>
-          </w:tcPr>
+              <w:t>View booking policies</w:t>
+            </w:r>
+          </w:p>
+        </w:tc>
+        <w:tc>
+          <w:tcPr>
+            <w:tcW w:w="1701" w:type="dxa"/>
+          </w:tcPr>
+          <w:p>
+            <w:r>
+              <w:t xml:space="preserve">As Ethan I want to see booking policies so that I understand the rules before </w:t>
+            </w:r>
+            <w:r>
+              <w:lastRenderedPageBreak/>
+              <w:t>making a booking.</w:t>
+            </w:r>
+          </w:p>
+        </w:tc>
+        <w:tc>
+          <w:tcPr>
+            <w:tcW w:w="4820" w:type="dxa"/>
+          </w:tcPr>
+          <w:p>
+            <w:pPr>
+              <w:pStyle w:val="ListParagraph"/>
+              <w:numPr>
+                <w:ilvl w:val="0"/>
+                <w:numId w:val="23"/>
+              </w:numPr>
+            </w:pPr>
+            <w:r>
+              <w:lastRenderedPageBreak/>
+              <w:t>Access the website homepage</w:t>
+            </w:r>
+          </w:p>
+          <w:p>
+            <w:pPr>
+              <w:pStyle w:val="ListParagraph"/>
+              <w:numPr>
+                <w:ilvl w:val="0"/>
+                <w:numId w:val="23"/>
+              </w:numPr>
+            </w:pPr>
+            <w:r>
+              <w:t>Navigate to Booking section</w:t>
+            </w:r>
+          </w:p>
+          <w:p>
+            <w:pPr>
+              <w:pStyle w:val="ListParagraph"/>
+              <w:numPr>
+                <w:ilvl w:val="0"/>
+                <w:numId w:val="23"/>
+              </w:numPr>
+            </w:pPr>
+            <w:r>
+              <w:t>Select Booking Policies</w:t>
+            </w:r>
+          </w:p>
+          <w:p>
+            <w:pPr>
+              <w:pStyle w:val="ListParagraph"/>
+              <w:numPr>
+                <w:ilvl w:val="0"/>
+                <w:numId w:val="23"/>
+              </w:numPr>
+            </w:pPr>
+            <w:r>
+              <w:t>View a list of all booking rules</w:t>
+            </w:r>
+          </w:p>
+          <w:p>
+            <w:pPr>
+              <w:pStyle w:val="ListParagraph"/>
+              <w:numPr>
+                <w:ilvl w:val="0"/>
+                <w:numId w:val="23"/>
+              </w:numPr>
+            </w:pPr>
+            <w:r>
+              <w:t>Read cancellation and payment terms</w:t>
+            </w:r>
+          </w:p>
+          <w:p>
+            <w:pPr>
+              <w:pStyle w:val="ListParagraph"/>
+              <w:numPr>
+                <w:ilvl w:val="0"/>
+                <w:numId w:val="23"/>
+              </w:numPr>
+            </w:pPr>
+            <w:r>
+              <w:t>Scroll through full policy content</w:t>
+            </w:r>
+          </w:p>
+          <w:p>
+            <w:pPr>
+              <w:pStyle w:val="ListParagraph"/>
+              <w:numPr>
+                <w:ilvl w:val="0"/>
+                <w:numId w:val="23"/>
+              </w:numPr>
+            </w:pPr>
+            <w:r>
+              <w:lastRenderedPageBreak/>
+              <w:t>Understand conditions before booking</w:t>
+            </w:r>
+          </w:p>
           <w:p/>
         </w:tc>
         <w:tc>
           <w:tcPr>
-            <w:tcW w:w="3969" w:type="dxa"/>
-          </w:tcPr>
-          <w:p/>
-        </w:tc>
-        <w:tc>
-          <w:tcPr>
-            <w:tcW w:w="3402" w:type="dxa"/>
-          </w:tcPr>
-          <w:p/>
+            <w:tcW w:w="2976" w:type="dxa"/>
+          </w:tcPr>
+          <w:p>
+            <w:r>
+              <w:lastRenderedPageBreak/>
+              <w:t xml:space="preserve">Having a page that lists all the booking policies is obligatory for the business in order to comply with the Consumer Contracts Regulation 2013. It reduces confusion, sets </w:t>
+            </w:r>
+            <w:r>
+              <w:lastRenderedPageBreak/>
+              <w:t xml:space="preserve">expectations, and improves trust in the business as well. </w:t>
+            </w:r>
+          </w:p>
         </w:tc>
       </w:tr>
       <w:tr>
@@ -3107,27 +3568,120 @@
           </w:tcPr>
           <w:p>
             <w:r>
-              <w:t>View room information</w:t>
-            </w:r>
-          </w:p>
-        </w:tc>
-        <w:tc>
-          <w:tcPr>
-            <w:tcW w:w="2126" w:type="dxa"/>
-          </w:tcPr>
+              <w:lastRenderedPageBreak/>
+              <w:t>View staff details</w:t>
+            </w:r>
+          </w:p>
+        </w:tc>
+        <w:tc>
+          <w:tcPr>
+            <w:tcW w:w="1701" w:type="dxa"/>
+          </w:tcPr>
+          <w:p>
+            <w:r>
+              <w:t>As James I want to view staff details so that I know who to contact for any enquiries.</w:t>
+            </w:r>
+          </w:p>
+        </w:tc>
+        <w:tc>
+          <w:tcPr>
+            <w:tcW w:w="4820" w:type="dxa"/>
+          </w:tcPr>
+          <w:p>
+            <w:pPr>
+              <w:pStyle w:val="ListParagraph"/>
+              <w:numPr>
+                <w:ilvl w:val="0"/>
+                <w:numId w:val="24"/>
+              </w:numPr>
+            </w:pPr>
+            <w:r>
+              <w:t>Access the homepage</w:t>
+            </w:r>
+          </w:p>
+          <w:p>
+            <w:pPr>
+              <w:pStyle w:val="ListParagraph"/>
+              <w:numPr>
+                <w:ilvl w:val="0"/>
+                <w:numId w:val="24"/>
+              </w:numPr>
+            </w:pPr>
+            <w:r>
+              <w:t>Navigate to Contact Us</w:t>
+            </w:r>
+          </w:p>
+          <w:p>
+            <w:pPr>
+              <w:pStyle w:val="ListParagraph"/>
+              <w:numPr>
+                <w:ilvl w:val="0"/>
+                <w:numId w:val="24"/>
+              </w:numPr>
+            </w:pPr>
+            <w:r>
+              <w:t>Select Staff Details</w:t>
+            </w:r>
+          </w:p>
+          <w:p>
+            <w:pPr>
+              <w:pStyle w:val="ListParagraph"/>
+              <w:numPr>
+                <w:ilvl w:val="0"/>
+                <w:numId w:val="24"/>
+              </w:numPr>
+            </w:pPr>
+            <w:r>
+              <w:t>View list of staff members</w:t>
+            </w:r>
+          </w:p>
+          <w:p>
+            <w:pPr>
+              <w:pStyle w:val="ListParagraph"/>
+              <w:numPr>
+                <w:ilvl w:val="0"/>
+                <w:numId w:val="24"/>
+              </w:numPr>
+            </w:pPr>
+            <w:r>
+              <w:t>View staff roles and contact details</w:t>
+            </w:r>
+          </w:p>
+          <w:p>
+            <w:pPr>
+              <w:pStyle w:val="ListParagraph"/>
+              <w:numPr>
+                <w:ilvl w:val="0"/>
+                <w:numId w:val="24"/>
+              </w:numPr>
+            </w:pPr>
+            <w:r>
+              <w:t>Identify correct staff for enquiries</w:t>
+            </w:r>
+          </w:p>
+          <w:p>
+            <w:pPr>
+              <w:pStyle w:val="ListParagraph"/>
+              <w:numPr>
+                <w:ilvl w:val="0"/>
+                <w:numId w:val="24"/>
+              </w:numPr>
+            </w:pPr>
+            <w:r>
+              <w:t>Use provided contact information</w:t>
+            </w:r>
+          </w:p>
           <w:p/>
         </w:tc>
         <w:tc>
           <w:tcPr>
-            <w:tcW w:w="3969" w:type="dxa"/>
-          </w:tcPr>
-          <w:p/>
-        </w:tc>
-        <w:tc>
-          <w:tcPr>
-            <w:tcW w:w="3402" w:type="dxa"/>
-          </w:tcPr>
-          <w:p/>
+            <w:tcW w:w="2976" w:type="dxa"/>
+          </w:tcPr>
+          <w:p>
+            <w:r>
+              <w:t>Users could make informed booking decisions after contacting staff directly. Business owners that need large facilities to hire, might need contacting CityPoint Room Hire directly to address their situation and reach an agreement that is suitable. This will reduce confusion and build trust and loyalty with their customers.</w:t>
+            </w:r>
+          </w:p>
         </w:tc>
       </w:tr>
       <w:tr>
@@ -3140,27 +3694,131 @@
           </w:tcPr>
           <w:p>
             <w:r>
-              <w:t>View booking policies</w:t>
-            </w:r>
-          </w:p>
-        </w:tc>
-        <w:tc>
-          <w:tcPr>
-            <w:tcW w:w="2126" w:type="dxa"/>
-          </w:tcPr>
+              <w:t>Book rooms for specific dates and times pending confirmation</w:t>
+            </w:r>
+          </w:p>
+        </w:tc>
+        <w:tc>
+          <w:tcPr>
+            <w:tcW w:w="1701" w:type="dxa"/>
+          </w:tcPr>
+          <w:p>
+            <w:r>
+              <w:t xml:space="preserve">As James I want to book a room for a specific date and time so that I can plan my meeting. </w:t>
+            </w:r>
+          </w:p>
+        </w:tc>
+        <w:tc>
+          <w:tcPr>
+            <w:tcW w:w="4820" w:type="dxa"/>
+          </w:tcPr>
+          <w:p>
+            <w:pPr>
+              <w:pStyle w:val="ListParagraph"/>
+              <w:numPr>
+                <w:ilvl w:val="0"/>
+                <w:numId w:val="25"/>
+              </w:numPr>
+            </w:pPr>
+            <w:r>
+              <w:t>Log in to user account</w:t>
+            </w:r>
+          </w:p>
+          <w:p>
+            <w:pPr>
+              <w:pStyle w:val="ListParagraph"/>
+              <w:numPr>
+                <w:ilvl w:val="0"/>
+                <w:numId w:val="25"/>
+              </w:numPr>
+            </w:pPr>
+            <w:r>
+              <w:t>Navigate to Booking page</w:t>
+            </w:r>
+          </w:p>
+          <w:p>
+            <w:pPr>
+              <w:pStyle w:val="ListParagraph"/>
+              <w:numPr>
+                <w:ilvl w:val="0"/>
+                <w:numId w:val="25"/>
+              </w:numPr>
+            </w:pPr>
+            <w:r>
+              <w:t>Select a room</w:t>
+            </w:r>
+          </w:p>
+          <w:p>
+            <w:pPr>
+              <w:pStyle w:val="ListParagraph"/>
+              <w:numPr>
+                <w:ilvl w:val="0"/>
+                <w:numId w:val="25"/>
+              </w:numPr>
+            </w:pPr>
+            <w:r>
+              <w:t>Choose a date</w:t>
+            </w:r>
+          </w:p>
+          <w:p>
+            <w:pPr>
+              <w:pStyle w:val="ListParagraph"/>
+              <w:numPr>
+                <w:ilvl w:val="0"/>
+                <w:numId w:val="25"/>
+              </w:numPr>
+            </w:pPr>
+            <w:r>
+              <w:t>Choose start and end times</w:t>
+            </w:r>
+          </w:p>
+          <w:p>
+            <w:pPr>
+              <w:pStyle w:val="ListParagraph"/>
+              <w:numPr>
+                <w:ilvl w:val="0"/>
+                <w:numId w:val="25"/>
+              </w:numPr>
+            </w:pPr>
+            <w:r>
+              <w:t>Check room availability</w:t>
+            </w:r>
+          </w:p>
+          <w:p>
+            <w:pPr>
+              <w:pStyle w:val="ListParagraph"/>
+              <w:numPr>
+                <w:ilvl w:val="0"/>
+                <w:numId w:val="25"/>
+              </w:numPr>
+            </w:pPr>
+            <w:r>
+              <w:t>Submit booking request</w:t>
+            </w:r>
+          </w:p>
+          <w:p>
+            <w:pPr>
+              <w:pStyle w:val="ListParagraph"/>
+              <w:numPr>
+                <w:ilvl w:val="0"/>
+                <w:numId w:val="25"/>
+              </w:numPr>
+            </w:pPr>
+            <w:r>
+              <w:t>Receive pending confirmation message</w:t>
+            </w:r>
+          </w:p>
           <w:p/>
         </w:tc>
         <w:tc>
           <w:tcPr>
-            <w:tcW w:w="3969" w:type="dxa"/>
-          </w:tcPr>
-          <w:p/>
-        </w:tc>
-        <w:tc>
-          <w:tcPr>
-            <w:tcW w:w="3402" w:type="dxa"/>
-          </w:tcPr>
-          <w:p/>
+            <w:tcW w:w="2976" w:type="dxa"/>
+          </w:tcPr>
+          <w:p>
+            <w:r>
+              <w:t xml:space="preserve">This feature allows customers to request bookings efficiently while giving staff control over approval. Users appreciate convenient features that makes it easier for them to plan and make informed decisions. Customers will be loyal to the business when having more flexibility with their services.  </w:t>
+            </w:r>
+          </w:p>
         </w:tc>
       </w:tr>
       <w:tr>
@@ -3173,30 +3831,107 @@
           </w:tcPr>
           <w:p>
             <w:r>
-              <w:t xml:space="preserve">View </w:t>
-            </w:r>
-            <w:r>
-              <w:t>staff details</w:t>
-            </w:r>
-          </w:p>
-        </w:tc>
-        <w:tc>
-          <w:tcPr>
-            <w:tcW w:w="2126" w:type="dxa"/>
-          </w:tcPr>
+              <w:t>Accessibility Features</w:t>
+            </w:r>
+          </w:p>
+        </w:tc>
+        <w:tc>
+          <w:tcPr>
+            <w:tcW w:w="1701" w:type="dxa"/>
+          </w:tcPr>
+          <w:p>
+            <w:r>
+              <w:t>As a user with accessibility needs, I want the system to be easy to use so that I can access all features.</w:t>
+            </w:r>
+          </w:p>
+        </w:tc>
+        <w:tc>
+          <w:tcPr>
+            <w:tcW w:w="4820" w:type="dxa"/>
+          </w:tcPr>
+          <w:p>
+            <w:pPr>
+              <w:pStyle w:val="ListParagraph"/>
+              <w:numPr>
+                <w:ilvl w:val="0"/>
+                <w:numId w:val="26"/>
+              </w:numPr>
+            </w:pPr>
+            <w:r>
+              <w:t>Access the website using assistive tools</w:t>
+            </w:r>
+          </w:p>
+          <w:p>
+            <w:pPr>
+              <w:pStyle w:val="ListParagraph"/>
+              <w:numPr>
+                <w:ilvl w:val="0"/>
+                <w:numId w:val="26"/>
+              </w:numPr>
+            </w:pPr>
+            <w:r>
+              <w:t>Navigate pages using keyboard controls</w:t>
+            </w:r>
+          </w:p>
+          <w:p>
+            <w:pPr>
+              <w:pStyle w:val="ListParagraph"/>
+              <w:numPr>
+                <w:ilvl w:val="0"/>
+                <w:numId w:val="26"/>
+              </w:numPr>
+            </w:pPr>
+            <w:r>
+              <w:t>View clear and readable text</w:t>
+            </w:r>
+          </w:p>
+          <w:p>
+            <w:pPr>
+              <w:pStyle w:val="ListParagraph"/>
+              <w:numPr>
+                <w:ilvl w:val="0"/>
+                <w:numId w:val="26"/>
+              </w:numPr>
+            </w:pPr>
+            <w:r>
+              <w:t>Use accessible colour contrast</w:t>
+            </w:r>
+          </w:p>
+          <w:p>
+            <w:pPr>
+              <w:pStyle w:val="ListParagraph"/>
+              <w:numPr>
+                <w:ilvl w:val="0"/>
+                <w:numId w:val="26"/>
+              </w:numPr>
+            </w:pPr>
+            <w:r>
+              <w:t>Access all core features</w:t>
+            </w:r>
+          </w:p>
+          <w:p>
+            <w:pPr>
+              <w:pStyle w:val="ListParagraph"/>
+              <w:numPr>
+                <w:ilvl w:val="0"/>
+                <w:numId w:val="26"/>
+              </w:numPr>
+            </w:pPr>
+            <w:r>
+              <w:t>Complete tasks without barriers</w:t>
+            </w:r>
+          </w:p>
           <w:p/>
         </w:tc>
         <w:tc>
           <w:tcPr>
-            <w:tcW w:w="3969" w:type="dxa"/>
-          </w:tcPr>
-          <w:p/>
-        </w:tc>
-        <w:tc>
-          <w:tcPr>
-            <w:tcW w:w="3402" w:type="dxa"/>
-          </w:tcPr>
-          <w:p/>
+            <w:tcW w:w="2976" w:type="dxa"/>
+          </w:tcPr>
+          <w:p>
+            <w:r>
+              <w:t>By including accessibility features it will enhance the user experience as well as increasing the potential user base which the business benefits from. This demonstrates inclusivity and the support to a wider audience, which users appreciates and could lead to a better reputation.</w:t>
+            </w:r>
+          </w:p>
         </w:tc>
       </w:tr>
       <w:tr>
@@ -3209,151 +3944,119 @@
           </w:tcPr>
           <w:p>
             <w:r>
-              <w:t>Book rooms for specific dates and times pending confirmation</w:t>
-            </w:r>
-          </w:p>
-        </w:tc>
-        <w:tc>
-          <w:tcPr>
-            <w:tcW w:w="2126" w:type="dxa"/>
-          </w:tcPr>
+              <w:t>Admin Booking Management</w:t>
+            </w:r>
+          </w:p>
+        </w:tc>
+        <w:tc>
+          <w:tcPr>
+            <w:tcW w:w="1701" w:type="dxa"/>
+          </w:tcPr>
+          <w:p>
+            <w:r>
+              <w:t>As Linda I want to confirm or deny booking requests so that room availability is controlled</w:t>
+            </w:r>
+          </w:p>
+        </w:tc>
+        <w:tc>
+          <w:tcPr>
+            <w:tcW w:w="4820" w:type="dxa"/>
+          </w:tcPr>
+          <w:p>
+            <w:pPr>
+              <w:pStyle w:val="ListParagraph"/>
+              <w:numPr>
+                <w:ilvl w:val="0"/>
+                <w:numId w:val="27"/>
+              </w:numPr>
+            </w:pPr>
+            <w:r>
+              <w:t>Log in using admin credentials</w:t>
+            </w:r>
+          </w:p>
+          <w:p>
+            <w:pPr>
+              <w:pStyle w:val="ListParagraph"/>
+              <w:numPr>
+                <w:ilvl w:val="0"/>
+                <w:numId w:val="27"/>
+              </w:numPr>
+            </w:pPr>
+            <w:r>
+              <w:t>Access booking management area</w:t>
+            </w:r>
+          </w:p>
+          <w:p>
+            <w:pPr>
+              <w:pStyle w:val="ListParagraph"/>
+              <w:numPr>
+                <w:ilvl w:val="0"/>
+                <w:numId w:val="27"/>
+              </w:numPr>
+            </w:pPr>
+            <w:r>
+              <w:t>View pending booking requests</w:t>
+            </w:r>
+          </w:p>
+          <w:p>
+            <w:pPr>
+              <w:pStyle w:val="ListParagraph"/>
+              <w:numPr>
+                <w:ilvl w:val="0"/>
+                <w:numId w:val="27"/>
+              </w:numPr>
+            </w:pPr>
+            <w:r>
+              <w:t>Review booking details</w:t>
+            </w:r>
+          </w:p>
+          <w:p>
+            <w:pPr>
+              <w:pStyle w:val="ListParagraph"/>
+              <w:numPr>
+                <w:ilvl w:val="0"/>
+                <w:numId w:val="27"/>
+              </w:numPr>
+            </w:pPr>
+            <w:r>
+              <w:t>Confirm or deny bookings</w:t>
+            </w:r>
+          </w:p>
+          <w:p>
+            <w:pPr>
+              <w:pStyle w:val="ListParagraph"/>
+              <w:numPr>
+                <w:ilvl w:val="0"/>
+                <w:numId w:val="27"/>
+              </w:numPr>
+            </w:pPr>
+            <w:r>
+              <w:t>Update booking status</w:t>
+            </w:r>
+          </w:p>
+          <w:p>
+            <w:pPr>
+              <w:pStyle w:val="ListParagraph"/>
+              <w:numPr>
+                <w:ilvl w:val="0"/>
+                <w:numId w:val="27"/>
+              </w:numPr>
+            </w:pPr>
+            <w:r>
+              <w:t>Ensure room availability is accurate</w:t>
+            </w:r>
+          </w:p>
           <w:p/>
         </w:tc>
         <w:tc>
           <w:tcPr>
-            <w:tcW w:w="3969" w:type="dxa"/>
-          </w:tcPr>
-          <w:p/>
-        </w:tc>
-        <w:tc>
-          <w:tcPr>
-            <w:tcW w:w="3402" w:type="dxa"/>
-          </w:tcPr>
-          <w:p/>
-        </w:tc>
-      </w:tr>
-      <w:tr>
-        <w:trPr>
-          <w:trHeight w:val="360"/>
-        </w:trPr>
-        <w:tc>
-          <w:tcPr>
-            <w:tcW w:w="1985" w:type="dxa"/>
-          </w:tcPr>
-          <w:p>
-            <w:r>
-              <w:t>Accessibility Features</w:t>
-            </w:r>
-          </w:p>
-        </w:tc>
-        <w:tc>
-          <w:tcPr>
-            <w:tcW w:w="2126" w:type="dxa"/>
-          </w:tcPr>
-          <w:p/>
-        </w:tc>
-        <w:tc>
-          <w:tcPr>
-            <w:tcW w:w="3969" w:type="dxa"/>
-          </w:tcPr>
-          <w:p/>
-        </w:tc>
-        <w:tc>
-          <w:tcPr>
-            <w:tcW w:w="3402" w:type="dxa"/>
-          </w:tcPr>
-          <w:p/>
-        </w:tc>
-      </w:tr>
-      <w:tr>
-        <w:trPr>
-          <w:trHeight w:val="360"/>
-        </w:trPr>
-        <w:tc>
-          <w:tcPr>
-            <w:tcW w:w="1985" w:type="dxa"/>
-          </w:tcPr>
-          <w:p>
-            <w:r>
-              <w:t>Admin Dashboard</w:t>
-            </w:r>
-          </w:p>
-        </w:tc>
-        <w:tc>
-          <w:tcPr>
-            <w:tcW w:w="2126" w:type="dxa"/>
-          </w:tcPr>
-          <w:p/>
-        </w:tc>
-        <w:tc>
-          <w:tcPr>
-            <w:tcW w:w="3969" w:type="dxa"/>
-          </w:tcPr>
-          <w:p/>
-        </w:tc>
-        <w:tc>
-          <w:tcPr>
-            <w:tcW w:w="3402" w:type="dxa"/>
-          </w:tcPr>
-          <w:p/>
-        </w:tc>
-      </w:tr>
-      <w:tr>
-        <w:trPr>
-          <w:trHeight w:val="360"/>
-        </w:trPr>
-        <w:tc>
-          <w:tcPr>
-            <w:tcW w:w="1985" w:type="dxa"/>
-          </w:tcPr>
-          <w:p/>
-        </w:tc>
-        <w:tc>
-          <w:tcPr>
-            <w:tcW w:w="2126" w:type="dxa"/>
-          </w:tcPr>
-          <w:p/>
-        </w:tc>
-        <w:tc>
-          <w:tcPr>
-            <w:tcW w:w="3969" w:type="dxa"/>
-          </w:tcPr>
-          <w:p/>
-        </w:tc>
-        <w:tc>
-          <w:tcPr>
-            <w:tcW w:w="3402" w:type="dxa"/>
-          </w:tcPr>
-          <w:p/>
-        </w:tc>
-      </w:tr>
-      <w:tr>
-        <w:trPr>
-          <w:trHeight w:val="360"/>
-        </w:trPr>
-        <w:tc>
-          <w:tcPr>
-            <w:tcW w:w="1985" w:type="dxa"/>
-          </w:tcPr>
-          <w:p/>
-        </w:tc>
-        <w:tc>
-          <w:tcPr>
-            <w:tcW w:w="2126" w:type="dxa"/>
-          </w:tcPr>
-          <w:p/>
-        </w:tc>
-        <w:tc>
-          <w:tcPr>
-            <w:tcW w:w="3969" w:type="dxa"/>
-          </w:tcPr>
-          <w:p/>
-        </w:tc>
-        <w:tc>
-          <w:tcPr>
-            <w:tcW w:w="3402" w:type="dxa"/>
-          </w:tcPr>
-          <w:p/>
+            <w:tcW w:w="2976" w:type="dxa"/>
+          </w:tcPr>
+          <w:p>
+            <w:r>
+              <w:t>By implementing this functionality, it ensures accurate room scheduling and prevents double bookings. CityPoint Room Hire will be trusted by their customers when the booking process is smooth without any errors and problems.</w:t>
+            </w:r>
+          </w:p>
         </w:tc>
       </w:tr>
     </w:tbl>
@@ -3548,7 +4251,13 @@
           </w:tcPr>
           <w:p>
             <w:r>
-              <w:t>This is industry standard and is integral to user experience, a slow system will lead to impatient users. Poor load time directly affects key business criteria; lower engagement, reduced session duration, fewer page views, and lost revenue.</w:t>
+              <w:t xml:space="preserve">This is industry standard and is </w:t>
+            </w:r>
+            <w:r>
+              <w:t>vital</w:t>
+            </w:r>
+            <w:r>
+              <w:t xml:space="preserve"> to user experience, a slow system will lead to impatient users. Poor load time directly affects key business criteria; lower engagement, reduced session duration, fewer page views, and lost revenue.</w:t>
             </w:r>
           </w:p>
         </w:tc>
@@ -3687,7 +4396,6 @@
           </w:tcPr>
           <w:p>
             <w:r>
-              <w:lastRenderedPageBreak/>
               <w:t>The solution must ensure unauthorised users can access personal data</w:t>
             </w:r>
           </w:p>
@@ -4125,6 +4833,7 @@
           </w:tcPr>
           <w:p>
             <w:r>
+              <w:lastRenderedPageBreak/>
               <w:t>Non-Functional Requirement</w:t>
             </w:r>
           </w:p>
@@ -4220,7 +4929,6 @@
           <w:b/>
           <w:bCs/>
         </w:rPr>
-        <w:lastRenderedPageBreak/>
         <w:t>Hierarchy Diagram</w:t>
       </w:r>
       <w:bookmarkEnd w:id="4"/>
@@ -4410,7 +5118,6 @@
           <w:b/>
           <w:bCs/>
         </w:rPr>
-        <w:lastRenderedPageBreak/>
         <w:t>UI Consideration</w:t>
       </w:r>
       <w:bookmarkEnd w:id="5"/>
@@ -4517,7 +5224,6 @@
           <w:b/>
           <w:bCs/>
         </w:rPr>
-        <w:lastRenderedPageBreak/>
         <w:t>Security Considerations</w:t>
       </w:r>
       <w:r>
@@ -4963,57 +5669,27 @@
     </w:p>
     <w:p>
       <w:r>
-        <w:t>R</w:t>
-      </w:r>
-      <w:r>
-        <w:t>2</w:t>
-      </w:r>
-      <w:r>
-        <w:t>:</w:t>
-      </w:r>
-    </w:p>
-    <w:p>
-      <w:r>
-        <w:t>R</w:t>
-      </w:r>
-      <w:r>
-        <w:t>3</w:t>
-      </w:r>
-      <w:r>
-        <w:t>:</w:t>
-      </w:r>
-    </w:p>
-    <w:p>
-      <w:r>
-        <w:t>R</w:t>
-      </w:r>
-      <w:r>
-        <w:t>4</w:t>
-      </w:r>
-      <w:r>
-        <w:t>:</w:t>
-      </w:r>
-    </w:p>
-    <w:p>
-      <w:r>
-        <w:t>R</w:t>
-      </w:r>
-      <w:r>
-        <w:t>5</w:t>
-      </w:r>
-      <w:r>
-        <w:t>:</w:t>
-      </w:r>
-    </w:p>
-    <w:p>
-      <w:r>
-        <w:t>R</w:t>
-      </w:r>
-      <w:r>
-        <w:t>6</w:t>
-      </w:r>
-      <w:r>
-        <w:t>:</w:t>
+        <w:t>R2:</w:t>
+      </w:r>
+    </w:p>
+    <w:p>
+      <w:r>
+        <w:t>R3:</w:t>
+      </w:r>
+    </w:p>
+    <w:p>
+      <w:r>
+        <w:t>R4:</w:t>
+      </w:r>
+    </w:p>
+    <w:p>
+      <w:r>
+        <w:t>R5:</w:t>
+      </w:r>
+    </w:p>
+    <w:p>
+      <w:r>
+        <w:t>R6:</w:t>
       </w:r>
     </w:p>
     <w:p/>
@@ -5325,7 +6001,6 @@
           <w:b/>
           <w:bCs/>
         </w:rPr>
-        <w:lastRenderedPageBreak/>
         <w:t>Legal and Regulatory Guidelines</w:t>
       </w:r>
       <w:bookmarkEnd w:id="8"/>
@@ -5412,6 +6087,7 @@
           <w:b/>
           <w:bCs/>
         </w:rPr>
+        <w:lastRenderedPageBreak/>
         <w:t>Equality Act 2010 and Accessibility Standards (WCAG):</w:t>
       </w:r>
       <w:r>
@@ -5425,211 +6101,11 @@
           <w:b/>
           <w:bCs/>
         </w:rPr>
-        <w:lastRenderedPageBreak/>
         <w:t>Intellectual Property Law:</w:t>
       </w:r>
       <w:r>
         <w:br/>
         <w:t>CityPoint Room Hire must ensure that all digital content, including text, images, logos, and branding, is either owned by the business or used with proper permission. Compliance with intellectual property law prevents copyright infringement and protects the company’s professional identity.</w:t>
-      </w:r>
-    </w:p>
-    <w:p/>
-    <w:p/>
-    <w:p>
-      <w:pPr>
-        <w:rPr>
-          <w:b/>
-          <w:bCs/>
-          <w:sz w:val="36"/>
-          <w:szCs w:val="36"/>
-        </w:rPr>
-      </w:pPr>
-      <w:r>
-        <w:rPr>
-          <w:b/>
-          <w:bCs/>
-          <w:sz w:val="36"/>
-          <w:szCs w:val="36"/>
-        </w:rPr>
-        <w:t>Set Task Brief</w:t>
-      </w:r>
-    </w:p>
-    <w:p>
-      <w:r>
-        <w:t>You work for a software development company. The company has secured a contract to develop a solution for a local venue hire business. CityPoint Room Hire specialises in:</w:t>
-      </w:r>
-    </w:p>
-    <w:p>
-      <w:pPr>
-        <w:pStyle w:val="ListParagraph"/>
-        <w:numPr>
-          <w:ilvl w:val="0"/>
-          <w:numId w:val="14"/>
-        </w:numPr>
-      </w:pPr>
-      <w:r>
-        <w:t xml:space="preserve">Room </w:t>
-      </w:r>
-      <w:proofErr w:type="gramStart"/>
-      <w:r>
-        <w:t>hire</w:t>
-      </w:r>
-      <w:proofErr w:type="gramEnd"/>
-      <w:r>
-        <w:t xml:space="preserve"> for meetings, training sessions and private events</w:t>
-      </w:r>
-    </w:p>
-    <w:p>
-      <w:pPr>
-        <w:pStyle w:val="ListParagraph"/>
-        <w:numPr>
-          <w:ilvl w:val="0"/>
-          <w:numId w:val="14"/>
-        </w:numPr>
-      </w:pPr>
-      <w:r>
-        <w:t xml:space="preserve">Equipment </w:t>
-      </w:r>
-      <w:proofErr w:type="gramStart"/>
-      <w:r>
-        <w:t>hire</w:t>
-      </w:r>
-      <w:proofErr w:type="gramEnd"/>
-      <w:r>
-        <w:t xml:space="preserve"> such as projectors, speakers and seating</w:t>
-      </w:r>
-    </w:p>
-    <w:p>
-      <w:pPr>
-        <w:pStyle w:val="ListParagraph"/>
-        <w:numPr>
-          <w:ilvl w:val="0"/>
-          <w:numId w:val="14"/>
-        </w:numPr>
-      </w:pPr>
-      <w:r>
-        <w:t>Short-term and day-long bookings for community groups and businesses</w:t>
-      </w:r>
-    </w:p>
-    <w:p>
-      <w:pPr>
-        <w:ind w:left="360"/>
-      </w:pPr>
-      <w:r>
-        <w:t>The clients (owners of CityPoint Room Hire) would like to develop a digital solution that will:</w:t>
-      </w:r>
-    </w:p>
-    <w:p>
-      <w:pPr>
-        <w:pStyle w:val="ListParagraph"/>
-        <w:numPr>
-          <w:ilvl w:val="0"/>
-          <w:numId w:val="15"/>
-        </w:numPr>
-      </w:pPr>
-      <w:r>
-        <w:t>Provide customers with information about:</w:t>
-      </w:r>
-    </w:p>
-    <w:p>
-      <w:pPr>
-        <w:pStyle w:val="ListParagraph"/>
-        <w:numPr>
-          <w:ilvl w:val="1"/>
-          <w:numId w:val="15"/>
-        </w:numPr>
-      </w:pPr>
-      <w:r>
-        <w:t>Rooms available for hire and their facilities</w:t>
-      </w:r>
-    </w:p>
-    <w:p>
-      <w:pPr>
-        <w:pStyle w:val="ListParagraph"/>
-        <w:numPr>
-          <w:ilvl w:val="1"/>
-          <w:numId w:val="15"/>
-        </w:numPr>
-      </w:pPr>
-      <w:r>
-        <w:t>Booking policies and staff details for the company</w:t>
-      </w:r>
-    </w:p>
-    <w:p>
-      <w:pPr>
-        <w:pStyle w:val="ListParagraph"/>
-        <w:numPr>
-          <w:ilvl w:val="0"/>
-          <w:numId w:val="15"/>
-        </w:numPr>
-      </w:pPr>
-      <w:r>
-        <w:t>Allow customers to:</w:t>
-      </w:r>
-    </w:p>
-    <w:p>
-      <w:pPr>
-        <w:pStyle w:val="ListParagraph"/>
-        <w:numPr>
-          <w:ilvl w:val="1"/>
-          <w:numId w:val="15"/>
-        </w:numPr>
-      </w:pPr>
-      <w:r>
-        <w:t xml:space="preserve">Book rooms for specific dates and times pending confirmation </w:t>
-      </w:r>
-    </w:p>
-    <w:p>
-      <w:pPr>
-        <w:pStyle w:val="ListParagraph"/>
-        <w:numPr>
-          <w:ilvl w:val="1"/>
-          <w:numId w:val="15"/>
-        </w:numPr>
-      </w:pPr>
-      <w:r>
-        <w:t>View and manage their existing bookings</w:t>
-      </w:r>
-    </w:p>
-    <w:p>
-      <w:r>
-        <w:t>The client has conducted market research with existing customers to identify features that could be included in the digital solution. The suggested features by the Client are:</w:t>
-      </w:r>
-    </w:p>
-    <w:p>
-      <w:pPr>
-        <w:pStyle w:val="ListParagraph"/>
-        <w:numPr>
-          <w:ilvl w:val="0"/>
-          <w:numId w:val="16"/>
-        </w:numPr>
-      </w:pPr>
-      <w:r>
-        <w:t>Account registration to allow customers to manage their bookings and data</w:t>
-      </w:r>
-    </w:p>
-    <w:p>
-      <w:pPr>
-        <w:pStyle w:val="ListParagraph"/>
-        <w:numPr>
-          <w:ilvl w:val="0"/>
-          <w:numId w:val="16"/>
-        </w:numPr>
-      </w:pPr>
-      <w:r>
-        <w:t>Accessibility features to support a wide range of users</w:t>
-      </w:r>
-    </w:p>
-    <w:p>
-      <w:pPr>
-        <w:pStyle w:val="ListParagraph"/>
-        <w:numPr>
-          <w:ilvl w:val="0"/>
-          <w:numId w:val="16"/>
-        </w:numPr>
-      </w:pPr>
-      <w:r>
-        <w:t>A staff area to manage rooms and booing requests that they can confirm or deny</w:t>
       </w:r>
     </w:p>
     <w:sectPr>
@@ -5645,7 +6121,7 @@
 </file>
 
 <file path=word/numbering.xml><?xml version="1.0" encoding="utf-8"?>
-<w:numbering xmlns:wpc="http://schemas.microsoft.com/office/word/2010/wordprocessingCanvas" xmlns:cx="http://schemas.microsoft.com/office/drawing/2014/chartex" xmlns:cx1="http://schemas.microsoft.com/office/drawing/2015/9/8/chartex" xmlns:cx2="http://schemas.microsoft.com/office/drawing/2015/10/21/chartex" xmlns:cx3="http://schemas.microsoft.com/office/drawing/2016/5/9/chartex" xmlns:cx4="http://schemas.microsoft.com/office/drawing/2016/5/10/chartex" xmlns:cx5="http://schemas.microsoft.com/office/drawing/2016/5/11/chartex" xmlns:cx6="http://schemas.microsoft.com/office/drawing/2016/5/12/chartex" xmlns:cx7="http://schemas.microsoft.com/office/drawing/2016/5/13/chartex" xmlns:cx8="http://schemas.microsoft.com/office/drawing/2016/5/14/chartex" xmlns:mc="http://schemas.openxmlformats.org/markup-compatibility/2006" xmlns:aink="http://schemas.microsoft.com/office/drawing/2016/ink" xmlns:am3d="http://schemas.microsoft.com/office/drawing/2017/model3d" xmlns:o="urn:schemas-microsoft-com:office:office" xmlns:r="http://schemas.openxmlformats.org/officeDocument/2006/relationships" xmlns:m="http://schemas.openxmlformats.org/officeDocument/2006/math" xmlns:v="urn:schemas-microsoft-com:vml" xmlns:wp14="http://schemas.microsoft.com/office/word/2010/wordprocessingDrawing" xmlns:wp="http://schemas.openxmlformats.org/drawingml/2006/wordprocessingDrawing" xmlns:w10="urn:schemas-microsoft-com:office:word" xmlns:w="http://schemas.openxmlformats.org/wordprocessingml/2006/main" xmlns:w14="http://schemas.microsoft.com/office/word/2010/wordml" xmlns:w15="http://schemas.microsoft.com/office/word/2012/wordml" xmlns:w16cex="http://schemas.microsoft.com/office/word/2018/wordml/cex" xmlns:w16cid="http://schemas.microsoft.com/office/word/2016/wordml/cid" xmlns:w16="http://schemas.microsoft.com/office/word/2018/wordml" xmlns:w16sdtdh="http://schemas.microsoft.com/office/word/2020/wordml/sdtdatahash" xmlns:w16se="http://schemas.microsoft.com/office/word/2015/wordml/symex" xmlns:wpg="http://schemas.microsoft.com/office/word/2010/wordprocessingGroup" xmlns:wpi="http://schemas.microsoft.com/office/word/2010/wordprocessingInk" xmlns:wne="http://schemas.microsoft.com/office/word/2006/wordml" xmlns:wps="http://schemas.microsoft.com/office/word/2010/wordprocessingShape" mc:Ignorable="w14 w15 w16se w16cid w16 w16cex w16sdtdh wp14">
+<w:numbering xmlns:wpc="http://schemas.microsoft.com/office/word/2010/wordprocessingCanvas" xmlns:cx="http://schemas.microsoft.com/office/drawing/2014/chartex" xmlns:cx1="http://schemas.microsoft.com/office/drawing/2015/9/8/chartex" xmlns:cx2="http://schemas.microsoft.com/office/drawing/2015/10/21/chartex" xmlns:cx3="http://schemas.microsoft.com/office/drawing/2016/5/9/chartex" xmlns:cx4="http://schemas.microsoft.com/office/drawing/2016/5/10/chartex" xmlns:cx5="http://schemas.microsoft.com/office/drawing/2016/5/11/chartex" xmlns:cx6="http://schemas.microsoft.com/office/drawing/2016/5/12/chartex" xmlns:cx7="http://schemas.microsoft.com/office/drawing/2016/5/13/chartex" xmlns:cx8="http://schemas.microsoft.com/office/drawing/2016/5/14/chartex" xmlns:mc="http://schemas.openxmlformats.org/markup-compatibility/2006" xmlns:aink="http://schemas.microsoft.com/office/drawing/2016/ink" xmlns:am3d="http://schemas.microsoft.com/office/drawing/2017/model3d" xmlns:o="urn:schemas-microsoft-com:office:office" xmlns:oel="http://schemas.microsoft.com/office/2019/extlst" xmlns:r="http://schemas.openxmlformats.org/officeDocument/2006/relationships" xmlns:m="http://schemas.openxmlformats.org/officeDocument/2006/math" xmlns:v="urn:schemas-microsoft-com:vml" xmlns:wp14="http://schemas.microsoft.com/office/word/2010/wordprocessingDrawing" xmlns:wp="http://schemas.openxmlformats.org/drawingml/2006/wordprocessingDrawing" xmlns:w10="urn:schemas-microsoft-com:office:word" xmlns:w="http://schemas.openxmlformats.org/wordprocessingml/2006/main" xmlns:w14="http://schemas.microsoft.com/office/word/2010/wordml" xmlns:w15="http://schemas.microsoft.com/office/word/2012/wordml" xmlns:w16cex="http://schemas.microsoft.com/office/word/2018/wordml/cex" xmlns:w16cid="http://schemas.microsoft.com/office/word/2016/wordml/cid" xmlns:w16="http://schemas.microsoft.com/office/word/2018/wordml" xmlns:w16du="http://schemas.microsoft.com/office/word/2023/wordml/word16du" xmlns:w16sdtdh="http://schemas.microsoft.com/office/word/2020/wordml/sdtdatahash" xmlns:w16sdtfl="http://schemas.microsoft.com/office/word/2024/wordml/sdtformatlock" xmlns:w16se="http://schemas.microsoft.com/office/word/2015/wordml/symex" xmlns:wpg="http://schemas.microsoft.com/office/word/2010/wordprocessingGroup" xmlns:wpi="http://schemas.microsoft.com/office/word/2010/wordprocessingInk" xmlns:wne="http://schemas.microsoft.com/office/word/2006/wordml" xmlns:wps="http://schemas.microsoft.com/office/word/2010/wordprocessingShape" mc:Ignorable="w14 w15 w16se w16cid w16 w16cex w16sdtdh w16sdtfl w16du wp14">
   <w:abstractNum w:abstractNumId="0" w15:restartNumberingAfterBreak="0">
     <w:nsid w:val="08D54ED0"/>
     <w:multiLevelType w:val="hybridMultilevel"/>
@@ -5986,6 +6462,119 @@
     </w:lvl>
   </w:abstractNum>
   <w:abstractNum w:abstractNumId="3" w15:restartNumberingAfterBreak="0">
+    <w:nsid w:val="114C522E"/>
+    <w:multiLevelType w:val="hybridMultilevel"/>
+    <w:tmpl w:val="D90E84C2"/>
+    <w:lvl w:ilvl="0" w:tplc="08090001">
+      <w:start w:val="1"/>
+      <w:numFmt w:val="bullet"/>
+      <w:lvlText w:val=""/>
+      <w:lvlJc w:val="left"/>
+      <w:pPr>
+        <w:ind w:left="360" w:hanging="360"/>
+      </w:pPr>
+      <w:rPr>
+        <w:rFonts w:ascii="Symbol" w:hAnsi="Symbol" w:hint="default"/>
+      </w:rPr>
+    </w:lvl>
+    <w:lvl w:ilvl="1" w:tplc="08090003" w:tentative="1">
+      <w:start w:val="1"/>
+      <w:numFmt w:val="bullet"/>
+      <w:lvlText w:val="o"/>
+      <w:lvlJc w:val="left"/>
+      <w:pPr>
+        <w:ind w:left="1080" w:hanging="360"/>
+      </w:pPr>
+      <w:rPr>
+        <w:rFonts w:ascii="Courier New" w:hAnsi="Courier New" w:cs="Courier New" w:hint="default"/>
+      </w:rPr>
+    </w:lvl>
+    <w:lvl w:ilvl="2" w:tplc="08090005" w:tentative="1">
+      <w:start w:val="1"/>
+      <w:numFmt w:val="bullet"/>
+      <w:lvlText w:val=""/>
+      <w:lvlJc w:val="left"/>
+      <w:pPr>
+        <w:ind w:left="1800" w:hanging="360"/>
+      </w:pPr>
+      <w:rPr>
+        <w:rFonts w:ascii="Wingdings" w:hAnsi="Wingdings" w:hint="default"/>
+      </w:rPr>
+    </w:lvl>
+    <w:lvl w:ilvl="3" w:tplc="08090001" w:tentative="1">
+      <w:start w:val="1"/>
+      <w:numFmt w:val="bullet"/>
+      <w:lvlText w:val=""/>
+      <w:lvlJc w:val="left"/>
+      <w:pPr>
+        <w:ind w:left="2520" w:hanging="360"/>
+      </w:pPr>
+      <w:rPr>
+        <w:rFonts w:ascii="Symbol" w:hAnsi="Symbol" w:hint="default"/>
+      </w:rPr>
+    </w:lvl>
+    <w:lvl w:ilvl="4" w:tplc="08090003" w:tentative="1">
+      <w:start w:val="1"/>
+      <w:numFmt w:val="bullet"/>
+      <w:lvlText w:val="o"/>
+      <w:lvlJc w:val="left"/>
+      <w:pPr>
+        <w:ind w:left="3240" w:hanging="360"/>
+      </w:pPr>
+      <w:rPr>
+        <w:rFonts w:ascii="Courier New" w:hAnsi="Courier New" w:cs="Courier New" w:hint="default"/>
+      </w:rPr>
+    </w:lvl>
+    <w:lvl w:ilvl="5" w:tplc="08090005" w:tentative="1">
+      <w:start w:val="1"/>
+      <w:numFmt w:val="bullet"/>
+      <w:lvlText w:val=""/>
+      <w:lvlJc w:val="left"/>
+      <w:pPr>
+        <w:ind w:left="3960" w:hanging="360"/>
+      </w:pPr>
+      <w:rPr>
+        <w:rFonts w:ascii="Wingdings" w:hAnsi="Wingdings" w:hint="default"/>
+      </w:rPr>
+    </w:lvl>
+    <w:lvl w:ilvl="6" w:tplc="08090001" w:tentative="1">
+      <w:start w:val="1"/>
+      <w:numFmt w:val="bullet"/>
+      <w:lvlText w:val=""/>
+      <w:lvlJc w:val="left"/>
+      <w:pPr>
+        <w:ind w:left="4680" w:hanging="360"/>
+      </w:pPr>
+      <w:rPr>
+        <w:rFonts w:ascii="Symbol" w:hAnsi="Symbol" w:hint="default"/>
+      </w:rPr>
+    </w:lvl>
+    <w:lvl w:ilvl="7" w:tplc="08090003" w:tentative="1">
+      <w:start w:val="1"/>
+      <w:numFmt w:val="bullet"/>
+      <w:lvlText w:val="o"/>
+      <w:lvlJc w:val="left"/>
+      <w:pPr>
+        <w:ind w:left="5400" w:hanging="360"/>
+      </w:pPr>
+      <w:rPr>
+        <w:rFonts w:ascii="Courier New" w:hAnsi="Courier New" w:cs="Courier New" w:hint="default"/>
+      </w:rPr>
+    </w:lvl>
+    <w:lvl w:ilvl="8" w:tplc="08090005" w:tentative="1">
+      <w:start w:val="1"/>
+      <w:numFmt w:val="bullet"/>
+      <w:lvlText w:val=""/>
+      <w:lvlJc w:val="left"/>
+      <w:pPr>
+        <w:ind w:left="6120" w:hanging="360"/>
+      </w:pPr>
+      <w:rPr>
+        <w:rFonts w:ascii="Wingdings" w:hAnsi="Wingdings" w:hint="default"/>
+      </w:rPr>
+    </w:lvl>
+  </w:abstractNum>
+  <w:abstractNum w:abstractNumId="4" w15:restartNumberingAfterBreak="0">
     <w:nsid w:val="143B0B99"/>
     <w:multiLevelType w:val="hybridMultilevel"/>
     <w:tmpl w:val="B59840FA"/>
@@ -6098,7 +6687,7 @@
       </w:rPr>
     </w:lvl>
   </w:abstractNum>
-  <w:abstractNum w:abstractNumId="4" w15:restartNumberingAfterBreak="0">
+  <w:abstractNum w:abstractNumId="5" w15:restartNumberingAfterBreak="0">
     <w:nsid w:val="24423B74"/>
     <w:multiLevelType w:val="hybridMultilevel"/>
     <w:tmpl w:val="23B0A0E8"/>
@@ -6211,7 +6800,7 @@
       </w:rPr>
     </w:lvl>
   </w:abstractNum>
-  <w:abstractNum w:abstractNumId="5" w15:restartNumberingAfterBreak="0">
+  <w:abstractNum w:abstractNumId="6" w15:restartNumberingAfterBreak="0">
     <w:nsid w:val="24722F37"/>
     <w:multiLevelType w:val="hybridMultilevel"/>
     <w:tmpl w:val="5CDE30BA"/>
@@ -6324,7 +6913,7 @@
       </w:rPr>
     </w:lvl>
   </w:abstractNum>
-  <w:abstractNum w:abstractNumId="6" w15:restartNumberingAfterBreak="0">
+  <w:abstractNum w:abstractNumId="7" w15:restartNumberingAfterBreak="0">
     <w:nsid w:val="24EA6018"/>
     <w:multiLevelType w:val="hybridMultilevel"/>
     <w:tmpl w:val="7C1003E2"/>
@@ -6437,7 +7026,7 @@
       </w:rPr>
     </w:lvl>
   </w:abstractNum>
-  <w:abstractNum w:abstractNumId="7" w15:restartNumberingAfterBreak="0">
+  <w:abstractNum w:abstractNumId="8" w15:restartNumberingAfterBreak="0">
     <w:nsid w:val="274C3DCC"/>
     <w:multiLevelType w:val="hybridMultilevel"/>
     <w:tmpl w:val="8D5468C8"/>
@@ -6550,7 +7139,120 @@
       </w:rPr>
     </w:lvl>
   </w:abstractNum>
-  <w:abstractNum w:abstractNumId="8" w15:restartNumberingAfterBreak="0">
+  <w:abstractNum w:abstractNumId="9" w15:restartNumberingAfterBreak="0">
+    <w:nsid w:val="28667FCA"/>
+    <w:multiLevelType w:val="hybridMultilevel"/>
+    <w:tmpl w:val="7E5E42E8"/>
+    <w:lvl w:ilvl="0" w:tplc="08090001">
+      <w:start w:val="1"/>
+      <w:numFmt w:val="bullet"/>
+      <w:lvlText w:val=""/>
+      <w:lvlJc w:val="left"/>
+      <w:pPr>
+        <w:ind w:left="360" w:hanging="360"/>
+      </w:pPr>
+      <w:rPr>
+        <w:rFonts w:ascii="Symbol" w:hAnsi="Symbol" w:hint="default"/>
+      </w:rPr>
+    </w:lvl>
+    <w:lvl w:ilvl="1" w:tplc="08090003" w:tentative="1">
+      <w:start w:val="1"/>
+      <w:numFmt w:val="bullet"/>
+      <w:lvlText w:val="o"/>
+      <w:lvlJc w:val="left"/>
+      <w:pPr>
+        <w:ind w:left="1080" w:hanging="360"/>
+      </w:pPr>
+      <w:rPr>
+        <w:rFonts w:ascii="Courier New" w:hAnsi="Courier New" w:cs="Courier New" w:hint="default"/>
+      </w:rPr>
+    </w:lvl>
+    <w:lvl w:ilvl="2" w:tplc="08090005" w:tentative="1">
+      <w:start w:val="1"/>
+      <w:numFmt w:val="bullet"/>
+      <w:lvlText w:val=""/>
+      <w:lvlJc w:val="left"/>
+      <w:pPr>
+        <w:ind w:left="1800" w:hanging="360"/>
+      </w:pPr>
+      <w:rPr>
+        <w:rFonts w:ascii="Wingdings" w:hAnsi="Wingdings" w:hint="default"/>
+      </w:rPr>
+    </w:lvl>
+    <w:lvl w:ilvl="3" w:tplc="08090001" w:tentative="1">
+      <w:start w:val="1"/>
+      <w:numFmt w:val="bullet"/>
+      <w:lvlText w:val=""/>
+      <w:lvlJc w:val="left"/>
+      <w:pPr>
+        <w:ind w:left="2520" w:hanging="360"/>
+      </w:pPr>
+      <w:rPr>
+        <w:rFonts w:ascii="Symbol" w:hAnsi="Symbol" w:hint="default"/>
+      </w:rPr>
+    </w:lvl>
+    <w:lvl w:ilvl="4" w:tplc="08090003" w:tentative="1">
+      <w:start w:val="1"/>
+      <w:numFmt w:val="bullet"/>
+      <w:lvlText w:val="o"/>
+      <w:lvlJc w:val="left"/>
+      <w:pPr>
+        <w:ind w:left="3240" w:hanging="360"/>
+      </w:pPr>
+      <w:rPr>
+        <w:rFonts w:ascii="Courier New" w:hAnsi="Courier New" w:cs="Courier New" w:hint="default"/>
+      </w:rPr>
+    </w:lvl>
+    <w:lvl w:ilvl="5" w:tplc="08090005" w:tentative="1">
+      <w:start w:val="1"/>
+      <w:numFmt w:val="bullet"/>
+      <w:lvlText w:val=""/>
+      <w:lvlJc w:val="left"/>
+      <w:pPr>
+        <w:ind w:left="3960" w:hanging="360"/>
+      </w:pPr>
+      <w:rPr>
+        <w:rFonts w:ascii="Wingdings" w:hAnsi="Wingdings" w:hint="default"/>
+      </w:rPr>
+    </w:lvl>
+    <w:lvl w:ilvl="6" w:tplc="08090001" w:tentative="1">
+      <w:start w:val="1"/>
+      <w:numFmt w:val="bullet"/>
+      <w:lvlText w:val=""/>
+      <w:lvlJc w:val="left"/>
+      <w:pPr>
+        <w:ind w:left="4680" w:hanging="360"/>
+      </w:pPr>
+      <w:rPr>
+        <w:rFonts w:ascii="Symbol" w:hAnsi="Symbol" w:hint="default"/>
+      </w:rPr>
+    </w:lvl>
+    <w:lvl w:ilvl="7" w:tplc="08090003" w:tentative="1">
+      <w:start w:val="1"/>
+      <w:numFmt w:val="bullet"/>
+      <w:lvlText w:val="o"/>
+      <w:lvlJc w:val="left"/>
+      <w:pPr>
+        <w:ind w:left="5400" w:hanging="360"/>
+      </w:pPr>
+      <w:rPr>
+        <w:rFonts w:ascii="Courier New" w:hAnsi="Courier New" w:cs="Courier New" w:hint="default"/>
+      </w:rPr>
+    </w:lvl>
+    <w:lvl w:ilvl="8" w:tplc="08090005" w:tentative="1">
+      <w:start w:val="1"/>
+      <w:numFmt w:val="bullet"/>
+      <w:lvlText w:val=""/>
+      <w:lvlJc w:val="left"/>
+      <w:pPr>
+        <w:ind w:left="6120" w:hanging="360"/>
+      </w:pPr>
+      <w:rPr>
+        <w:rFonts w:ascii="Wingdings" w:hAnsi="Wingdings" w:hint="default"/>
+      </w:rPr>
+    </w:lvl>
+  </w:abstractNum>
+  <w:abstractNum w:abstractNumId="10" w15:restartNumberingAfterBreak="0">
     <w:nsid w:val="2EA2CA3E"/>
     <w:multiLevelType w:val="hybridMultilevel"/>
     <w:tmpl w:val="9DC418C2"/>
@@ -6663,7 +7365,7 @@
       </w:rPr>
     </w:lvl>
   </w:abstractNum>
-  <w:abstractNum w:abstractNumId="9" w15:restartNumberingAfterBreak="0">
+  <w:abstractNum w:abstractNumId="11" w15:restartNumberingAfterBreak="0">
     <w:nsid w:val="31541943"/>
     <w:multiLevelType w:val="hybridMultilevel"/>
     <w:tmpl w:val="AD0656C2"/>
@@ -6776,7 +7478,120 @@
       </w:rPr>
     </w:lvl>
   </w:abstractNum>
-  <w:abstractNum w:abstractNumId="10" w15:restartNumberingAfterBreak="0">
+  <w:abstractNum w:abstractNumId="12" w15:restartNumberingAfterBreak="0">
+    <w:nsid w:val="3CBE72B0"/>
+    <w:multiLevelType w:val="hybridMultilevel"/>
+    <w:tmpl w:val="0EBCADF8"/>
+    <w:lvl w:ilvl="0" w:tplc="08090001">
+      <w:start w:val="1"/>
+      <w:numFmt w:val="bullet"/>
+      <w:lvlText w:val=""/>
+      <w:lvlJc w:val="left"/>
+      <w:pPr>
+        <w:ind w:left="360" w:hanging="360"/>
+      </w:pPr>
+      <w:rPr>
+        <w:rFonts w:ascii="Symbol" w:hAnsi="Symbol" w:hint="default"/>
+      </w:rPr>
+    </w:lvl>
+    <w:lvl w:ilvl="1" w:tplc="08090003" w:tentative="1">
+      <w:start w:val="1"/>
+      <w:numFmt w:val="bullet"/>
+      <w:lvlText w:val="o"/>
+      <w:lvlJc w:val="left"/>
+      <w:pPr>
+        <w:ind w:left="1080" w:hanging="360"/>
+      </w:pPr>
+      <w:rPr>
+        <w:rFonts w:ascii="Courier New" w:hAnsi="Courier New" w:cs="Courier New" w:hint="default"/>
+      </w:rPr>
+    </w:lvl>
+    <w:lvl w:ilvl="2" w:tplc="08090005" w:tentative="1">
+      <w:start w:val="1"/>
+      <w:numFmt w:val="bullet"/>
+      <w:lvlText w:val=""/>
+      <w:lvlJc w:val="left"/>
+      <w:pPr>
+        <w:ind w:left="1800" w:hanging="360"/>
+      </w:pPr>
+      <w:rPr>
+        <w:rFonts w:ascii="Wingdings" w:hAnsi="Wingdings" w:hint="default"/>
+      </w:rPr>
+    </w:lvl>
+    <w:lvl w:ilvl="3" w:tplc="08090001" w:tentative="1">
+      <w:start w:val="1"/>
+      <w:numFmt w:val="bullet"/>
+      <w:lvlText w:val=""/>
+      <w:lvlJc w:val="left"/>
+      <w:pPr>
+        <w:ind w:left="2520" w:hanging="360"/>
+      </w:pPr>
+      <w:rPr>
+        <w:rFonts w:ascii="Symbol" w:hAnsi="Symbol" w:hint="default"/>
+      </w:rPr>
+    </w:lvl>
+    <w:lvl w:ilvl="4" w:tplc="08090003" w:tentative="1">
+      <w:start w:val="1"/>
+      <w:numFmt w:val="bullet"/>
+      <w:lvlText w:val="o"/>
+      <w:lvlJc w:val="left"/>
+      <w:pPr>
+        <w:ind w:left="3240" w:hanging="360"/>
+      </w:pPr>
+      <w:rPr>
+        <w:rFonts w:ascii="Courier New" w:hAnsi="Courier New" w:cs="Courier New" w:hint="default"/>
+      </w:rPr>
+    </w:lvl>
+    <w:lvl w:ilvl="5" w:tplc="08090005" w:tentative="1">
+      <w:start w:val="1"/>
+      <w:numFmt w:val="bullet"/>
+      <w:lvlText w:val=""/>
+      <w:lvlJc w:val="left"/>
+      <w:pPr>
+        <w:ind w:left="3960" w:hanging="360"/>
+      </w:pPr>
+      <w:rPr>
+        <w:rFonts w:ascii="Wingdings" w:hAnsi="Wingdings" w:hint="default"/>
+      </w:rPr>
+    </w:lvl>
+    <w:lvl w:ilvl="6" w:tplc="08090001" w:tentative="1">
+      <w:start w:val="1"/>
+      <w:numFmt w:val="bullet"/>
+      <w:lvlText w:val=""/>
+      <w:lvlJc w:val="left"/>
+      <w:pPr>
+        <w:ind w:left="4680" w:hanging="360"/>
+      </w:pPr>
+      <w:rPr>
+        <w:rFonts w:ascii="Symbol" w:hAnsi="Symbol" w:hint="default"/>
+      </w:rPr>
+    </w:lvl>
+    <w:lvl w:ilvl="7" w:tplc="08090003" w:tentative="1">
+      <w:start w:val="1"/>
+      <w:numFmt w:val="bullet"/>
+      <w:lvlText w:val="o"/>
+      <w:lvlJc w:val="left"/>
+      <w:pPr>
+        <w:ind w:left="5400" w:hanging="360"/>
+      </w:pPr>
+      <w:rPr>
+        <w:rFonts w:ascii="Courier New" w:hAnsi="Courier New" w:cs="Courier New" w:hint="default"/>
+      </w:rPr>
+    </w:lvl>
+    <w:lvl w:ilvl="8" w:tplc="08090005" w:tentative="1">
+      <w:start w:val="1"/>
+      <w:numFmt w:val="bullet"/>
+      <w:lvlText w:val=""/>
+      <w:lvlJc w:val="left"/>
+      <w:pPr>
+        <w:ind w:left="6120" w:hanging="360"/>
+      </w:pPr>
+      <w:rPr>
+        <w:rFonts w:ascii="Wingdings" w:hAnsi="Wingdings" w:hint="default"/>
+      </w:rPr>
+    </w:lvl>
+  </w:abstractNum>
+  <w:abstractNum w:abstractNumId="13" w15:restartNumberingAfterBreak="0">
     <w:nsid w:val="41E76C43"/>
     <w:multiLevelType w:val="hybridMultilevel"/>
     <w:tmpl w:val="F0AEF07A"/>
@@ -6889,7 +7704,7 @@
       </w:rPr>
     </w:lvl>
   </w:abstractNum>
-  <w:abstractNum w:abstractNumId="11" w15:restartNumberingAfterBreak="0">
+  <w:abstractNum w:abstractNumId="14" w15:restartNumberingAfterBreak="0">
     <w:nsid w:val="44455673"/>
     <w:multiLevelType w:val="hybridMultilevel"/>
     <w:tmpl w:val="D624E60C"/>
@@ -7002,7 +7817,7 @@
       </w:rPr>
     </w:lvl>
   </w:abstractNum>
-  <w:abstractNum w:abstractNumId="12" w15:restartNumberingAfterBreak="0">
+  <w:abstractNum w:abstractNumId="15" w15:restartNumberingAfterBreak="0">
     <w:nsid w:val="48ADF8AB"/>
     <w:multiLevelType w:val="hybridMultilevel"/>
     <w:tmpl w:val="9E6647B0"/>
@@ -7115,7 +7930,233 @@
       </w:rPr>
     </w:lvl>
   </w:abstractNum>
-  <w:abstractNum w:abstractNumId="13" w15:restartNumberingAfterBreak="0">
+  <w:abstractNum w:abstractNumId="16" w15:restartNumberingAfterBreak="0">
+    <w:nsid w:val="559C7810"/>
+    <w:multiLevelType w:val="hybridMultilevel"/>
+    <w:tmpl w:val="90F4750E"/>
+    <w:lvl w:ilvl="0" w:tplc="08090001">
+      <w:start w:val="1"/>
+      <w:numFmt w:val="bullet"/>
+      <w:lvlText w:val=""/>
+      <w:lvlJc w:val="left"/>
+      <w:pPr>
+        <w:ind w:left="360" w:hanging="360"/>
+      </w:pPr>
+      <w:rPr>
+        <w:rFonts w:ascii="Symbol" w:hAnsi="Symbol" w:hint="default"/>
+      </w:rPr>
+    </w:lvl>
+    <w:lvl w:ilvl="1" w:tplc="08090003" w:tentative="1">
+      <w:start w:val="1"/>
+      <w:numFmt w:val="bullet"/>
+      <w:lvlText w:val="o"/>
+      <w:lvlJc w:val="left"/>
+      <w:pPr>
+        <w:ind w:left="1080" w:hanging="360"/>
+      </w:pPr>
+      <w:rPr>
+        <w:rFonts w:ascii="Courier New" w:hAnsi="Courier New" w:cs="Courier New" w:hint="default"/>
+      </w:rPr>
+    </w:lvl>
+    <w:lvl w:ilvl="2" w:tplc="08090005" w:tentative="1">
+      <w:start w:val="1"/>
+      <w:numFmt w:val="bullet"/>
+      <w:lvlText w:val=""/>
+      <w:lvlJc w:val="left"/>
+      <w:pPr>
+        <w:ind w:left="1800" w:hanging="360"/>
+      </w:pPr>
+      <w:rPr>
+        <w:rFonts w:ascii="Wingdings" w:hAnsi="Wingdings" w:hint="default"/>
+      </w:rPr>
+    </w:lvl>
+    <w:lvl w:ilvl="3" w:tplc="08090001" w:tentative="1">
+      <w:start w:val="1"/>
+      <w:numFmt w:val="bullet"/>
+      <w:lvlText w:val=""/>
+      <w:lvlJc w:val="left"/>
+      <w:pPr>
+        <w:ind w:left="2520" w:hanging="360"/>
+      </w:pPr>
+      <w:rPr>
+        <w:rFonts w:ascii="Symbol" w:hAnsi="Symbol" w:hint="default"/>
+      </w:rPr>
+    </w:lvl>
+    <w:lvl w:ilvl="4" w:tplc="08090003" w:tentative="1">
+      <w:start w:val="1"/>
+      <w:numFmt w:val="bullet"/>
+      <w:lvlText w:val="o"/>
+      <w:lvlJc w:val="left"/>
+      <w:pPr>
+        <w:ind w:left="3240" w:hanging="360"/>
+      </w:pPr>
+      <w:rPr>
+        <w:rFonts w:ascii="Courier New" w:hAnsi="Courier New" w:cs="Courier New" w:hint="default"/>
+      </w:rPr>
+    </w:lvl>
+    <w:lvl w:ilvl="5" w:tplc="08090005" w:tentative="1">
+      <w:start w:val="1"/>
+      <w:numFmt w:val="bullet"/>
+      <w:lvlText w:val=""/>
+      <w:lvlJc w:val="left"/>
+      <w:pPr>
+        <w:ind w:left="3960" w:hanging="360"/>
+      </w:pPr>
+      <w:rPr>
+        <w:rFonts w:ascii="Wingdings" w:hAnsi="Wingdings" w:hint="default"/>
+      </w:rPr>
+    </w:lvl>
+    <w:lvl w:ilvl="6" w:tplc="08090001" w:tentative="1">
+      <w:start w:val="1"/>
+      <w:numFmt w:val="bullet"/>
+      <w:lvlText w:val=""/>
+      <w:lvlJc w:val="left"/>
+      <w:pPr>
+        <w:ind w:left="4680" w:hanging="360"/>
+      </w:pPr>
+      <w:rPr>
+        <w:rFonts w:ascii="Symbol" w:hAnsi="Symbol" w:hint="default"/>
+      </w:rPr>
+    </w:lvl>
+    <w:lvl w:ilvl="7" w:tplc="08090003" w:tentative="1">
+      <w:start w:val="1"/>
+      <w:numFmt w:val="bullet"/>
+      <w:lvlText w:val="o"/>
+      <w:lvlJc w:val="left"/>
+      <w:pPr>
+        <w:ind w:left="5400" w:hanging="360"/>
+      </w:pPr>
+      <w:rPr>
+        <w:rFonts w:ascii="Courier New" w:hAnsi="Courier New" w:cs="Courier New" w:hint="default"/>
+      </w:rPr>
+    </w:lvl>
+    <w:lvl w:ilvl="8" w:tplc="08090005" w:tentative="1">
+      <w:start w:val="1"/>
+      <w:numFmt w:val="bullet"/>
+      <w:lvlText w:val=""/>
+      <w:lvlJc w:val="left"/>
+      <w:pPr>
+        <w:ind w:left="6120" w:hanging="360"/>
+      </w:pPr>
+      <w:rPr>
+        <w:rFonts w:ascii="Wingdings" w:hAnsi="Wingdings" w:hint="default"/>
+      </w:rPr>
+    </w:lvl>
+  </w:abstractNum>
+  <w:abstractNum w:abstractNumId="17" w15:restartNumberingAfterBreak="0">
+    <w:nsid w:val="598E62A2"/>
+    <w:multiLevelType w:val="hybridMultilevel"/>
+    <w:tmpl w:val="733C4BE4"/>
+    <w:lvl w:ilvl="0" w:tplc="08090001">
+      <w:start w:val="1"/>
+      <w:numFmt w:val="bullet"/>
+      <w:lvlText w:val=""/>
+      <w:lvlJc w:val="left"/>
+      <w:pPr>
+        <w:ind w:left="360" w:hanging="360"/>
+      </w:pPr>
+      <w:rPr>
+        <w:rFonts w:ascii="Symbol" w:hAnsi="Symbol" w:hint="default"/>
+      </w:rPr>
+    </w:lvl>
+    <w:lvl w:ilvl="1" w:tplc="08090003" w:tentative="1">
+      <w:start w:val="1"/>
+      <w:numFmt w:val="bullet"/>
+      <w:lvlText w:val="o"/>
+      <w:lvlJc w:val="left"/>
+      <w:pPr>
+        <w:ind w:left="1080" w:hanging="360"/>
+      </w:pPr>
+      <w:rPr>
+        <w:rFonts w:ascii="Courier New" w:hAnsi="Courier New" w:cs="Courier New" w:hint="default"/>
+      </w:rPr>
+    </w:lvl>
+    <w:lvl w:ilvl="2" w:tplc="08090005" w:tentative="1">
+      <w:start w:val="1"/>
+      <w:numFmt w:val="bullet"/>
+      <w:lvlText w:val=""/>
+      <w:lvlJc w:val="left"/>
+      <w:pPr>
+        <w:ind w:left="1800" w:hanging="360"/>
+      </w:pPr>
+      <w:rPr>
+        <w:rFonts w:ascii="Wingdings" w:hAnsi="Wingdings" w:hint="default"/>
+      </w:rPr>
+    </w:lvl>
+    <w:lvl w:ilvl="3" w:tplc="08090001" w:tentative="1">
+      <w:start w:val="1"/>
+      <w:numFmt w:val="bullet"/>
+      <w:lvlText w:val=""/>
+      <w:lvlJc w:val="left"/>
+      <w:pPr>
+        <w:ind w:left="2520" w:hanging="360"/>
+      </w:pPr>
+      <w:rPr>
+        <w:rFonts w:ascii="Symbol" w:hAnsi="Symbol" w:hint="default"/>
+      </w:rPr>
+    </w:lvl>
+    <w:lvl w:ilvl="4" w:tplc="08090003" w:tentative="1">
+      <w:start w:val="1"/>
+      <w:numFmt w:val="bullet"/>
+      <w:lvlText w:val="o"/>
+      <w:lvlJc w:val="left"/>
+      <w:pPr>
+        <w:ind w:left="3240" w:hanging="360"/>
+      </w:pPr>
+      <w:rPr>
+        <w:rFonts w:ascii="Courier New" w:hAnsi="Courier New" w:cs="Courier New" w:hint="default"/>
+      </w:rPr>
+    </w:lvl>
+    <w:lvl w:ilvl="5" w:tplc="08090005" w:tentative="1">
+      <w:start w:val="1"/>
+      <w:numFmt w:val="bullet"/>
+      <w:lvlText w:val=""/>
+      <w:lvlJc w:val="left"/>
+      <w:pPr>
+        <w:ind w:left="3960" w:hanging="360"/>
+      </w:pPr>
+      <w:rPr>
+        <w:rFonts w:ascii="Wingdings" w:hAnsi="Wingdings" w:hint="default"/>
+      </w:rPr>
+    </w:lvl>
+    <w:lvl w:ilvl="6" w:tplc="08090001" w:tentative="1">
+      <w:start w:val="1"/>
+      <w:numFmt w:val="bullet"/>
+      <w:lvlText w:val=""/>
+      <w:lvlJc w:val="left"/>
+      <w:pPr>
+        <w:ind w:left="4680" w:hanging="360"/>
+      </w:pPr>
+      <w:rPr>
+        <w:rFonts w:ascii="Symbol" w:hAnsi="Symbol" w:hint="default"/>
+      </w:rPr>
+    </w:lvl>
+    <w:lvl w:ilvl="7" w:tplc="08090003" w:tentative="1">
+      <w:start w:val="1"/>
+      <w:numFmt w:val="bullet"/>
+      <w:lvlText w:val="o"/>
+      <w:lvlJc w:val="left"/>
+      <w:pPr>
+        <w:ind w:left="5400" w:hanging="360"/>
+      </w:pPr>
+      <w:rPr>
+        <w:rFonts w:ascii="Courier New" w:hAnsi="Courier New" w:cs="Courier New" w:hint="default"/>
+      </w:rPr>
+    </w:lvl>
+    <w:lvl w:ilvl="8" w:tplc="08090005" w:tentative="1">
+      <w:start w:val="1"/>
+      <w:numFmt w:val="bullet"/>
+      <w:lvlText w:val=""/>
+      <w:lvlJc w:val="left"/>
+      <w:pPr>
+        <w:ind w:left="6120" w:hanging="360"/>
+      </w:pPr>
+      <w:rPr>
+        <w:rFonts w:ascii="Wingdings" w:hAnsi="Wingdings" w:hint="default"/>
+      </w:rPr>
+    </w:lvl>
+  </w:abstractNum>
+  <w:abstractNum w:abstractNumId="18" w15:restartNumberingAfterBreak="0">
     <w:nsid w:val="5C1A1471"/>
     <w:multiLevelType w:val="hybridMultilevel"/>
     <w:tmpl w:val="72AE1FBA"/>
@@ -7228,7 +8269,7 @@
       </w:rPr>
     </w:lvl>
   </w:abstractNum>
-  <w:abstractNum w:abstractNumId="14" w15:restartNumberingAfterBreak="0">
+  <w:abstractNum w:abstractNumId="19" w15:restartNumberingAfterBreak="0">
     <w:nsid w:val="626F5AC9"/>
     <w:multiLevelType w:val="hybridMultilevel"/>
     <w:tmpl w:val="97FE5836"/>
@@ -7341,7 +8382,7 @@
       </w:rPr>
     </w:lvl>
   </w:abstractNum>
-  <w:abstractNum w:abstractNumId="15" w15:restartNumberingAfterBreak="0">
+  <w:abstractNum w:abstractNumId="20" w15:restartNumberingAfterBreak="0">
     <w:nsid w:val="62C869F0"/>
     <w:multiLevelType w:val="hybridMultilevel"/>
     <w:tmpl w:val="B682254C"/>
@@ -7454,7 +8495,7 @@
       </w:rPr>
     </w:lvl>
   </w:abstractNum>
-  <w:abstractNum w:abstractNumId="16" w15:restartNumberingAfterBreak="0">
+  <w:abstractNum w:abstractNumId="21" w15:restartNumberingAfterBreak="0">
     <w:nsid w:val="68F8FB7C"/>
     <w:multiLevelType w:val="hybridMultilevel"/>
     <w:tmpl w:val="B3486AB0"/>
@@ -7567,7 +8608,120 @@
       </w:rPr>
     </w:lvl>
   </w:abstractNum>
-  <w:abstractNum w:abstractNumId="17" w15:restartNumberingAfterBreak="0">
+  <w:abstractNum w:abstractNumId="22" w15:restartNumberingAfterBreak="0">
+    <w:nsid w:val="69D42F6F"/>
+    <w:multiLevelType w:val="hybridMultilevel"/>
+    <w:tmpl w:val="F5869D24"/>
+    <w:lvl w:ilvl="0" w:tplc="08090001">
+      <w:start w:val="1"/>
+      <w:numFmt w:val="bullet"/>
+      <w:lvlText w:val=""/>
+      <w:lvlJc w:val="left"/>
+      <w:pPr>
+        <w:ind w:left="360" w:hanging="360"/>
+      </w:pPr>
+      <w:rPr>
+        <w:rFonts w:ascii="Symbol" w:hAnsi="Symbol" w:hint="default"/>
+      </w:rPr>
+    </w:lvl>
+    <w:lvl w:ilvl="1" w:tplc="08090003" w:tentative="1">
+      <w:start w:val="1"/>
+      <w:numFmt w:val="bullet"/>
+      <w:lvlText w:val="o"/>
+      <w:lvlJc w:val="left"/>
+      <w:pPr>
+        <w:ind w:left="1080" w:hanging="360"/>
+      </w:pPr>
+      <w:rPr>
+        <w:rFonts w:ascii="Courier New" w:hAnsi="Courier New" w:cs="Courier New" w:hint="default"/>
+      </w:rPr>
+    </w:lvl>
+    <w:lvl w:ilvl="2" w:tplc="08090005" w:tentative="1">
+      <w:start w:val="1"/>
+      <w:numFmt w:val="bullet"/>
+      <w:lvlText w:val=""/>
+      <w:lvlJc w:val="left"/>
+      <w:pPr>
+        <w:ind w:left="1800" w:hanging="360"/>
+      </w:pPr>
+      <w:rPr>
+        <w:rFonts w:ascii="Wingdings" w:hAnsi="Wingdings" w:hint="default"/>
+      </w:rPr>
+    </w:lvl>
+    <w:lvl w:ilvl="3" w:tplc="08090001" w:tentative="1">
+      <w:start w:val="1"/>
+      <w:numFmt w:val="bullet"/>
+      <w:lvlText w:val=""/>
+      <w:lvlJc w:val="left"/>
+      <w:pPr>
+        <w:ind w:left="2520" w:hanging="360"/>
+      </w:pPr>
+      <w:rPr>
+        <w:rFonts w:ascii="Symbol" w:hAnsi="Symbol" w:hint="default"/>
+      </w:rPr>
+    </w:lvl>
+    <w:lvl w:ilvl="4" w:tplc="08090003" w:tentative="1">
+      <w:start w:val="1"/>
+      <w:numFmt w:val="bullet"/>
+      <w:lvlText w:val="o"/>
+      <w:lvlJc w:val="left"/>
+      <w:pPr>
+        <w:ind w:left="3240" w:hanging="360"/>
+      </w:pPr>
+      <w:rPr>
+        <w:rFonts w:ascii="Courier New" w:hAnsi="Courier New" w:cs="Courier New" w:hint="default"/>
+      </w:rPr>
+    </w:lvl>
+    <w:lvl w:ilvl="5" w:tplc="08090005" w:tentative="1">
+      <w:start w:val="1"/>
+      <w:numFmt w:val="bullet"/>
+      <w:lvlText w:val=""/>
+      <w:lvlJc w:val="left"/>
+      <w:pPr>
+        <w:ind w:left="3960" w:hanging="360"/>
+      </w:pPr>
+      <w:rPr>
+        <w:rFonts w:ascii="Wingdings" w:hAnsi="Wingdings" w:hint="default"/>
+      </w:rPr>
+    </w:lvl>
+    <w:lvl w:ilvl="6" w:tplc="08090001" w:tentative="1">
+      <w:start w:val="1"/>
+      <w:numFmt w:val="bullet"/>
+      <w:lvlText w:val=""/>
+      <w:lvlJc w:val="left"/>
+      <w:pPr>
+        <w:ind w:left="4680" w:hanging="360"/>
+      </w:pPr>
+      <w:rPr>
+        <w:rFonts w:ascii="Symbol" w:hAnsi="Symbol" w:hint="default"/>
+      </w:rPr>
+    </w:lvl>
+    <w:lvl w:ilvl="7" w:tplc="08090003" w:tentative="1">
+      <w:start w:val="1"/>
+      <w:numFmt w:val="bullet"/>
+      <w:lvlText w:val="o"/>
+      <w:lvlJc w:val="left"/>
+      <w:pPr>
+        <w:ind w:left="5400" w:hanging="360"/>
+      </w:pPr>
+      <w:rPr>
+        <w:rFonts w:ascii="Courier New" w:hAnsi="Courier New" w:cs="Courier New" w:hint="default"/>
+      </w:rPr>
+    </w:lvl>
+    <w:lvl w:ilvl="8" w:tplc="08090005" w:tentative="1">
+      <w:start w:val="1"/>
+      <w:numFmt w:val="bullet"/>
+      <w:lvlText w:val=""/>
+      <w:lvlJc w:val="left"/>
+      <w:pPr>
+        <w:ind w:left="6120" w:hanging="360"/>
+      </w:pPr>
+      <w:rPr>
+        <w:rFonts w:ascii="Wingdings" w:hAnsi="Wingdings" w:hint="default"/>
+      </w:rPr>
+    </w:lvl>
+  </w:abstractNum>
+  <w:abstractNum w:abstractNumId="23" w15:restartNumberingAfterBreak="0">
     <w:nsid w:val="6CA71A3C"/>
     <w:multiLevelType w:val="hybridMultilevel"/>
     <w:tmpl w:val="22B037D8"/>
@@ -7680,7 +8834,7 @@
       </w:rPr>
     </w:lvl>
   </w:abstractNum>
-  <w:abstractNum w:abstractNumId="18" w15:restartNumberingAfterBreak="0">
+  <w:abstractNum w:abstractNumId="24" w15:restartNumberingAfterBreak="0">
     <w:nsid w:val="70CBB247"/>
     <w:multiLevelType w:val="hybridMultilevel"/>
     <w:tmpl w:val="A434024C"/>
@@ -7793,7 +8947,7 @@
       </w:rPr>
     </w:lvl>
   </w:abstractNum>
-  <w:abstractNum w:abstractNumId="19" w15:restartNumberingAfterBreak="0">
+  <w:abstractNum w:abstractNumId="25" w15:restartNumberingAfterBreak="0">
     <w:nsid w:val="72F565DE"/>
     <w:multiLevelType w:val="hybridMultilevel"/>
     <w:tmpl w:val="71F06074"/>
@@ -7906,7 +9060,7 @@
       </w:rPr>
     </w:lvl>
   </w:abstractNum>
-  <w:abstractNum w:abstractNumId="20" w15:restartNumberingAfterBreak="0">
+  <w:abstractNum w:abstractNumId="26" w15:restartNumberingAfterBreak="0">
     <w:nsid w:val="792F5265"/>
     <w:multiLevelType w:val="hybridMultilevel"/>
     <w:tmpl w:val="7CB8FEFC"/>
@@ -8019,74 +9173,92 @@
       </w:rPr>
     </w:lvl>
   </w:abstractNum>
-  <w:num w:numId="1">
+  <w:num w:numId="1" w16cid:durableId="476999213">
+    <w:abstractNumId w:val="24"/>
+  </w:num>
+  <w:num w:numId="2" w16cid:durableId="648680308">
+    <w:abstractNumId w:val="19"/>
+  </w:num>
+  <w:num w:numId="3" w16cid:durableId="465897540">
+    <w:abstractNumId w:val="21"/>
+  </w:num>
+  <w:num w:numId="4" w16cid:durableId="563443931">
+    <w:abstractNumId w:val="10"/>
+  </w:num>
+  <w:num w:numId="5" w16cid:durableId="629359204">
+    <w:abstractNumId w:val="13"/>
+  </w:num>
+  <w:num w:numId="6" w16cid:durableId="2124111051">
+    <w:abstractNumId w:val="23"/>
+  </w:num>
+  <w:num w:numId="7" w16cid:durableId="1729959906">
+    <w:abstractNumId w:val="6"/>
+  </w:num>
+  <w:num w:numId="8" w16cid:durableId="1313486128">
+    <w:abstractNumId w:val="0"/>
+  </w:num>
+  <w:num w:numId="9" w16cid:durableId="614947150">
     <w:abstractNumId w:val="18"/>
   </w:num>
-  <w:num w:numId="2">
+  <w:num w:numId="10" w16cid:durableId="1260404521">
+    <w:abstractNumId w:val="15"/>
+  </w:num>
+  <w:num w:numId="11" w16cid:durableId="1084036637">
+    <w:abstractNumId w:val="4"/>
+  </w:num>
+  <w:num w:numId="12" w16cid:durableId="1729037858">
+    <w:abstractNumId w:val="7"/>
+  </w:num>
+  <w:num w:numId="13" w16cid:durableId="1502888375">
+    <w:abstractNumId w:val="5"/>
+  </w:num>
+  <w:num w:numId="14" w16cid:durableId="1700423996">
+    <w:abstractNumId w:val="25"/>
+  </w:num>
+  <w:num w:numId="15" w16cid:durableId="1731222366">
+    <w:abstractNumId w:val="8"/>
+  </w:num>
+  <w:num w:numId="16" w16cid:durableId="834807989">
     <w:abstractNumId w:val="14"/>
   </w:num>
-  <w:num w:numId="3">
+  <w:num w:numId="17" w16cid:durableId="1027753874">
+    <w:abstractNumId w:val="2"/>
+  </w:num>
+  <w:num w:numId="18" w16cid:durableId="793061813">
+    <w:abstractNumId w:val="20"/>
+  </w:num>
+  <w:num w:numId="19" w16cid:durableId="812913439">
+    <w:abstractNumId w:val="1"/>
+  </w:num>
+  <w:num w:numId="20" w16cid:durableId="347874337">
+    <w:abstractNumId w:val="11"/>
+  </w:num>
+  <w:num w:numId="21" w16cid:durableId="346752724">
+    <w:abstractNumId w:val="26"/>
+  </w:num>
+  <w:num w:numId="22" w16cid:durableId="2064282076">
     <w:abstractNumId w:val="16"/>
   </w:num>
-  <w:num w:numId="4">
-    <w:abstractNumId w:val="8"/>
+  <w:num w:numId="23" w16cid:durableId="774204507">
+    <w:abstractNumId w:val="9"/>
   </w:num>
-  <w:num w:numId="5">
-    <w:abstractNumId w:val="10"/>
-  </w:num>
-  <w:num w:numId="6">
-    <w:abstractNumId w:val="17"/>
-  </w:num>
-  <w:num w:numId="7">
-    <w:abstractNumId w:val="5"/>
-  </w:num>
-  <w:num w:numId="8">
-    <w:abstractNumId w:val="0"/>
-  </w:num>
-  <w:num w:numId="9">
-    <w:abstractNumId w:val="13"/>
-  </w:num>
-  <w:num w:numId="10">
+  <w:num w:numId="24" w16cid:durableId="774788800">
     <w:abstractNumId w:val="12"/>
   </w:num>
-  <w:num w:numId="11">
+  <w:num w:numId="25" w16cid:durableId="1600530694">
     <w:abstractNumId w:val="3"/>
   </w:num>
-  <w:num w:numId="12">
-    <w:abstractNumId w:val="6"/>
+  <w:num w:numId="26" w16cid:durableId="340549283">
+    <w:abstractNumId w:val="22"/>
   </w:num>
-  <w:num w:numId="13">
-    <w:abstractNumId w:val="4"/>
-  </w:num>
-  <w:num w:numId="14">
-    <w:abstractNumId w:val="19"/>
-  </w:num>
-  <w:num w:numId="15">
-    <w:abstractNumId w:val="7"/>
-  </w:num>
-  <w:num w:numId="16">
-    <w:abstractNumId w:val="11"/>
-  </w:num>
-  <w:num w:numId="17">
-    <w:abstractNumId w:val="2"/>
-  </w:num>
-  <w:num w:numId="18">
-    <w:abstractNumId w:val="15"/>
-  </w:num>
-  <w:num w:numId="19">
-    <w:abstractNumId w:val="1"/>
-  </w:num>
-  <w:num w:numId="20">
-    <w:abstractNumId w:val="9"/>
-  </w:num>
-  <w:num w:numId="21">
-    <w:abstractNumId w:val="20"/>
+  <w:num w:numId="27" w16cid:durableId="653947476">
+    <w:abstractNumId w:val="17"/>
   </w:num>
 </w:numbering>
 </file>
 
 <file path=word/styles.xml><?xml version="1.0" encoding="utf-8"?>
-<w:styles xmlns:mc="http://schemas.openxmlformats.org/markup-compatibility/2006" xmlns:r="http://schemas.openxmlformats.org/officeDocument/2006/relationships" xmlns:w="http://schemas.openxmlformats.org/wordprocessingml/2006/main" xmlns:w14="http://schemas.microsoft.com/office/word/2010/wordml" xmlns:w15="http://schemas.microsoft.com/office/word/2012/wordml" xmlns:w16cex="http://schemas.microsoft.com/office/word/2018/wordml/cex" xmlns:w16cid="http://schemas.microsoft.com/office/word/2016/wordml/cid" xmlns:w16="http://schemas.microsoft.com/office/word/2018/wordml" xmlns:w16sdtdh="http://schemas.microsoft.com/office/word/2020/wordml/sdtdatahash" xmlns:w16se="http://schemas.microsoft.com/office/word/2015/wordml/symex" mc:Ignorable="w14 w15 w16se w16cid w16 w16cex w16sdtdh">
+<w:styles xmlns:mc="http://schemas.openxmlformats.org/markup-compatibility/2006" xmlns:r="http://schemas.openxmlformats.org/officeDocument/2006/relationships" xmlns:w="http://schemas.openxmlformats.org/wordprocessingml/2006/main" xmlns:w14="http://schemas.microsoft.com/office/word/2010/wordml" xmlns:w15="http://schemas.microsoft.com/office/word/2012/wordml" xmlns:w16cex="http://schemas.microsoft.com/office/word/2018/wordml/cex" xmlns:w16cid="http://schemas.microsoft.com/office/word/2016/wordml/cid" xmlns:w16="http://schemas.microsoft.com/office/word/2018/wordml" xmlns:w16du="http://schemas.microsoft.com/office/word/2023/wordml/word16du" xmlns:w16sdtdh="http://schemas.microsoft.com/office/word/2020/wordml/sdtdatahash" xmlns:w16sdtfl="http://schemas.microsoft.com/office/word/2024/wordml/sdtformatlock" xmlns:w16se="http://schemas.microsoft.com/office/word/2015/wordml/symex" mc:Ignorable="w14 w15 w16se w16cid w16 w16cex w16sdtdh w16sdtfl w16du">
   <w:docDefaults>
     <w:rPrDefault>
       <w:rPr>
@@ -8734,7 +9906,7 @@
 </file>
 
 <file path=word/glossary/document.xml><?xml version="1.0" encoding="utf-8"?>
-<w:glossaryDocument xmlns:wpc="http://schemas.microsoft.com/office/word/2010/wordprocessingCanvas" xmlns:cx="http://schemas.microsoft.com/office/drawing/2014/chartex" xmlns:cx1="http://schemas.microsoft.com/office/drawing/2015/9/8/chartex" xmlns:cx2="http://schemas.microsoft.com/office/drawing/2015/10/21/chartex" xmlns:cx3="http://schemas.microsoft.com/office/drawing/2016/5/9/chartex" xmlns:cx4="http://schemas.microsoft.com/office/drawing/2016/5/10/chartex" xmlns:cx5="http://schemas.microsoft.com/office/drawing/2016/5/11/chartex" xmlns:cx6="http://schemas.microsoft.com/office/drawing/2016/5/12/chartex" xmlns:cx7="http://schemas.microsoft.com/office/drawing/2016/5/13/chartex" xmlns:cx8="http://schemas.microsoft.com/office/drawing/2016/5/14/chartex" xmlns:mc="http://schemas.openxmlformats.org/markup-compatibility/2006" xmlns:aink="http://schemas.microsoft.com/office/drawing/2016/ink" xmlns:am3d="http://schemas.microsoft.com/office/drawing/2017/model3d" xmlns:o="urn:schemas-microsoft-com:office:office" xmlns:r="http://schemas.openxmlformats.org/officeDocument/2006/relationships" xmlns:m="http://schemas.openxmlformats.org/officeDocument/2006/math" xmlns:v="urn:schemas-microsoft-com:vml" xmlns:wp14="http://schemas.microsoft.com/office/word/2010/wordprocessingDrawing" xmlns:wp="http://schemas.openxmlformats.org/drawingml/2006/wordprocessingDrawing" xmlns:w10="urn:schemas-microsoft-com:office:word" xmlns:w="http://schemas.openxmlformats.org/wordprocessingml/2006/main" xmlns:w14="http://schemas.microsoft.com/office/word/2010/wordml" xmlns:w15="http://schemas.microsoft.com/office/word/2012/wordml" xmlns:w16cex="http://schemas.microsoft.com/office/word/2018/wordml/cex" xmlns:w16cid="http://schemas.microsoft.com/office/word/2016/wordml/cid" xmlns:w16="http://schemas.microsoft.com/office/word/2018/wordml" xmlns:w16sdtdh="http://schemas.microsoft.com/office/word/2020/wordml/sdtdatahash" xmlns:w16se="http://schemas.microsoft.com/office/word/2015/wordml/symex" xmlns:wpg="http://schemas.microsoft.com/office/word/2010/wordprocessingGroup" xmlns:wpi="http://schemas.microsoft.com/office/word/2010/wordprocessingInk" xmlns:wne="http://schemas.microsoft.com/office/word/2006/wordml" xmlns:wps="http://schemas.microsoft.com/office/word/2010/wordprocessingShape" mc:Ignorable="w14 w15 w16se w16cid w16 w16cex w16sdtdh wp14">
+<w:glossaryDocument xmlns:wpc="http://schemas.microsoft.com/office/word/2010/wordprocessingCanvas" xmlns:cx="http://schemas.microsoft.com/office/drawing/2014/chartex" xmlns:cx1="http://schemas.microsoft.com/office/drawing/2015/9/8/chartex" xmlns:cx2="http://schemas.microsoft.com/office/drawing/2015/10/21/chartex" xmlns:cx3="http://schemas.microsoft.com/office/drawing/2016/5/9/chartex" xmlns:cx4="http://schemas.microsoft.com/office/drawing/2016/5/10/chartex" xmlns:cx5="http://schemas.microsoft.com/office/drawing/2016/5/11/chartex" xmlns:cx6="http://schemas.microsoft.com/office/drawing/2016/5/12/chartex" xmlns:cx7="http://schemas.microsoft.com/office/drawing/2016/5/13/chartex" xmlns:cx8="http://schemas.microsoft.com/office/drawing/2016/5/14/chartex" xmlns:mc="http://schemas.openxmlformats.org/markup-compatibility/2006" xmlns:aink="http://schemas.microsoft.com/office/drawing/2016/ink" xmlns:am3d="http://schemas.microsoft.com/office/drawing/2017/model3d" xmlns:o="urn:schemas-microsoft-com:office:office" xmlns:oel="http://schemas.microsoft.com/office/2019/extlst" xmlns:r="http://schemas.openxmlformats.org/officeDocument/2006/relationships" xmlns:m="http://schemas.openxmlformats.org/officeDocument/2006/math" xmlns:v="urn:schemas-microsoft-com:vml" xmlns:wp14="http://schemas.microsoft.com/office/word/2010/wordprocessingDrawing" xmlns:wp="http://schemas.openxmlformats.org/drawingml/2006/wordprocessingDrawing" xmlns:w10="urn:schemas-microsoft-com:office:word" xmlns:w="http://schemas.openxmlformats.org/wordprocessingml/2006/main" xmlns:w14="http://schemas.microsoft.com/office/word/2010/wordml" xmlns:w15="http://schemas.microsoft.com/office/word/2012/wordml" xmlns:w16cex="http://schemas.microsoft.com/office/word/2018/wordml/cex" xmlns:w16cid="http://schemas.microsoft.com/office/word/2016/wordml/cid" xmlns:w16="http://schemas.microsoft.com/office/word/2018/wordml" xmlns:w16du="http://schemas.microsoft.com/office/word/2023/wordml/word16du" xmlns:w16sdtdh="http://schemas.microsoft.com/office/word/2020/wordml/sdtdatahash" xmlns:w16sdtfl="http://schemas.microsoft.com/office/word/2024/wordml/sdtformatlock" xmlns:w16se="http://schemas.microsoft.com/office/word/2015/wordml/symex" xmlns:wpg="http://schemas.microsoft.com/office/word/2010/wordprocessingGroup" xmlns:wpi="http://schemas.microsoft.com/office/word/2010/wordprocessingInk" xmlns:wne="http://schemas.microsoft.com/office/word/2006/wordml" xmlns:wps="http://schemas.microsoft.com/office/word/2010/wordprocessingShape" mc:Ignorable="w14 w15 w16se w16cid w16 w16cex w16sdtdh w16sdtfl w16du wp14">
   <w:docParts>
     <w:docPart>
       <w:docPartPr>
@@ -8760,7 +9932,7 @@
             <w:rPr>
               <w:rFonts w:asciiTheme="majorHAnsi" w:eastAsiaTheme="majorEastAsia" w:hAnsiTheme="majorHAnsi" w:cstheme="majorBidi"/>
               <w:caps/>
-              <w:color w:val="4472C4" w:themeColor="accent1"/>
+              <w:color w:val="156082" w:themeColor="accent1"/>
               <w:sz w:val="80"/>
               <w:szCs w:val="80"/>
             </w:rPr>
@@ -8791,7 +9963,7 @@
           </w:pPr>
           <w:r>
             <w:rPr>
-              <w:color w:val="4472C4" w:themeColor="accent1"/>
+              <w:color w:val="156082" w:themeColor="accent1"/>
               <w:sz w:val="28"/>
               <w:szCs w:val="28"/>
             </w:rPr>
@@ -8805,20 +9977,20 @@
 </file>
 
 <file path=word/glossary/fontTable.xml><?xml version="1.0" encoding="utf-8"?>
-<w:fonts xmlns:mc="http://schemas.openxmlformats.org/markup-compatibility/2006" xmlns:r="http://schemas.openxmlformats.org/officeDocument/2006/relationships" xmlns:w="http://schemas.openxmlformats.org/wordprocessingml/2006/main" xmlns:w14="http://schemas.microsoft.com/office/word/2010/wordml" xmlns:w15="http://schemas.microsoft.com/office/word/2012/wordml" xmlns:w16cex="http://schemas.microsoft.com/office/word/2018/wordml/cex" xmlns:w16cid="http://schemas.microsoft.com/office/word/2016/wordml/cid" xmlns:w16="http://schemas.microsoft.com/office/word/2018/wordml" xmlns:w16sdtdh="http://schemas.microsoft.com/office/word/2020/wordml/sdtdatahash" xmlns:w16se="http://schemas.microsoft.com/office/word/2015/wordml/symex" mc:Ignorable="w14 w15 w16se w16cid w16 w16cex w16sdtdh">
+<w:fonts xmlns:mc="http://schemas.openxmlformats.org/markup-compatibility/2006" xmlns:r="http://schemas.openxmlformats.org/officeDocument/2006/relationships" xmlns:w="http://schemas.openxmlformats.org/wordprocessingml/2006/main" xmlns:w14="http://schemas.microsoft.com/office/word/2010/wordml" xmlns:w15="http://schemas.microsoft.com/office/word/2012/wordml" xmlns:w16cex="http://schemas.microsoft.com/office/word/2018/wordml/cex" xmlns:w16cid="http://schemas.microsoft.com/office/word/2016/wordml/cid" xmlns:w16="http://schemas.microsoft.com/office/word/2018/wordml" xmlns:w16du="http://schemas.microsoft.com/office/word/2023/wordml/word16du" xmlns:w16sdtdh="http://schemas.microsoft.com/office/word/2020/wordml/sdtdatahash" xmlns:w16sdtfl="http://schemas.microsoft.com/office/word/2024/wordml/sdtformatlock" xmlns:w16se="http://schemas.microsoft.com/office/word/2015/wordml/symex" mc:Ignorable="w14 w15 w16se w16cid w16 w16cex w16sdtdh w16sdtfl w16du">
   <w:font w:name="Calibri">
     <w:panose1 w:val="020F0502020204030204"/>
     <w:charset w:val="00"/>
     <w:family w:val="swiss"/>
     <w:pitch w:val="variable"/>
-    <w:sig w:usb0="E00002FF" w:usb1="4000ACFF" w:usb2="00000001" w:usb3="00000000" w:csb0="0000019F" w:csb1="00000000"/>
+    <w:sig w:usb0="E4002EFF" w:usb1="C200247B" w:usb2="00000009" w:usb3="00000000" w:csb0="000001FF" w:csb1="00000000"/>
   </w:font>
   <w:font w:name="Times New Roman">
     <w:panose1 w:val="02020603050405020304"/>
     <w:charset w:val="00"/>
     <w:family w:val="roman"/>
     <w:pitch w:val="variable"/>
-    <w:sig w:usb0="E0002AFF" w:usb1="C0007843" w:usb2="00000009" w:usb3="00000000" w:csb0="000001FF" w:csb1="00000000"/>
+    <w:sig w:usb0="E0002EFF" w:usb1="C000785B" w:usb2="00000009" w:usb3="00000000" w:csb0="000001FF" w:csb1="00000000"/>
   </w:font>
   <w:font w:name="Courier New">
     <w:panose1 w:val="02070309020205020404"/>
@@ -8846,14 +10018,14 @@
     <w:charset w:val="00"/>
     <w:family w:val="swiss"/>
     <w:pitch w:val="variable"/>
-    <w:sig w:usb0="E0002AFF" w:usb1="C0007843" w:usb2="00000009" w:usb3="00000000" w:csb0="000001FF" w:csb1="00000000"/>
+    <w:sig w:usb0="E0002EFF" w:usb1="C000785B" w:usb2="00000009" w:usb3="00000000" w:csb0="000001FF" w:csb1="00000000"/>
   </w:font>
   <w:font w:name="Calibri Light">
     <w:panose1 w:val="020F0302020204030204"/>
     <w:charset w:val="00"/>
     <w:family w:val="swiss"/>
     <w:pitch w:val="variable"/>
-    <w:sig w:usb0="A00002EF" w:usb1="4000207B" w:usb2="00000000" w:usb3="00000000" w:csb0="0000009F" w:csb1="00000000"/>
+    <w:sig w:usb0="E4002EFF" w:usb1="C200247B" w:usb2="00000009" w:usb3="00000000" w:csb0="000001FF" w:csb1="00000000"/>
   </w:font>
   <w:font w:name="Cambria Math">
     <w:panose1 w:val="02040503050406030204"/>
@@ -8862,11 +10034,23 @@
     <w:pitch w:val="variable"/>
     <w:sig w:usb0="E00006FF" w:usb1="420024FF" w:usb2="02000000" w:usb3="00000000" w:csb0="0000019F" w:csb1="00000000"/>
   </w:font>
+  <w:font w:name="Aptos">
+    <w:charset w:val="00"/>
+    <w:family w:val="swiss"/>
+    <w:pitch w:val="variable"/>
+    <w:sig w:usb0="20000287" w:usb1="00000003" w:usb2="00000000" w:usb3="00000000" w:csb0="0000019F" w:csb1="00000000"/>
+  </w:font>
+  <w:font w:name="Aptos Display">
+    <w:charset w:val="00"/>
+    <w:family w:val="swiss"/>
+    <w:pitch w:val="variable"/>
+    <w:sig w:usb0="20000287" w:usb1="00000003" w:usb2="00000000" w:usb3="00000000" w:csb0="0000019F" w:csb1="00000000"/>
+  </w:font>
 </w:fonts>
 </file>
 
 <file path=word/glossary/settings.xml><?xml version="1.0" encoding="utf-8"?>
-<w:settings xmlns:mc="http://schemas.openxmlformats.org/markup-compatibility/2006" xmlns:o="urn:schemas-microsoft-com:office:office" xmlns:r="http://schemas.openxmlformats.org/officeDocument/2006/relationships" xmlns:m="http://schemas.openxmlformats.org/officeDocument/2006/math" xmlns:v="urn:schemas-microsoft-com:vml" xmlns:w10="urn:schemas-microsoft-com:office:word" xmlns:w="http://schemas.openxmlformats.org/wordprocessingml/2006/main" xmlns:w14="http://schemas.microsoft.com/office/word/2010/wordml" xmlns:w15="http://schemas.microsoft.com/office/word/2012/wordml" xmlns:w16cex="http://schemas.microsoft.com/office/word/2018/wordml/cex" xmlns:w16cid="http://schemas.microsoft.com/office/word/2016/wordml/cid" xmlns:w16="http://schemas.microsoft.com/office/word/2018/wordml" xmlns:w16sdtdh="http://schemas.microsoft.com/office/word/2020/wordml/sdtdatahash" xmlns:w16se="http://schemas.microsoft.com/office/word/2015/wordml/symex" xmlns:sl="http://schemas.openxmlformats.org/schemaLibrary/2006/main" mc:Ignorable="w14 w15 w16se w16cid w16 w16cex w16sdtdh">
+<w:settings xmlns:mc="http://schemas.openxmlformats.org/markup-compatibility/2006" xmlns:o="urn:schemas-microsoft-com:office:office" xmlns:r="http://schemas.openxmlformats.org/officeDocument/2006/relationships" xmlns:m="http://schemas.openxmlformats.org/officeDocument/2006/math" xmlns:v="urn:schemas-microsoft-com:vml" xmlns:w10="urn:schemas-microsoft-com:office:word" xmlns:w="http://schemas.openxmlformats.org/wordprocessingml/2006/main" xmlns:w14="http://schemas.microsoft.com/office/word/2010/wordml" xmlns:w15="http://schemas.microsoft.com/office/word/2012/wordml" xmlns:w16cex="http://schemas.microsoft.com/office/word/2018/wordml/cex" xmlns:w16cid="http://schemas.microsoft.com/office/word/2016/wordml/cid" xmlns:w16="http://schemas.microsoft.com/office/word/2018/wordml" xmlns:w16du="http://schemas.microsoft.com/office/word/2023/wordml/word16du" xmlns:w16sdtdh="http://schemas.microsoft.com/office/word/2020/wordml/sdtdatahash" xmlns:w16sdtfl="http://schemas.microsoft.com/office/word/2024/wordml/sdtformatlock" xmlns:w16se="http://schemas.microsoft.com/office/word/2015/wordml/symex" xmlns:sl="http://schemas.openxmlformats.org/schemaLibrary/2006/main" mc:Ignorable="w14 w15 w16se w16cid w16 w16cex w16sdtdh w16sdtfl w16du">
   <w:view w:val="normal"/>
   <w:defaultTabStop w:val="720"/>
   <w:characterSpacingControl w:val="doNotCompress"/>
@@ -8882,13 +10066,17 @@
   <w:rsids>
     <w:rsidRoot w:val="00D74BA1"/>
     <w:rsid w:val="00027145"/>
+    <w:rsid w:val="004F304C"/>
     <w:rsid w:val="005F202A"/>
     <w:rsid w:val="00692DE9"/>
     <w:rsid w:val="006B487A"/>
     <w:rsid w:val="00717F46"/>
+    <w:rsid w:val="00722EFC"/>
     <w:rsid w:val="00803991"/>
     <w:rsid w:val="00AB791E"/>
+    <w:rsid w:val="00CF5522"/>
     <w:rsid w:val="00D74BA1"/>
+    <w:rsid w:val="00DF1107"/>
     <w:rsid w:val="00F361A7"/>
   </w:rsids>
   <m:mathPr>
@@ -8913,7 +10101,7 @@
 </file>
 
 <file path=word/glossary/styles.xml><?xml version="1.0" encoding="utf-8"?>
-<w:styles xmlns:mc="http://schemas.openxmlformats.org/markup-compatibility/2006" xmlns:r="http://schemas.openxmlformats.org/officeDocument/2006/relationships" xmlns:w="http://schemas.openxmlformats.org/wordprocessingml/2006/main" xmlns:w14="http://schemas.microsoft.com/office/word/2010/wordml" xmlns:w15="http://schemas.microsoft.com/office/word/2012/wordml" xmlns:w16cex="http://schemas.microsoft.com/office/word/2018/wordml/cex" xmlns:w16cid="http://schemas.microsoft.com/office/word/2016/wordml/cid" xmlns:w16="http://schemas.microsoft.com/office/word/2018/wordml" xmlns:w16sdtdh="http://schemas.microsoft.com/office/word/2020/wordml/sdtdatahash" xmlns:w16se="http://schemas.microsoft.com/office/word/2015/wordml/symex" mc:Ignorable="w14 w15 w16se w16cid w16 w16cex w16sdtdh">
+<w:styles xmlns:mc="http://schemas.openxmlformats.org/markup-compatibility/2006" xmlns:r="http://schemas.openxmlformats.org/officeDocument/2006/relationships" xmlns:w="http://schemas.openxmlformats.org/wordprocessingml/2006/main" xmlns:w14="http://schemas.microsoft.com/office/word/2010/wordml" xmlns:w15="http://schemas.microsoft.com/office/word/2012/wordml" xmlns:w16cex="http://schemas.microsoft.com/office/word/2018/wordml/cex" xmlns:w16cid="http://schemas.microsoft.com/office/word/2016/wordml/cid" xmlns:w16="http://schemas.microsoft.com/office/word/2018/wordml" xmlns:w16du="http://schemas.microsoft.com/office/word/2023/wordml/word16du" xmlns:w16sdtdh="http://schemas.microsoft.com/office/word/2020/wordml/sdtdatahash" xmlns:w16sdtfl="http://schemas.microsoft.com/office/word/2024/wordml/sdtformatlock" xmlns:w16se="http://schemas.microsoft.com/office/word/2015/wordml/symex" mc:Ignorable="w14 w15 w16se w16cid w16 w16cex w16sdtdh w16sdtfl w16du">
   <w:docDefaults>
     <w:rPrDefault>
       <w:rPr>
@@ -9350,7 +10538,7 @@
 </file>
 
 <file path=word/glossary/webSettings.xml><?xml version="1.0" encoding="utf-8"?>
-<w:webSettings xmlns:mc="http://schemas.openxmlformats.org/markup-compatibility/2006" xmlns:r="http://schemas.openxmlformats.org/officeDocument/2006/relationships" xmlns:w="http://schemas.openxmlformats.org/wordprocessingml/2006/main" xmlns:w14="http://schemas.microsoft.com/office/word/2010/wordml" xmlns:w15="http://schemas.microsoft.com/office/word/2012/wordml" xmlns:w16cex="http://schemas.microsoft.com/office/word/2018/wordml/cex" xmlns:w16cid="http://schemas.microsoft.com/office/word/2016/wordml/cid" xmlns:w16="http://schemas.microsoft.com/office/word/2018/wordml" xmlns:w16sdtdh="http://schemas.microsoft.com/office/word/2020/wordml/sdtdatahash" xmlns:w16se="http://schemas.microsoft.com/office/word/2015/wordml/symex" mc:Ignorable="w14 w15 w16se w16cid w16 w16cex w16sdtdh">
+<w:webSettings xmlns:mc="http://schemas.openxmlformats.org/markup-compatibility/2006" xmlns:r="http://schemas.openxmlformats.org/officeDocument/2006/relationships" xmlns:w="http://schemas.openxmlformats.org/wordprocessingml/2006/main" xmlns:w14="http://schemas.microsoft.com/office/word/2010/wordml" xmlns:w15="http://schemas.microsoft.com/office/word/2012/wordml" xmlns:w16cex="http://schemas.microsoft.com/office/word/2018/wordml/cex" xmlns:w16cid="http://schemas.microsoft.com/office/word/2016/wordml/cid" xmlns:w16="http://schemas.microsoft.com/office/word/2018/wordml" xmlns:w16du="http://schemas.microsoft.com/office/word/2023/wordml/word16du" xmlns:w16sdtdh="http://schemas.microsoft.com/office/word/2020/wordml/sdtdatahash" xmlns:w16sdtfl="http://schemas.microsoft.com/office/word/2024/wordml/sdtformatlock" xmlns:w16se="http://schemas.microsoft.com/office/word/2015/wordml/symex" mc:Ignorable="w14 w15 w16se w16cid w16 w16cex w16sdtdh w16sdtfl w16du">
   <w:optimizeForBrowser/>
   <w:allowPNG/>
 </w:webSettings>

--- a/Mock/Task 1/Task 1a/Task1_Proposal_709016_Naser_A.docx
+++ b/Mock/Task 1/Task 1a/Task1_Proposal_709016_Naser_A.docx
@@ -1,6 +1,6 @@
 
 <file path=word/document.xml><?xml version="1.0" encoding="utf-8"?>
-<w:document xmlns:wpc="http://schemas.microsoft.com/office/word/2010/wordprocessingCanvas" xmlns:cx="http://schemas.microsoft.com/office/drawing/2014/chartex" xmlns:cx1="http://schemas.microsoft.com/office/drawing/2015/9/8/chartex" xmlns:cx2="http://schemas.microsoft.com/office/drawing/2015/10/21/chartex" xmlns:cx3="http://schemas.microsoft.com/office/drawing/2016/5/9/chartex" xmlns:cx4="http://schemas.microsoft.com/office/drawing/2016/5/10/chartex" xmlns:cx5="http://schemas.microsoft.com/office/drawing/2016/5/11/chartex" xmlns:cx6="http://schemas.microsoft.com/office/drawing/2016/5/12/chartex" xmlns:cx7="http://schemas.microsoft.com/office/drawing/2016/5/13/chartex" xmlns:cx8="http://schemas.microsoft.com/office/drawing/2016/5/14/chartex" xmlns:mc="http://schemas.openxmlformats.org/markup-compatibility/2006" xmlns:aink="http://schemas.microsoft.com/office/drawing/2016/ink" xmlns:am3d="http://schemas.microsoft.com/office/drawing/2017/model3d" xmlns:o="urn:schemas-microsoft-com:office:office" xmlns:oel="http://schemas.microsoft.com/office/2019/extlst" xmlns:r="http://schemas.openxmlformats.org/officeDocument/2006/relationships" xmlns:m="http://schemas.openxmlformats.org/officeDocument/2006/math" xmlns:v="urn:schemas-microsoft-com:vml" xmlns:wp14="http://schemas.microsoft.com/office/word/2010/wordprocessingDrawing" xmlns:wp="http://schemas.openxmlformats.org/drawingml/2006/wordprocessingDrawing" xmlns:w10="urn:schemas-microsoft-com:office:word" xmlns:w="http://schemas.openxmlformats.org/wordprocessingml/2006/main" xmlns:w14="http://schemas.microsoft.com/office/word/2010/wordml" xmlns:w15="http://schemas.microsoft.com/office/word/2012/wordml" xmlns:w16cex="http://schemas.microsoft.com/office/word/2018/wordml/cex" xmlns:w16cid="http://schemas.microsoft.com/office/word/2016/wordml/cid" xmlns:w16="http://schemas.microsoft.com/office/word/2018/wordml" xmlns:w16du="http://schemas.microsoft.com/office/word/2023/wordml/word16du" xmlns:w16sdtdh="http://schemas.microsoft.com/office/word/2020/wordml/sdtdatahash" xmlns:w16sdtfl="http://schemas.microsoft.com/office/word/2024/wordml/sdtformatlock" xmlns:w16se="http://schemas.microsoft.com/office/word/2015/wordml/symex" xmlns:wpg="http://schemas.microsoft.com/office/word/2010/wordprocessingGroup" xmlns:wpi="http://schemas.microsoft.com/office/word/2010/wordprocessingInk" xmlns:wne="http://schemas.microsoft.com/office/word/2006/wordml" xmlns:wps="http://schemas.microsoft.com/office/word/2010/wordprocessingShape" mc:Ignorable="w14 w15 w16se w16cid w16 w16cex w16sdtdh w16sdtfl w16du wp14">
+<w:document xmlns:wpc="http://schemas.microsoft.com/office/word/2010/wordprocessingCanvas" xmlns:cx="http://schemas.microsoft.com/office/drawing/2014/chartex" xmlns:cx1="http://schemas.microsoft.com/office/drawing/2015/9/8/chartex" xmlns:cx2="http://schemas.microsoft.com/office/drawing/2015/10/21/chartex" xmlns:cx3="http://schemas.microsoft.com/office/drawing/2016/5/9/chartex" xmlns:cx4="http://schemas.microsoft.com/office/drawing/2016/5/10/chartex" xmlns:cx5="http://schemas.microsoft.com/office/drawing/2016/5/11/chartex" xmlns:cx6="http://schemas.microsoft.com/office/drawing/2016/5/12/chartex" xmlns:cx7="http://schemas.microsoft.com/office/drawing/2016/5/13/chartex" xmlns:cx8="http://schemas.microsoft.com/office/drawing/2016/5/14/chartex" xmlns:mc="http://schemas.openxmlformats.org/markup-compatibility/2006" xmlns:aink="http://schemas.microsoft.com/office/drawing/2016/ink" xmlns:am3d="http://schemas.microsoft.com/office/drawing/2017/model3d" xmlns:o="urn:schemas-microsoft-com:office:office" xmlns:r="http://schemas.openxmlformats.org/officeDocument/2006/relationships" xmlns:m="http://schemas.openxmlformats.org/officeDocument/2006/math" xmlns:v="urn:schemas-microsoft-com:vml" xmlns:wp14="http://schemas.microsoft.com/office/word/2010/wordprocessingDrawing" xmlns:wp="http://schemas.openxmlformats.org/drawingml/2006/wordprocessingDrawing" xmlns:w10="urn:schemas-microsoft-com:office:word" xmlns:w="http://schemas.openxmlformats.org/wordprocessingml/2006/main" xmlns:w14="http://schemas.microsoft.com/office/word/2010/wordml" xmlns:w15="http://schemas.microsoft.com/office/word/2012/wordml" xmlns:w16cex="http://schemas.microsoft.com/office/word/2018/wordml/cex" xmlns:w16cid="http://schemas.microsoft.com/office/word/2016/wordml/cid" xmlns:w16="http://schemas.microsoft.com/office/word/2018/wordml" xmlns:w16sdtdh="http://schemas.microsoft.com/office/word/2020/wordml/sdtdatahash" xmlns:w16se="http://schemas.microsoft.com/office/word/2015/wordml/symex" xmlns:wpg="http://schemas.microsoft.com/office/word/2010/wordprocessingGroup" xmlns:wpi="http://schemas.microsoft.com/office/word/2010/wordprocessingInk" xmlns:wne="http://schemas.microsoft.com/office/word/2006/wordml" xmlns:wps="http://schemas.microsoft.com/office/word/2010/wordprocessingShape" mc:Ignorable="w14 w15 w16se w16cid w16 w16cex w16sdtdh wp14">
   <w:body>
     <w:sdt>
       <w:sdtPr>
@@ -165,6 +165,7 @@
             <w:dataBinding w:prefixMappings="xmlns:ns0='http://purl.org/dc/elements/1.1/' xmlns:ns1='http://schemas.openxmlformats.org/package/2006/metadata/core-properties' " w:xpath="/ns1:coreProperties[1]/ns0:subject[1]" w:storeItemID="{6C3C8BC8-F283-45AE-878A-BAB7291924A1}"/>
             <w:text/>
           </w:sdtPr>
+          <w:sdtEndPr/>
           <w:sdtContent>
             <w:p>
               <w:pPr>
@@ -279,6 +280,7 @@
                                     <w:calendar w:val="gregorian"/>
                                   </w:date>
                                 </w:sdtPr>
+                                <w:sdtEndPr/>
                                 <w:sdtContent>
                                   <w:p>
                                     <w:pPr>
@@ -324,6 +326,7 @@
                                     <w:dataBinding w:prefixMappings="xmlns:ns0='http://schemas.openxmlformats.org/officeDocument/2006/extended-properties' " w:xpath="/ns0:Properties[1]/ns0:Company[1]" w:storeItemID="{6668398D-A668-4E3E-A5EB-62B293D839F1}"/>
                                     <w:text/>
                                   </w:sdtPr>
+                                  <w:sdtEndPr/>
                                   <w:sdtContent>
                                     <w:r>
                                       <w:rPr>
@@ -354,6 +357,7 @@
                                     <w:dataBinding w:prefixMappings="xmlns:ns0='http://schemas.microsoft.com/office/2006/coverPageProps' " w:xpath="/ns0:CoverPageProperties[1]/ns0:CompanyAddress[1]" w:storeItemID="{55AF091B-3C7A-41E3-B477-F2FDAA23CFDA}"/>
                                     <w:text/>
                                   </w:sdtPr>
+                                  <w:sdtEndPr/>
                                   <w:sdtContent>
                                     <w:r>
                                       <w:rPr>
@@ -390,7 +394,7 @@
                     <v:stroke joinstyle="miter"/>
                     <v:path gradientshapeok="t" o:connecttype="rect"/>
                   </v:shapetype>
-                  <v:shape id="Text Box 142" o:spid="_x0000_s1026" type="#_x0000_t202" style="position:absolute;left:0;text-align:left;margin-left:0;margin-top:0;width:516pt;height:43.9pt;z-index:251659264;visibility:visible;mso-wrap-style:square;mso-width-percent:1000;mso-height-percent:0;mso-top-percent:850;mso-wrap-distance-left:9pt;mso-wrap-distance-top:0;mso-wrap-distance-right:9pt;mso-wrap-distance-bottom:0;mso-position-horizontal:center;mso-position-horizontal-relative:margin;mso-position-vertical-relative:page;mso-width-percent:1000;mso-height-percent:0;mso-top-percent:850;mso-width-relative:margin;mso-height-relative:margin;v-text-anchor:bottom" o:gfxdata="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" filled="f" stroked="f" strokeweight=".5pt">
+                  <v:shape id="Text Box 142" o:spid="_x0000_s1026" type="#_x0000_t202" style="position:absolute;left:0;text-align:left;margin-left:0;margin-top:0;width:516pt;height:43.9pt;z-index:251659264;visibility:visible;mso-wrap-style:square;mso-width-percent:1000;mso-height-percent:0;mso-top-percent:850;mso-wrap-distance-left:9pt;mso-wrap-distance-top:0;mso-wrap-distance-right:9pt;mso-wrap-distance-bottom:0;mso-position-horizontal:center;mso-position-horizontal-relative:margin;mso-position-vertical-relative:page;mso-width-percent:1000;mso-height-percent:0;mso-top-percent:850;mso-width-relative:margin;mso-height-relative:margin;v-text-anchor:bottom" o:gfxdata="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" filled="f" stroked="f" strokeweight=".5pt">
                     <v:textbox style="mso-fit-shape-to-text:t" inset="0,0,0,0">
                       <w:txbxContent>
                         <w:sdt>
@@ -412,6 +416,7 @@
                               <w:calendar w:val="gregorian"/>
                             </w:date>
                           </w:sdtPr>
+                          <w:sdtEndPr/>
                           <w:sdtContent>
                             <w:p>
                               <w:pPr>
@@ -457,6 +462,7 @@
                               <w:dataBinding w:prefixMappings="xmlns:ns0='http://schemas.openxmlformats.org/officeDocument/2006/extended-properties' " w:xpath="/ns0:Properties[1]/ns0:Company[1]" w:storeItemID="{6668398D-A668-4E3E-A5EB-62B293D839F1}"/>
                               <w:text/>
                             </w:sdtPr>
+                            <w:sdtEndPr/>
                             <w:sdtContent>
                               <w:r>
                                 <w:rPr>
@@ -487,6 +493,7 @@
                               <w:dataBinding w:prefixMappings="xmlns:ns0='http://schemas.microsoft.com/office/2006/coverPageProps' " w:xpath="/ns0:CoverPageProperties[1]/ns0:CompanyAddress[1]" w:storeItemID="{55AF091B-3C7A-41E3-B477-F2FDAA23CFDA}"/>
                               <w:text/>
                             </w:sdtPr>
+                            <w:sdtEndPr/>
                             <w:sdtContent>
                               <w:r>
                                 <w:rPr>
@@ -635,7 +642,7 @@
           <w:r>
             <w:fldChar w:fldCharType="separate"/>
           </w:r>
-          <w:hyperlink w:anchor="_Toc220510223" w:history="1">
+          <w:hyperlink w:anchor="_Toc220672183" w:history="1">
             <w:r>
               <w:rPr>
                 <w:rStyle w:val="Hyperlink"/>
@@ -664,7 +671,7 @@
                 <w:noProof/>
                 <w:webHidden/>
               </w:rPr>
-              <w:instrText xml:space="preserve"> PAGEREF _Toc220510223 \h </w:instrText>
+              <w:instrText xml:space="preserve"> PAGEREF _Toc220672183 \h </w:instrText>
             </w:r>
             <w:r>
               <w:rPr>
@@ -707,7 +714,7 @@
               <w14:ligatures w14:val="none"/>
             </w:rPr>
           </w:pPr>
-          <w:hyperlink w:anchor="_Toc220510224" w:history="1">
+          <w:hyperlink w:anchor="_Toc220672184" w:history="1">
             <w:r>
               <w:rPr>
                 <w:rStyle w:val="Hyperlink"/>
@@ -736,7 +743,7 @@
                 <w:noProof/>
                 <w:webHidden/>
               </w:rPr>
-              <w:instrText xml:space="preserve"> PAGEREF _Toc220510224 \h </w:instrText>
+              <w:instrText xml:space="preserve"> PAGEREF _Toc220672184 \h </w:instrText>
             </w:r>
             <w:r>
               <w:rPr>
@@ -779,7 +786,7 @@
               <w14:ligatures w14:val="none"/>
             </w:rPr>
           </w:pPr>
-          <w:hyperlink w:anchor="_Toc220510225" w:history="1">
+          <w:hyperlink w:anchor="_Toc220672185" w:history="1">
             <w:r>
               <w:rPr>
                 <w:rStyle w:val="Hyperlink"/>
@@ -808,7 +815,7 @@
                 <w:noProof/>
                 <w:webHidden/>
               </w:rPr>
-              <w:instrText xml:space="preserve"> PAGEREF _Toc220510225 \h </w:instrText>
+              <w:instrText xml:space="preserve"> PAGEREF _Toc220672185 \h </w:instrText>
             </w:r>
             <w:r>
               <w:rPr>
@@ -851,7 +858,7 @@
               <w14:ligatures w14:val="none"/>
             </w:rPr>
           </w:pPr>
-          <w:hyperlink w:anchor="_Toc220510226" w:history="1">
+          <w:hyperlink w:anchor="_Toc220672186" w:history="1">
             <w:r>
               <w:rPr>
                 <w:rStyle w:val="Hyperlink"/>
@@ -880,7 +887,7 @@
                 <w:noProof/>
                 <w:webHidden/>
               </w:rPr>
-              <w:instrText xml:space="preserve"> PAGEREF _Toc220510226 \h </w:instrText>
+              <w:instrText xml:space="preserve"> PAGEREF _Toc220672186 \h </w:instrText>
             </w:r>
             <w:r>
               <w:rPr>
@@ -900,7 +907,7 @@
                 <w:noProof/>
                 <w:webHidden/>
               </w:rPr>
-              <w:t>6</w:t>
+              <w:t>8</w:t>
             </w:r>
             <w:r>
               <w:rPr>
@@ -923,7 +930,7 @@
               <w14:ligatures w14:val="none"/>
             </w:rPr>
           </w:pPr>
-          <w:hyperlink w:anchor="_Toc220510227" w:history="1">
+          <w:hyperlink w:anchor="_Toc220672187" w:history="1">
             <w:r>
               <w:rPr>
                 <w:rStyle w:val="Hyperlink"/>
@@ -952,7 +959,7 @@
                 <w:noProof/>
                 <w:webHidden/>
               </w:rPr>
-              <w:instrText xml:space="preserve"> PAGEREF _Toc220510227 \h </w:instrText>
+              <w:instrText xml:space="preserve"> PAGEREF _Toc220672187 \h </w:instrText>
             </w:r>
             <w:r>
               <w:rPr>
@@ -972,7 +979,7 @@
                 <w:noProof/>
                 <w:webHidden/>
               </w:rPr>
-              <w:t>8</w:t>
+              <w:t>13</w:t>
             </w:r>
             <w:r>
               <w:rPr>
@@ -995,7 +1002,7 @@
               <w14:ligatures w14:val="none"/>
             </w:rPr>
           </w:pPr>
-          <w:hyperlink w:anchor="_Toc220510228" w:history="1">
+          <w:hyperlink w:anchor="_Toc220672188" w:history="1">
             <w:r>
               <w:rPr>
                 <w:rStyle w:val="Hyperlink"/>
@@ -1024,7 +1031,7 @@
                 <w:noProof/>
                 <w:webHidden/>
               </w:rPr>
-              <w:instrText xml:space="preserve"> PAGEREF _Toc220510228 \h </w:instrText>
+              <w:instrText xml:space="preserve"> PAGEREF _Toc220672188 \h </w:instrText>
             </w:r>
             <w:r>
               <w:rPr>
@@ -1044,7 +1051,7 @@
                 <w:noProof/>
                 <w:webHidden/>
               </w:rPr>
-              <w:t>9</w:t>
+              <w:t>14</w:t>
             </w:r>
             <w:r>
               <w:rPr>
@@ -1067,7 +1074,7 @@
               <w14:ligatures w14:val="none"/>
             </w:rPr>
           </w:pPr>
-          <w:hyperlink w:anchor="_Toc220510229" w:history="1">
+          <w:hyperlink w:anchor="_Toc220672189" w:history="1">
             <w:r>
               <w:rPr>
                 <w:rStyle w:val="Hyperlink"/>
@@ -1096,7 +1103,7 @@
                 <w:noProof/>
                 <w:webHidden/>
               </w:rPr>
-              <w:instrText xml:space="preserve"> PAGEREF _Toc220510229 \h </w:instrText>
+              <w:instrText xml:space="preserve"> PAGEREF _Toc220672189 \h </w:instrText>
             </w:r>
             <w:r>
               <w:rPr>
@@ -1116,7 +1123,7 @@
                 <w:noProof/>
                 <w:webHidden/>
               </w:rPr>
-              <w:t>10</w:t>
+              <w:t>15</w:t>
             </w:r>
             <w:r>
               <w:rPr>
@@ -1135,9 +1142,11 @@
             </w:tabs>
             <w:rPr>
               <w:noProof/>
+              <w:kern w:val="0"/>
+              <w14:ligatures w14:val="none"/>
             </w:rPr>
           </w:pPr>
-          <w:hyperlink w:anchor="_Toc220510230" w:history="1">
+          <w:hyperlink w:anchor="_Toc220672190" w:history="1">
             <w:r>
               <w:rPr>
                 <w:rStyle w:val="Hyperlink"/>
@@ -1164,7 +1173,7 @@
                 <w:noProof/>
                 <w:webHidden/>
               </w:rPr>
-              <w:instrText xml:space="preserve"> PAGEREF _Toc220510230 \h </w:instrText>
+              <w:instrText xml:space="preserve"> PAGEREF _Toc220672190 \h </w:instrText>
             </w:r>
             <w:r>
               <w:rPr>
@@ -1184,7 +1193,7 @@
                 <w:noProof/>
                 <w:webHidden/>
               </w:rPr>
-              <w:t>10</w:t>
+              <w:t>15</w:t>
             </w:r>
             <w:r>
               <w:rPr>
@@ -1207,7 +1216,7 @@
               <w14:ligatures w14:val="none"/>
             </w:rPr>
           </w:pPr>
-          <w:hyperlink w:anchor="_Toc220510231" w:history="1">
+          <w:hyperlink w:anchor="_Toc220672191" w:history="1">
             <w:r>
               <w:rPr>
                 <w:rStyle w:val="Hyperlink"/>
@@ -1236,7 +1245,7 @@
                 <w:noProof/>
                 <w:webHidden/>
               </w:rPr>
-              <w:instrText xml:space="preserve"> PAGEREF _Toc220510231 \h </w:instrText>
+              <w:instrText xml:space="preserve"> PAGEREF _Toc220672191 \h </w:instrText>
             </w:r>
             <w:r>
               <w:rPr>
@@ -1256,7 +1265,7 @@
                 <w:noProof/>
                 <w:webHidden/>
               </w:rPr>
-              <w:t>11</w:t>
+              <w:t>16</w:t>
             </w:r>
             <w:r>
               <w:rPr>
@@ -1488,7 +1497,7 @@
           <w:szCs w:val="40"/>
         </w:rPr>
       </w:pPr>
-      <w:bookmarkStart w:id="0" w:name="_Toc220510223"/>
+      <w:bookmarkStart w:id="0" w:name="_Toc220672183"/>
       <w:r>
         <w:rPr>
           <w:b/>
@@ -1830,7 +1839,7 @@
           <w:bCs/>
         </w:rPr>
       </w:pPr>
-      <w:bookmarkStart w:id="1" w:name="_Toc220510224"/>
+      <w:bookmarkStart w:id="1" w:name="_Toc220672184"/>
       <w:r>
         <w:rPr>
           <w:b/>
@@ -1860,7 +1869,7 @@
         <w:pStyle w:val="ListParagraph"/>
         <w:numPr>
           <w:ilvl w:val="0"/>
-          <w:numId w:val="12"/>
+          <w:numId w:val="3"/>
         </w:numPr>
       </w:pPr>
       <w:r>
@@ -1872,7 +1881,7 @@
         <w:pStyle w:val="ListParagraph"/>
         <w:numPr>
           <w:ilvl w:val="0"/>
-          <w:numId w:val="12"/>
+          <w:numId w:val="3"/>
         </w:numPr>
       </w:pPr>
       <w:r>
@@ -1884,7 +1893,7 @@
         <w:pStyle w:val="ListParagraph"/>
         <w:numPr>
           <w:ilvl w:val="0"/>
-          <w:numId w:val="12"/>
+          <w:numId w:val="3"/>
         </w:numPr>
       </w:pPr>
       <w:r>
@@ -1896,7 +1905,7 @@
         <w:pStyle w:val="ListParagraph"/>
         <w:numPr>
           <w:ilvl w:val="0"/>
-          <w:numId w:val="12"/>
+          <w:numId w:val="3"/>
         </w:numPr>
       </w:pPr>
       <w:r>
@@ -1908,7 +1917,7 @@
         <w:pStyle w:val="ListParagraph"/>
         <w:numPr>
           <w:ilvl w:val="0"/>
-          <w:numId w:val="12"/>
+          <w:numId w:val="3"/>
         </w:numPr>
       </w:pPr>
       <w:r>
@@ -1920,7 +1929,7 @@
         <w:pStyle w:val="ListParagraph"/>
         <w:numPr>
           <w:ilvl w:val="0"/>
-          <w:numId w:val="12"/>
+          <w:numId w:val="3"/>
         </w:numPr>
       </w:pPr>
       <w:r>
@@ -1932,7 +1941,7 @@
         <w:pStyle w:val="ListParagraph"/>
         <w:numPr>
           <w:ilvl w:val="0"/>
-          <w:numId w:val="12"/>
+          <w:numId w:val="3"/>
         </w:numPr>
         <w:rPr>
           <w:b/>
@@ -2150,7 +2159,7 @@
           <w:bCs/>
         </w:rPr>
       </w:pPr>
-      <w:bookmarkStart w:id="2" w:name="_Toc220510225"/>
+      <w:bookmarkStart w:id="2" w:name="_Toc220672185"/>
       <w:r>
         <w:rPr>
           <w:b/>
@@ -2382,7 +2391,7 @@
               <w:pStyle w:val="ListParagraph"/>
               <w:numPr>
                 <w:ilvl w:val="0"/>
-                <w:numId w:val="13"/>
+                <w:numId w:val="4"/>
               </w:numPr>
             </w:pPr>
             <w:r>
@@ -2394,7 +2403,7 @@
               <w:pStyle w:val="ListParagraph"/>
               <w:numPr>
                 <w:ilvl w:val="0"/>
-                <w:numId w:val="13"/>
+                <w:numId w:val="4"/>
               </w:numPr>
             </w:pPr>
             <w:r>
@@ -2406,7 +2415,7 @@
               <w:pStyle w:val="ListParagraph"/>
               <w:numPr>
                 <w:ilvl w:val="0"/>
-                <w:numId w:val="13"/>
+                <w:numId w:val="4"/>
               </w:numPr>
             </w:pPr>
             <w:r>
@@ -2418,7 +2427,7 @@
               <w:pStyle w:val="ListParagraph"/>
               <w:numPr>
                 <w:ilvl w:val="0"/>
-                <w:numId w:val="13"/>
+                <w:numId w:val="4"/>
               </w:numPr>
             </w:pPr>
             <w:r>
@@ -2430,7 +2439,7 @@
               <w:pStyle w:val="ListParagraph"/>
               <w:numPr>
                 <w:ilvl w:val="0"/>
-                <w:numId w:val="13"/>
+                <w:numId w:val="4"/>
               </w:numPr>
             </w:pPr>
             <w:r>
@@ -2442,7 +2451,7 @@
               <w:pStyle w:val="ListParagraph"/>
               <w:numPr>
                 <w:ilvl w:val="0"/>
-                <w:numId w:val="13"/>
+                <w:numId w:val="4"/>
               </w:numPr>
             </w:pPr>
             <w:r>
@@ -2454,7 +2463,7 @@
               <w:pStyle w:val="ListParagraph"/>
               <w:numPr>
                 <w:ilvl w:val="0"/>
-                <w:numId w:val="13"/>
+                <w:numId w:val="4"/>
               </w:numPr>
             </w:pPr>
             <w:r>
@@ -2466,7 +2475,7 @@
               <w:pStyle w:val="ListParagraph"/>
               <w:numPr>
                 <w:ilvl w:val="0"/>
-                <w:numId w:val="13"/>
+                <w:numId w:val="4"/>
               </w:numPr>
             </w:pPr>
             <w:r>
@@ -2478,7 +2487,7 @@
               <w:pStyle w:val="ListParagraph"/>
               <w:numPr>
                 <w:ilvl w:val="0"/>
-                <w:numId w:val="13"/>
+                <w:numId w:val="4"/>
               </w:numPr>
             </w:pPr>
             <w:r>
@@ -2490,7 +2499,7 @@
               <w:pStyle w:val="ListParagraph"/>
               <w:numPr>
                 <w:ilvl w:val="0"/>
-                <w:numId w:val="13"/>
+                <w:numId w:val="4"/>
               </w:numPr>
             </w:pPr>
             <w:r>
@@ -2566,7 +2575,7 @@
               <w:pStyle w:val="ListParagraph"/>
               <w:numPr>
                 <w:ilvl w:val="0"/>
-                <w:numId w:val="13"/>
+                <w:numId w:val="4"/>
               </w:numPr>
             </w:pPr>
             <w:r>
@@ -2578,7 +2587,7 @@
               <w:pStyle w:val="ListParagraph"/>
               <w:numPr>
                 <w:ilvl w:val="0"/>
-                <w:numId w:val="13"/>
+                <w:numId w:val="4"/>
               </w:numPr>
             </w:pPr>
             <w:r>
@@ -2590,7 +2599,7 @@
               <w:pStyle w:val="ListParagraph"/>
               <w:numPr>
                 <w:ilvl w:val="0"/>
-                <w:numId w:val="13"/>
+                <w:numId w:val="4"/>
               </w:numPr>
             </w:pPr>
             <w:r>
@@ -2602,7 +2611,7 @@
               <w:pStyle w:val="ListParagraph"/>
               <w:numPr>
                 <w:ilvl w:val="0"/>
-                <w:numId w:val="13"/>
+                <w:numId w:val="4"/>
               </w:numPr>
             </w:pPr>
             <w:r>
@@ -2614,7 +2623,7 @@
               <w:pStyle w:val="ListParagraph"/>
               <w:numPr>
                 <w:ilvl w:val="0"/>
-                <w:numId w:val="13"/>
+                <w:numId w:val="4"/>
               </w:numPr>
             </w:pPr>
             <w:r>
@@ -2626,7 +2635,7 @@
               <w:pStyle w:val="ListParagraph"/>
               <w:numPr>
                 <w:ilvl w:val="0"/>
-                <w:numId w:val="13"/>
+                <w:numId w:val="4"/>
               </w:numPr>
             </w:pPr>
             <w:r>
@@ -2638,7 +2647,7 @@
               <w:pStyle w:val="ListParagraph"/>
               <w:numPr>
                 <w:ilvl w:val="0"/>
-                <w:numId w:val="13"/>
+                <w:numId w:val="4"/>
               </w:numPr>
             </w:pPr>
             <w:r>
@@ -2650,7 +2659,7 @@
               <w:pStyle w:val="ListParagraph"/>
               <w:numPr>
                 <w:ilvl w:val="0"/>
-                <w:numId w:val="13"/>
+                <w:numId w:val="4"/>
               </w:numPr>
             </w:pPr>
             <w:r>
@@ -2717,7 +2726,7 @@
               <w:pStyle w:val="ListParagraph"/>
               <w:numPr>
                 <w:ilvl w:val="0"/>
-                <w:numId w:val="18"/>
+                <w:numId w:val="6"/>
               </w:numPr>
             </w:pPr>
             <w:r>
@@ -2729,7 +2738,7 @@
               <w:pStyle w:val="ListParagraph"/>
               <w:numPr>
                 <w:ilvl w:val="0"/>
-                <w:numId w:val="18"/>
+                <w:numId w:val="6"/>
               </w:numPr>
             </w:pPr>
             <w:r>
@@ -2741,7 +2750,7 @@
               <w:pStyle w:val="ListParagraph"/>
               <w:numPr>
                 <w:ilvl w:val="0"/>
-                <w:numId w:val="18"/>
+                <w:numId w:val="6"/>
               </w:numPr>
             </w:pPr>
             <w:r>
@@ -2753,7 +2762,7 @@
               <w:pStyle w:val="ListParagraph"/>
               <w:numPr>
                 <w:ilvl w:val="0"/>
-                <w:numId w:val="18"/>
+                <w:numId w:val="6"/>
               </w:numPr>
             </w:pPr>
             <w:r>
@@ -2765,7 +2774,7 @@
               <w:pStyle w:val="ListParagraph"/>
               <w:numPr>
                 <w:ilvl w:val="0"/>
-                <w:numId w:val="18"/>
+                <w:numId w:val="6"/>
               </w:numPr>
             </w:pPr>
             <w:r>
@@ -2777,7 +2786,7 @@
               <w:pStyle w:val="ListParagraph"/>
               <w:numPr>
                 <w:ilvl w:val="0"/>
-                <w:numId w:val="18"/>
+                <w:numId w:val="6"/>
               </w:numPr>
             </w:pPr>
             <w:r>
@@ -2789,7 +2798,7 @@
               <w:pStyle w:val="ListParagraph"/>
               <w:numPr>
                 <w:ilvl w:val="0"/>
-                <w:numId w:val="18"/>
+                <w:numId w:val="6"/>
               </w:numPr>
             </w:pPr>
             <w:r>
@@ -2802,13 +2811,8 @@
             <w:tcW w:w="2976" w:type="dxa"/>
           </w:tcPr>
           <w:p>
-            <w:proofErr w:type="gramStart"/>
-            <w:r>
-              <w:t>In order for</w:t>
-            </w:r>
-            <w:proofErr w:type="gramEnd"/>
-            <w:r>
-              <w:t xml:space="preserve"> staff to make administrative changes on the digital solution, a special sign in must be recognised by the solution. This will be an effective functionality that makes it easier for staff to make digital changes without interacting with technical back-end logic. </w:t>
+            <w:r>
+              <w:t xml:space="preserve">In order for staff to make administrative changes on the digital solution, a special sign in must be recognised by the solution. This will be an effective functionality that makes it easier for staff to make digital changes without interacting with technical back-end logic. </w:t>
             </w:r>
           </w:p>
         </w:tc>
@@ -2850,7 +2854,7 @@
               <w:pStyle w:val="ListParagraph"/>
               <w:numPr>
                 <w:ilvl w:val="0"/>
-                <w:numId w:val="18"/>
+                <w:numId w:val="6"/>
               </w:numPr>
             </w:pPr>
             <w:r>
@@ -2863,7 +2867,7 @@
               <w:pStyle w:val="ListParagraph"/>
               <w:numPr>
                 <w:ilvl w:val="0"/>
-                <w:numId w:val="18"/>
+                <w:numId w:val="6"/>
               </w:numPr>
             </w:pPr>
             <w:r>
@@ -2875,7 +2879,7 @@
               <w:pStyle w:val="ListParagraph"/>
               <w:numPr>
                 <w:ilvl w:val="0"/>
-                <w:numId w:val="18"/>
+                <w:numId w:val="6"/>
               </w:numPr>
             </w:pPr>
             <w:r>
@@ -2887,7 +2891,7 @@
               <w:pStyle w:val="ListParagraph"/>
               <w:numPr>
                 <w:ilvl w:val="0"/>
-                <w:numId w:val="18"/>
+                <w:numId w:val="6"/>
               </w:numPr>
             </w:pPr>
             <w:r>
@@ -2899,7 +2903,7 @@
               <w:pStyle w:val="ListParagraph"/>
               <w:numPr>
                 <w:ilvl w:val="0"/>
-                <w:numId w:val="18"/>
+                <w:numId w:val="6"/>
               </w:numPr>
             </w:pPr>
             <w:r>
@@ -2912,7 +2916,7 @@
               <w:pStyle w:val="ListParagraph"/>
               <w:numPr>
                 <w:ilvl w:val="0"/>
-                <w:numId w:val="18"/>
+                <w:numId w:val="6"/>
               </w:numPr>
             </w:pPr>
             <w:r>
@@ -2924,7 +2928,7 @@
               <w:pStyle w:val="ListParagraph"/>
               <w:numPr>
                 <w:ilvl w:val="0"/>
-                <w:numId w:val="18"/>
+                <w:numId w:val="6"/>
               </w:numPr>
             </w:pPr>
             <w:r>
@@ -2985,7 +2989,7 @@
               <w:pStyle w:val="ListParagraph"/>
               <w:numPr>
                 <w:ilvl w:val="0"/>
-                <w:numId w:val="18"/>
+                <w:numId w:val="6"/>
               </w:numPr>
             </w:pPr>
             <w:r>
@@ -2997,7 +3001,7 @@
               <w:pStyle w:val="ListParagraph"/>
               <w:numPr>
                 <w:ilvl w:val="0"/>
-                <w:numId w:val="18"/>
+                <w:numId w:val="6"/>
               </w:numPr>
             </w:pPr>
             <w:r>
@@ -3009,7 +3013,7 @@
               <w:pStyle w:val="ListParagraph"/>
               <w:numPr>
                 <w:ilvl w:val="0"/>
-                <w:numId w:val="18"/>
+                <w:numId w:val="6"/>
               </w:numPr>
             </w:pPr>
             <w:r>
@@ -3021,7 +3025,7 @@
               <w:pStyle w:val="ListParagraph"/>
               <w:numPr>
                 <w:ilvl w:val="0"/>
-                <w:numId w:val="18"/>
+                <w:numId w:val="6"/>
               </w:numPr>
             </w:pPr>
             <w:r>
@@ -3033,7 +3037,7 @@
               <w:pStyle w:val="ListParagraph"/>
               <w:numPr>
                 <w:ilvl w:val="0"/>
-                <w:numId w:val="18"/>
+                <w:numId w:val="6"/>
               </w:numPr>
             </w:pPr>
             <w:r>
@@ -3045,7 +3049,7 @@
               <w:pStyle w:val="ListParagraph"/>
               <w:numPr>
                 <w:ilvl w:val="0"/>
-                <w:numId w:val="18"/>
+                <w:numId w:val="6"/>
               </w:numPr>
             </w:pPr>
             <w:r>
@@ -3057,7 +3061,7 @@
               <w:pStyle w:val="ListParagraph"/>
               <w:numPr>
                 <w:ilvl w:val="0"/>
-                <w:numId w:val="18"/>
+                <w:numId w:val="6"/>
               </w:numPr>
             </w:pPr>
             <w:r>
@@ -3109,7 +3113,7 @@
               <w:pStyle w:val="ListParagraph"/>
               <w:numPr>
                 <w:ilvl w:val="0"/>
-                <w:numId w:val="17"/>
+                <w:numId w:val="5"/>
               </w:numPr>
             </w:pPr>
             <w:r>
@@ -3121,7 +3125,7 @@
               <w:pStyle w:val="ListParagraph"/>
               <w:numPr>
                 <w:ilvl w:val="0"/>
-                <w:numId w:val="17"/>
+                <w:numId w:val="5"/>
               </w:numPr>
             </w:pPr>
             <w:r>
@@ -3133,7 +3137,7 @@
               <w:pStyle w:val="ListParagraph"/>
               <w:numPr>
                 <w:ilvl w:val="0"/>
-                <w:numId w:val="17"/>
+                <w:numId w:val="5"/>
               </w:numPr>
             </w:pPr>
             <w:r>
@@ -3145,7 +3149,7 @@
               <w:pStyle w:val="ListParagraph"/>
               <w:numPr>
                 <w:ilvl w:val="0"/>
-                <w:numId w:val="17"/>
+                <w:numId w:val="5"/>
               </w:numPr>
             </w:pPr>
             <w:r>
@@ -3157,7 +3161,7 @@
               <w:pStyle w:val="ListParagraph"/>
               <w:numPr>
                 <w:ilvl w:val="0"/>
-                <w:numId w:val="17"/>
+                <w:numId w:val="5"/>
               </w:numPr>
             </w:pPr>
             <w:r>
@@ -3209,7 +3213,7 @@
               <w:pStyle w:val="ListParagraph"/>
               <w:numPr>
                 <w:ilvl w:val="0"/>
-                <w:numId w:val="17"/>
+                <w:numId w:val="5"/>
               </w:numPr>
             </w:pPr>
             <w:r>
@@ -3221,7 +3225,7 @@
               <w:pStyle w:val="ListParagraph"/>
               <w:numPr>
                 <w:ilvl w:val="0"/>
-                <w:numId w:val="17"/>
+                <w:numId w:val="5"/>
               </w:numPr>
             </w:pPr>
             <w:r>
@@ -3233,7 +3237,7 @@
               <w:pStyle w:val="ListParagraph"/>
               <w:numPr>
                 <w:ilvl w:val="0"/>
-                <w:numId w:val="17"/>
+                <w:numId w:val="5"/>
               </w:numPr>
             </w:pPr>
             <w:r>
@@ -3245,7 +3249,7 @@
               <w:pStyle w:val="ListParagraph"/>
               <w:numPr>
                 <w:ilvl w:val="0"/>
-                <w:numId w:val="17"/>
+                <w:numId w:val="5"/>
               </w:numPr>
             </w:pPr>
             <w:r>
@@ -3257,7 +3261,7 @@
               <w:pStyle w:val="ListParagraph"/>
               <w:numPr>
                 <w:ilvl w:val="0"/>
-                <w:numId w:val="17"/>
+                <w:numId w:val="5"/>
               </w:numPr>
             </w:pPr>
             <w:r>
@@ -3269,7 +3273,7 @@
               <w:pStyle w:val="ListParagraph"/>
               <w:numPr>
                 <w:ilvl w:val="0"/>
-                <w:numId w:val="17"/>
+                <w:numId w:val="5"/>
               </w:numPr>
             </w:pPr>
             <w:r>
@@ -3281,7 +3285,7 @@
               <w:pStyle w:val="ListParagraph"/>
               <w:numPr>
                 <w:ilvl w:val="0"/>
-                <w:numId w:val="17"/>
+                <w:numId w:val="5"/>
               </w:numPr>
             </w:pPr>
             <w:r>
@@ -3333,7 +3337,7 @@
               <w:pStyle w:val="ListParagraph"/>
               <w:numPr>
                 <w:ilvl w:val="0"/>
-                <w:numId w:val="22"/>
+                <w:numId w:val="10"/>
               </w:numPr>
             </w:pPr>
             <w:r>
@@ -3345,7 +3349,7 @@
               <w:pStyle w:val="ListParagraph"/>
               <w:numPr>
                 <w:ilvl w:val="0"/>
-                <w:numId w:val="22"/>
+                <w:numId w:val="10"/>
               </w:numPr>
             </w:pPr>
             <w:r>
@@ -3367,7 +3371,7 @@
               <w:pStyle w:val="ListParagraph"/>
               <w:numPr>
                 <w:ilvl w:val="0"/>
-                <w:numId w:val="22"/>
+                <w:numId w:val="10"/>
               </w:numPr>
             </w:pPr>
             <w:r>
@@ -3379,7 +3383,7 @@
               <w:pStyle w:val="ListParagraph"/>
               <w:numPr>
                 <w:ilvl w:val="0"/>
-                <w:numId w:val="22"/>
+                <w:numId w:val="10"/>
               </w:numPr>
             </w:pPr>
             <w:r>
@@ -3391,7 +3395,7 @@
               <w:pStyle w:val="ListParagraph"/>
               <w:numPr>
                 <w:ilvl w:val="0"/>
-                <w:numId w:val="22"/>
+                <w:numId w:val="10"/>
               </w:numPr>
             </w:pPr>
             <w:r>
@@ -3403,7 +3407,7 @@
               <w:pStyle w:val="ListParagraph"/>
               <w:numPr>
                 <w:ilvl w:val="0"/>
-                <w:numId w:val="22"/>
+                <w:numId w:val="10"/>
               </w:numPr>
             </w:pPr>
             <w:r>
@@ -3459,7 +3463,7 @@
               <w:pStyle w:val="ListParagraph"/>
               <w:numPr>
                 <w:ilvl w:val="0"/>
-                <w:numId w:val="23"/>
+                <w:numId w:val="11"/>
               </w:numPr>
             </w:pPr>
             <w:r>
@@ -3472,7 +3476,7 @@
               <w:pStyle w:val="ListParagraph"/>
               <w:numPr>
                 <w:ilvl w:val="0"/>
-                <w:numId w:val="23"/>
+                <w:numId w:val="11"/>
               </w:numPr>
             </w:pPr>
             <w:r>
@@ -3484,7 +3488,7 @@
               <w:pStyle w:val="ListParagraph"/>
               <w:numPr>
                 <w:ilvl w:val="0"/>
-                <w:numId w:val="23"/>
+                <w:numId w:val="11"/>
               </w:numPr>
             </w:pPr>
             <w:r>
@@ -3496,7 +3500,7 @@
               <w:pStyle w:val="ListParagraph"/>
               <w:numPr>
                 <w:ilvl w:val="0"/>
-                <w:numId w:val="23"/>
+                <w:numId w:val="11"/>
               </w:numPr>
             </w:pPr>
             <w:r>
@@ -3508,7 +3512,7 @@
               <w:pStyle w:val="ListParagraph"/>
               <w:numPr>
                 <w:ilvl w:val="0"/>
-                <w:numId w:val="23"/>
+                <w:numId w:val="11"/>
               </w:numPr>
             </w:pPr>
             <w:r>
@@ -3520,7 +3524,7 @@
               <w:pStyle w:val="ListParagraph"/>
               <w:numPr>
                 <w:ilvl w:val="0"/>
-                <w:numId w:val="23"/>
+                <w:numId w:val="11"/>
               </w:numPr>
             </w:pPr>
             <w:r>
@@ -3532,7 +3536,7 @@
               <w:pStyle w:val="ListParagraph"/>
               <w:numPr>
                 <w:ilvl w:val="0"/>
-                <w:numId w:val="23"/>
+                <w:numId w:val="11"/>
               </w:numPr>
             </w:pPr>
             <w:r>
@@ -3592,7 +3596,7 @@
               <w:pStyle w:val="ListParagraph"/>
               <w:numPr>
                 <w:ilvl w:val="0"/>
-                <w:numId w:val="24"/>
+                <w:numId w:val="12"/>
               </w:numPr>
             </w:pPr>
             <w:r>
@@ -3604,7 +3608,7 @@
               <w:pStyle w:val="ListParagraph"/>
               <w:numPr>
                 <w:ilvl w:val="0"/>
-                <w:numId w:val="24"/>
+                <w:numId w:val="12"/>
               </w:numPr>
             </w:pPr>
             <w:r>
@@ -3616,7 +3620,7 @@
               <w:pStyle w:val="ListParagraph"/>
               <w:numPr>
                 <w:ilvl w:val="0"/>
-                <w:numId w:val="24"/>
+                <w:numId w:val="12"/>
               </w:numPr>
             </w:pPr>
             <w:r>
@@ -3628,7 +3632,7 @@
               <w:pStyle w:val="ListParagraph"/>
               <w:numPr>
                 <w:ilvl w:val="0"/>
-                <w:numId w:val="24"/>
+                <w:numId w:val="12"/>
               </w:numPr>
             </w:pPr>
             <w:r>
@@ -3640,7 +3644,7 @@
               <w:pStyle w:val="ListParagraph"/>
               <w:numPr>
                 <w:ilvl w:val="0"/>
-                <w:numId w:val="24"/>
+                <w:numId w:val="12"/>
               </w:numPr>
             </w:pPr>
             <w:r>
@@ -3652,7 +3656,7 @@
               <w:pStyle w:val="ListParagraph"/>
               <w:numPr>
                 <w:ilvl w:val="0"/>
-                <w:numId w:val="24"/>
+                <w:numId w:val="12"/>
               </w:numPr>
             </w:pPr>
             <w:r>
@@ -3664,7 +3668,7 @@
               <w:pStyle w:val="ListParagraph"/>
               <w:numPr>
                 <w:ilvl w:val="0"/>
-                <w:numId w:val="24"/>
+                <w:numId w:val="12"/>
               </w:numPr>
             </w:pPr>
             <w:r>
@@ -3717,7 +3721,7 @@
               <w:pStyle w:val="ListParagraph"/>
               <w:numPr>
                 <w:ilvl w:val="0"/>
-                <w:numId w:val="25"/>
+                <w:numId w:val="13"/>
               </w:numPr>
             </w:pPr>
             <w:r>
@@ -3729,7 +3733,7 @@
               <w:pStyle w:val="ListParagraph"/>
               <w:numPr>
                 <w:ilvl w:val="0"/>
-                <w:numId w:val="25"/>
+                <w:numId w:val="13"/>
               </w:numPr>
             </w:pPr>
             <w:r>
@@ -3741,7 +3745,7 @@
               <w:pStyle w:val="ListParagraph"/>
               <w:numPr>
                 <w:ilvl w:val="0"/>
-                <w:numId w:val="25"/>
+                <w:numId w:val="13"/>
               </w:numPr>
             </w:pPr>
             <w:r>
@@ -3753,7 +3757,7 @@
               <w:pStyle w:val="ListParagraph"/>
               <w:numPr>
                 <w:ilvl w:val="0"/>
-                <w:numId w:val="25"/>
+                <w:numId w:val="13"/>
               </w:numPr>
             </w:pPr>
             <w:r>
@@ -3765,7 +3769,7 @@
               <w:pStyle w:val="ListParagraph"/>
               <w:numPr>
                 <w:ilvl w:val="0"/>
-                <w:numId w:val="25"/>
+                <w:numId w:val="13"/>
               </w:numPr>
             </w:pPr>
             <w:r>
@@ -3777,7 +3781,7 @@
               <w:pStyle w:val="ListParagraph"/>
               <w:numPr>
                 <w:ilvl w:val="0"/>
-                <w:numId w:val="25"/>
+                <w:numId w:val="13"/>
               </w:numPr>
             </w:pPr>
             <w:r>
@@ -3789,7 +3793,7 @@
               <w:pStyle w:val="ListParagraph"/>
               <w:numPr>
                 <w:ilvl w:val="0"/>
-                <w:numId w:val="25"/>
+                <w:numId w:val="13"/>
               </w:numPr>
             </w:pPr>
             <w:r>
@@ -3801,7 +3805,7 @@
               <w:pStyle w:val="ListParagraph"/>
               <w:numPr>
                 <w:ilvl w:val="0"/>
-                <w:numId w:val="25"/>
+                <w:numId w:val="13"/>
               </w:numPr>
             </w:pPr>
             <w:r>
@@ -3854,7 +3858,7 @@
               <w:pStyle w:val="ListParagraph"/>
               <w:numPr>
                 <w:ilvl w:val="0"/>
-                <w:numId w:val="26"/>
+                <w:numId w:val="14"/>
               </w:numPr>
             </w:pPr>
             <w:r>
@@ -3866,7 +3870,7 @@
               <w:pStyle w:val="ListParagraph"/>
               <w:numPr>
                 <w:ilvl w:val="0"/>
-                <w:numId w:val="26"/>
+                <w:numId w:val="14"/>
               </w:numPr>
             </w:pPr>
             <w:r>
@@ -3878,7 +3882,7 @@
               <w:pStyle w:val="ListParagraph"/>
               <w:numPr>
                 <w:ilvl w:val="0"/>
-                <w:numId w:val="26"/>
+                <w:numId w:val="14"/>
               </w:numPr>
             </w:pPr>
             <w:r>
@@ -3890,7 +3894,7 @@
               <w:pStyle w:val="ListParagraph"/>
               <w:numPr>
                 <w:ilvl w:val="0"/>
-                <w:numId w:val="26"/>
+                <w:numId w:val="14"/>
               </w:numPr>
             </w:pPr>
             <w:r>
@@ -3902,7 +3906,7 @@
               <w:pStyle w:val="ListParagraph"/>
               <w:numPr>
                 <w:ilvl w:val="0"/>
-                <w:numId w:val="26"/>
+                <w:numId w:val="14"/>
               </w:numPr>
             </w:pPr>
             <w:r>
@@ -3914,7 +3918,7 @@
               <w:pStyle w:val="ListParagraph"/>
               <w:numPr>
                 <w:ilvl w:val="0"/>
-                <w:numId w:val="26"/>
+                <w:numId w:val="14"/>
               </w:numPr>
             </w:pPr>
             <w:r>
@@ -3967,7 +3971,7 @@
               <w:pStyle w:val="ListParagraph"/>
               <w:numPr>
                 <w:ilvl w:val="0"/>
-                <w:numId w:val="27"/>
+                <w:numId w:val="15"/>
               </w:numPr>
             </w:pPr>
             <w:r>
@@ -3979,7 +3983,7 @@
               <w:pStyle w:val="ListParagraph"/>
               <w:numPr>
                 <w:ilvl w:val="0"/>
-                <w:numId w:val="27"/>
+                <w:numId w:val="15"/>
               </w:numPr>
             </w:pPr>
             <w:r>
@@ -3991,7 +3995,7 @@
               <w:pStyle w:val="ListParagraph"/>
               <w:numPr>
                 <w:ilvl w:val="0"/>
-                <w:numId w:val="27"/>
+                <w:numId w:val="15"/>
               </w:numPr>
             </w:pPr>
             <w:r>
@@ -4003,7 +4007,7 @@
               <w:pStyle w:val="ListParagraph"/>
               <w:numPr>
                 <w:ilvl w:val="0"/>
-                <w:numId w:val="27"/>
+                <w:numId w:val="15"/>
               </w:numPr>
             </w:pPr>
             <w:r>
@@ -4015,7 +4019,7 @@
               <w:pStyle w:val="ListParagraph"/>
               <w:numPr>
                 <w:ilvl w:val="0"/>
-                <w:numId w:val="27"/>
+                <w:numId w:val="15"/>
               </w:numPr>
             </w:pPr>
             <w:r>
@@ -4027,7 +4031,7 @@
               <w:pStyle w:val="ListParagraph"/>
               <w:numPr>
                 <w:ilvl w:val="0"/>
-                <w:numId w:val="27"/>
+                <w:numId w:val="15"/>
               </w:numPr>
             </w:pPr>
             <w:r>
@@ -4039,7 +4043,7 @@
               <w:pStyle w:val="ListParagraph"/>
               <w:numPr>
                 <w:ilvl w:val="0"/>
-                <w:numId w:val="27"/>
+                <w:numId w:val="15"/>
               </w:numPr>
             </w:pPr>
             <w:r>
@@ -4060,7 +4064,6 @@
         </w:tc>
       </w:tr>
     </w:tbl>
-    <w:p/>
     <w:p>
       <w:pPr>
         <w:pStyle w:val="Heading1"/>
@@ -4070,6 +4073,7 @@
         </w:rPr>
       </w:pPr>
     </w:p>
+    <w:p/>
     <w:p>
       <w:pPr>
         <w:pStyle w:val="Heading1"/>
@@ -4078,12 +4082,13 @@
           <w:bCs/>
         </w:rPr>
       </w:pPr>
-      <w:bookmarkStart w:id="3" w:name="_Toc220510226"/>
+      <w:bookmarkStart w:id="3" w:name="_Toc220672186"/>
       <w:r>
         <w:rPr>
           <w:b/>
           <w:bCs/>
         </w:rPr>
+        <w:lastRenderedPageBreak/>
         <w:t>Non-Functional Requirements</w:t>
       </w:r>
       <w:bookmarkEnd w:id="3"/>
@@ -4098,8 +4103,8 @@
       </w:tblPr>
       <w:tblGrid>
         <w:gridCol w:w="2749"/>
-        <w:gridCol w:w="3205"/>
-        <w:gridCol w:w="3969"/>
+        <w:gridCol w:w="2780"/>
+        <w:gridCol w:w="4394"/>
       </w:tblGrid>
       <w:tr>
         <w:trPr>
@@ -4141,27 +4146,57 @@
             <w:tcW w:w="2749" w:type="dxa"/>
           </w:tcPr>
           <w:p>
-            <w:r>
+            <w:pPr>
+              <w:rPr>
+                <w:b/>
+                <w:bCs/>
+              </w:rPr>
+            </w:pPr>
+            <w:r>
+              <w:rPr>
+                <w:b/>
+                <w:bCs/>
+              </w:rPr>
               <w:t>Non-Functional Requirement</w:t>
             </w:r>
           </w:p>
         </w:tc>
         <w:tc>
           <w:tcPr>
-            <w:tcW w:w="3205" w:type="dxa"/>
-          </w:tcPr>
-          <w:p>
-            <w:r>
+            <w:tcW w:w="2780" w:type="dxa"/>
+          </w:tcPr>
+          <w:p>
+            <w:pPr>
+              <w:rPr>
+                <w:b/>
+                <w:bCs/>
+              </w:rPr>
+            </w:pPr>
+            <w:r>
+              <w:rPr>
+                <w:b/>
+                <w:bCs/>
+              </w:rPr>
               <w:t>Justification</w:t>
             </w:r>
           </w:p>
         </w:tc>
         <w:tc>
           <w:tcPr>
-            <w:tcW w:w="3969" w:type="dxa"/>
-          </w:tcPr>
-          <w:p>
-            <w:r>
+            <w:tcW w:w="4394" w:type="dxa"/>
+          </w:tcPr>
+          <w:p>
+            <w:pPr>
+              <w:rPr>
+                <w:b/>
+                <w:bCs/>
+              </w:rPr>
+            </w:pPr>
+            <w:r>
+              <w:rPr>
+                <w:b/>
+                <w:bCs/>
+              </w:rPr>
               <w:t>KPI</w:t>
             </w:r>
           </w:p>
@@ -4183,7 +4218,7 @@
         </w:tc>
         <w:tc>
           <w:tcPr>
-            <w:tcW w:w="3205" w:type="dxa"/>
+            <w:tcW w:w="2780" w:type="dxa"/>
           </w:tcPr>
           <w:p>
             <w:r>
@@ -4193,14 +4228,14 @@
         </w:tc>
         <w:tc>
           <w:tcPr>
-            <w:tcW w:w="3969" w:type="dxa"/>
-          </w:tcPr>
-          <w:p>
-            <w:pPr>
-              <w:pStyle w:val="ListParagraph"/>
-              <w:numPr>
-                <w:ilvl w:val="0"/>
-                <w:numId w:val="19"/>
+            <w:tcW w:w="4394" w:type="dxa"/>
+          </w:tcPr>
+          <w:p>
+            <w:pPr>
+              <w:pStyle w:val="ListParagraph"/>
+              <w:numPr>
+                <w:ilvl w:val="0"/>
+                <w:numId w:val="7"/>
               </w:numPr>
             </w:pPr>
             <w:r>
@@ -4217,7 +4252,7 @@
               <w:pStyle w:val="ListParagraph"/>
               <w:numPr>
                 <w:ilvl w:val="0"/>
-                <w:numId w:val="19"/>
+                <w:numId w:val="7"/>
               </w:numPr>
             </w:pPr>
             <w:r>
@@ -4247,7 +4282,7 @@
         </w:tc>
         <w:tc>
           <w:tcPr>
-            <w:tcW w:w="3205" w:type="dxa"/>
+            <w:tcW w:w="2780" w:type="dxa"/>
           </w:tcPr>
           <w:p>
             <w:r>
@@ -4263,14 +4298,14 @@
         </w:tc>
         <w:tc>
           <w:tcPr>
-            <w:tcW w:w="3969" w:type="dxa"/>
-          </w:tcPr>
-          <w:p>
-            <w:pPr>
-              <w:pStyle w:val="ListParagraph"/>
-              <w:numPr>
-                <w:ilvl w:val="0"/>
-                <w:numId w:val="20"/>
+            <w:tcW w:w="4394" w:type="dxa"/>
+          </w:tcPr>
+          <w:p>
+            <w:pPr>
+              <w:pStyle w:val="ListParagraph"/>
+              <w:numPr>
+                <w:ilvl w:val="0"/>
+                <w:numId w:val="8"/>
               </w:numPr>
             </w:pPr>
             <w:r>
@@ -4288,7 +4323,7 @@
               <w:pStyle w:val="ListParagraph"/>
               <w:numPr>
                 <w:ilvl w:val="0"/>
-                <w:numId w:val="20"/>
+                <w:numId w:val="8"/>
               </w:numPr>
             </w:pPr>
             <w:r>
@@ -4305,19 +4340,107 @@
           <w:tcPr>
             <w:tcW w:w="2749" w:type="dxa"/>
           </w:tcPr>
-          <w:p/>
-        </w:tc>
-        <w:tc>
-          <w:tcPr>
-            <w:tcW w:w="3205" w:type="dxa"/>
-          </w:tcPr>
-          <w:p/>
-        </w:tc>
-        <w:tc>
-          <w:tcPr>
-            <w:tcW w:w="3969" w:type="dxa"/>
-          </w:tcPr>
-          <w:p/>
+          <w:p>
+            <w:r>
+              <w:t>Fast booking processing</w:t>
+            </w:r>
+          </w:p>
+        </w:tc>
+        <w:tc>
+          <w:tcPr>
+            <w:tcW w:w="2780" w:type="dxa"/>
+          </w:tcPr>
+          <w:p>
+            <w:r>
+              <w:t xml:space="preserve">For a seamless user experience, customers expect fast booking processing otherwise it might frustrate users and reduces conversion. </w:t>
+            </w:r>
+          </w:p>
+        </w:tc>
+        <w:tc>
+          <w:tcPr>
+            <w:tcW w:w="4394" w:type="dxa"/>
+          </w:tcPr>
+          <w:p>
+            <w:pPr>
+              <w:pStyle w:val="ListParagraph"/>
+              <w:numPr>
+                <w:ilvl w:val="0"/>
+                <w:numId w:val="16"/>
+              </w:numPr>
+            </w:pPr>
+            <w:r>
+              <w:t xml:space="preserve">Booking request processing under 3 seconds </w:t>
+            </w:r>
+          </w:p>
+          <w:p>
+            <w:pPr>
+              <w:pStyle w:val="ListParagraph"/>
+              <w:numPr>
+                <w:ilvl w:val="0"/>
+                <w:numId w:val="16"/>
+              </w:numPr>
+            </w:pPr>
+            <w:r>
+              <w:t>Booking confirmation success rate &gt;</w:t>
+            </w:r>
+            <w:r>
+              <w:t>= 99%</w:t>
+            </w:r>
+          </w:p>
+        </w:tc>
+      </w:tr>
+      <w:tr>
+        <w:trPr>
+          <w:trHeight w:val="8"/>
+        </w:trPr>
+        <w:tc>
+          <w:tcPr>
+            <w:tcW w:w="2749" w:type="dxa"/>
+          </w:tcPr>
+          <w:p>
+            <w:r>
+              <w:t>Efficient search performance</w:t>
+            </w:r>
+          </w:p>
+        </w:tc>
+        <w:tc>
+          <w:tcPr>
+            <w:tcW w:w="2780" w:type="dxa"/>
+          </w:tcPr>
+          <w:p>
+            <w:r>
+              <w:t>Users like to search and get relevant results quick in order for them to find what rooms that suits them best. An inefficient search performance will most likely upset the user making them turn to other competitors instead of using CityPoint Room Hire’s service.</w:t>
+            </w:r>
+          </w:p>
+        </w:tc>
+        <w:tc>
+          <w:tcPr>
+            <w:tcW w:w="4394" w:type="dxa"/>
+          </w:tcPr>
+          <w:p>
+            <w:pPr>
+              <w:pStyle w:val="ListParagraph"/>
+              <w:numPr>
+                <w:ilvl w:val="0"/>
+                <w:numId w:val="17"/>
+              </w:numPr>
+            </w:pPr>
+            <w:r>
+              <w:t xml:space="preserve">Search results display under 2 seconds </w:t>
+            </w:r>
+          </w:p>
+          <w:p>
+            <w:pPr>
+              <w:pStyle w:val="ListParagraph"/>
+              <w:numPr>
+                <w:ilvl w:val="0"/>
+                <w:numId w:val="17"/>
+              </w:numPr>
+            </w:pPr>
+            <w:r>
+              <w:t>Search error rate &lt; 1%</w:t>
+            </w:r>
+          </w:p>
         </w:tc>
       </w:tr>
       <w:tr>
@@ -4360,27 +4483,57 @@
             <w:tcW w:w="2749" w:type="dxa"/>
           </w:tcPr>
           <w:p>
-            <w:r>
+            <w:pPr>
+              <w:rPr>
+                <w:b/>
+                <w:bCs/>
+              </w:rPr>
+            </w:pPr>
+            <w:r>
+              <w:rPr>
+                <w:b/>
+                <w:bCs/>
+              </w:rPr>
               <w:t>Non-Functional Requirement</w:t>
             </w:r>
           </w:p>
         </w:tc>
         <w:tc>
           <w:tcPr>
-            <w:tcW w:w="3205" w:type="dxa"/>
-          </w:tcPr>
-          <w:p>
-            <w:r>
+            <w:tcW w:w="2780" w:type="dxa"/>
+          </w:tcPr>
+          <w:p>
+            <w:pPr>
+              <w:rPr>
+                <w:b/>
+                <w:bCs/>
+              </w:rPr>
+            </w:pPr>
+            <w:r>
+              <w:rPr>
+                <w:b/>
+                <w:bCs/>
+              </w:rPr>
               <w:t>Justification</w:t>
             </w:r>
           </w:p>
         </w:tc>
         <w:tc>
           <w:tcPr>
-            <w:tcW w:w="3969" w:type="dxa"/>
-          </w:tcPr>
-          <w:p>
-            <w:r>
+            <w:tcW w:w="4394" w:type="dxa"/>
+          </w:tcPr>
+          <w:p>
+            <w:pPr>
+              <w:rPr>
+                <w:b/>
+                <w:bCs/>
+              </w:rPr>
+            </w:pPr>
+            <w:r>
+              <w:rPr>
+                <w:b/>
+                <w:bCs/>
+              </w:rPr>
               <w:t>KPI</w:t>
             </w:r>
           </w:p>
@@ -4402,20 +4555,24 @@
         </w:tc>
         <w:tc>
           <w:tcPr>
-            <w:tcW w:w="3205" w:type="dxa"/>
-          </w:tcPr>
-          <w:p/>
-        </w:tc>
-        <w:tc>
-          <w:tcPr>
-            <w:tcW w:w="3969" w:type="dxa"/>
-          </w:tcPr>
-          <w:p>
-            <w:pPr>
-              <w:pStyle w:val="ListParagraph"/>
-              <w:numPr>
-                <w:ilvl w:val="0"/>
-                <w:numId w:val="21"/>
+            <w:tcW w:w="2780" w:type="dxa"/>
+          </w:tcPr>
+          <w:p>
+            <w:r>
+              <w:t>The solution must protect customer information to ensure privacy and prevent misuse. If personal data is exposed, it could harm users, damage trust, and negatively affect the company’s reputation.</w:t>
+            </w:r>
+          </w:p>
+        </w:tc>
+        <w:tc>
+          <w:tcPr>
+            <w:tcW w:w="4394" w:type="dxa"/>
+          </w:tcPr>
+          <w:p>
+            <w:pPr>
+              <w:pStyle w:val="ListParagraph"/>
+              <w:numPr>
+                <w:ilvl w:val="0"/>
+                <w:numId w:val="9"/>
               </w:numPr>
             </w:pPr>
             <w:r>
@@ -4427,11 +4584,178 @@
               <w:pStyle w:val="ListParagraph"/>
               <w:numPr>
                 <w:ilvl w:val="0"/>
-                <w:numId w:val="21"/>
+                <w:numId w:val="9"/>
               </w:numPr>
             </w:pPr>
             <w:r>
               <w:t>Number of incidents where personal data was exposed to unauthorized parties: 0</w:t>
+            </w:r>
+          </w:p>
+        </w:tc>
+      </w:tr>
+      <w:tr>
+        <w:trPr>
+          <w:trHeight w:val="8"/>
+        </w:trPr>
+        <w:tc>
+          <w:tcPr>
+            <w:tcW w:w="2749" w:type="dxa"/>
+          </w:tcPr>
+          <w:p>
+            <w:r>
+              <w:t>Secure data storage</w:t>
+            </w:r>
+          </w:p>
+        </w:tc>
+        <w:tc>
+          <w:tcPr>
+            <w:tcW w:w="2780" w:type="dxa"/>
+          </w:tcPr>
+          <w:p>
+            <w:r>
+              <w:t xml:space="preserve">All stored customer and booking data must be </w:t>
+            </w:r>
+            <w:r>
+              <w:lastRenderedPageBreak/>
+              <w:t>securely protected to prevent breaches and data loss. Weak data storage security could lead to legal issues and a loss of customer confidence.</w:t>
+            </w:r>
+          </w:p>
+        </w:tc>
+        <w:tc>
+          <w:tcPr>
+            <w:tcW w:w="4394" w:type="dxa"/>
+          </w:tcPr>
+          <w:p>
+            <w:pPr>
+              <w:pStyle w:val="ListParagraph"/>
+              <w:numPr>
+                <w:ilvl w:val="0"/>
+                <w:numId w:val="18"/>
+              </w:numPr>
+            </w:pPr>
+            <w:r>
+              <w:lastRenderedPageBreak/>
+              <w:t>Data encryption compliance 100%</w:t>
+            </w:r>
+          </w:p>
+          <w:p>
+            <w:pPr>
+              <w:pStyle w:val="ListParagraph"/>
+              <w:numPr>
+                <w:ilvl w:val="0"/>
+                <w:numId w:val="18"/>
+              </w:numPr>
+            </w:pPr>
+            <w:r>
+              <w:t>Data leak incidents: 0</w:t>
+            </w:r>
+          </w:p>
+        </w:tc>
+      </w:tr>
+      <w:tr>
+        <w:trPr>
+          <w:trHeight w:val="8"/>
+        </w:trPr>
+        <w:tc>
+          <w:tcPr>
+            <w:tcW w:w="2749" w:type="dxa"/>
+          </w:tcPr>
+          <w:p>
+            <w:r>
+              <w:t>Secure payment protection</w:t>
+            </w:r>
+          </w:p>
+        </w:tc>
+        <w:tc>
+          <w:tcPr>
+            <w:tcW w:w="2780" w:type="dxa"/>
+          </w:tcPr>
+          <w:p>
+            <w:r>
+              <w:t>If payments are processed, the solution must ensure that financial information is protected from fraud and theft. Poor payment security could result in financial loss and reduced customer trust.</w:t>
+            </w:r>
+          </w:p>
+        </w:tc>
+        <w:tc>
+          <w:tcPr>
+            <w:tcW w:w="4394" w:type="dxa"/>
+          </w:tcPr>
+          <w:p>
+            <w:pPr>
+              <w:pStyle w:val="ListParagraph"/>
+              <w:numPr>
+                <w:ilvl w:val="0"/>
+                <w:numId w:val="19"/>
+              </w:numPr>
+            </w:pPr>
+            <w:r>
+              <w:t>PCI compliance rate 100%</w:t>
+            </w:r>
+          </w:p>
+          <w:p>
+            <w:pPr>
+              <w:pStyle w:val="ListParagraph"/>
+              <w:numPr>
+                <w:ilvl w:val="0"/>
+                <w:numId w:val="19"/>
+              </w:numPr>
+            </w:pPr>
+            <w:r>
+              <w:t>Payment failure due to security: &lt; 1%</w:t>
+            </w:r>
+          </w:p>
+        </w:tc>
+      </w:tr>
+      <w:tr>
+        <w:trPr>
+          <w:trHeight w:val="8"/>
+        </w:trPr>
+        <w:tc>
+          <w:tcPr>
+            <w:tcW w:w="2749" w:type="dxa"/>
+          </w:tcPr>
+          <w:p>
+            <w:r>
+              <w:t>Role-Based access control</w:t>
+            </w:r>
+          </w:p>
+        </w:tc>
+        <w:tc>
+          <w:tcPr>
+            <w:tcW w:w="2780" w:type="dxa"/>
+          </w:tcPr>
+          <w:p>
+            <w:r>
+              <w:t>Different user roles such as staff and customers should only have access to relevant system features. Without proper access control, sensitive business data could be misused or altered.</w:t>
+            </w:r>
+          </w:p>
+        </w:tc>
+        <w:tc>
+          <w:tcPr>
+            <w:tcW w:w="4394" w:type="dxa"/>
+          </w:tcPr>
+          <w:p>
+            <w:pPr>
+              <w:pStyle w:val="ListParagraph"/>
+              <w:numPr>
+                <w:ilvl w:val="0"/>
+                <w:numId w:val="20"/>
+              </w:numPr>
+            </w:pPr>
+            <w:r>
+              <w:t>Unauthorised staff access rate: 0%</w:t>
+            </w:r>
+          </w:p>
+          <w:p>
+            <w:pPr>
+              <w:pStyle w:val="ListParagraph"/>
+              <w:numPr>
+                <w:ilvl w:val="0"/>
+                <w:numId w:val="20"/>
+              </w:numPr>
+            </w:pPr>
+            <w:r>
+              <w:t>Permission errors &lt; 1%</w:t>
             </w:r>
           </w:p>
         </w:tc>
@@ -4476,27 +4800,57 @@
             <w:tcW w:w="2749" w:type="dxa"/>
           </w:tcPr>
           <w:p>
-            <w:r>
+            <w:pPr>
+              <w:rPr>
+                <w:b/>
+                <w:bCs/>
+              </w:rPr>
+            </w:pPr>
+            <w:r>
+              <w:rPr>
+                <w:b/>
+                <w:bCs/>
+              </w:rPr>
               <w:t>Non-Functional Requirement</w:t>
             </w:r>
           </w:p>
         </w:tc>
         <w:tc>
           <w:tcPr>
-            <w:tcW w:w="3205" w:type="dxa"/>
-          </w:tcPr>
-          <w:p>
-            <w:r>
+            <w:tcW w:w="2780" w:type="dxa"/>
+          </w:tcPr>
+          <w:p>
+            <w:pPr>
+              <w:rPr>
+                <w:b/>
+                <w:bCs/>
+              </w:rPr>
+            </w:pPr>
+            <w:r>
+              <w:rPr>
+                <w:b/>
+                <w:bCs/>
+              </w:rPr>
               <w:t>Justification</w:t>
             </w:r>
           </w:p>
         </w:tc>
         <w:tc>
           <w:tcPr>
-            <w:tcW w:w="3969" w:type="dxa"/>
-          </w:tcPr>
-          <w:p>
-            <w:r>
+            <w:tcW w:w="4394" w:type="dxa"/>
+          </w:tcPr>
+          <w:p>
+            <w:pPr>
+              <w:rPr>
+                <w:b/>
+                <w:bCs/>
+              </w:rPr>
+            </w:pPr>
+            <w:r>
+              <w:rPr>
+                <w:b/>
+                <w:bCs/>
+              </w:rPr>
               <w:t>KPI</w:t>
             </w:r>
           </w:p>
@@ -4510,19 +4864,217 @@
           <w:tcPr>
             <w:tcW w:w="2749" w:type="dxa"/>
           </w:tcPr>
-          <w:p/>
-        </w:tc>
-        <w:tc>
-          <w:tcPr>
-            <w:tcW w:w="3205" w:type="dxa"/>
-          </w:tcPr>
-          <w:p/>
-        </w:tc>
-        <w:tc>
-          <w:tcPr>
-            <w:tcW w:w="3969" w:type="dxa"/>
-          </w:tcPr>
-          <w:p/>
+          <w:p>
+            <w:r>
+              <w:t>Increased booking volume support</w:t>
+            </w:r>
+          </w:p>
+        </w:tc>
+        <w:tc>
+          <w:tcPr>
+            <w:tcW w:w="2780" w:type="dxa"/>
+          </w:tcPr>
+          <w:p>
+            <w:r>
+              <w:t>The solution should handle a growing number of bookings as the business expands. If the system cannot scale properly, it may slow down or fail during busy periods, impacting customer experience.</w:t>
+            </w:r>
+          </w:p>
+        </w:tc>
+        <w:tc>
+          <w:tcPr>
+            <w:tcW w:w="4394" w:type="dxa"/>
+          </w:tcPr>
+          <w:p>
+            <w:pPr>
+              <w:pStyle w:val="ListParagraph"/>
+              <w:numPr>
+                <w:ilvl w:val="0"/>
+                <w:numId w:val="21"/>
+              </w:numPr>
+            </w:pPr>
+            <w:r>
+              <w:t>Support 1000+ bookings per month</w:t>
+            </w:r>
+          </w:p>
+          <w:p>
+            <w:pPr>
+              <w:pStyle w:val="ListParagraph"/>
+              <w:numPr>
+                <w:ilvl w:val="0"/>
+                <w:numId w:val="21"/>
+              </w:numPr>
+            </w:pPr>
+            <w:r>
+              <w:t>Processing delay &lt; 10%</w:t>
+            </w:r>
+          </w:p>
+        </w:tc>
+      </w:tr>
+      <w:tr>
+        <w:trPr>
+          <w:trHeight w:val="8"/>
+        </w:trPr>
+        <w:tc>
+          <w:tcPr>
+            <w:tcW w:w="2749" w:type="dxa"/>
+          </w:tcPr>
+          <w:p>
+            <w:r>
+              <w:t>Cloud scalability support</w:t>
+            </w:r>
+          </w:p>
+        </w:tc>
+        <w:tc>
+          <w:tcPr>
+            <w:tcW w:w="2780" w:type="dxa"/>
+          </w:tcPr>
+          <w:p>
+            <w:r>
+              <w:t>The solution should support cloud scaling to allow the system to grow without downtime or major system changes. This ensures the platform remains efficient as demand increases.</w:t>
+            </w:r>
+          </w:p>
+        </w:tc>
+        <w:tc>
+          <w:tcPr>
+            <w:tcW w:w="4394" w:type="dxa"/>
+          </w:tcPr>
+          <w:p>
+            <w:pPr>
+              <w:pStyle w:val="ListParagraph"/>
+              <w:numPr>
+                <w:ilvl w:val="0"/>
+                <w:numId w:val="22"/>
+              </w:numPr>
+            </w:pPr>
+            <w:r>
+              <w:t>Auto-scale activation success rate &gt;= 95%</w:t>
+            </w:r>
+          </w:p>
+          <w:p>
+            <w:pPr>
+              <w:pStyle w:val="ListParagraph"/>
+              <w:numPr>
+                <w:ilvl w:val="0"/>
+                <w:numId w:val="22"/>
+              </w:numPr>
+            </w:pPr>
+            <w:r>
+              <w:t xml:space="preserve">Scaling downtime: 0 </w:t>
+            </w:r>
+          </w:p>
+        </w:tc>
+      </w:tr>
+      <w:tr>
+        <w:trPr>
+          <w:trHeight w:val="8"/>
+        </w:trPr>
+        <w:tc>
+          <w:tcPr>
+            <w:tcW w:w="2749" w:type="dxa"/>
+          </w:tcPr>
+          <w:p>
+            <w:r>
+              <w:t>Support high concurrent user traffic</w:t>
+            </w:r>
+          </w:p>
+        </w:tc>
+        <w:tc>
+          <w:tcPr>
+            <w:tcW w:w="2780" w:type="dxa"/>
+          </w:tcPr>
+          <w:p>
+            <w:r>
+              <w:t>The system should support many users accessing and booking rooms at the same time. If too many users cause slowdowns, customers may abandon the platform and use competitors instead.</w:t>
+            </w:r>
+          </w:p>
+        </w:tc>
+        <w:tc>
+          <w:tcPr>
+            <w:tcW w:w="4394" w:type="dxa"/>
+          </w:tcPr>
+          <w:p>
+            <w:pPr>
+              <w:pStyle w:val="ListParagraph"/>
+              <w:numPr>
+                <w:ilvl w:val="0"/>
+                <w:numId w:val="39"/>
+              </w:numPr>
+            </w:pPr>
+            <w:r>
+              <w:t>Support 500+ concurrent users</w:t>
+            </w:r>
+          </w:p>
+          <w:p>
+            <w:pPr>
+              <w:pStyle w:val="ListParagraph"/>
+              <w:numPr>
+                <w:ilvl w:val="0"/>
+                <w:numId w:val="39"/>
+              </w:numPr>
+            </w:pPr>
+            <w:r>
+              <w:t>Response time increase under 15% at peak load</w:t>
+            </w:r>
+          </w:p>
+        </w:tc>
+      </w:tr>
+      <w:tr>
+        <w:trPr>
+          <w:trHeight w:val="8"/>
+        </w:trPr>
+        <w:tc>
+          <w:tcPr>
+            <w:tcW w:w="2749" w:type="dxa"/>
+          </w:tcPr>
+          <w:p>
+            <w:r>
+              <w:t xml:space="preserve">Scale booking processing automatically </w:t>
+            </w:r>
+          </w:p>
+        </w:tc>
+        <w:tc>
+          <w:tcPr>
+            <w:tcW w:w="2780" w:type="dxa"/>
+          </w:tcPr>
+          <w:p>
+            <w:r>
+              <w:t xml:space="preserve">The solution should automatically scale booking processing during peak demand to maintain fast response times. Without </w:t>
+            </w:r>
+            <w:r>
+              <w:lastRenderedPageBreak/>
+              <w:t>automatic scaling, booking delays could frustrate users and reduce bookings.</w:t>
+            </w:r>
+          </w:p>
+        </w:tc>
+        <w:tc>
+          <w:tcPr>
+            <w:tcW w:w="4394" w:type="dxa"/>
+          </w:tcPr>
+          <w:p>
+            <w:pPr>
+              <w:pStyle w:val="ListParagraph"/>
+              <w:numPr>
+                <w:ilvl w:val="0"/>
+                <w:numId w:val="40"/>
+              </w:numPr>
+            </w:pPr>
+            <w:r>
+              <w:lastRenderedPageBreak/>
+              <w:t>Auto-scale activation success rate &gt;= 95%</w:t>
+            </w:r>
+          </w:p>
+          <w:p>
+            <w:pPr>
+              <w:pStyle w:val="ListParagraph"/>
+              <w:numPr>
+                <w:ilvl w:val="0"/>
+                <w:numId w:val="40"/>
+              </w:numPr>
+            </w:pPr>
+            <w:r>
+              <w:t>Booking queue delay under 2 seconds</w:t>
+            </w:r>
+          </w:p>
         </w:tc>
       </w:tr>
       <w:tr>
@@ -4565,27 +5117,57 @@
             <w:tcW w:w="2749" w:type="dxa"/>
           </w:tcPr>
           <w:p>
-            <w:r>
+            <w:pPr>
+              <w:rPr>
+                <w:b/>
+                <w:bCs/>
+              </w:rPr>
+            </w:pPr>
+            <w:r>
+              <w:rPr>
+                <w:b/>
+                <w:bCs/>
+              </w:rPr>
               <w:t>Non-Functional Requirement</w:t>
             </w:r>
           </w:p>
         </w:tc>
         <w:tc>
           <w:tcPr>
-            <w:tcW w:w="3205" w:type="dxa"/>
-          </w:tcPr>
-          <w:p>
-            <w:r>
+            <w:tcW w:w="2780" w:type="dxa"/>
+          </w:tcPr>
+          <w:p>
+            <w:pPr>
+              <w:rPr>
+                <w:b/>
+                <w:bCs/>
+              </w:rPr>
+            </w:pPr>
+            <w:r>
+              <w:rPr>
+                <w:b/>
+                <w:bCs/>
+              </w:rPr>
               <w:t>Justification</w:t>
             </w:r>
           </w:p>
         </w:tc>
         <w:tc>
           <w:tcPr>
-            <w:tcW w:w="3969" w:type="dxa"/>
-          </w:tcPr>
-          <w:p>
-            <w:r>
+            <w:tcW w:w="4394" w:type="dxa"/>
+          </w:tcPr>
+          <w:p>
+            <w:pPr>
+              <w:rPr>
+                <w:b/>
+                <w:bCs/>
+              </w:rPr>
+            </w:pPr>
+            <w:r>
+              <w:rPr>
+                <w:b/>
+                <w:bCs/>
+              </w:rPr>
               <w:t>KPI</w:t>
             </w:r>
           </w:p>
@@ -4599,19 +5181,215 @@
           <w:tcPr>
             <w:tcW w:w="2749" w:type="dxa"/>
           </w:tcPr>
-          <w:p/>
-        </w:tc>
-        <w:tc>
-          <w:tcPr>
-            <w:tcW w:w="3205" w:type="dxa"/>
-          </w:tcPr>
-          <w:p/>
-        </w:tc>
-        <w:tc>
-          <w:tcPr>
-            <w:tcW w:w="3969" w:type="dxa"/>
-          </w:tcPr>
-          <w:p/>
+          <w:p>
+            <w:r>
+              <w:t>Large booking storage capacity</w:t>
+            </w:r>
+          </w:p>
+        </w:tc>
+        <w:tc>
+          <w:tcPr>
+            <w:tcW w:w="2780" w:type="dxa"/>
+          </w:tcPr>
+          <w:p>
+            <w:r>
+              <w:t>The system should store a large number of bookings to maintain records for business and customer reference. Limited storage could lead to lost data or reduced system reliability.</w:t>
+            </w:r>
+          </w:p>
+        </w:tc>
+        <w:tc>
+          <w:tcPr>
+            <w:tcW w:w="4394" w:type="dxa"/>
+          </w:tcPr>
+          <w:p>
+            <w:pPr>
+              <w:pStyle w:val="ListParagraph"/>
+              <w:numPr>
+                <w:ilvl w:val="0"/>
+                <w:numId w:val="23"/>
+              </w:numPr>
+            </w:pPr>
+            <w:r>
+              <w:t>Store 50,000+ bookings</w:t>
+            </w:r>
+          </w:p>
+          <w:p>
+            <w:pPr>
+              <w:pStyle w:val="ListParagraph"/>
+              <w:numPr>
+                <w:ilvl w:val="0"/>
+                <w:numId w:val="23"/>
+              </w:numPr>
+            </w:pPr>
+            <w:r>
+              <w:t>Database usage below 80%</w:t>
+            </w:r>
+          </w:p>
+        </w:tc>
+      </w:tr>
+      <w:tr>
+        <w:trPr>
+          <w:trHeight w:val="8"/>
+        </w:trPr>
+        <w:tc>
+          <w:tcPr>
+            <w:tcW w:w="2749" w:type="dxa"/>
+          </w:tcPr>
+          <w:p>
+            <w:r>
+              <w:t>User account storage capacity</w:t>
+            </w:r>
+          </w:p>
+        </w:tc>
+        <w:tc>
+          <w:tcPr>
+            <w:tcW w:w="2780" w:type="dxa"/>
+          </w:tcPr>
+          <w:p>
+            <w:r>
+              <w:t>The solution should support a growing number of registered customers without performance issues. If account capacity is limited, it could restrict business growth.</w:t>
+            </w:r>
+          </w:p>
+        </w:tc>
+        <w:tc>
+          <w:tcPr>
+            <w:tcW w:w="4394" w:type="dxa"/>
+          </w:tcPr>
+          <w:p>
+            <w:pPr>
+              <w:pStyle w:val="ListParagraph"/>
+              <w:numPr>
+                <w:ilvl w:val="0"/>
+                <w:numId w:val="24"/>
+              </w:numPr>
+            </w:pPr>
+            <w:r>
+              <w:t>Store 10,000+ users</w:t>
+            </w:r>
+          </w:p>
+          <w:p>
+            <w:pPr>
+              <w:pStyle w:val="ListParagraph"/>
+              <w:numPr>
+                <w:ilvl w:val="0"/>
+                <w:numId w:val="24"/>
+              </w:numPr>
+            </w:pPr>
+            <w:r>
+              <w:t>No account retrieval delay</w:t>
+            </w:r>
+          </w:p>
+        </w:tc>
+      </w:tr>
+      <w:tr>
+        <w:trPr>
+          <w:trHeight w:val="8"/>
+        </w:trPr>
+        <w:tc>
+          <w:tcPr>
+            <w:tcW w:w="2749" w:type="dxa"/>
+          </w:tcPr>
+          <w:p>
+            <w:r>
+              <w:t>Room and Equipment record capacity</w:t>
+            </w:r>
+          </w:p>
+        </w:tc>
+        <w:tc>
+          <w:tcPr>
+            <w:tcW w:w="2780" w:type="dxa"/>
+          </w:tcPr>
+          <w:p>
+            <w:r>
+              <w:t>The system should support an expanding list of rooms and equipment as the business grows. Insufficient capacity could limit service expansion and operational flexibility.</w:t>
+            </w:r>
+          </w:p>
+        </w:tc>
+        <w:tc>
+          <w:tcPr>
+            <w:tcW w:w="4394" w:type="dxa"/>
+          </w:tcPr>
+          <w:p>
+            <w:pPr>
+              <w:pStyle w:val="ListParagraph"/>
+              <w:numPr>
+                <w:ilvl w:val="0"/>
+                <w:numId w:val="25"/>
+              </w:numPr>
+            </w:pPr>
+            <w:r>
+              <w:t>Store 1000+ inventory items</w:t>
+            </w:r>
+          </w:p>
+          <w:p>
+            <w:pPr>
+              <w:pStyle w:val="ListParagraph"/>
+              <w:numPr>
+                <w:ilvl w:val="0"/>
+                <w:numId w:val="25"/>
+              </w:numPr>
+            </w:pPr>
+            <w:r>
+              <w:t xml:space="preserve">Data retrieval </w:t>
+            </w:r>
+            <w:r>
+              <w:t>time &lt; 2 seconds</w:t>
+            </w:r>
+          </w:p>
+        </w:tc>
+      </w:tr>
+      <w:tr>
+        <w:trPr>
+          <w:trHeight w:val="8"/>
+        </w:trPr>
+        <w:tc>
+          <w:tcPr>
+            <w:tcW w:w="2749" w:type="dxa"/>
+          </w:tcPr>
+          <w:p>
+            <w:r>
+              <w:t>System log and backup storage</w:t>
+            </w:r>
+          </w:p>
+        </w:tc>
+        <w:tc>
+          <w:tcPr>
+            <w:tcW w:w="2780" w:type="dxa"/>
+          </w:tcPr>
+          <w:p>
+            <w:r>
+              <w:t>The solution should store system logs and backups to support recovery and troubleshooting. Without proper storage, important data could be lost in case of system failure.</w:t>
+            </w:r>
+          </w:p>
+        </w:tc>
+        <w:tc>
+          <w:tcPr>
+            <w:tcW w:w="4394" w:type="dxa"/>
+          </w:tcPr>
+          <w:p>
+            <w:pPr>
+              <w:pStyle w:val="ListParagraph"/>
+              <w:numPr>
+                <w:ilvl w:val="0"/>
+                <w:numId w:val="26"/>
+              </w:numPr>
+            </w:pPr>
+            <w:r>
+              <w:t>Retain logs for 12 months</w:t>
+            </w:r>
+          </w:p>
+          <w:p>
+            <w:pPr>
+              <w:pStyle w:val="ListParagraph"/>
+              <w:numPr>
+                <w:ilvl w:val="0"/>
+                <w:numId w:val="26"/>
+              </w:numPr>
+            </w:pPr>
+            <w:r>
+              <w:t>Backup success rate &gt;= 99%</w:t>
+            </w:r>
+          </w:p>
         </w:tc>
       </w:tr>
       <w:tr>
@@ -4654,27 +5432,57 @@
             <w:tcW w:w="2749" w:type="dxa"/>
           </w:tcPr>
           <w:p>
-            <w:r>
+            <w:pPr>
+              <w:rPr>
+                <w:b/>
+                <w:bCs/>
+              </w:rPr>
+            </w:pPr>
+            <w:r>
+              <w:rPr>
+                <w:b/>
+                <w:bCs/>
+              </w:rPr>
               <w:t>Non-Functional Requirement</w:t>
             </w:r>
           </w:p>
         </w:tc>
         <w:tc>
           <w:tcPr>
-            <w:tcW w:w="3205" w:type="dxa"/>
-          </w:tcPr>
-          <w:p>
-            <w:r>
+            <w:tcW w:w="2780" w:type="dxa"/>
+          </w:tcPr>
+          <w:p>
+            <w:pPr>
+              <w:rPr>
+                <w:b/>
+                <w:bCs/>
+              </w:rPr>
+            </w:pPr>
+            <w:r>
+              <w:rPr>
+                <w:b/>
+                <w:bCs/>
+              </w:rPr>
               <w:t>Justification</w:t>
             </w:r>
           </w:p>
         </w:tc>
         <w:tc>
           <w:tcPr>
-            <w:tcW w:w="3969" w:type="dxa"/>
-          </w:tcPr>
-          <w:p>
-            <w:r>
+            <w:tcW w:w="4394" w:type="dxa"/>
+          </w:tcPr>
+          <w:p>
+            <w:pPr>
+              <w:rPr>
+                <w:b/>
+                <w:bCs/>
+              </w:rPr>
+            </w:pPr>
+            <w:r>
+              <w:rPr>
+                <w:b/>
+                <w:bCs/>
+              </w:rPr>
               <w:t>KPI</w:t>
             </w:r>
           </w:p>
@@ -4688,19 +5496,238 @@
           <w:tcPr>
             <w:tcW w:w="2749" w:type="dxa"/>
           </w:tcPr>
+          <w:p>
+            <w:r>
+              <w:t>High system uptime</w:t>
+            </w:r>
+          </w:p>
+        </w:tc>
+        <w:tc>
+          <w:tcPr>
+            <w:tcW w:w="2780" w:type="dxa"/>
+          </w:tcPr>
+          <w:p>
+            <w:r>
+              <w:t>The solution should be available most of the time to ensure customers and staff can access booking services when needed. Frequent downtime could cause frustration and lost revenue.</w:t>
+            </w:r>
+          </w:p>
+        </w:tc>
+        <w:tc>
+          <w:tcPr>
+            <w:tcW w:w="4394" w:type="dxa"/>
+          </w:tcPr>
+          <w:p>
+            <w:pPr>
+              <w:pStyle w:val="ListParagraph"/>
+              <w:numPr>
+                <w:ilvl w:val="0"/>
+                <w:numId w:val="27"/>
+              </w:numPr>
+            </w:pPr>
+            <w:r>
+              <w:t>Uptime &gt;= 99.5%</w:t>
+            </w:r>
+          </w:p>
+          <w:p>
+            <w:pPr>
+              <w:pStyle w:val="ListParagraph"/>
+              <w:numPr>
+                <w:ilvl w:val="0"/>
+                <w:numId w:val="27"/>
+              </w:numPr>
+            </w:pPr>
+            <w:r>
+              <w:t>Downtime under 4 hours a month</w:t>
+            </w:r>
+          </w:p>
+        </w:tc>
+      </w:tr>
+      <w:tr>
+        <w:trPr>
+          <w:trHeight w:val="8"/>
+        </w:trPr>
+        <w:tc>
+          <w:tcPr>
+            <w:tcW w:w="2749" w:type="dxa"/>
+          </w:tcPr>
+          <w:p>
+            <w:r>
+              <w:t>Error handling stability</w:t>
+            </w:r>
+          </w:p>
+        </w:tc>
+        <w:tc>
+          <w:tcPr>
+            <w:tcW w:w="2780" w:type="dxa"/>
+          </w:tcPr>
+          <w:p>
+            <w:r>
+              <w:t xml:space="preserve">The system should manage errors effectively to prevent crashes and service interruptions. Poor error handling could reduce </w:t>
+            </w:r>
+            <w:r>
+              <w:lastRenderedPageBreak/>
+              <w:t>reliability and user confidence.</w:t>
+            </w:r>
+          </w:p>
+        </w:tc>
+        <w:tc>
+          <w:tcPr>
+            <w:tcW w:w="4394" w:type="dxa"/>
+          </w:tcPr>
+          <w:p>
+            <w:pPr>
+              <w:pStyle w:val="ListParagraph"/>
+              <w:numPr>
+                <w:ilvl w:val="0"/>
+                <w:numId w:val="28"/>
+              </w:numPr>
+            </w:pPr>
+            <w:r>
+              <w:lastRenderedPageBreak/>
+              <w:t>Transaction error rate &lt; 1%</w:t>
+            </w:r>
+          </w:p>
+          <w:p>
+            <w:pPr>
+              <w:pStyle w:val="ListParagraph"/>
+              <w:numPr>
+                <w:ilvl w:val="0"/>
+                <w:numId w:val="28"/>
+              </w:numPr>
+            </w:pPr>
+            <w:r>
+              <w:t>Crash incidents &lt; twice a year</w:t>
+            </w:r>
+          </w:p>
+        </w:tc>
+      </w:tr>
+      <w:tr>
+        <w:trPr>
+          <w:trHeight w:val="8"/>
+        </w:trPr>
+        <w:tc>
+          <w:tcPr>
+            <w:tcW w:w="2749" w:type="dxa"/>
+          </w:tcPr>
+          <w:p>
+            <w:r>
+              <w:t>Data backup reliability</w:t>
+            </w:r>
+          </w:p>
+        </w:tc>
+        <w:tc>
+          <w:tcPr>
+            <w:tcW w:w="2780" w:type="dxa"/>
+          </w:tcPr>
+          <w:p>
+            <w:r>
+              <w:t>The solution should regularly back up data to prevent information loss in case of system failure. Without reliable backups, important business and customer data could be permanently lost.</w:t>
+            </w:r>
+          </w:p>
+        </w:tc>
+        <w:tc>
+          <w:tcPr>
+            <w:tcW w:w="4394" w:type="dxa"/>
+          </w:tcPr>
+          <w:p>
+            <w:pPr>
+              <w:pStyle w:val="ListParagraph"/>
+              <w:numPr>
+                <w:ilvl w:val="0"/>
+                <w:numId w:val="29"/>
+              </w:numPr>
+            </w:pPr>
+            <w:r>
+              <w:t>Daily backup completion 100%</w:t>
+            </w:r>
+          </w:p>
+          <w:p>
+            <w:pPr>
+              <w:pStyle w:val="ListParagraph"/>
+              <w:numPr>
+                <w:ilvl w:val="0"/>
+                <w:numId w:val="29"/>
+              </w:numPr>
+            </w:pPr>
+            <w:r>
+              <w:t>Restore success rate &gt;= 99%</w:t>
+            </w:r>
+          </w:p>
+        </w:tc>
+      </w:tr>
+      <w:tr>
+        <w:trPr>
+          <w:trHeight w:val="8"/>
+        </w:trPr>
+        <w:tc>
+          <w:tcPr>
+            <w:tcW w:w="2749" w:type="dxa"/>
+          </w:tcPr>
+          <w:p>
+            <w:r>
+              <w:t>Recovery time after failure</w:t>
+            </w:r>
+          </w:p>
+        </w:tc>
+        <w:tc>
+          <w:tcPr>
+            <w:tcW w:w="2780" w:type="dxa"/>
+          </w:tcPr>
+          <w:p>
+            <w:pPr>
+              <w:spacing w:before="100" w:beforeAutospacing="1" w:after="100" w:afterAutospacing="1"/>
+              <w:rPr>
+                <w:rFonts w:ascii="Times New Roman" w:eastAsia="Times New Roman" w:hAnsi="Times New Roman" w:cs="Times New Roman"/>
+                <w:kern w:val="0"/>
+                <w:sz w:val="24"/>
+                <w:szCs w:val="24"/>
+                <w14:ligatures w14:val="none"/>
+              </w:rPr>
+            </w:pPr>
+            <w:r>
+              <w:rPr>
+                <w:rFonts w:ascii="Times New Roman" w:eastAsia="Times New Roman" w:hAnsi="Times New Roman" w:cs="Times New Roman"/>
+                <w:kern w:val="0"/>
+                <w:sz w:val="24"/>
+                <w:szCs w:val="24"/>
+                <w14:ligatures w14:val="none"/>
+              </w:rPr>
+              <w:t>The system should restore operations quickly after technical failures to reduce service disruption. Long recovery times could impact business continuity and customer trust.</w:t>
+            </w:r>
+          </w:p>
           <w:p/>
         </w:tc>
         <w:tc>
           <w:tcPr>
-            <w:tcW w:w="3205" w:type="dxa"/>
-          </w:tcPr>
-          <w:p/>
-        </w:tc>
-        <w:tc>
-          <w:tcPr>
-            <w:tcW w:w="3969" w:type="dxa"/>
-          </w:tcPr>
-          <w:p/>
+            <w:tcW w:w="4394" w:type="dxa"/>
+          </w:tcPr>
+          <w:p>
+            <w:pPr>
+              <w:pStyle w:val="ListParagraph"/>
+              <w:numPr>
+                <w:ilvl w:val="0"/>
+                <w:numId w:val="30"/>
+              </w:numPr>
+            </w:pPr>
+            <w:r>
+              <w:t xml:space="preserve">Recovery time under </w:t>
+            </w:r>
+            <w:r>
+              <w:t>2 hours</w:t>
+            </w:r>
+          </w:p>
+          <w:p>
+            <w:pPr>
+              <w:pStyle w:val="ListParagraph"/>
+              <w:numPr>
+                <w:ilvl w:val="0"/>
+                <w:numId w:val="30"/>
+              </w:numPr>
+            </w:pPr>
+            <w:r>
+              <w:t>Critical failure resolution under 24 hours</w:t>
+            </w:r>
+          </w:p>
         </w:tc>
       </w:tr>
       <w:tr>
@@ -4743,27 +5770,57 @@
             <w:tcW w:w="2749" w:type="dxa"/>
           </w:tcPr>
           <w:p>
-            <w:r>
+            <w:pPr>
+              <w:rPr>
+                <w:b/>
+                <w:bCs/>
+              </w:rPr>
+            </w:pPr>
+            <w:r>
+              <w:rPr>
+                <w:b/>
+                <w:bCs/>
+              </w:rPr>
               <w:t>Non-Functional Requirement</w:t>
             </w:r>
           </w:p>
         </w:tc>
         <w:tc>
           <w:tcPr>
-            <w:tcW w:w="3205" w:type="dxa"/>
-          </w:tcPr>
-          <w:p>
-            <w:r>
+            <w:tcW w:w="2780" w:type="dxa"/>
+          </w:tcPr>
+          <w:p>
+            <w:pPr>
+              <w:rPr>
+                <w:b/>
+                <w:bCs/>
+              </w:rPr>
+            </w:pPr>
+            <w:r>
+              <w:rPr>
+                <w:b/>
+                <w:bCs/>
+              </w:rPr>
               <w:t>Justification</w:t>
             </w:r>
           </w:p>
         </w:tc>
         <w:tc>
           <w:tcPr>
-            <w:tcW w:w="3969" w:type="dxa"/>
-          </w:tcPr>
-          <w:p>
-            <w:r>
+            <w:tcW w:w="4394" w:type="dxa"/>
+          </w:tcPr>
+          <w:p>
+            <w:pPr>
+              <w:rPr>
+                <w:b/>
+                <w:bCs/>
+              </w:rPr>
+            </w:pPr>
+            <w:r>
+              <w:rPr>
+                <w:b/>
+                <w:bCs/>
+              </w:rPr>
               <w:t>KPI</w:t>
             </w:r>
           </w:p>
@@ -4777,19 +5834,217 @@
           <w:tcPr>
             <w:tcW w:w="2749" w:type="dxa"/>
           </w:tcPr>
-          <w:p/>
-        </w:tc>
-        <w:tc>
-          <w:tcPr>
-            <w:tcW w:w="3205" w:type="dxa"/>
-          </w:tcPr>
-          <w:p/>
-        </w:tc>
-        <w:tc>
-          <w:tcPr>
-            <w:tcW w:w="3969" w:type="dxa"/>
-          </w:tcPr>
-          <w:p/>
+          <w:p>
+            <w:r>
+              <w:t>Easy room booking process</w:t>
+            </w:r>
+          </w:p>
+        </w:tc>
+        <w:tc>
+          <w:tcPr>
+            <w:tcW w:w="2780" w:type="dxa"/>
+          </w:tcPr>
+          <w:p>
+            <w:r>
+              <w:t>The booking process should be simple and straightforward so customers can complete bookings without confusion. A complicated booking process may discourage users from completing their reservations.</w:t>
+            </w:r>
+          </w:p>
+        </w:tc>
+        <w:tc>
+          <w:tcPr>
+            <w:tcW w:w="4394" w:type="dxa"/>
+          </w:tcPr>
+          <w:p>
+            <w:pPr>
+              <w:pStyle w:val="ListParagraph"/>
+              <w:numPr>
+                <w:ilvl w:val="0"/>
+                <w:numId w:val="31"/>
+              </w:numPr>
+            </w:pPr>
+            <w:r>
+              <w:t>Booking completion rate &gt;= 90%</w:t>
+            </w:r>
+          </w:p>
+          <w:p>
+            <w:pPr>
+              <w:pStyle w:val="ListParagraph"/>
+              <w:numPr>
+                <w:ilvl w:val="0"/>
+                <w:numId w:val="31"/>
+              </w:numPr>
+            </w:pPr>
+            <w:r>
+              <w:t>Average booking time &lt; 5 minutes</w:t>
+            </w:r>
+          </w:p>
+        </w:tc>
+      </w:tr>
+      <w:tr>
+        <w:trPr>
+          <w:trHeight w:val="8"/>
+        </w:trPr>
+        <w:tc>
+          <w:tcPr>
+            <w:tcW w:w="2749" w:type="dxa"/>
+          </w:tcPr>
+          <w:p>
+            <w:r>
+              <w:t>Simple navigation</w:t>
+            </w:r>
+          </w:p>
+        </w:tc>
+        <w:tc>
+          <w:tcPr>
+            <w:tcW w:w="2780" w:type="dxa"/>
+          </w:tcPr>
+          <w:p>
+            <w:r>
+              <w:t>The solution should be easy to navigate so users can quickly find room information and booking options. Poor navigation could frustrate users and reduce engagement.</w:t>
+            </w:r>
+          </w:p>
+        </w:tc>
+        <w:tc>
+          <w:tcPr>
+            <w:tcW w:w="4394" w:type="dxa"/>
+          </w:tcPr>
+          <w:p>
+            <w:pPr>
+              <w:pStyle w:val="ListParagraph"/>
+              <w:numPr>
+                <w:ilvl w:val="0"/>
+                <w:numId w:val="32"/>
+              </w:numPr>
+            </w:pPr>
+            <w:r>
+              <w:t>User navigation error rate &lt;5%</w:t>
+            </w:r>
+          </w:p>
+          <w:p>
+            <w:pPr>
+              <w:pStyle w:val="ListParagraph"/>
+              <w:numPr>
+                <w:ilvl w:val="0"/>
+                <w:numId w:val="32"/>
+              </w:numPr>
+            </w:pPr>
+            <w:r>
+              <w:t>Menu clarity rating &gt;= 4/5</w:t>
+            </w:r>
+          </w:p>
+        </w:tc>
+      </w:tr>
+      <w:tr>
+        <w:trPr>
+          <w:trHeight w:val="8"/>
+        </w:trPr>
+        <w:tc>
+          <w:tcPr>
+            <w:tcW w:w="2749" w:type="dxa"/>
+          </w:tcPr>
+          <w:p>
+            <w:r>
+              <w:t>Staff friendly admin panel</w:t>
+            </w:r>
+          </w:p>
+        </w:tc>
+        <w:tc>
+          <w:tcPr>
+            <w:tcW w:w="2780" w:type="dxa"/>
+          </w:tcPr>
+          <w:p>
+            <w:r>
+              <w:t>The staff management system should be easy to use to allow employees to manage bookings efficiently. If the system is difficult to use, it could slow down operations and increase errors.</w:t>
+            </w:r>
+          </w:p>
+        </w:tc>
+        <w:tc>
+          <w:tcPr>
+            <w:tcW w:w="4394" w:type="dxa"/>
+          </w:tcPr>
+          <w:p>
+            <w:pPr>
+              <w:pStyle w:val="ListParagraph"/>
+              <w:numPr>
+                <w:ilvl w:val="0"/>
+                <w:numId w:val="33"/>
+              </w:numPr>
+            </w:pPr>
+            <w:r>
+              <w:t>Staff task completion success &gt;= 95%</w:t>
+            </w:r>
+          </w:p>
+          <w:p>
+            <w:pPr>
+              <w:pStyle w:val="ListParagraph"/>
+              <w:numPr>
+                <w:ilvl w:val="0"/>
+                <w:numId w:val="33"/>
+              </w:numPr>
+            </w:pPr>
+            <w:r>
+              <w:t>Admin training time &lt; 2 hours</w:t>
+            </w:r>
+          </w:p>
+        </w:tc>
+      </w:tr>
+      <w:tr>
+        <w:trPr>
+          <w:trHeight w:val="8"/>
+        </w:trPr>
+        <w:tc>
+          <w:tcPr>
+            <w:tcW w:w="2749" w:type="dxa"/>
+          </w:tcPr>
+          <w:p>
+            <w:r>
+              <w:t>Clear booking management interface</w:t>
+            </w:r>
+          </w:p>
+        </w:tc>
+        <w:tc>
+          <w:tcPr>
+            <w:tcW w:w="2780" w:type="dxa"/>
+          </w:tcPr>
+          <w:p>
+            <w:r>
+              <w:t xml:space="preserve">Customers should be able to view and manage their bookings easily. If booking </w:t>
+            </w:r>
+            <w:r>
+              <w:lastRenderedPageBreak/>
+              <w:t>management is unclear, users may require additional support or abandon the platform.</w:t>
+            </w:r>
+          </w:p>
+        </w:tc>
+        <w:tc>
+          <w:tcPr>
+            <w:tcW w:w="4394" w:type="dxa"/>
+          </w:tcPr>
+          <w:p>
+            <w:pPr>
+              <w:pStyle w:val="ListParagraph"/>
+              <w:numPr>
+                <w:ilvl w:val="0"/>
+                <w:numId w:val="34"/>
+              </w:numPr>
+            </w:pPr>
+            <w:r>
+              <w:lastRenderedPageBreak/>
+              <w:t>Booking edit success rate &gt;= 95%</w:t>
+            </w:r>
+          </w:p>
+          <w:p>
+            <w:pPr>
+              <w:pStyle w:val="ListParagraph"/>
+              <w:numPr>
+                <w:ilvl w:val="0"/>
+                <w:numId w:val="34"/>
+              </w:numPr>
+            </w:pPr>
+            <w:r>
+              <w:t>Support requests reduced by 30%</w:t>
+            </w:r>
+          </w:p>
         </w:tc>
       </w:tr>
       <w:tr>
@@ -4832,28 +6087,57 @@
             <w:tcW w:w="2749" w:type="dxa"/>
           </w:tcPr>
           <w:p>
-            <w:r>
-              <w:lastRenderedPageBreak/>
+            <w:pPr>
+              <w:rPr>
+                <w:b/>
+                <w:bCs/>
+              </w:rPr>
+            </w:pPr>
+            <w:r>
+              <w:rPr>
+                <w:b/>
+                <w:bCs/>
+              </w:rPr>
               <w:t>Non-Functional Requirement</w:t>
             </w:r>
           </w:p>
         </w:tc>
         <w:tc>
           <w:tcPr>
-            <w:tcW w:w="3205" w:type="dxa"/>
-          </w:tcPr>
-          <w:p>
-            <w:r>
+            <w:tcW w:w="2780" w:type="dxa"/>
+          </w:tcPr>
+          <w:p>
+            <w:pPr>
+              <w:rPr>
+                <w:b/>
+                <w:bCs/>
+              </w:rPr>
+            </w:pPr>
+            <w:r>
+              <w:rPr>
+                <w:b/>
+                <w:bCs/>
+              </w:rPr>
               <w:t>Justification</w:t>
             </w:r>
           </w:p>
         </w:tc>
         <w:tc>
           <w:tcPr>
-            <w:tcW w:w="3969" w:type="dxa"/>
-          </w:tcPr>
-          <w:p>
-            <w:r>
+            <w:tcW w:w="4394" w:type="dxa"/>
+          </w:tcPr>
+          <w:p>
+            <w:pPr>
+              <w:rPr>
+                <w:b/>
+                <w:bCs/>
+              </w:rPr>
+            </w:pPr>
+            <w:r>
+              <w:rPr>
+                <w:b/>
+                <w:bCs/>
+              </w:rPr>
               <w:t>KPI</w:t>
             </w:r>
           </w:p>
@@ -4867,19 +6151,50 @@
           <w:tcPr>
             <w:tcW w:w="2749" w:type="dxa"/>
           </w:tcPr>
-          <w:p/>
-        </w:tc>
-        <w:tc>
-          <w:tcPr>
-            <w:tcW w:w="3205" w:type="dxa"/>
-          </w:tcPr>
-          <w:p/>
-        </w:tc>
-        <w:tc>
-          <w:tcPr>
-            <w:tcW w:w="3969" w:type="dxa"/>
-          </w:tcPr>
-          <w:p/>
+          <w:p>
+            <w:r>
+              <w:t>WCAG 2.1 AA Compliance</w:t>
+            </w:r>
+          </w:p>
+        </w:tc>
+        <w:tc>
+          <w:tcPr>
+            <w:tcW w:w="2780" w:type="dxa"/>
+          </w:tcPr>
+          <w:p>
+            <w:r>
+              <w:t>The solution should follow accessibility standards to ensure it can be used by people with disabilities. Failure to meet these standards could exclude users and breach accessibility regulations.</w:t>
+            </w:r>
+          </w:p>
+        </w:tc>
+        <w:tc>
+          <w:tcPr>
+            <w:tcW w:w="4394" w:type="dxa"/>
+          </w:tcPr>
+          <w:p>
+            <w:pPr>
+              <w:pStyle w:val="ListParagraph"/>
+              <w:numPr>
+                <w:ilvl w:val="0"/>
+                <w:numId w:val="35"/>
+              </w:numPr>
+            </w:pPr>
+            <w:r>
+              <w:t>WCAG compliance 100%</w:t>
+            </w:r>
+          </w:p>
+          <w:p>
+            <w:pPr>
+              <w:pStyle w:val="ListParagraph"/>
+              <w:numPr>
+                <w:ilvl w:val="0"/>
+                <w:numId w:val="35"/>
+              </w:numPr>
+            </w:pPr>
+            <w:r>
+              <w:t>Accessibility audit pass rate &gt;= 95%</w:t>
+            </w:r>
+          </w:p>
         </w:tc>
       </w:tr>
       <w:tr>
@@ -4890,19 +6205,158 @@
           <w:tcPr>
             <w:tcW w:w="2749" w:type="dxa"/>
           </w:tcPr>
-          <w:p/>
-        </w:tc>
-        <w:tc>
-          <w:tcPr>
-            <w:tcW w:w="3205" w:type="dxa"/>
-          </w:tcPr>
-          <w:p/>
-        </w:tc>
-        <w:tc>
-          <w:tcPr>
-            <w:tcW w:w="3969" w:type="dxa"/>
-          </w:tcPr>
-          <w:p/>
+          <w:p>
+            <w:r>
+              <w:t>Screen reader compatibility</w:t>
+            </w:r>
+          </w:p>
+        </w:tc>
+        <w:tc>
+          <w:tcPr>
+            <w:tcW w:w="2780" w:type="dxa"/>
+          </w:tcPr>
+          <w:p>
+            <w:r>
+              <w:t>The system should support screen readers to assist visually impaired users in navigating the platform. Without this feature, some users may be unable to access important information.</w:t>
+            </w:r>
+          </w:p>
+        </w:tc>
+        <w:tc>
+          <w:tcPr>
+            <w:tcW w:w="4394" w:type="dxa"/>
+          </w:tcPr>
+          <w:p>
+            <w:pPr>
+              <w:pStyle w:val="ListParagraph"/>
+              <w:numPr>
+                <w:ilvl w:val="0"/>
+                <w:numId w:val="36"/>
+              </w:numPr>
+            </w:pPr>
+            <w:r>
+              <w:t>Screen reader support 100%</w:t>
+            </w:r>
+          </w:p>
+          <w:p>
+            <w:pPr>
+              <w:pStyle w:val="ListParagraph"/>
+              <w:numPr>
+                <w:ilvl w:val="0"/>
+                <w:numId w:val="36"/>
+              </w:numPr>
+            </w:pPr>
+            <w:r>
+              <w:t>Accessibility error reports &lt; twice a month</w:t>
+            </w:r>
+          </w:p>
+        </w:tc>
+      </w:tr>
+      <w:tr>
+        <w:trPr>
+          <w:trHeight w:val="8"/>
+        </w:trPr>
+        <w:tc>
+          <w:tcPr>
+            <w:tcW w:w="2749" w:type="dxa"/>
+          </w:tcPr>
+          <w:p>
+            <w:r>
+              <w:t>Keyboard-only navigation</w:t>
+            </w:r>
+          </w:p>
+        </w:tc>
+        <w:tc>
+          <w:tcPr>
+            <w:tcW w:w="2780" w:type="dxa"/>
+          </w:tcPr>
+          <w:p>
+            <w:r>
+              <w:t>The solution should allow full navigation using a keyboard to support users with limited motor abilities. If keyboard navigation is not supported, accessibility will be reduced.</w:t>
+            </w:r>
+          </w:p>
+        </w:tc>
+        <w:tc>
+          <w:tcPr>
+            <w:tcW w:w="4394" w:type="dxa"/>
+          </w:tcPr>
+          <w:p>
+            <w:pPr>
+              <w:pStyle w:val="ListParagraph"/>
+              <w:numPr>
+                <w:ilvl w:val="0"/>
+                <w:numId w:val="37"/>
+              </w:numPr>
+            </w:pPr>
+            <w:r>
+              <w:t>Keyboard navigability 100%</w:t>
+            </w:r>
+          </w:p>
+          <w:p>
+            <w:pPr>
+              <w:pStyle w:val="ListParagraph"/>
+              <w:numPr>
+                <w:ilvl w:val="0"/>
+                <w:numId w:val="37"/>
+              </w:numPr>
+            </w:pPr>
+            <w:r>
+              <w:t>Navigation failure rate 0%</w:t>
+            </w:r>
+          </w:p>
+        </w:tc>
+      </w:tr>
+      <w:tr>
+        <w:trPr>
+          <w:trHeight w:val="8"/>
+        </w:trPr>
+        <w:tc>
+          <w:tcPr>
+            <w:tcW w:w="2749" w:type="dxa"/>
+          </w:tcPr>
+          <w:p>
+            <w:r>
+              <w:t xml:space="preserve">Adjustable text and colour contrast </w:t>
+            </w:r>
+          </w:p>
+        </w:tc>
+        <w:tc>
+          <w:tcPr>
+            <w:tcW w:w="2780" w:type="dxa"/>
+          </w:tcPr>
+          <w:p>
+            <w:r>
+              <w:t>Users should be able to adjust text size and colour contrast to improve readability. Without these features, users with visual impairments may struggle to use the platform effectively.</w:t>
+            </w:r>
+          </w:p>
+        </w:tc>
+        <w:tc>
+          <w:tcPr>
+            <w:tcW w:w="4394" w:type="dxa"/>
+          </w:tcPr>
+          <w:p>
+            <w:pPr>
+              <w:pStyle w:val="ListParagraph"/>
+              <w:numPr>
+                <w:ilvl w:val="0"/>
+                <w:numId w:val="38"/>
+              </w:numPr>
+            </w:pPr>
+            <w:r>
+              <w:t>Contrast compliance 100%</w:t>
+            </w:r>
+          </w:p>
+          <w:p>
+            <w:pPr>
+              <w:pStyle w:val="ListParagraph"/>
+              <w:numPr>
+                <w:ilvl w:val="0"/>
+                <w:numId w:val="38"/>
+              </w:numPr>
+            </w:pPr>
+            <w:r>
+              <w:t>Readability user rating &gt;= 4/5</w:t>
+            </w:r>
+          </w:p>
         </w:tc>
       </w:tr>
     </w:tbl>
@@ -4923,12 +6377,13 @@
           <w:bCs/>
         </w:rPr>
       </w:pPr>
-      <w:bookmarkStart w:id="4" w:name="_Toc220510227"/>
+      <w:bookmarkStart w:id="4" w:name="_Toc220672187"/>
       <w:r>
         <w:rPr>
           <w:b/>
           <w:bCs/>
         </w:rPr>
+        <w:lastRenderedPageBreak/>
         <w:t>Hierarchy Diagram</w:t>
       </w:r>
       <w:bookmarkEnd w:id="4"/>
@@ -5107,99 +6562,85 @@
     <w:p>
       <w:pPr>
         <w:pStyle w:val="Heading1"/>
+        <w:spacing w:after="240"/>
         <w:rPr>
           <w:b/>
           <w:bCs/>
         </w:rPr>
       </w:pPr>
-      <w:bookmarkStart w:id="5" w:name="_Toc220510228"/>
+      <w:bookmarkStart w:id="5" w:name="_Toc220672188"/>
       <w:r>
         <w:rPr>
           <w:b/>
           <w:bCs/>
         </w:rPr>
+        <w:lastRenderedPageBreak/>
         <w:t>UI Consideration</w:t>
       </w:r>
       <w:bookmarkEnd w:id="5"/>
     </w:p>
     <w:p>
-      <w:pPr>
-        <w:pStyle w:val="ListParagraph"/>
-        <w:numPr>
-          <w:ilvl w:val="0"/>
-          <w:numId w:val="3"/>
-        </w:numPr>
-      </w:pPr>
       <w:r>
-        <w:t>Briefly discuss the considerations that you will have to think about when making the user interface thinking about the target audience.</w:t>
+        <w:t>To represent CityPoint Room Hire in a professional manner, the digital solution needs to be usable and visually appealing.</w:t>
+      </w:r>
+      <w:r>
+        <w:t xml:space="preserve"> Some ke</w:t>
+      </w:r>
+      <w:r>
+        <w:t>y aspects I have to consider for the design phase are the colour scheme, spacing, fonts, images and illustrations.</w:t>
+      </w:r>
+      <w:r>
+        <w:t xml:space="preserve"> Firstly, the colour scheme I plan to use is clean, modern and comfortable for the users to interact with. The main colours I would like to go for consists of white, warm brown, and a dark charcoal colour. The white will be used to create a sense of cleanliness, openness and professionalism, making </w:t>
+      </w:r>
+      <w:r>
+        <w:t>key elements</w:t>
+      </w:r>
+      <w:r>
+        <w:t xml:space="preserve"> easy to read and </w:t>
+      </w:r>
+      <w:r>
+        <w:t>stand out</w:t>
+      </w:r>
+      <w:r>
+        <w:t xml:space="preserve">. </w:t>
       </w:r>
     </w:p>
     <w:p>
       <w:pPr>
-        <w:pStyle w:val="ListParagraph"/>
-        <w:numPr>
-          <w:ilvl w:val="0"/>
-          <w:numId w:val="3"/>
-        </w:numPr>
+        <w:rPr>
+          <w:rFonts w:ascii="Times New Roman" w:hAnsi="Times New Roman" w:cs="Times New Roman"/>
+        </w:rPr>
       </w:pPr>
       <w:r>
-        <w:t>Talk about colours, images, layout, text, content and more.</w:t>
+        <w:t>The warm brown colour will be used</w:t>
+      </w:r>
+      <w:r>
+        <w:t xml:space="preserve"> to add warmth and approachability while also drawing attention to important interactive key elements. This colour will be used consistently for call-to action-buttons such as “Register”, “View all rooms”, “Contact us”, and “browse rooms”, ensuring </w:t>
+      </w:r>
+      <w:r>
+        <w:t>they stand out clearly and guide users through the booking process. This is the hex code for the colour I chose #BE6A21, and I believe this burnt orange accent colour will give the website a luxury feeling grabbing the attention of users and increasing user engagement.</w:t>
       </w:r>
     </w:p>
     <w:p>
       <w:r>
-        <w:t xml:space="preserve">To represent CityPoint Room Hire in a professional manner, the digital solution needs to be usable and visually appealing. The colour scheme I </w:t>
+        <w:t>Also, the</w:t>
       </w:r>
       <w:r>
-        <w:t>will be using is clean, modern, and comfortable for users to engage</w:t>
+        <w:t xml:space="preserve"> fonts I will be using on my visual design</w:t>
       </w:r>
       <w:r>
-        <w:t xml:space="preserve"> </w:t>
+        <w:t xml:space="preserve"> are mainly a serif font called “Georgia” and a sans-serif font called “Montserrat”. These fonts are already established fonts </w:t>
       </w:r>
       <w:r>
-        <w:t xml:space="preserve">with. The main colours will consist of white, warm brown/orange tones, and a dark charcoal colour for the footer. White will be used to create a sense of </w:t>
-      </w:r>
-      <w:r>
-        <w:t xml:space="preserve">cleanliness, openness, and professionalism, making content easy to read and visually accessible. The warm brown/orange colour will be used to add warmth and approachability while also drawing attention to important interactive elements. This colour will be used consistently for call-to-action buttons such as “Register”, “View All Rooms”, and “Contact Us”, ensuring they stand out clearly and guide users through the booking process. The dark charcoal colour used in the footer will provide strong contrast, improve readability, and </w:t>
-      </w:r>
-      <w:r>
-        <w:t>strengthen</w:t>
-      </w:r>
-      <w:r>
-        <w:t xml:space="preserve"> a professional and reliable brand identity.</w:t>
+        <w:t>used by many popular websites and software’s, which ensures its readability and this means that the user will most likely already be familiar with the font. These fonts are modern, clean and professional that will match the theme of the website perfectly. I have chosen to use this font throughout all my pages to show consistency and ensure readability.</w:t>
       </w:r>
     </w:p>
     <w:p>
       <w:r>
-        <w:t xml:space="preserve">The layout of the website will be clean and well-structured, making it easy for users to navigate and locate information quickly. Clear navigation links will be displayed in the header, allowing users to easily access key sections such as rooms, bookings, about information, and contact details. This will reduce confusion and ensure a smooth user journey throughout the </w:t>
+        <w:t>The images I will be using are professional images from trustworthy sources that are relevant to the theme of the website so that it creates a sense of consistency throughout the site and further convey the company’s target audience</w:t>
       </w:r>
       <w:r>
-        <w:t xml:space="preserve">digital </w:t>
-      </w:r>
-      <w:r>
-        <w:t xml:space="preserve">solution. White space will be used effectively to avoid </w:t>
-      </w:r>
-      <w:r>
-        <w:t>untidiness</w:t>
-      </w:r>
-      <w:r>
-        <w:t>, helping the content feel organised and comfortable to read.</w:t>
-      </w:r>
-    </w:p>
-    <w:p>
-      <w:r>
-        <w:t>The target audience for this solution will include a wide range of users, such as business professionals, students, and organisations looking to hire rooms for meetings or events. Therefore, the design will focus on being inclusive and user-friendly for users with varying levels of technical ability. Text will be clear and readable, with well-sized fonts and strong contrast between text and background to improve accessibility. Buttons will be clearly labelled and large enough to make interactions simple, particularly for users who may not be confident using digital platforms. The solution will also be designed to be responsive, ensuring it works smoothly across desktops, tablets, and mobile devices.</w:t>
-      </w:r>
-    </w:p>
-    <w:p>
-      <w:r>
-        <w:t>As a whole</w:t>
-      </w:r>
-      <w:r>
-        <w:t>, the UI design will aim to create a professional and welcoming experience that reflects the purpose of CityPoint Room Hire. By combining a neutral colour palette with warm accent colours, clear navigation, and accessible design choices, the digital solution will support ease of use while encouraging users to explore available rooms, make bookings, and manage their reservations confidently. This will enhance the overall user experience and strengthen CityPoint Room Hire’s online presence</w:t>
-      </w:r>
-      <w:r>
-        <w:t>.</w:t>
+        <w:t xml:space="preserve">. The images will be legal to use on the solution not violating any laws which will make the website more trustworthy and ethical. </w:t>
       </w:r>
     </w:p>
     <w:p/>
@@ -5210,6 +6651,11 @@
     <w:p/>
     <w:p/>
     <w:p/>
+    <w:p/>
+    <w:p/>
+    <w:p/>
+    <w:p/>
+    <w:p/>
     <w:p>
       <w:pPr>
         <w:pStyle w:val="Heading1"/>
@@ -5218,12 +6664,13 @@
           <w:bCs/>
         </w:rPr>
       </w:pPr>
-      <w:bookmarkStart w:id="6" w:name="_Toc220510229"/>
+      <w:bookmarkStart w:id="6" w:name="_Toc220672189"/>
       <w:r>
         <w:rPr>
           <w:b/>
           <w:bCs/>
         </w:rPr>
+        <w:lastRenderedPageBreak/>
         <w:t>Security Considerations</w:t>
       </w:r>
       <w:r>
@@ -5240,7 +6687,7 @@
         <w:pStyle w:val="ListParagraph"/>
         <w:numPr>
           <w:ilvl w:val="0"/>
-          <w:numId w:val="3"/>
+          <w:numId w:val="2"/>
         </w:numPr>
       </w:pPr>
       <w:r>
@@ -5249,9 +6696,14 @@
     </w:p>
     <w:p>
       <w:pPr>
+        <w:pStyle w:val="ListParagraph"/>
+      </w:pPr>
+    </w:p>
+    <w:p>
+      <w:pPr>
         <w:pStyle w:val="Heading2"/>
       </w:pPr>
-      <w:bookmarkStart w:id="7" w:name="_Toc220510230"/>
+      <w:bookmarkStart w:id="7" w:name="_Toc220672190"/>
       <w:r>
         <w:t>Risk Matrix</w:t>
       </w:r>
@@ -5943,7 +7395,7 @@
         <w:pStyle w:val="ListParagraph"/>
         <w:numPr>
           <w:ilvl w:val="0"/>
-          <w:numId w:val="2"/>
+          <w:numId w:val="1"/>
         </w:numPr>
       </w:pPr>
       <w:r>
@@ -5961,7 +7413,7 @@
         <w:pStyle w:val="ListParagraph"/>
         <w:numPr>
           <w:ilvl w:val="0"/>
-          <w:numId w:val="2"/>
+          <w:numId w:val="1"/>
         </w:numPr>
       </w:pPr>
       <w:r>
@@ -5973,7 +7425,7 @@
         <w:pStyle w:val="ListParagraph"/>
         <w:numPr>
           <w:ilvl w:val="0"/>
-          <w:numId w:val="2"/>
+          <w:numId w:val="1"/>
         </w:numPr>
       </w:pPr>
       <w:r>
@@ -5984,8 +7436,6 @@
     <w:p/>
     <w:p/>
     <w:p/>
-    <w:p/>
-    <w:p/>
     <w:p>
       <w:pPr>
         <w:pStyle w:val="Heading1"/>
@@ -5995,12 +7445,13 @@
           <w:bCs/>
         </w:rPr>
       </w:pPr>
-      <w:bookmarkStart w:id="8" w:name="_Toc220510231"/>
+      <w:bookmarkStart w:id="8" w:name="_Toc220672191"/>
       <w:r>
         <w:rPr>
           <w:b/>
           <w:bCs/>
         </w:rPr>
+        <w:lastRenderedPageBreak/>
         <w:t>Legal and Regulatory Guidelines</w:t>
       </w:r>
       <w:bookmarkEnd w:id="8"/>
@@ -6087,7 +7538,6 @@
           <w:b/>
           <w:bCs/>
         </w:rPr>
-        <w:lastRenderedPageBreak/>
         <w:t>Equality Act 2010 and Accessibility Standards (WCAG):</w:t>
       </w:r>
       <w:r>
@@ -6101,6 +7551,7 @@
           <w:b/>
           <w:bCs/>
         </w:rPr>
+        <w:lastRenderedPageBreak/>
         <w:t>Intellectual Property Law:</w:t>
       </w:r>
       <w:r>
@@ -6121,114 +7572,114 @@
 </file>
 
 <file path=word/numbering.xml><?xml version="1.0" encoding="utf-8"?>
-<w:numbering xmlns:wpc="http://schemas.microsoft.com/office/word/2010/wordprocessingCanvas" xmlns:cx="http://schemas.microsoft.com/office/drawing/2014/chartex" xmlns:cx1="http://schemas.microsoft.com/office/drawing/2015/9/8/chartex" xmlns:cx2="http://schemas.microsoft.com/office/drawing/2015/10/21/chartex" xmlns:cx3="http://schemas.microsoft.com/office/drawing/2016/5/9/chartex" xmlns:cx4="http://schemas.microsoft.com/office/drawing/2016/5/10/chartex" xmlns:cx5="http://schemas.microsoft.com/office/drawing/2016/5/11/chartex" xmlns:cx6="http://schemas.microsoft.com/office/drawing/2016/5/12/chartex" xmlns:cx7="http://schemas.microsoft.com/office/drawing/2016/5/13/chartex" xmlns:cx8="http://schemas.microsoft.com/office/drawing/2016/5/14/chartex" xmlns:mc="http://schemas.openxmlformats.org/markup-compatibility/2006" xmlns:aink="http://schemas.microsoft.com/office/drawing/2016/ink" xmlns:am3d="http://schemas.microsoft.com/office/drawing/2017/model3d" xmlns:o="urn:schemas-microsoft-com:office:office" xmlns:oel="http://schemas.microsoft.com/office/2019/extlst" xmlns:r="http://schemas.openxmlformats.org/officeDocument/2006/relationships" xmlns:m="http://schemas.openxmlformats.org/officeDocument/2006/math" xmlns:v="urn:schemas-microsoft-com:vml" xmlns:wp14="http://schemas.microsoft.com/office/word/2010/wordprocessingDrawing" xmlns:wp="http://schemas.openxmlformats.org/drawingml/2006/wordprocessingDrawing" xmlns:w10="urn:schemas-microsoft-com:office:word" xmlns:w="http://schemas.openxmlformats.org/wordprocessingml/2006/main" xmlns:w14="http://schemas.microsoft.com/office/word/2010/wordml" xmlns:w15="http://schemas.microsoft.com/office/word/2012/wordml" xmlns:w16cex="http://schemas.microsoft.com/office/word/2018/wordml/cex" xmlns:w16cid="http://schemas.microsoft.com/office/word/2016/wordml/cid" xmlns:w16="http://schemas.microsoft.com/office/word/2018/wordml" xmlns:w16du="http://schemas.microsoft.com/office/word/2023/wordml/word16du" xmlns:w16sdtdh="http://schemas.microsoft.com/office/word/2020/wordml/sdtdatahash" xmlns:w16sdtfl="http://schemas.microsoft.com/office/word/2024/wordml/sdtformatlock" xmlns:w16se="http://schemas.microsoft.com/office/word/2015/wordml/symex" xmlns:wpg="http://schemas.microsoft.com/office/word/2010/wordprocessingGroup" xmlns:wpi="http://schemas.microsoft.com/office/word/2010/wordprocessingInk" xmlns:wne="http://schemas.microsoft.com/office/word/2006/wordml" xmlns:wps="http://schemas.microsoft.com/office/word/2010/wordprocessingShape" mc:Ignorable="w14 w15 w16se w16cid w16 w16cex w16sdtdh w16sdtfl w16du wp14">
+<w:numbering xmlns:wpc="http://schemas.microsoft.com/office/word/2010/wordprocessingCanvas" xmlns:cx="http://schemas.microsoft.com/office/drawing/2014/chartex" xmlns:cx1="http://schemas.microsoft.com/office/drawing/2015/9/8/chartex" xmlns:cx2="http://schemas.microsoft.com/office/drawing/2015/10/21/chartex" xmlns:cx3="http://schemas.microsoft.com/office/drawing/2016/5/9/chartex" xmlns:cx4="http://schemas.microsoft.com/office/drawing/2016/5/10/chartex" xmlns:cx5="http://schemas.microsoft.com/office/drawing/2016/5/11/chartex" xmlns:cx6="http://schemas.microsoft.com/office/drawing/2016/5/12/chartex" xmlns:cx7="http://schemas.microsoft.com/office/drawing/2016/5/13/chartex" xmlns:cx8="http://schemas.microsoft.com/office/drawing/2016/5/14/chartex" xmlns:mc="http://schemas.openxmlformats.org/markup-compatibility/2006" xmlns:aink="http://schemas.microsoft.com/office/drawing/2016/ink" xmlns:am3d="http://schemas.microsoft.com/office/drawing/2017/model3d" xmlns:o="urn:schemas-microsoft-com:office:office" xmlns:r="http://schemas.openxmlformats.org/officeDocument/2006/relationships" xmlns:m="http://schemas.openxmlformats.org/officeDocument/2006/math" xmlns:v="urn:schemas-microsoft-com:vml" xmlns:wp14="http://schemas.microsoft.com/office/word/2010/wordprocessingDrawing" xmlns:wp="http://schemas.openxmlformats.org/drawingml/2006/wordprocessingDrawing" xmlns:w10="urn:schemas-microsoft-com:office:word" xmlns:w="http://schemas.openxmlformats.org/wordprocessingml/2006/main" xmlns:w14="http://schemas.microsoft.com/office/word/2010/wordml" xmlns:w15="http://schemas.microsoft.com/office/word/2012/wordml" xmlns:w16cex="http://schemas.microsoft.com/office/word/2018/wordml/cex" xmlns:w16cid="http://schemas.microsoft.com/office/word/2016/wordml/cid" xmlns:w16="http://schemas.microsoft.com/office/word/2018/wordml" xmlns:w16sdtdh="http://schemas.microsoft.com/office/word/2020/wordml/sdtdatahash" xmlns:w16se="http://schemas.microsoft.com/office/word/2015/wordml/symex" xmlns:wpg="http://schemas.microsoft.com/office/word/2010/wordprocessingGroup" xmlns:wpi="http://schemas.microsoft.com/office/word/2010/wordprocessingInk" xmlns:wne="http://schemas.microsoft.com/office/word/2006/wordml" xmlns:wps="http://schemas.microsoft.com/office/word/2010/wordprocessingShape" mc:Ignorable="w14 w15 w16se w16cid w16 w16cex w16sdtdh wp14">
   <w:abstractNum w:abstractNumId="0" w15:restartNumberingAfterBreak="0">
-    <w:nsid w:val="08D54ED0"/>
+    <w:nsid w:val="04FD0D86"/>
     <w:multiLevelType w:val="hybridMultilevel"/>
-    <w:tmpl w:val="EE9A3C6A"/>
-    <w:lvl w:ilvl="0" w:tplc="38463A74">
-      <w:start w:val="1"/>
-      <w:numFmt w:val="bullet"/>
-      <w:lvlText w:val="-"/>
-      <w:lvlJc w:val="left"/>
-      <w:pPr>
-        <w:ind w:left="720" w:hanging="360"/>
-      </w:pPr>
-      <w:rPr>
-        <w:rFonts w:ascii="Calibri" w:hAnsi="Calibri" w:hint="default"/>
-      </w:rPr>
-    </w:lvl>
-    <w:lvl w:ilvl="1" w:tplc="C6E289A6">
+    <w:tmpl w:val="1FD20B26"/>
+    <w:lvl w:ilvl="0" w:tplc="08090001">
+      <w:start w:val="1"/>
+      <w:numFmt w:val="bullet"/>
+      <w:lvlText w:val=""/>
+      <w:lvlJc w:val="left"/>
+      <w:pPr>
+        <w:ind w:left="360" w:hanging="360"/>
+      </w:pPr>
+      <w:rPr>
+        <w:rFonts w:ascii="Symbol" w:hAnsi="Symbol" w:hint="default"/>
+      </w:rPr>
+    </w:lvl>
+    <w:lvl w:ilvl="1" w:tplc="08090003" w:tentative="1">
       <w:start w:val="1"/>
       <w:numFmt w:val="bullet"/>
       <w:lvlText w:val="o"/>
       <w:lvlJc w:val="left"/>
       <w:pPr>
-        <w:ind w:left="1440" w:hanging="360"/>
-      </w:pPr>
-      <w:rPr>
-        <w:rFonts w:ascii="Courier New" w:hAnsi="Courier New" w:hint="default"/>
-      </w:rPr>
-    </w:lvl>
-    <w:lvl w:ilvl="2" w:tplc="4072BC28">
+        <w:ind w:left="1080" w:hanging="360"/>
+      </w:pPr>
+      <w:rPr>
+        <w:rFonts w:ascii="Courier New" w:hAnsi="Courier New" w:cs="Courier New" w:hint="default"/>
+      </w:rPr>
+    </w:lvl>
+    <w:lvl w:ilvl="2" w:tplc="08090005" w:tentative="1">
       <w:start w:val="1"/>
       <w:numFmt w:val="bullet"/>
       <w:lvlText w:val=""/>
       <w:lvlJc w:val="left"/>
       <w:pPr>
-        <w:ind w:left="2160" w:hanging="360"/>
+        <w:ind w:left="1800" w:hanging="360"/>
       </w:pPr>
       <w:rPr>
         <w:rFonts w:ascii="Wingdings" w:hAnsi="Wingdings" w:hint="default"/>
       </w:rPr>
     </w:lvl>
-    <w:lvl w:ilvl="3" w:tplc="DE502C4A">
+    <w:lvl w:ilvl="3" w:tplc="08090001" w:tentative="1">
       <w:start w:val="1"/>
       <w:numFmt w:val="bullet"/>
       <w:lvlText w:val=""/>
       <w:lvlJc w:val="left"/>
       <w:pPr>
-        <w:ind w:left="2880" w:hanging="360"/>
+        <w:ind w:left="2520" w:hanging="360"/>
       </w:pPr>
       <w:rPr>
         <w:rFonts w:ascii="Symbol" w:hAnsi="Symbol" w:hint="default"/>
       </w:rPr>
     </w:lvl>
-    <w:lvl w:ilvl="4" w:tplc="9C10BD30">
+    <w:lvl w:ilvl="4" w:tplc="08090003" w:tentative="1">
       <w:start w:val="1"/>
       <w:numFmt w:val="bullet"/>
       <w:lvlText w:val="o"/>
       <w:lvlJc w:val="left"/>
       <w:pPr>
-        <w:ind w:left="3600" w:hanging="360"/>
-      </w:pPr>
-      <w:rPr>
-        <w:rFonts w:ascii="Courier New" w:hAnsi="Courier New" w:hint="default"/>
-      </w:rPr>
-    </w:lvl>
-    <w:lvl w:ilvl="5" w:tplc="6FB4B6C2">
+        <w:ind w:left="3240" w:hanging="360"/>
+      </w:pPr>
+      <w:rPr>
+        <w:rFonts w:ascii="Courier New" w:hAnsi="Courier New" w:cs="Courier New" w:hint="default"/>
+      </w:rPr>
+    </w:lvl>
+    <w:lvl w:ilvl="5" w:tplc="08090005" w:tentative="1">
       <w:start w:val="1"/>
       <w:numFmt w:val="bullet"/>
       <w:lvlText w:val=""/>
       <w:lvlJc w:val="left"/>
       <w:pPr>
-        <w:ind w:left="4320" w:hanging="360"/>
+        <w:ind w:left="3960" w:hanging="360"/>
       </w:pPr>
       <w:rPr>
         <w:rFonts w:ascii="Wingdings" w:hAnsi="Wingdings" w:hint="default"/>
       </w:rPr>
     </w:lvl>
-    <w:lvl w:ilvl="6" w:tplc="CD3AC198">
+    <w:lvl w:ilvl="6" w:tplc="08090001" w:tentative="1">
       <w:start w:val="1"/>
       <w:numFmt w:val="bullet"/>
       <w:lvlText w:val=""/>
       <w:lvlJc w:val="left"/>
       <w:pPr>
-        <w:ind w:left="5040" w:hanging="360"/>
+        <w:ind w:left="4680" w:hanging="360"/>
       </w:pPr>
       <w:rPr>
         <w:rFonts w:ascii="Symbol" w:hAnsi="Symbol" w:hint="default"/>
       </w:rPr>
     </w:lvl>
-    <w:lvl w:ilvl="7" w:tplc="92AA22E2">
+    <w:lvl w:ilvl="7" w:tplc="08090003" w:tentative="1">
       <w:start w:val="1"/>
       <w:numFmt w:val="bullet"/>
       <w:lvlText w:val="o"/>
       <w:lvlJc w:val="left"/>
       <w:pPr>
-        <w:ind w:left="5760" w:hanging="360"/>
-      </w:pPr>
-      <w:rPr>
-        <w:rFonts w:ascii="Courier New" w:hAnsi="Courier New" w:hint="default"/>
-      </w:rPr>
-    </w:lvl>
-    <w:lvl w:ilvl="8" w:tplc="A926A1CE">
+        <w:ind w:left="5400" w:hanging="360"/>
+      </w:pPr>
+      <w:rPr>
+        <w:rFonts w:ascii="Courier New" w:hAnsi="Courier New" w:cs="Courier New" w:hint="default"/>
+      </w:rPr>
+    </w:lvl>
+    <w:lvl w:ilvl="8" w:tplc="08090005" w:tentative="1">
       <w:start w:val="1"/>
       <w:numFmt w:val="bullet"/>
       <w:lvlText w:val=""/>
       <w:lvlJc w:val="left"/>
       <w:pPr>
-        <w:ind w:left="6480" w:hanging="360"/>
+        <w:ind w:left="6120" w:hanging="360"/>
       </w:pPr>
       <w:rPr>
         <w:rFonts w:ascii="Wingdings" w:hAnsi="Wingdings" w:hint="default"/>
@@ -6236,6 +7687,119 @@
     </w:lvl>
   </w:abstractNum>
   <w:abstractNum w:abstractNumId="1" w15:restartNumberingAfterBreak="0">
+    <w:nsid w:val="063A7F8B"/>
+    <w:multiLevelType w:val="hybridMultilevel"/>
+    <w:tmpl w:val="952E6E70"/>
+    <w:lvl w:ilvl="0" w:tplc="08090001">
+      <w:start w:val="1"/>
+      <w:numFmt w:val="bullet"/>
+      <w:lvlText w:val=""/>
+      <w:lvlJc w:val="left"/>
+      <w:pPr>
+        <w:ind w:left="360" w:hanging="360"/>
+      </w:pPr>
+      <w:rPr>
+        <w:rFonts w:ascii="Symbol" w:hAnsi="Symbol" w:hint="default"/>
+      </w:rPr>
+    </w:lvl>
+    <w:lvl w:ilvl="1" w:tplc="08090003" w:tentative="1">
+      <w:start w:val="1"/>
+      <w:numFmt w:val="bullet"/>
+      <w:lvlText w:val="o"/>
+      <w:lvlJc w:val="left"/>
+      <w:pPr>
+        <w:ind w:left="1080" w:hanging="360"/>
+      </w:pPr>
+      <w:rPr>
+        <w:rFonts w:ascii="Courier New" w:hAnsi="Courier New" w:cs="Courier New" w:hint="default"/>
+      </w:rPr>
+    </w:lvl>
+    <w:lvl w:ilvl="2" w:tplc="08090005" w:tentative="1">
+      <w:start w:val="1"/>
+      <w:numFmt w:val="bullet"/>
+      <w:lvlText w:val=""/>
+      <w:lvlJc w:val="left"/>
+      <w:pPr>
+        <w:ind w:left="1800" w:hanging="360"/>
+      </w:pPr>
+      <w:rPr>
+        <w:rFonts w:ascii="Wingdings" w:hAnsi="Wingdings" w:hint="default"/>
+      </w:rPr>
+    </w:lvl>
+    <w:lvl w:ilvl="3" w:tplc="08090001" w:tentative="1">
+      <w:start w:val="1"/>
+      <w:numFmt w:val="bullet"/>
+      <w:lvlText w:val=""/>
+      <w:lvlJc w:val="left"/>
+      <w:pPr>
+        <w:ind w:left="2520" w:hanging="360"/>
+      </w:pPr>
+      <w:rPr>
+        <w:rFonts w:ascii="Symbol" w:hAnsi="Symbol" w:hint="default"/>
+      </w:rPr>
+    </w:lvl>
+    <w:lvl w:ilvl="4" w:tplc="08090003" w:tentative="1">
+      <w:start w:val="1"/>
+      <w:numFmt w:val="bullet"/>
+      <w:lvlText w:val="o"/>
+      <w:lvlJc w:val="left"/>
+      <w:pPr>
+        <w:ind w:left="3240" w:hanging="360"/>
+      </w:pPr>
+      <w:rPr>
+        <w:rFonts w:ascii="Courier New" w:hAnsi="Courier New" w:cs="Courier New" w:hint="default"/>
+      </w:rPr>
+    </w:lvl>
+    <w:lvl w:ilvl="5" w:tplc="08090005" w:tentative="1">
+      <w:start w:val="1"/>
+      <w:numFmt w:val="bullet"/>
+      <w:lvlText w:val=""/>
+      <w:lvlJc w:val="left"/>
+      <w:pPr>
+        <w:ind w:left="3960" w:hanging="360"/>
+      </w:pPr>
+      <w:rPr>
+        <w:rFonts w:ascii="Wingdings" w:hAnsi="Wingdings" w:hint="default"/>
+      </w:rPr>
+    </w:lvl>
+    <w:lvl w:ilvl="6" w:tplc="08090001" w:tentative="1">
+      <w:start w:val="1"/>
+      <w:numFmt w:val="bullet"/>
+      <w:lvlText w:val=""/>
+      <w:lvlJc w:val="left"/>
+      <w:pPr>
+        <w:ind w:left="4680" w:hanging="360"/>
+      </w:pPr>
+      <w:rPr>
+        <w:rFonts w:ascii="Symbol" w:hAnsi="Symbol" w:hint="default"/>
+      </w:rPr>
+    </w:lvl>
+    <w:lvl w:ilvl="7" w:tplc="08090003" w:tentative="1">
+      <w:start w:val="1"/>
+      <w:numFmt w:val="bullet"/>
+      <w:lvlText w:val="o"/>
+      <w:lvlJc w:val="left"/>
+      <w:pPr>
+        <w:ind w:left="5400" w:hanging="360"/>
+      </w:pPr>
+      <w:rPr>
+        <w:rFonts w:ascii="Courier New" w:hAnsi="Courier New" w:cs="Courier New" w:hint="default"/>
+      </w:rPr>
+    </w:lvl>
+    <w:lvl w:ilvl="8" w:tplc="08090005" w:tentative="1">
+      <w:start w:val="1"/>
+      <w:numFmt w:val="bullet"/>
+      <w:lvlText w:val=""/>
+      <w:lvlJc w:val="left"/>
+      <w:pPr>
+        <w:ind w:left="6120" w:hanging="360"/>
+      </w:pPr>
+      <w:rPr>
+        <w:rFonts w:ascii="Wingdings" w:hAnsi="Wingdings" w:hint="default"/>
+      </w:rPr>
+    </w:lvl>
+  </w:abstractNum>
+  <w:abstractNum w:abstractNumId="2" w15:restartNumberingAfterBreak="0">
     <w:nsid w:val="0A7F65C1"/>
     <w:multiLevelType w:val="hybridMultilevel"/>
     <w:tmpl w:val="ED5A12F2"/>
@@ -6348,7 +7912,7 @@
       </w:rPr>
     </w:lvl>
   </w:abstractNum>
-  <w:abstractNum w:abstractNumId="2" w15:restartNumberingAfterBreak="0">
+  <w:abstractNum w:abstractNumId="3" w15:restartNumberingAfterBreak="0">
     <w:nsid w:val="10263B63"/>
     <w:multiLevelType w:val="hybridMultilevel"/>
     <w:tmpl w:val="28AA4B66"/>
@@ -6461,7 +8025,7 @@
       </w:rPr>
     </w:lvl>
   </w:abstractNum>
-  <w:abstractNum w:abstractNumId="3" w15:restartNumberingAfterBreak="0">
+  <w:abstractNum w:abstractNumId="4" w15:restartNumberingAfterBreak="0">
     <w:nsid w:val="114C522E"/>
     <w:multiLevelType w:val="hybridMultilevel"/>
     <w:tmpl w:val="D90E84C2"/>
@@ -6574,120 +8138,459 @@
       </w:rPr>
     </w:lvl>
   </w:abstractNum>
-  <w:abstractNum w:abstractNumId="4" w15:restartNumberingAfterBreak="0">
-    <w:nsid w:val="143B0B99"/>
+  <w:abstractNum w:abstractNumId="5" w15:restartNumberingAfterBreak="0">
+    <w:nsid w:val="184553EA"/>
     <w:multiLevelType w:val="hybridMultilevel"/>
-    <w:tmpl w:val="B59840FA"/>
-    <w:lvl w:ilvl="0" w:tplc="22769454">
-      <w:start w:val="1"/>
-      <w:numFmt w:val="bullet"/>
-      <w:lvlText w:val="-"/>
-      <w:lvlJc w:val="left"/>
-      <w:pPr>
-        <w:ind w:left="720" w:hanging="360"/>
-      </w:pPr>
-      <w:rPr>
-        <w:rFonts w:ascii="Calibri" w:hAnsi="Calibri" w:hint="default"/>
-      </w:rPr>
-    </w:lvl>
-    <w:lvl w:ilvl="1" w:tplc="F60235C4">
+    <w:tmpl w:val="13E8F408"/>
+    <w:lvl w:ilvl="0" w:tplc="08090001">
+      <w:start w:val="1"/>
+      <w:numFmt w:val="bullet"/>
+      <w:lvlText w:val=""/>
+      <w:lvlJc w:val="left"/>
+      <w:pPr>
+        <w:ind w:left="360" w:hanging="360"/>
+      </w:pPr>
+      <w:rPr>
+        <w:rFonts w:ascii="Symbol" w:hAnsi="Symbol" w:hint="default"/>
+      </w:rPr>
+    </w:lvl>
+    <w:lvl w:ilvl="1" w:tplc="08090003" w:tentative="1">
       <w:start w:val="1"/>
       <w:numFmt w:val="bullet"/>
       <w:lvlText w:val="o"/>
       <w:lvlJc w:val="left"/>
       <w:pPr>
-        <w:ind w:left="1440" w:hanging="360"/>
-      </w:pPr>
-      <w:rPr>
-        <w:rFonts w:ascii="Courier New" w:hAnsi="Courier New" w:hint="default"/>
-      </w:rPr>
-    </w:lvl>
-    <w:lvl w:ilvl="2" w:tplc="F1E80B6A">
+        <w:ind w:left="1080" w:hanging="360"/>
+      </w:pPr>
+      <w:rPr>
+        <w:rFonts w:ascii="Courier New" w:hAnsi="Courier New" w:cs="Courier New" w:hint="default"/>
+      </w:rPr>
+    </w:lvl>
+    <w:lvl w:ilvl="2" w:tplc="08090005" w:tentative="1">
       <w:start w:val="1"/>
       <w:numFmt w:val="bullet"/>
       <w:lvlText w:val=""/>
       <w:lvlJc w:val="left"/>
       <w:pPr>
-        <w:ind w:left="2160" w:hanging="360"/>
+        <w:ind w:left="1800" w:hanging="360"/>
       </w:pPr>
       <w:rPr>
         <w:rFonts w:ascii="Wingdings" w:hAnsi="Wingdings" w:hint="default"/>
       </w:rPr>
     </w:lvl>
-    <w:lvl w:ilvl="3" w:tplc="6096B8E4">
+    <w:lvl w:ilvl="3" w:tplc="08090001" w:tentative="1">
       <w:start w:val="1"/>
       <w:numFmt w:val="bullet"/>
       <w:lvlText w:val=""/>
       <w:lvlJc w:val="left"/>
       <w:pPr>
-        <w:ind w:left="2880" w:hanging="360"/>
+        <w:ind w:left="2520" w:hanging="360"/>
       </w:pPr>
       <w:rPr>
         <w:rFonts w:ascii="Symbol" w:hAnsi="Symbol" w:hint="default"/>
       </w:rPr>
     </w:lvl>
-    <w:lvl w:ilvl="4" w:tplc="93C2237A">
+    <w:lvl w:ilvl="4" w:tplc="08090003" w:tentative="1">
       <w:start w:val="1"/>
       <w:numFmt w:val="bullet"/>
       <w:lvlText w:val="o"/>
       <w:lvlJc w:val="left"/>
       <w:pPr>
-        <w:ind w:left="3600" w:hanging="360"/>
-      </w:pPr>
-      <w:rPr>
-        <w:rFonts w:ascii="Courier New" w:hAnsi="Courier New" w:hint="default"/>
-      </w:rPr>
-    </w:lvl>
-    <w:lvl w:ilvl="5" w:tplc="4F0C16F4">
+        <w:ind w:left="3240" w:hanging="360"/>
+      </w:pPr>
+      <w:rPr>
+        <w:rFonts w:ascii="Courier New" w:hAnsi="Courier New" w:cs="Courier New" w:hint="default"/>
+      </w:rPr>
+    </w:lvl>
+    <w:lvl w:ilvl="5" w:tplc="08090005" w:tentative="1">
       <w:start w:val="1"/>
       <w:numFmt w:val="bullet"/>
       <w:lvlText w:val=""/>
       <w:lvlJc w:val="left"/>
       <w:pPr>
-        <w:ind w:left="4320" w:hanging="360"/>
+        <w:ind w:left="3960" w:hanging="360"/>
       </w:pPr>
       <w:rPr>
         <w:rFonts w:ascii="Wingdings" w:hAnsi="Wingdings" w:hint="default"/>
       </w:rPr>
     </w:lvl>
-    <w:lvl w:ilvl="6" w:tplc="F6FCEA52">
+    <w:lvl w:ilvl="6" w:tplc="08090001" w:tentative="1">
       <w:start w:val="1"/>
       <w:numFmt w:val="bullet"/>
       <w:lvlText w:val=""/>
       <w:lvlJc w:val="left"/>
       <w:pPr>
-        <w:ind w:left="5040" w:hanging="360"/>
+        <w:ind w:left="4680" w:hanging="360"/>
       </w:pPr>
       <w:rPr>
         <w:rFonts w:ascii="Symbol" w:hAnsi="Symbol" w:hint="default"/>
       </w:rPr>
     </w:lvl>
-    <w:lvl w:ilvl="7" w:tplc="0358B5CE">
+    <w:lvl w:ilvl="7" w:tplc="08090003" w:tentative="1">
       <w:start w:val="1"/>
       <w:numFmt w:val="bullet"/>
       <w:lvlText w:val="o"/>
       <w:lvlJc w:val="left"/>
       <w:pPr>
-        <w:ind w:left="5760" w:hanging="360"/>
-      </w:pPr>
-      <w:rPr>
-        <w:rFonts w:ascii="Courier New" w:hAnsi="Courier New" w:hint="default"/>
-      </w:rPr>
-    </w:lvl>
-    <w:lvl w:ilvl="8" w:tplc="50403822">
+        <w:ind w:left="5400" w:hanging="360"/>
+      </w:pPr>
+      <w:rPr>
+        <w:rFonts w:ascii="Courier New" w:hAnsi="Courier New" w:cs="Courier New" w:hint="default"/>
+      </w:rPr>
+    </w:lvl>
+    <w:lvl w:ilvl="8" w:tplc="08090005" w:tentative="1">
       <w:start w:val="1"/>
       <w:numFmt w:val="bullet"/>
       <w:lvlText w:val=""/>
       <w:lvlJc w:val="left"/>
       <w:pPr>
-        <w:ind w:left="6480" w:hanging="360"/>
+        <w:ind w:left="6120" w:hanging="360"/>
       </w:pPr>
       <w:rPr>
         <w:rFonts w:ascii="Wingdings" w:hAnsi="Wingdings" w:hint="default"/>
       </w:rPr>
     </w:lvl>
   </w:abstractNum>
-  <w:abstractNum w:abstractNumId="5" w15:restartNumberingAfterBreak="0">
+  <w:abstractNum w:abstractNumId="6" w15:restartNumberingAfterBreak="0">
+    <w:nsid w:val="1A5A1C96"/>
+    <w:multiLevelType w:val="hybridMultilevel"/>
+    <w:tmpl w:val="DA9E78B8"/>
+    <w:lvl w:ilvl="0" w:tplc="08090001">
+      <w:start w:val="1"/>
+      <w:numFmt w:val="bullet"/>
+      <w:lvlText w:val=""/>
+      <w:lvlJc w:val="left"/>
+      <w:pPr>
+        <w:ind w:left="360" w:hanging="360"/>
+      </w:pPr>
+      <w:rPr>
+        <w:rFonts w:ascii="Symbol" w:hAnsi="Symbol" w:hint="default"/>
+      </w:rPr>
+    </w:lvl>
+    <w:lvl w:ilvl="1" w:tplc="08090003" w:tentative="1">
+      <w:start w:val="1"/>
+      <w:numFmt w:val="bullet"/>
+      <w:lvlText w:val="o"/>
+      <w:lvlJc w:val="left"/>
+      <w:pPr>
+        <w:ind w:left="1080" w:hanging="360"/>
+      </w:pPr>
+      <w:rPr>
+        <w:rFonts w:ascii="Courier New" w:hAnsi="Courier New" w:cs="Courier New" w:hint="default"/>
+      </w:rPr>
+    </w:lvl>
+    <w:lvl w:ilvl="2" w:tplc="08090005" w:tentative="1">
+      <w:start w:val="1"/>
+      <w:numFmt w:val="bullet"/>
+      <w:lvlText w:val=""/>
+      <w:lvlJc w:val="left"/>
+      <w:pPr>
+        <w:ind w:left="1800" w:hanging="360"/>
+      </w:pPr>
+      <w:rPr>
+        <w:rFonts w:ascii="Wingdings" w:hAnsi="Wingdings" w:hint="default"/>
+      </w:rPr>
+    </w:lvl>
+    <w:lvl w:ilvl="3" w:tplc="08090001" w:tentative="1">
+      <w:start w:val="1"/>
+      <w:numFmt w:val="bullet"/>
+      <w:lvlText w:val=""/>
+      <w:lvlJc w:val="left"/>
+      <w:pPr>
+        <w:ind w:left="2520" w:hanging="360"/>
+      </w:pPr>
+      <w:rPr>
+        <w:rFonts w:ascii="Symbol" w:hAnsi="Symbol" w:hint="default"/>
+      </w:rPr>
+    </w:lvl>
+    <w:lvl w:ilvl="4" w:tplc="08090003" w:tentative="1">
+      <w:start w:val="1"/>
+      <w:numFmt w:val="bullet"/>
+      <w:lvlText w:val="o"/>
+      <w:lvlJc w:val="left"/>
+      <w:pPr>
+        <w:ind w:left="3240" w:hanging="360"/>
+      </w:pPr>
+      <w:rPr>
+        <w:rFonts w:ascii="Courier New" w:hAnsi="Courier New" w:cs="Courier New" w:hint="default"/>
+      </w:rPr>
+    </w:lvl>
+    <w:lvl w:ilvl="5" w:tplc="08090005" w:tentative="1">
+      <w:start w:val="1"/>
+      <w:numFmt w:val="bullet"/>
+      <w:lvlText w:val=""/>
+      <w:lvlJc w:val="left"/>
+      <w:pPr>
+        <w:ind w:left="3960" w:hanging="360"/>
+      </w:pPr>
+      <w:rPr>
+        <w:rFonts w:ascii="Wingdings" w:hAnsi="Wingdings" w:hint="default"/>
+      </w:rPr>
+    </w:lvl>
+    <w:lvl w:ilvl="6" w:tplc="08090001" w:tentative="1">
+      <w:start w:val="1"/>
+      <w:numFmt w:val="bullet"/>
+      <w:lvlText w:val=""/>
+      <w:lvlJc w:val="left"/>
+      <w:pPr>
+        <w:ind w:left="4680" w:hanging="360"/>
+      </w:pPr>
+      <w:rPr>
+        <w:rFonts w:ascii="Symbol" w:hAnsi="Symbol" w:hint="default"/>
+      </w:rPr>
+    </w:lvl>
+    <w:lvl w:ilvl="7" w:tplc="08090003" w:tentative="1">
+      <w:start w:val="1"/>
+      <w:numFmt w:val="bullet"/>
+      <w:lvlText w:val="o"/>
+      <w:lvlJc w:val="left"/>
+      <w:pPr>
+        <w:ind w:left="5400" w:hanging="360"/>
+      </w:pPr>
+      <w:rPr>
+        <w:rFonts w:ascii="Courier New" w:hAnsi="Courier New" w:cs="Courier New" w:hint="default"/>
+      </w:rPr>
+    </w:lvl>
+    <w:lvl w:ilvl="8" w:tplc="08090005" w:tentative="1">
+      <w:start w:val="1"/>
+      <w:numFmt w:val="bullet"/>
+      <w:lvlText w:val=""/>
+      <w:lvlJc w:val="left"/>
+      <w:pPr>
+        <w:ind w:left="6120" w:hanging="360"/>
+      </w:pPr>
+      <w:rPr>
+        <w:rFonts w:ascii="Wingdings" w:hAnsi="Wingdings" w:hint="default"/>
+      </w:rPr>
+    </w:lvl>
+  </w:abstractNum>
+  <w:abstractNum w:abstractNumId="7" w15:restartNumberingAfterBreak="0">
+    <w:nsid w:val="1A7F2258"/>
+    <w:multiLevelType w:val="hybridMultilevel"/>
+    <w:tmpl w:val="8ECA4E04"/>
+    <w:lvl w:ilvl="0" w:tplc="08090001">
+      <w:start w:val="1"/>
+      <w:numFmt w:val="bullet"/>
+      <w:lvlText w:val=""/>
+      <w:lvlJc w:val="left"/>
+      <w:pPr>
+        <w:ind w:left="360" w:hanging="360"/>
+      </w:pPr>
+      <w:rPr>
+        <w:rFonts w:ascii="Symbol" w:hAnsi="Symbol" w:hint="default"/>
+      </w:rPr>
+    </w:lvl>
+    <w:lvl w:ilvl="1" w:tplc="08090003" w:tentative="1">
+      <w:start w:val="1"/>
+      <w:numFmt w:val="bullet"/>
+      <w:lvlText w:val="o"/>
+      <w:lvlJc w:val="left"/>
+      <w:pPr>
+        <w:ind w:left="1080" w:hanging="360"/>
+      </w:pPr>
+      <w:rPr>
+        <w:rFonts w:ascii="Courier New" w:hAnsi="Courier New" w:cs="Courier New" w:hint="default"/>
+      </w:rPr>
+    </w:lvl>
+    <w:lvl w:ilvl="2" w:tplc="08090005" w:tentative="1">
+      <w:start w:val="1"/>
+      <w:numFmt w:val="bullet"/>
+      <w:lvlText w:val=""/>
+      <w:lvlJc w:val="left"/>
+      <w:pPr>
+        <w:ind w:left="1800" w:hanging="360"/>
+      </w:pPr>
+      <w:rPr>
+        <w:rFonts w:ascii="Wingdings" w:hAnsi="Wingdings" w:hint="default"/>
+      </w:rPr>
+    </w:lvl>
+    <w:lvl w:ilvl="3" w:tplc="08090001" w:tentative="1">
+      <w:start w:val="1"/>
+      <w:numFmt w:val="bullet"/>
+      <w:lvlText w:val=""/>
+      <w:lvlJc w:val="left"/>
+      <w:pPr>
+        <w:ind w:left="2520" w:hanging="360"/>
+      </w:pPr>
+      <w:rPr>
+        <w:rFonts w:ascii="Symbol" w:hAnsi="Symbol" w:hint="default"/>
+      </w:rPr>
+    </w:lvl>
+    <w:lvl w:ilvl="4" w:tplc="08090003" w:tentative="1">
+      <w:start w:val="1"/>
+      <w:numFmt w:val="bullet"/>
+      <w:lvlText w:val="o"/>
+      <w:lvlJc w:val="left"/>
+      <w:pPr>
+        <w:ind w:left="3240" w:hanging="360"/>
+      </w:pPr>
+      <w:rPr>
+        <w:rFonts w:ascii="Courier New" w:hAnsi="Courier New" w:cs="Courier New" w:hint="default"/>
+      </w:rPr>
+    </w:lvl>
+    <w:lvl w:ilvl="5" w:tplc="08090005" w:tentative="1">
+      <w:start w:val="1"/>
+      <w:numFmt w:val="bullet"/>
+      <w:lvlText w:val=""/>
+      <w:lvlJc w:val="left"/>
+      <w:pPr>
+        <w:ind w:left="3960" w:hanging="360"/>
+      </w:pPr>
+      <w:rPr>
+        <w:rFonts w:ascii="Wingdings" w:hAnsi="Wingdings" w:hint="default"/>
+      </w:rPr>
+    </w:lvl>
+    <w:lvl w:ilvl="6" w:tplc="08090001" w:tentative="1">
+      <w:start w:val="1"/>
+      <w:numFmt w:val="bullet"/>
+      <w:lvlText w:val=""/>
+      <w:lvlJc w:val="left"/>
+      <w:pPr>
+        <w:ind w:left="4680" w:hanging="360"/>
+      </w:pPr>
+      <w:rPr>
+        <w:rFonts w:ascii="Symbol" w:hAnsi="Symbol" w:hint="default"/>
+      </w:rPr>
+    </w:lvl>
+    <w:lvl w:ilvl="7" w:tplc="08090003" w:tentative="1">
+      <w:start w:val="1"/>
+      <w:numFmt w:val="bullet"/>
+      <w:lvlText w:val="o"/>
+      <w:lvlJc w:val="left"/>
+      <w:pPr>
+        <w:ind w:left="5400" w:hanging="360"/>
+      </w:pPr>
+      <w:rPr>
+        <w:rFonts w:ascii="Courier New" w:hAnsi="Courier New" w:cs="Courier New" w:hint="default"/>
+      </w:rPr>
+    </w:lvl>
+    <w:lvl w:ilvl="8" w:tplc="08090005" w:tentative="1">
+      <w:start w:val="1"/>
+      <w:numFmt w:val="bullet"/>
+      <w:lvlText w:val=""/>
+      <w:lvlJc w:val="left"/>
+      <w:pPr>
+        <w:ind w:left="6120" w:hanging="360"/>
+      </w:pPr>
+      <w:rPr>
+        <w:rFonts w:ascii="Wingdings" w:hAnsi="Wingdings" w:hint="default"/>
+      </w:rPr>
+    </w:lvl>
+  </w:abstractNum>
+  <w:abstractNum w:abstractNumId="8" w15:restartNumberingAfterBreak="0">
+    <w:nsid w:val="1BC34331"/>
+    <w:multiLevelType w:val="hybridMultilevel"/>
+    <w:tmpl w:val="FE883050"/>
+    <w:lvl w:ilvl="0" w:tplc="08090001">
+      <w:start w:val="1"/>
+      <w:numFmt w:val="bullet"/>
+      <w:lvlText w:val=""/>
+      <w:lvlJc w:val="left"/>
+      <w:pPr>
+        <w:ind w:left="360" w:hanging="360"/>
+      </w:pPr>
+      <w:rPr>
+        <w:rFonts w:ascii="Symbol" w:hAnsi="Symbol" w:hint="default"/>
+      </w:rPr>
+    </w:lvl>
+    <w:lvl w:ilvl="1" w:tplc="08090003" w:tentative="1">
+      <w:start w:val="1"/>
+      <w:numFmt w:val="bullet"/>
+      <w:lvlText w:val="o"/>
+      <w:lvlJc w:val="left"/>
+      <w:pPr>
+        <w:ind w:left="1080" w:hanging="360"/>
+      </w:pPr>
+      <w:rPr>
+        <w:rFonts w:ascii="Courier New" w:hAnsi="Courier New" w:cs="Courier New" w:hint="default"/>
+      </w:rPr>
+    </w:lvl>
+    <w:lvl w:ilvl="2" w:tplc="08090005" w:tentative="1">
+      <w:start w:val="1"/>
+      <w:numFmt w:val="bullet"/>
+      <w:lvlText w:val=""/>
+      <w:lvlJc w:val="left"/>
+      <w:pPr>
+        <w:ind w:left="1800" w:hanging="360"/>
+      </w:pPr>
+      <w:rPr>
+        <w:rFonts w:ascii="Wingdings" w:hAnsi="Wingdings" w:hint="default"/>
+      </w:rPr>
+    </w:lvl>
+    <w:lvl w:ilvl="3" w:tplc="08090001" w:tentative="1">
+      <w:start w:val="1"/>
+      <w:numFmt w:val="bullet"/>
+      <w:lvlText w:val=""/>
+      <w:lvlJc w:val="left"/>
+      <w:pPr>
+        <w:ind w:left="2520" w:hanging="360"/>
+      </w:pPr>
+      <w:rPr>
+        <w:rFonts w:ascii="Symbol" w:hAnsi="Symbol" w:hint="default"/>
+      </w:rPr>
+    </w:lvl>
+    <w:lvl w:ilvl="4" w:tplc="08090003" w:tentative="1">
+      <w:start w:val="1"/>
+      <w:numFmt w:val="bullet"/>
+      <w:lvlText w:val="o"/>
+      <w:lvlJc w:val="left"/>
+      <w:pPr>
+        <w:ind w:left="3240" w:hanging="360"/>
+      </w:pPr>
+      <w:rPr>
+        <w:rFonts w:ascii="Courier New" w:hAnsi="Courier New" w:cs="Courier New" w:hint="default"/>
+      </w:rPr>
+    </w:lvl>
+    <w:lvl w:ilvl="5" w:tplc="08090005" w:tentative="1">
+      <w:start w:val="1"/>
+      <w:numFmt w:val="bullet"/>
+      <w:lvlText w:val=""/>
+      <w:lvlJc w:val="left"/>
+      <w:pPr>
+        <w:ind w:left="3960" w:hanging="360"/>
+      </w:pPr>
+      <w:rPr>
+        <w:rFonts w:ascii="Wingdings" w:hAnsi="Wingdings" w:hint="default"/>
+      </w:rPr>
+    </w:lvl>
+    <w:lvl w:ilvl="6" w:tplc="08090001" w:tentative="1">
+      <w:start w:val="1"/>
+      <w:numFmt w:val="bullet"/>
+      <w:lvlText w:val=""/>
+      <w:lvlJc w:val="left"/>
+      <w:pPr>
+        <w:ind w:left="4680" w:hanging="360"/>
+      </w:pPr>
+      <w:rPr>
+        <w:rFonts w:ascii="Symbol" w:hAnsi="Symbol" w:hint="default"/>
+      </w:rPr>
+    </w:lvl>
+    <w:lvl w:ilvl="7" w:tplc="08090003" w:tentative="1">
+      <w:start w:val="1"/>
+      <w:numFmt w:val="bullet"/>
+      <w:lvlText w:val="o"/>
+      <w:lvlJc w:val="left"/>
+      <w:pPr>
+        <w:ind w:left="5400" w:hanging="360"/>
+      </w:pPr>
+      <w:rPr>
+        <w:rFonts w:ascii="Courier New" w:hAnsi="Courier New" w:cs="Courier New" w:hint="default"/>
+      </w:rPr>
+    </w:lvl>
+    <w:lvl w:ilvl="8" w:tplc="08090005" w:tentative="1">
+      <w:start w:val="1"/>
+      <w:numFmt w:val="bullet"/>
+      <w:lvlText w:val=""/>
+      <w:lvlJc w:val="left"/>
+      <w:pPr>
+        <w:ind w:left="6120" w:hanging="360"/>
+      </w:pPr>
+      <w:rPr>
+        <w:rFonts w:ascii="Wingdings" w:hAnsi="Wingdings" w:hint="default"/>
+      </w:rPr>
+    </w:lvl>
+  </w:abstractNum>
+  <w:abstractNum w:abstractNumId="9" w15:restartNumberingAfterBreak="0">
     <w:nsid w:val="24423B74"/>
     <w:multiLevelType w:val="hybridMultilevel"/>
     <w:tmpl w:val="23B0A0E8"/>
@@ -6800,120 +8703,7 @@
       </w:rPr>
     </w:lvl>
   </w:abstractNum>
-  <w:abstractNum w:abstractNumId="6" w15:restartNumberingAfterBreak="0">
-    <w:nsid w:val="24722F37"/>
-    <w:multiLevelType w:val="hybridMultilevel"/>
-    <w:tmpl w:val="5CDE30BA"/>
-    <w:lvl w:ilvl="0" w:tplc="E05EF8CC">
-      <w:start w:val="1"/>
-      <w:numFmt w:val="bullet"/>
-      <w:lvlText w:val="-"/>
-      <w:lvlJc w:val="left"/>
-      <w:pPr>
-        <w:ind w:left="720" w:hanging="360"/>
-      </w:pPr>
-      <w:rPr>
-        <w:rFonts w:ascii="Calibri" w:hAnsi="Calibri" w:hint="default"/>
-      </w:rPr>
-    </w:lvl>
-    <w:lvl w:ilvl="1" w:tplc="6B2851D2">
-      <w:start w:val="1"/>
-      <w:numFmt w:val="bullet"/>
-      <w:lvlText w:val="o"/>
-      <w:lvlJc w:val="left"/>
-      <w:pPr>
-        <w:ind w:left="1440" w:hanging="360"/>
-      </w:pPr>
-      <w:rPr>
-        <w:rFonts w:ascii="Courier New" w:hAnsi="Courier New" w:hint="default"/>
-      </w:rPr>
-    </w:lvl>
-    <w:lvl w:ilvl="2" w:tplc="5F780D94">
-      <w:start w:val="1"/>
-      <w:numFmt w:val="bullet"/>
-      <w:lvlText w:val=""/>
-      <w:lvlJc w:val="left"/>
-      <w:pPr>
-        <w:ind w:left="2160" w:hanging="360"/>
-      </w:pPr>
-      <w:rPr>
-        <w:rFonts w:ascii="Wingdings" w:hAnsi="Wingdings" w:hint="default"/>
-      </w:rPr>
-    </w:lvl>
-    <w:lvl w:ilvl="3" w:tplc="631236B4">
-      <w:start w:val="1"/>
-      <w:numFmt w:val="bullet"/>
-      <w:lvlText w:val=""/>
-      <w:lvlJc w:val="left"/>
-      <w:pPr>
-        <w:ind w:left="2880" w:hanging="360"/>
-      </w:pPr>
-      <w:rPr>
-        <w:rFonts w:ascii="Symbol" w:hAnsi="Symbol" w:hint="default"/>
-      </w:rPr>
-    </w:lvl>
-    <w:lvl w:ilvl="4" w:tplc="DF8C9128">
-      <w:start w:val="1"/>
-      <w:numFmt w:val="bullet"/>
-      <w:lvlText w:val="o"/>
-      <w:lvlJc w:val="left"/>
-      <w:pPr>
-        <w:ind w:left="3600" w:hanging="360"/>
-      </w:pPr>
-      <w:rPr>
-        <w:rFonts w:ascii="Courier New" w:hAnsi="Courier New" w:hint="default"/>
-      </w:rPr>
-    </w:lvl>
-    <w:lvl w:ilvl="5" w:tplc="241493CC">
-      <w:start w:val="1"/>
-      <w:numFmt w:val="bullet"/>
-      <w:lvlText w:val=""/>
-      <w:lvlJc w:val="left"/>
-      <w:pPr>
-        <w:ind w:left="4320" w:hanging="360"/>
-      </w:pPr>
-      <w:rPr>
-        <w:rFonts w:ascii="Wingdings" w:hAnsi="Wingdings" w:hint="default"/>
-      </w:rPr>
-    </w:lvl>
-    <w:lvl w:ilvl="6" w:tplc="8378F1BC">
-      <w:start w:val="1"/>
-      <w:numFmt w:val="bullet"/>
-      <w:lvlText w:val=""/>
-      <w:lvlJc w:val="left"/>
-      <w:pPr>
-        <w:ind w:left="5040" w:hanging="360"/>
-      </w:pPr>
-      <w:rPr>
-        <w:rFonts w:ascii="Symbol" w:hAnsi="Symbol" w:hint="default"/>
-      </w:rPr>
-    </w:lvl>
-    <w:lvl w:ilvl="7" w:tplc="55701C52">
-      <w:start w:val="1"/>
-      <w:numFmt w:val="bullet"/>
-      <w:lvlText w:val="o"/>
-      <w:lvlJc w:val="left"/>
-      <w:pPr>
-        <w:ind w:left="5760" w:hanging="360"/>
-      </w:pPr>
-      <w:rPr>
-        <w:rFonts w:ascii="Courier New" w:hAnsi="Courier New" w:hint="default"/>
-      </w:rPr>
-    </w:lvl>
-    <w:lvl w:ilvl="8" w:tplc="C11CC84C">
-      <w:start w:val="1"/>
-      <w:numFmt w:val="bullet"/>
-      <w:lvlText w:val=""/>
-      <w:lvlJc w:val="left"/>
-      <w:pPr>
-        <w:ind w:left="6480" w:hanging="360"/>
-      </w:pPr>
-      <w:rPr>
-        <w:rFonts w:ascii="Wingdings" w:hAnsi="Wingdings" w:hint="default"/>
-      </w:rPr>
-    </w:lvl>
-  </w:abstractNum>
-  <w:abstractNum w:abstractNumId="7" w15:restartNumberingAfterBreak="0">
+  <w:abstractNum w:abstractNumId="10" w15:restartNumberingAfterBreak="0">
     <w:nsid w:val="24EA6018"/>
     <w:multiLevelType w:val="hybridMultilevel"/>
     <w:tmpl w:val="7C1003E2"/>
@@ -7026,120 +8816,120 @@
       </w:rPr>
     </w:lvl>
   </w:abstractNum>
-  <w:abstractNum w:abstractNumId="8" w15:restartNumberingAfterBreak="0">
-    <w:nsid w:val="274C3DCC"/>
+  <w:abstractNum w:abstractNumId="11" w15:restartNumberingAfterBreak="0">
+    <w:nsid w:val="25E161AE"/>
     <w:multiLevelType w:val="hybridMultilevel"/>
-    <w:tmpl w:val="8D5468C8"/>
+    <w:tmpl w:val="351A9976"/>
     <w:lvl w:ilvl="0" w:tplc="08090001">
       <w:start w:val="1"/>
       <w:numFmt w:val="bullet"/>
       <w:lvlText w:val=""/>
       <w:lvlJc w:val="left"/>
       <w:pPr>
+        <w:ind w:left="360" w:hanging="360"/>
+      </w:pPr>
+      <w:rPr>
+        <w:rFonts w:ascii="Symbol" w:hAnsi="Symbol" w:hint="default"/>
+      </w:rPr>
+    </w:lvl>
+    <w:lvl w:ilvl="1" w:tplc="08090003" w:tentative="1">
+      <w:start w:val="1"/>
+      <w:numFmt w:val="bullet"/>
+      <w:lvlText w:val="o"/>
+      <w:lvlJc w:val="left"/>
+      <w:pPr>
         <w:ind w:left="1080" w:hanging="360"/>
       </w:pPr>
       <w:rPr>
+        <w:rFonts w:ascii="Courier New" w:hAnsi="Courier New" w:cs="Courier New" w:hint="default"/>
+      </w:rPr>
+    </w:lvl>
+    <w:lvl w:ilvl="2" w:tplc="08090005" w:tentative="1">
+      <w:start w:val="1"/>
+      <w:numFmt w:val="bullet"/>
+      <w:lvlText w:val=""/>
+      <w:lvlJc w:val="left"/>
+      <w:pPr>
+        <w:ind w:left="1800" w:hanging="360"/>
+      </w:pPr>
+      <w:rPr>
+        <w:rFonts w:ascii="Wingdings" w:hAnsi="Wingdings" w:hint="default"/>
+      </w:rPr>
+    </w:lvl>
+    <w:lvl w:ilvl="3" w:tplc="08090001" w:tentative="1">
+      <w:start w:val="1"/>
+      <w:numFmt w:val="bullet"/>
+      <w:lvlText w:val=""/>
+      <w:lvlJc w:val="left"/>
+      <w:pPr>
+        <w:ind w:left="2520" w:hanging="360"/>
+      </w:pPr>
+      <w:rPr>
         <w:rFonts w:ascii="Symbol" w:hAnsi="Symbol" w:hint="default"/>
       </w:rPr>
     </w:lvl>
-    <w:lvl w:ilvl="1" w:tplc="A70E3A70">
-      <w:start w:val="1"/>
-      <w:numFmt w:val="bullet"/>
-      <w:lvlText w:val="-"/>
-      <w:lvlJc w:val="left"/>
-      <w:pPr>
-        <w:ind w:left="1800" w:hanging="360"/>
-      </w:pPr>
-      <w:rPr>
-        <w:rFonts w:ascii="Calibri" w:hAnsi="Calibri" w:hint="default"/>
-      </w:rPr>
-    </w:lvl>
-    <w:lvl w:ilvl="2" w:tplc="08090005" w:tentative="1">
+    <w:lvl w:ilvl="4" w:tplc="08090003" w:tentative="1">
+      <w:start w:val="1"/>
+      <w:numFmt w:val="bullet"/>
+      <w:lvlText w:val="o"/>
+      <w:lvlJc w:val="left"/>
+      <w:pPr>
+        <w:ind w:left="3240" w:hanging="360"/>
+      </w:pPr>
+      <w:rPr>
+        <w:rFonts w:ascii="Courier New" w:hAnsi="Courier New" w:cs="Courier New" w:hint="default"/>
+      </w:rPr>
+    </w:lvl>
+    <w:lvl w:ilvl="5" w:tplc="08090005" w:tentative="1">
       <w:start w:val="1"/>
       <w:numFmt w:val="bullet"/>
       <w:lvlText w:val=""/>
       <w:lvlJc w:val="left"/>
       <w:pPr>
-        <w:ind w:left="2520" w:hanging="360"/>
+        <w:ind w:left="3960" w:hanging="360"/>
       </w:pPr>
       <w:rPr>
         <w:rFonts w:ascii="Wingdings" w:hAnsi="Wingdings" w:hint="default"/>
       </w:rPr>
     </w:lvl>
-    <w:lvl w:ilvl="3" w:tplc="08090001" w:tentative="1">
+    <w:lvl w:ilvl="6" w:tplc="08090001" w:tentative="1">
       <w:start w:val="1"/>
       <w:numFmt w:val="bullet"/>
       <w:lvlText w:val=""/>
       <w:lvlJc w:val="left"/>
       <w:pPr>
-        <w:ind w:left="3240" w:hanging="360"/>
+        <w:ind w:left="4680" w:hanging="360"/>
       </w:pPr>
       <w:rPr>
         <w:rFonts w:ascii="Symbol" w:hAnsi="Symbol" w:hint="default"/>
       </w:rPr>
     </w:lvl>
-    <w:lvl w:ilvl="4" w:tplc="08090003" w:tentative="1">
+    <w:lvl w:ilvl="7" w:tplc="08090003" w:tentative="1">
       <w:start w:val="1"/>
       <w:numFmt w:val="bullet"/>
       <w:lvlText w:val="o"/>
       <w:lvlJc w:val="left"/>
       <w:pPr>
-        <w:ind w:left="3960" w:hanging="360"/>
+        <w:ind w:left="5400" w:hanging="360"/>
       </w:pPr>
       <w:rPr>
         <w:rFonts w:ascii="Courier New" w:hAnsi="Courier New" w:cs="Courier New" w:hint="default"/>
       </w:rPr>
     </w:lvl>
-    <w:lvl w:ilvl="5" w:tplc="08090005" w:tentative="1">
+    <w:lvl w:ilvl="8" w:tplc="08090005" w:tentative="1">
       <w:start w:val="1"/>
       <w:numFmt w:val="bullet"/>
       <w:lvlText w:val=""/>
       <w:lvlJc w:val="left"/>
       <w:pPr>
-        <w:ind w:left="4680" w:hanging="360"/>
+        <w:ind w:left="6120" w:hanging="360"/>
       </w:pPr>
       <w:rPr>
         <w:rFonts w:ascii="Wingdings" w:hAnsi="Wingdings" w:hint="default"/>
       </w:rPr>
     </w:lvl>
-    <w:lvl w:ilvl="6" w:tplc="08090001" w:tentative="1">
-      <w:start w:val="1"/>
-      <w:numFmt w:val="bullet"/>
-      <w:lvlText w:val=""/>
-      <w:lvlJc w:val="left"/>
-      <w:pPr>
-        <w:ind w:left="5400" w:hanging="360"/>
-      </w:pPr>
-      <w:rPr>
-        <w:rFonts w:ascii="Symbol" w:hAnsi="Symbol" w:hint="default"/>
-      </w:rPr>
-    </w:lvl>
-    <w:lvl w:ilvl="7" w:tplc="08090003" w:tentative="1">
-      <w:start w:val="1"/>
-      <w:numFmt w:val="bullet"/>
-      <w:lvlText w:val="o"/>
-      <w:lvlJc w:val="left"/>
-      <w:pPr>
-        <w:ind w:left="6120" w:hanging="360"/>
-      </w:pPr>
-      <w:rPr>
-        <w:rFonts w:ascii="Courier New" w:hAnsi="Courier New" w:cs="Courier New" w:hint="default"/>
-      </w:rPr>
-    </w:lvl>
-    <w:lvl w:ilvl="8" w:tplc="08090005" w:tentative="1">
-      <w:start w:val="1"/>
-      <w:numFmt w:val="bullet"/>
-      <w:lvlText w:val=""/>
-      <w:lvlJc w:val="left"/>
-      <w:pPr>
-        <w:ind w:left="6840" w:hanging="360"/>
-      </w:pPr>
-      <w:rPr>
-        <w:rFonts w:ascii="Wingdings" w:hAnsi="Wingdings" w:hint="default"/>
-      </w:rPr>
-    </w:lvl>
   </w:abstractNum>
-  <w:abstractNum w:abstractNumId="9" w15:restartNumberingAfterBreak="0">
+  <w:abstractNum w:abstractNumId="12" w15:restartNumberingAfterBreak="0">
     <w:nsid w:val="28667FCA"/>
     <w:multiLevelType w:val="hybridMultilevel"/>
     <w:tmpl w:val="7E5E42E8"/>
@@ -7252,120 +9042,7 @@
       </w:rPr>
     </w:lvl>
   </w:abstractNum>
-  <w:abstractNum w:abstractNumId="10" w15:restartNumberingAfterBreak="0">
-    <w:nsid w:val="2EA2CA3E"/>
-    <w:multiLevelType w:val="hybridMultilevel"/>
-    <w:tmpl w:val="9DC418C2"/>
-    <w:lvl w:ilvl="0" w:tplc="46B4C682">
-      <w:start w:val="1"/>
-      <w:numFmt w:val="bullet"/>
-      <w:lvlText w:val="-"/>
-      <w:lvlJc w:val="left"/>
-      <w:pPr>
-        <w:ind w:left="720" w:hanging="360"/>
-      </w:pPr>
-      <w:rPr>
-        <w:rFonts w:ascii="Calibri" w:hAnsi="Calibri" w:hint="default"/>
-      </w:rPr>
-    </w:lvl>
-    <w:lvl w:ilvl="1" w:tplc="14CA0BD2">
-      <w:start w:val="1"/>
-      <w:numFmt w:val="bullet"/>
-      <w:lvlText w:val="o"/>
-      <w:lvlJc w:val="left"/>
-      <w:pPr>
-        <w:ind w:left="1440" w:hanging="360"/>
-      </w:pPr>
-      <w:rPr>
-        <w:rFonts w:ascii="Courier New" w:hAnsi="Courier New" w:hint="default"/>
-      </w:rPr>
-    </w:lvl>
-    <w:lvl w:ilvl="2" w:tplc="E1A285B2">
-      <w:start w:val="1"/>
-      <w:numFmt w:val="bullet"/>
-      <w:lvlText w:val=""/>
-      <w:lvlJc w:val="left"/>
-      <w:pPr>
-        <w:ind w:left="2160" w:hanging="360"/>
-      </w:pPr>
-      <w:rPr>
-        <w:rFonts w:ascii="Wingdings" w:hAnsi="Wingdings" w:hint="default"/>
-      </w:rPr>
-    </w:lvl>
-    <w:lvl w:ilvl="3" w:tplc="84901FEA">
-      <w:start w:val="1"/>
-      <w:numFmt w:val="bullet"/>
-      <w:lvlText w:val=""/>
-      <w:lvlJc w:val="left"/>
-      <w:pPr>
-        <w:ind w:left="2880" w:hanging="360"/>
-      </w:pPr>
-      <w:rPr>
-        <w:rFonts w:ascii="Symbol" w:hAnsi="Symbol" w:hint="default"/>
-      </w:rPr>
-    </w:lvl>
-    <w:lvl w:ilvl="4" w:tplc="BDF614AE">
-      <w:start w:val="1"/>
-      <w:numFmt w:val="bullet"/>
-      <w:lvlText w:val="o"/>
-      <w:lvlJc w:val="left"/>
-      <w:pPr>
-        <w:ind w:left="3600" w:hanging="360"/>
-      </w:pPr>
-      <w:rPr>
-        <w:rFonts w:ascii="Courier New" w:hAnsi="Courier New" w:hint="default"/>
-      </w:rPr>
-    </w:lvl>
-    <w:lvl w:ilvl="5" w:tplc="AFA4CFF0">
-      <w:start w:val="1"/>
-      <w:numFmt w:val="bullet"/>
-      <w:lvlText w:val=""/>
-      <w:lvlJc w:val="left"/>
-      <w:pPr>
-        <w:ind w:left="4320" w:hanging="360"/>
-      </w:pPr>
-      <w:rPr>
-        <w:rFonts w:ascii="Wingdings" w:hAnsi="Wingdings" w:hint="default"/>
-      </w:rPr>
-    </w:lvl>
-    <w:lvl w:ilvl="6" w:tplc="ACBE70DC">
-      <w:start w:val="1"/>
-      <w:numFmt w:val="bullet"/>
-      <w:lvlText w:val=""/>
-      <w:lvlJc w:val="left"/>
-      <w:pPr>
-        <w:ind w:left="5040" w:hanging="360"/>
-      </w:pPr>
-      <w:rPr>
-        <w:rFonts w:ascii="Symbol" w:hAnsi="Symbol" w:hint="default"/>
-      </w:rPr>
-    </w:lvl>
-    <w:lvl w:ilvl="7" w:tplc="3A622B90">
-      <w:start w:val="1"/>
-      <w:numFmt w:val="bullet"/>
-      <w:lvlText w:val="o"/>
-      <w:lvlJc w:val="left"/>
-      <w:pPr>
-        <w:ind w:left="5760" w:hanging="360"/>
-      </w:pPr>
-      <w:rPr>
-        <w:rFonts w:ascii="Courier New" w:hAnsi="Courier New" w:hint="default"/>
-      </w:rPr>
-    </w:lvl>
-    <w:lvl w:ilvl="8" w:tplc="7B06262C">
-      <w:start w:val="1"/>
-      <w:numFmt w:val="bullet"/>
-      <w:lvlText w:val=""/>
-      <w:lvlJc w:val="left"/>
-      <w:pPr>
-        <w:ind w:left="6480" w:hanging="360"/>
-      </w:pPr>
-      <w:rPr>
-        <w:rFonts w:ascii="Wingdings" w:hAnsi="Wingdings" w:hint="default"/>
-      </w:rPr>
-    </w:lvl>
-  </w:abstractNum>
-  <w:abstractNum w:abstractNumId="11" w15:restartNumberingAfterBreak="0">
+  <w:abstractNum w:abstractNumId="13" w15:restartNumberingAfterBreak="0">
     <w:nsid w:val="31541943"/>
     <w:multiLevelType w:val="hybridMultilevel"/>
     <w:tmpl w:val="AD0656C2"/>
@@ -7478,7 +9155,572 @@
       </w:rPr>
     </w:lvl>
   </w:abstractNum>
-  <w:abstractNum w:abstractNumId="12" w15:restartNumberingAfterBreak="0">
+  <w:abstractNum w:abstractNumId="14" w15:restartNumberingAfterBreak="0">
+    <w:nsid w:val="337D0863"/>
+    <w:multiLevelType w:val="hybridMultilevel"/>
+    <w:tmpl w:val="E4228420"/>
+    <w:lvl w:ilvl="0" w:tplc="08090001">
+      <w:start w:val="1"/>
+      <w:numFmt w:val="bullet"/>
+      <w:lvlText w:val=""/>
+      <w:lvlJc w:val="left"/>
+      <w:pPr>
+        <w:ind w:left="360" w:hanging="360"/>
+      </w:pPr>
+      <w:rPr>
+        <w:rFonts w:ascii="Symbol" w:hAnsi="Symbol" w:hint="default"/>
+      </w:rPr>
+    </w:lvl>
+    <w:lvl w:ilvl="1" w:tplc="08090003" w:tentative="1">
+      <w:start w:val="1"/>
+      <w:numFmt w:val="bullet"/>
+      <w:lvlText w:val="o"/>
+      <w:lvlJc w:val="left"/>
+      <w:pPr>
+        <w:ind w:left="1080" w:hanging="360"/>
+      </w:pPr>
+      <w:rPr>
+        <w:rFonts w:ascii="Courier New" w:hAnsi="Courier New" w:cs="Courier New" w:hint="default"/>
+      </w:rPr>
+    </w:lvl>
+    <w:lvl w:ilvl="2" w:tplc="08090005" w:tentative="1">
+      <w:start w:val="1"/>
+      <w:numFmt w:val="bullet"/>
+      <w:lvlText w:val=""/>
+      <w:lvlJc w:val="left"/>
+      <w:pPr>
+        <w:ind w:left="1800" w:hanging="360"/>
+      </w:pPr>
+      <w:rPr>
+        <w:rFonts w:ascii="Wingdings" w:hAnsi="Wingdings" w:hint="default"/>
+      </w:rPr>
+    </w:lvl>
+    <w:lvl w:ilvl="3" w:tplc="08090001" w:tentative="1">
+      <w:start w:val="1"/>
+      <w:numFmt w:val="bullet"/>
+      <w:lvlText w:val=""/>
+      <w:lvlJc w:val="left"/>
+      <w:pPr>
+        <w:ind w:left="2520" w:hanging="360"/>
+      </w:pPr>
+      <w:rPr>
+        <w:rFonts w:ascii="Symbol" w:hAnsi="Symbol" w:hint="default"/>
+      </w:rPr>
+    </w:lvl>
+    <w:lvl w:ilvl="4" w:tplc="08090003" w:tentative="1">
+      <w:start w:val="1"/>
+      <w:numFmt w:val="bullet"/>
+      <w:lvlText w:val="o"/>
+      <w:lvlJc w:val="left"/>
+      <w:pPr>
+        <w:ind w:left="3240" w:hanging="360"/>
+      </w:pPr>
+      <w:rPr>
+        <w:rFonts w:ascii="Courier New" w:hAnsi="Courier New" w:cs="Courier New" w:hint="default"/>
+      </w:rPr>
+    </w:lvl>
+    <w:lvl w:ilvl="5" w:tplc="08090005" w:tentative="1">
+      <w:start w:val="1"/>
+      <w:numFmt w:val="bullet"/>
+      <w:lvlText w:val=""/>
+      <w:lvlJc w:val="left"/>
+      <w:pPr>
+        <w:ind w:left="3960" w:hanging="360"/>
+      </w:pPr>
+      <w:rPr>
+        <w:rFonts w:ascii="Wingdings" w:hAnsi="Wingdings" w:hint="default"/>
+      </w:rPr>
+    </w:lvl>
+    <w:lvl w:ilvl="6" w:tplc="08090001" w:tentative="1">
+      <w:start w:val="1"/>
+      <w:numFmt w:val="bullet"/>
+      <w:lvlText w:val=""/>
+      <w:lvlJc w:val="left"/>
+      <w:pPr>
+        <w:ind w:left="4680" w:hanging="360"/>
+      </w:pPr>
+      <w:rPr>
+        <w:rFonts w:ascii="Symbol" w:hAnsi="Symbol" w:hint="default"/>
+      </w:rPr>
+    </w:lvl>
+    <w:lvl w:ilvl="7" w:tplc="08090003" w:tentative="1">
+      <w:start w:val="1"/>
+      <w:numFmt w:val="bullet"/>
+      <w:lvlText w:val="o"/>
+      <w:lvlJc w:val="left"/>
+      <w:pPr>
+        <w:ind w:left="5400" w:hanging="360"/>
+      </w:pPr>
+      <w:rPr>
+        <w:rFonts w:ascii="Courier New" w:hAnsi="Courier New" w:cs="Courier New" w:hint="default"/>
+      </w:rPr>
+    </w:lvl>
+    <w:lvl w:ilvl="8" w:tplc="08090005" w:tentative="1">
+      <w:start w:val="1"/>
+      <w:numFmt w:val="bullet"/>
+      <w:lvlText w:val=""/>
+      <w:lvlJc w:val="left"/>
+      <w:pPr>
+        <w:ind w:left="6120" w:hanging="360"/>
+      </w:pPr>
+      <w:rPr>
+        <w:rFonts w:ascii="Wingdings" w:hAnsi="Wingdings" w:hint="default"/>
+      </w:rPr>
+    </w:lvl>
+  </w:abstractNum>
+  <w:abstractNum w:abstractNumId="15" w15:restartNumberingAfterBreak="0">
+    <w:nsid w:val="34B25E48"/>
+    <w:multiLevelType w:val="hybridMultilevel"/>
+    <w:tmpl w:val="8256B720"/>
+    <w:lvl w:ilvl="0" w:tplc="08090001">
+      <w:start w:val="1"/>
+      <w:numFmt w:val="bullet"/>
+      <w:lvlText w:val=""/>
+      <w:lvlJc w:val="left"/>
+      <w:pPr>
+        <w:ind w:left="360" w:hanging="360"/>
+      </w:pPr>
+      <w:rPr>
+        <w:rFonts w:ascii="Symbol" w:hAnsi="Symbol" w:hint="default"/>
+      </w:rPr>
+    </w:lvl>
+    <w:lvl w:ilvl="1" w:tplc="08090003" w:tentative="1">
+      <w:start w:val="1"/>
+      <w:numFmt w:val="bullet"/>
+      <w:lvlText w:val="o"/>
+      <w:lvlJc w:val="left"/>
+      <w:pPr>
+        <w:ind w:left="1080" w:hanging="360"/>
+      </w:pPr>
+      <w:rPr>
+        <w:rFonts w:ascii="Courier New" w:hAnsi="Courier New" w:cs="Courier New" w:hint="default"/>
+      </w:rPr>
+    </w:lvl>
+    <w:lvl w:ilvl="2" w:tplc="08090005" w:tentative="1">
+      <w:start w:val="1"/>
+      <w:numFmt w:val="bullet"/>
+      <w:lvlText w:val=""/>
+      <w:lvlJc w:val="left"/>
+      <w:pPr>
+        <w:ind w:left="1800" w:hanging="360"/>
+      </w:pPr>
+      <w:rPr>
+        <w:rFonts w:ascii="Wingdings" w:hAnsi="Wingdings" w:hint="default"/>
+      </w:rPr>
+    </w:lvl>
+    <w:lvl w:ilvl="3" w:tplc="08090001" w:tentative="1">
+      <w:start w:val="1"/>
+      <w:numFmt w:val="bullet"/>
+      <w:lvlText w:val=""/>
+      <w:lvlJc w:val="left"/>
+      <w:pPr>
+        <w:ind w:left="2520" w:hanging="360"/>
+      </w:pPr>
+      <w:rPr>
+        <w:rFonts w:ascii="Symbol" w:hAnsi="Symbol" w:hint="default"/>
+      </w:rPr>
+    </w:lvl>
+    <w:lvl w:ilvl="4" w:tplc="08090003" w:tentative="1">
+      <w:start w:val="1"/>
+      <w:numFmt w:val="bullet"/>
+      <w:lvlText w:val="o"/>
+      <w:lvlJc w:val="left"/>
+      <w:pPr>
+        <w:ind w:left="3240" w:hanging="360"/>
+      </w:pPr>
+      <w:rPr>
+        <w:rFonts w:ascii="Courier New" w:hAnsi="Courier New" w:cs="Courier New" w:hint="default"/>
+      </w:rPr>
+    </w:lvl>
+    <w:lvl w:ilvl="5" w:tplc="08090005" w:tentative="1">
+      <w:start w:val="1"/>
+      <w:numFmt w:val="bullet"/>
+      <w:lvlText w:val=""/>
+      <w:lvlJc w:val="left"/>
+      <w:pPr>
+        <w:ind w:left="3960" w:hanging="360"/>
+      </w:pPr>
+      <w:rPr>
+        <w:rFonts w:ascii="Wingdings" w:hAnsi="Wingdings" w:hint="default"/>
+      </w:rPr>
+    </w:lvl>
+    <w:lvl w:ilvl="6" w:tplc="08090001" w:tentative="1">
+      <w:start w:val="1"/>
+      <w:numFmt w:val="bullet"/>
+      <w:lvlText w:val=""/>
+      <w:lvlJc w:val="left"/>
+      <w:pPr>
+        <w:ind w:left="4680" w:hanging="360"/>
+      </w:pPr>
+      <w:rPr>
+        <w:rFonts w:ascii="Symbol" w:hAnsi="Symbol" w:hint="default"/>
+      </w:rPr>
+    </w:lvl>
+    <w:lvl w:ilvl="7" w:tplc="08090003" w:tentative="1">
+      <w:start w:val="1"/>
+      <w:numFmt w:val="bullet"/>
+      <w:lvlText w:val="o"/>
+      <w:lvlJc w:val="left"/>
+      <w:pPr>
+        <w:ind w:left="5400" w:hanging="360"/>
+      </w:pPr>
+      <w:rPr>
+        <w:rFonts w:ascii="Courier New" w:hAnsi="Courier New" w:cs="Courier New" w:hint="default"/>
+      </w:rPr>
+    </w:lvl>
+    <w:lvl w:ilvl="8" w:tplc="08090005" w:tentative="1">
+      <w:start w:val="1"/>
+      <w:numFmt w:val="bullet"/>
+      <w:lvlText w:val=""/>
+      <w:lvlJc w:val="left"/>
+      <w:pPr>
+        <w:ind w:left="6120" w:hanging="360"/>
+      </w:pPr>
+      <w:rPr>
+        <w:rFonts w:ascii="Wingdings" w:hAnsi="Wingdings" w:hint="default"/>
+      </w:rPr>
+    </w:lvl>
+  </w:abstractNum>
+  <w:abstractNum w:abstractNumId="16" w15:restartNumberingAfterBreak="0">
+    <w:nsid w:val="38875889"/>
+    <w:multiLevelType w:val="hybridMultilevel"/>
+    <w:tmpl w:val="7D7218E4"/>
+    <w:lvl w:ilvl="0" w:tplc="08090001">
+      <w:start w:val="1"/>
+      <w:numFmt w:val="bullet"/>
+      <w:lvlText w:val=""/>
+      <w:lvlJc w:val="left"/>
+      <w:pPr>
+        <w:ind w:left="360" w:hanging="360"/>
+      </w:pPr>
+      <w:rPr>
+        <w:rFonts w:ascii="Symbol" w:hAnsi="Symbol" w:hint="default"/>
+      </w:rPr>
+    </w:lvl>
+    <w:lvl w:ilvl="1" w:tplc="08090003" w:tentative="1">
+      <w:start w:val="1"/>
+      <w:numFmt w:val="bullet"/>
+      <w:lvlText w:val="o"/>
+      <w:lvlJc w:val="left"/>
+      <w:pPr>
+        <w:ind w:left="1080" w:hanging="360"/>
+      </w:pPr>
+      <w:rPr>
+        <w:rFonts w:ascii="Courier New" w:hAnsi="Courier New" w:cs="Courier New" w:hint="default"/>
+      </w:rPr>
+    </w:lvl>
+    <w:lvl w:ilvl="2" w:tplc="08090005" w:tentative="1">
+      <w:start w:val="1"/>
+      <w:numFmt w:val="bullet"/>
+      <w:lvlText w:val=""/>
+      <w:lvlJc w:val="left"/>
+      <w:pPr>
+        <w:ind w:left="1800" w:hanging="360"/>
+      </w:pPr>
+      <w:rPr>
+        <w:rFonts w:ascii="Wingdings" w:hAnsi="Wingdings" w:hint="default"/>
+      </w:rPr>
+    </w:lvl>
+    <w:lvl w:ilvl="3" w:tplc="08090001" w:tentative="1">
+      <w:start w:val="1"/>
+      <w:numFmt w:val="bullet"/>
+      <w:lvlText w:val=""/>
+      <w:lvlJc w:val="left"/>
+      <w:pPr>
+        <w:ind w:left="2520" w:hanging="360"/>
+      </w:pPr>
+      <w:rPr>
+        <w:rFonts w:ascii="Symbol" w:hAnsi="Symbol" w:hint="default"/>
+      </w:rPr>
+    </w:lvl>
+    <w:lvl w:ilvl="4" w:tplc="08090003" w:tentative="1">
+      <w:start w:val="1"/>
+      <w:numFmt w:val="bullet"/>
+      <w:lvlText w:val="o"/>
+      <w:lvlJc w:val="left"/>
+      <w:pPr>
+        <w:ind w:left="3240" w:hanging="360"/>
+      </w:pPr>
+      <w:rPr>
+        <w:rFonts w:ascii="Courier New" w:hAnsi="Courier New" w:cs="Courier New" w:hint="default"/>
+      </w:rPr>
+    </w:lvl>
+    <w:lvl w:ilvl="5" w:tplc="08090005" w:tentative="1">
+      <w:start w:val="1"/>
+      <w:numFmt w:val="bullet"/>
+      <w:lvlText w:val=""/>
+      <w:lvlJc w:val="left"/>
+      <w:pPr>
+        <w:ind w:left="3960" w:hanging="360"/>
+      </w:pPr>
+      <w:rPr>
+        <w:rFonts w:ascii="Wingdings" w:hAnsi="Wingdings" w:hint="default"/>
+      </w:rPr>
+    </w:lvl>
+    <w:lvl w:ilvl="6" w:tplc="08090001" w:tentative="1">
+      <w:start w:val="1"/>
+      <w:numFmt w:val="bullet"/>
+      <w:lvlText w:val=""/>
+      <w:lvlJc w:val="left"/>
+      <w:pPr>
+        <w:ind w:left="4680" w:hanging="360"/>
+      </w:pPr>
+      <w:rPr>
+        <w:rFonts w:ascii="Symbol" w:hAnsi="Symbol" w:hint="default"/>
+      </w:rPr>
+    </w:lvl>
+    <w:lvl w:ilvl="7" w:tplc="08090003" w:tentative="1">
+      <w:start w:val="1"/>
+      <w:numFmt w:val="bullet"/>
+      <w:lvlText w:val="o"/>
+      <w:lvlJc w:val="left"/>
+      <w:pPr>
+        <w:ind w:left="5400" w:hanging="360"/>
+      </w:pPr>
+      <w:rPr>
+        <w:rFonts w:ascii="Courier New" w:hAnsi="Courier New" w:cs="Courier New" w:hint="default"/>
+      </w:rPr>
+    </w:lvl>
+    <w:lvl w:ilvl="8" w:tplc="08090005" w:tentative="1">
+      <w:start w:val="1"/>
+      <w:numFmt w:val="bullet"/>
+      <w:lvlText w:val=""/>
+      <w:lvlJc w:val="left"/>
+      <w:pPr>
+        <w:ind w:left="6120" w:hanging="360"/>
+      </w:pPr>
+      <w:rPr>
+        <w:rFonts w:ascii="Wingdings" w:hAnsi="Wingdings" w:hint="default"/>
+      </w:rPr>
+    </w:lvl>
+  </w:abstractNum>
+  <w:abstractNum w:abstractNumId="17" w15:restartNumberingAfterBreak="0">
+    <w:nsid w:val="3ADF2D27"/>
+    <w:multiLevelType w:val="hybridMultilevel"/>
+    <w:tmpl w:val="D1AE908E"/>
+    <w:lvl w:ilvl="0" w:tplc="08090001">
+      <w:start w:val="1"/>
+      <w:numFmt w:val="bullet"/>
+      <w:lvlText w:val=""/>
+      <w:lvlJc w:val="left"/>
+      <w:pPr>
+        <w:ind w:left="360" w:hanging="360"/>
+      </w:pPr>
+      <w:rPr>
+        <w:rFonts w:ascii="Symbol" w:hAnsi="Symbol" w:hint="default"/>
+      </w:rPr>
+    </w:lvl>
+    <w:lvl w:ilvl="1" w:tplc="08090003" w:tentative="1">
+      <w:start w:val="1"/>
+      <w:numFmt w:val="bullet"/>
+      <w:lvlText w:val="o"/>
+      <w:lvlJc w:val="left"/>
+      <w:pPr>
+        <w:ind w:left="1080" w:hanging="360"/>
+      </w:pPr>
+      <w:rPr>
+        <w:rFonts w:ascii="Courier New" w:hAnsi="Courier New" w:cs="Courier New" w:hint="default"/>
+      </w:rPr>
+    </w:lvl>
+    <w:lvl w:ilvl="2" w:tplc="08090005" w:tentative="1">
+      <w:start w:val="1"/>
+      <w:numFmt w:val="bullet"/>
+      <w:lvlText w:val=""/>
+      <w:lvlJc w:val="left"/>
+      <w:pPr>
+        <w:ind w:left="1800" w:hanging="360"/>
+      </w:pPr>
+      <w:rPr>
+        <w:rFonts w:ascii="Wingdings" w:hAnsi="Wingdings" w:hint="default"/>
+      </w:rPr>
+    </w:lvl>
+    <w:lvl w:ilvl="3" w:tplc="08090001" w:tentative="1">
+      <w:start w:val="1"/>
+      <w:numFmt w:val="bullet"/>
+      <w:lvlText w:val=""/>
+      <w:lvlJc w:val="left"/>
+      <w:pPr>
+        <w:ind w:left="2520" w:hanging="360"/>
+      </w:pPr>
+      <w:rPr>
+        <w:rFonts w:ascii="Symbol" w:hAnsi="Symbol" w:hint="default"/>
+      </w:rPr>
+    </w:lvl>
+    <w:lvl w:ilvl="4" w:tplc="08090003" w:tentative="1">
+      <w:start w:val="1"/>
+      <w:numFmt w:val="bullet"/>
+      <w:lvlText w:val="o"/>
+      <w:lvlJc w:val="left"/>
+      <w:pPr>
+        <w:ind w:left="3240" w:hanging="360"/>
+      </w:pPr>
+      <w:rPr>
+        <w:rFonts w:ascii="Courier New" w:hAnsi="Courier New" w:cs="Courier New" w:hint="default"/>
+      </w:rPr>
+    </w:lvl>
+    <w:lvl w:ilvl="5" w:tplc="08090005" w:tentative="1">
+      <w:start w:val="1"/>
+      <w:numFmt w:val="bullet"/>
+      <w:lvlText w:val=""/>
+      <w:lvlJc w:val="left"/>
+      <w:pPr>
+        <w:ind w:left="3960" w:hanging="360"/>
+      </w:pPr>
+      <w:rPr>
+        <w:rFonts w:ascii="Wingdings" w:hAnsi="Wingdings" w:hint="default"/>
+      </w:rPr>
+    </w:lvl>
+    <w:lvl w:ilvl="6" w:tplc="08090001" w:tentative="1">
+      <w:start w:val="1"/>
+      <w:numFmt w:val="bullet"/>
+      <w:lvlText w:val=""/>
+      <w:lvlJc w:val="left"/>
+      <w:pPr>
+        <w:ind w:left="4680" w:hanging="360"/>
+      </w:pPr>
+      <w:rPr>
+        <w:rFonts w:ascii="Symbol" w:hAnsi="Symbol" w:hint="default"/>
+      </w:rPr>
+    </w:lvl>
+    <w:lvl w:ilvl="7" w:tplc="08090003" w:tentative="1">
+      <w:start w:val="1"/>
+      <w:numFmt w:val="bullet"/>
+      <w:lvlText w:val="o"/>
+      <w:lvlJc w:val="left"/>
+      <w:pPr>
+        <w:ind w:left="5400" w:hanging="360"/>
+      </w:pPr>
+      <w:rPr>
+        <w:rFonts w:ascii="Courier New" w:hAnsi="Courier New" w:cs="Courier New" w:hint="default"/>
+      </w:rPr>
+    </w:lvl>
+    <w:lvl w:ilvl="8" w:tplc="08090005" w:tentative="1">
+      <w:start w:val="1"/>
+      <w:numFmt w:val="bullet"/>
+      <w:lvlText w:val=""/>
+      <w:lvlJc w:val="left"/>
+      <w:pPr>
+        <w:ind w:left="6120" w:hanging="360"/>
+      </w:pPr>
+      <w:rPr>
+        <w:rFonts w:ascii="Wingdings" w:hAnsi="Wingdings" w:hint="default"/>
+      </w:rPr>
+    </w:lvl>
+  </w:abstractNum>
+  <w:abstractNum w:abstractNumId="18" w15:restartNumberingAfterBreak="0">
+    <w:nsid w:val="3B8C2565"/>
+    <w:multiLevelType w:val="hybridMultilevel"/>
+    <w:tmpl w:val="BD0E5EAA"/>
+    <w:lvl w:ilvl="0" w:tplc="08090001">
+      <w:start w:val="1"/>
+      <w:numFmt w:val="bullet"/>
+      <w:lvlText w:val=""/>
+      <w:lvlJc w:val="left"/>
+      <w:pPr>
+        <w:ind w:left="360" w:hanging="360"/>
+      </w:pPr>
+      <w:rPr>
+        <w:rFonts w:ascii="Symbol" w:hAnsi="Symbol" w:hint="default"/>
+      </w:rPr>
+    </w:lvl>
+    <w:lvl w:ilvl="1" w:tplc="08090003" w:tentative="1">
+      <w:start w:val="1"/>
+      <w:numFmt w:val="bullet"/>
+      <w:lvlText w:val="o"/>
+      <w:lvlJc w:val="left"/>
+      <w:pPr>
+        <w:ind w:left="1080" w:hanging="360"/>
+      </w:pPr>
+      <w:rPr>
+        <w:rFonts w:ascii="Courier New" w:hAnsi="Courier New" w:cs="Courier New" w:hint="default"/>
+      </w:rPr>
+    </w:lvl>
+    <w:lvl w:ilvl="2" w:tplc="08090005" w:tentative="1">
+      <w:start w:val="1"/>
+      <w:numFmt w:val="bullet"/>
+      <w:lvlText w:val=""/>
+      <w:lvlJc w:val="left"/>
+      <w:pPr>
+        <w:ind w:left="1800" w:hanging="360"/>
+      </w:pPr>
+      <w:rPr>
+        <w:rFonts w:ascii="Wingdings" w:hAnsi="Wingdings" w:hint="default"/>
+      </w:rPr>
+    </w:lvl>
+    <w:lvl w:ilvl="3" w:tplc="08090001" w:tentative="1">
+      <w:start w:val="1"/>
+      <w:numFmt w:val="bullet"/>
+      <w:lvlText w:val=""/>
+      <w:lvlJc w:val="left"/>
+      <w:pPr>
+        <w:ind w:left="2520" w:hanging="360"/>
+      </w:pPr>
+      <w:rPr>
+        <w:rFonts w:ascii="Symbol" w:hAnsi="Symbol" w:hint="default"/>
+      </w:rPr>
+    </w:lvl>
+    <w:lvl w:ilvl="4" w:tplc="08090003" w:tentative="1">
+      <w:start w:val="1"/>
+      <w:numFmt w:val="bullet"/>
+      <w:lvlText w:val="o"/>
+      <w:lvlJc w:val="left"/>
+      <w:pPr>
+        <w:ind w:left="3240" w:hanging="360"/>
+      </w:pPr>
+      <w:rPr>
+        <w:rFonts w:ascii="Courier New" w:hAnsi="Courier New" w:cs="Courier New" w:hint="default"/>
+      </w:rPr>
+    </w:lvl>
+    <w:lvl w:ilvl="5" w:tplc="08090005" w:tentative="1">
+      <w:start w:val="1"/>
+      <w:numFmt w:val="bullet"/>
+      <w:lvlText w:val=""/>
+      <w:lvlJc w:val="left"/>
+      <w:pPr>
+        <w:ind w:left="3960" w:hanging="360"/>
+      </w:pPr>
+      <w:rPr>
+        <w:rFonts w:ascii="Wingdings" w:hAnsi="Wingdings" w:hint="default"/>
+      </w:rPr>
+    </w:lvl>
+    <w:lvl w:ilvl="6" w:tplc="08090001" w:tentative="1">
+      <w:start w:val="1"/>
+      <w:numFmt w:val="bullet"/>
+      <w:lvlText w:val=""/>
+      <w:lvlJc w:val="left"/>
+      <w:pPr>
+        <w:ind w:left="4680" w:hanging="360"/>
+      </w:pPr>
+      <w:rPr>
+        <w:rFonts w:ascii="Symbol" w:hAnsi="Symbol" w:hint="default"/>
+      </w:rPr>
+    </w:lvl>
+    <w:lvl w:ilvl="7" w:tplc="08090003" w:tentative="1">
+      <w:start w:val="1"/>
+      <w:numFmt w:val="bullet"/>
+      <w:lvlText w:val="o"/>
+      <w:lvlJc w:val="left"/>
+      <w:pPr>
+        <w:ind w:left="5400" w:hanging="360"/>
+      </w:pPr>
+      <w:rPr>
+        <w:rFonts w:ascii="Courier New" w:hAnsi="Courier New" w:cs="Courier New" w:hint="default"/>
+      </w:rPr>
+    </w:lvl>
+    <w:lvl w:ilvl="8" w:tplc="08090005" w:tentative="1">
+      <w:start w:val="1"/>
+      <w:numFmt w:val="bullet"/>
+      <w:lvlText w:val=""/>
+      <w:lvlJc w:val="left"/>
+      <w:pPr>
+        <w:ind w:left="6120" w:hanging="360"/>
+      </w:pPr>
+      <w:rPr>
+        <w:rFonts w:ascii="Wingdings" w:hAnsi="Wingdings" w:hint="default"/>
+      </w:rPr>
+    </w:lvl>
+  </w:abstractNum>
+  <w:abstractNum w:abstractNumId="19" w15:restartNumberingAfterBreak="0">
     <w:nsid w:val="3CBE72B0"/>
     <w:multiLevelType w:val="hybridMultilevel"/>
     <w:tmpl w:val="0EBCADF8"/>
@@ -7591,130 +9833,130 @@
       </w:rPr>
     </w:lvl>
   </w:abstractNum>
-  <w:abstractNum w:abstractNumId="13" w15:restartNumberingAfterBreak="0">
-    <w:nsid w:val="41E76C43"/>
+  <w:abstractNum w:abstractNumId="20" w15:restartNumberingAfterBreak="0">
+    <w:nsid w:val="44CD2081"/>
     <w:multiLevelType w:val="hybridMultilevel"/>
-    <w:tmpl w:val="F0AEF07A"/>
-    <w:lvl w:ilvl="0" w:tplc="28769DC0">
-      <w:start w:val="1"/>
-      <w:numFmt w:val="bullet"/>
-      <w:lvlText w:val="-"/>
-      <w:lvlJc w:val="left"/>
-      <w:pPr>
-        <w:ind w:left="720" w:hanging="360"/>
-      </w:pPr>
-      <w:rPr>
-        <w:rFonts w:ascii="Calibri" w:hAnsi="Calibri" w:hint="default"/>
-      </w:rPr>
-    </w:lvl>
-    <w:lvl w:ilvl="1" w:tplc="64327014">
+    <w:tmpl w:val="5170B904"/>
+    <w:lvl w:ilvl="0" w:tplc="08090001">
+      <w:start w:val="1"/>
+      <w:numFmt w:val="bullet"/>
+      <w:lvlText w:val=""/>
+      <w:lvlJc w:val="left"/>
+      <w:pPr>
+        <w:ind w:left="360" w:hanging="360"/>
+      </w:pPr>
+      <w:rPr>
+        <w:rFonts w:ascii="Symbol" w:hAnsi="Symbol" w:hint="default"/>
+      </w:rPr>
+    </w:lvl>
+    <w:lvl w:ilvl="1" w:tplc="08090003" w:tentative="1">
       <w:start w:val="1"/>
       <w:numFmt w:val="bullet"/>
       <w:lvlText w:val="o"/>
       <w:lvlJc w:val="left"/>
       <w:pPr>
-        <w:ind w:left="1440" w:hanging="360"/>
-      </w:pPr>
-      <w:rPr>
-        <w:rFonts w:ascii="Courier New" w:hAnsi="Courier New" w:hint="default"/>
-      </w:rPr>
-    </w:lvl>
-    <w:lvl w:ilvl="2" w:tplc="2702EFD4">
+        <w:ind w:left="1080" w:hanging="360"/>
+      </w:pPr>
+      <w:rPr>
+        <w:rFonts w:ascii="Courier New" w:hAnsi="Courier New" w:cs="Courier New" w:hint="default"/>
+      </w:rPr>
+    </w:lvl>
+    <w:lvl w:ilvl="2" w:tplc="08090005" w:tentative="1">
       <w:start w:val="1"/>
       <w:numFmt w:val="bullet"/>
       <w:lvlText w:val=""/>
       <w:lvlJc w:val="left"/>
       <w:pPr>
-        <w:ind w:left="2160" w:hanging="360"/>
+        <w:ind w:left="1800" w:hanging="360"/>
       </w:pPr>
       <w:rPr>
         <w:rFonts w:ascii="Wingdings" w:hAnsi="Wingdings" w:hint="default"/>
       </w:rPr>
     </w:lvl>
-    <w:lvl w:ilvl="3" w:tplc="4FCCC6F0">
+    <w:lvl w:ilvl="3" w:tplc="08090001" w:tentative="1">
       <w:start w:val="1"/>
       <w:numFmt w:val="bullet"/>
       <w:lvlText w:val=""/>
       <w:lvlJc w:val="left"/>
       <w:pPr>
-        <w:ind w:left="2880" w:hanging="360"/>
+        <w:ind w:left="2520" w:hanging="360"/>
       </w:pPr>
       <w:rPr>
         <w:rFonts w:ascii="Symbol" w:hAnsi="Symbol" w:hint="default"/>
       </w:rPr>
     </w:lvl>
-    <w:lvl w:ilvl="4" w:tplc="7A4EA40C">
+    <w:lvl w:ilvl="4" w:tplc="08090003" w:tentative="1">
       <w:start w:val="1"/>
       <w:numFmt w:val="bullet"/>
       <w:lvlText w:val="o"/>
       <w:lvlJc w:val="left"/>
       <w:pPr>
-        <w:ind w:left="3600" w:hanging="360"/>
-      </w:pPr>
-      <w:rPr>
-        <w:rFonts w:ascii="Courier New" w:hAnsi="Courier New" w:hint="default"/>
-      </w:rPr>
-    </w:lvl>
-    <w:lvl w:ilvl="5" w:tplc="F746D436">
+        <w:ind w:left="3240" w:hanging="360"/>
+      </w:pPr>
+      <w:rPr>
+        <w:rFonts w:ascii="Courier New" w:hAnsi="Courier New" w:cs="Courier New" w:hint="default"/>
+      </w:rPr>
+    </w:lvl>
+    <w:lvl w:ilvl="5" w:tplc="08090005" w:tentative="1">
       <w:start w:val="1"/>
       <w:numFmt w:val="bullet"/>
       <w:lvlText w:val=""/>
       <w:lvlJc w:val="left"/>
       <w:pPr>
-        <w:ind w:left="4320" w:hanging="360"/>
+        <w:ind w:left="3960" w:hanging="360"/>
       </w:pPr>
       <w:rPr>
         <w:rFonts w:ascii="Wingdings" w:hAnsi="Wingdings" w:hint="default"/>
       </w:rPr>
     </w:lvl>
-    <w:lvl w:ilvl="6" w:tplc="AB348180">
+    <w:lvl w:ilvl="6" w:tplc="08090001" w:tentative="1">
       <w:start w:val="1"/>
       <w:numFmt w:val="bullet"/>
       <w:lvlText w:val=""/>
       <w:lvlJc w:val="left"/>
       <w:pPr>
-        <w:ind w:left="5040" w:hanging="360"/>
+        <w:ind w:left="4680" w:hanging="360"/>
       </w:pPr>
       <w:rPr>
         <w:rFonts w:ascii="Symbol" w:hAnsi="Symbol" w:hint="default"/>
       </w:rPr>
     </w:lvl>
-    <w:lvl w:ilvl="7" w:tplc="8444881C">
+    <w:lvl w:ilvl="7" w:tplc="08090003" w:tentative="1">
       <w:start w:val="1"/>
       <w:numFmt w:val="bullet"/>
       <w:lvlText w:val="o"/>
       <w:lvlJc w:val="left"/>
       <w:pPr>
-        <w:ind w:left="5760" w:hanging="360"/>
-      </w:pPr>
-      <w:rPr>
-        <w:rFonts w:ascii="Courier New" w:hAnsi="Courier New" w:hint="default"/>
-      </w:rPr>
-    </w:lvl>
-    <w:lvl w:ilvl="8" w:tplc="3DA4178E">
+        <w:ind w:left="5400" w:hanging="360"/>
+      </w:pPr>
+      <w:rPr>
+        <w:rFonts w:ascii="Courier New" w:hAnsi="Courier New" w:cs="Courier New" w:hint="default"/>
+      </w:rPr>
+    </w:lvl>
+    <w:lvl w:ilvl="8" w:tplc="08090005" w:tentative="1">
       <w:start w:val="1"/>
       <w:numFmt w:val="bullet"/>
       <w:lvlText w:val=""/>
       <w:lvlJc w:val="left"/>
       <w:pPr>
-        <w:ind w:left="6480" w:hanging="360"/>
+        <w:ind w:left="6120" w:hanging="360"/>
       </w:pPr>
       <w:rPr>
         <w:rFonts w:ascii="Wingdings" w:hAnsi="Wingdings" w:hint="default"/>
       </w:rPr>
     </w:lvl>
   </w:abstractNum>
-  <w:abstractNum w:abstractNumId="14" w15:restartNumberingAfterBreak="0">
-    <w:nsid w:val="44455673"/>
+  <w:abstractNum w:abstractNumId="21" w15:restartNumberingAfterBreak="0">
+    <w:nsid w:val="4799046C"/>
     <w:multiLevelType w:val="hybridMultilevel"/>
-    <w:tmpl w:val="D624E60C"/>
+    <w:tmpl w:val="C0D0965C"/>
     <w:lvl w:ilvl="0" w:tplc="08090001">
       <w:start w:val="1"/>
       <w:numFmt w:val="bullet"/>
       <w:lvlText w:val=""/>
       <w:lvlJc w:val="left"/>
       <w:pPr>
-        <w:ind w:left="720" w:hanging="360"/>
+        <w:ind w:left="360" w:hanging="360"/>
       </w:pPr>
       <w:rPr>
         <w:rFonts w:ascii="Symbol" w:hAnsi="Symbol" w:hint="default"/>
@@ -7726,7 +9968,7 @@
       <w:lvlText w:val="o"/>
       <w:lvlJc w:val="left"/>
       <w:pPr>
-        <w:ind w:left="1440" w:hanging="360"/>
+        <w:ind w:left="1080" w:hanging="360"/>
       </w:pPr>
       <w:rPr>
         <w:rFonts w:ascii="Courier New" w:hAnsi="Courier New" w:cs="Courier New" w:hint="default"/>
@@ -7738,7 +9980,7 @@
       <w:lvlText w:val=""/>
       <w:lvlJc w:val="left"/>
       <w:pPr>
-        <w:ind w:left="2160" w:hanging="360"/>
+        <w:ind w:left="1800" w:hanging="360"/>
       </w:pPr>
       <w:rPr>
         <w:rFonts w:ascii="Wingdings" w:hAnsi="Wingdings" w:hint="default"/>
@@ -7750,7 +9992,7 @@
       <w:lvlText w:val=""/>
       <w:lvlJc w:val="left"/>
       <w:pPr>
-        <w:ind w:left="2880" w:hanging="360"/>
+        <w:ind w:left="2520" w:hanging="360"/>
       </w:pPr>
       <w:rPr>
         <w:rFonts w:ascii="Symbol" w:hAnsi="Symbol" w:hint="default"/>
@@ -7762,7 +10004,7 @@
       <w:lvlText w:val="o"/>
       <w:lvlJc w:val="left"/>
       <w:pPr>
-        <w:ind w:left="3600" w:hanging="360"/>
+        <w:ind w:left="3240" w:hanging="360"/>
       </w:pPr>
       <w:rPr>
         <w:rFonts w:ascii="Courier New" w:hAnsi="Courier New" w:cs="Courier New" w:hint="default"/>
@@ -7774,7 +10016,7 @@
       <w:lvlText w:val=""/>
       <w:lvlJc w:val="left"/>
       <w:pPr>
-        <w:ind w:left="4320" w:hanging="360"/>
+        <w:ind w:left="3960" w:hanging="360"/>
       </w:pPr>
       <w:rPr>
         <w:rFonts w:ascii="Wingdings" w:hAnsi="Wingdings" w:hint="default"/>
@@ -7786,7 +10028,7 @@
       <w:lvlText w:val=""/>
       <w:lvlJc w:val="left"/>
       <w:pPr>
-        <w:ind w:left="5040" w:hanging="360"/>
+        <w:ind w:left="4680" w:hanging="360"/>
       </w:pPr>
       <w:rPr>
         <w:rFonts w:ascii="Symbol" w:hAnsi="Symbol" w:hint="default"/>
@@ -7798,7 +10040,7 @@
       <w:lvlText w:val="o"/>
       <w:lvlJc w:val="left"/>
       <w:pPr>
-        <w:ind w:left="5760" w:hanging="360"/>
+        <w:ind w:left="5400" w:hanging="360"/>
       </w:pPr>
       <w:rPr>
         <w:rFonts w:ascii="Courier New" w:hAnsi="Courier New" w:cs="Courier New" w:hint="default"/>
@@ -7810,127 +10052,579 @@
       <w:lvlText w:val=""/>
       <w:lvlJc w:val="left"/>
       <w:pPr>
-        <w:ind w:left="6480" w:hanging="360"/>
+        <w:ind w:left="6120" w:hanging="360"/>
       </w:pPr>
       <w:rPr>
         <w:rFonts w:ascii="Wingdings" w:hAnsi="Wingdings" w:hint="default"/>
       </w:rPr>
     </w:lvl>
   </w:abstractNum>
-  <w:abstractNum w:abstractNumId="15" w15:restartNumberingAfterBreak="0">
-    <w:nsid w:val="48ADF8AB"/>
+  <w:abstractNum w:abstractNumId="22" w15:restartNumberingAfterBreak="0">
+    <w:nsid w:val="49161C9D"/>
     <w:multiLevelType w:val="hybridMultilevel"/>
-    <w:tmpl w:val="9E6647B0"/>
-    <w:lvl w:ilvl="0" w:tplc="9B7C90AE">
-      <w:start w:val="1"/>
-      <w:numFmt w:val="bullet"/>
-      <w:lvlText w:val="-"/>
-      <w:lvlJc w:val="left"/>
-      <w:pPr>
-        <w:ind w:left="720" w:hanging="360"/>
-      </w:pPr>
-      <w:rPr>
-        <w:rFonts w:ascii="Calibri" w:hAnsi="Calibri" w:hint="default"/>
-      </w:rPr>
-    </w:lvl>
-    <w:lvl w:ilvl="1" w:tplc="DE62FF64">
+    <w:tmpl w:val="CFFED33A"/>
+    <w:lvl w:ilvl="0" w:tplc="08090001">
+      <w:start w:val="1"/>
+      <w:numFmt w:val="bullet"/>
+      <w:lvlText w:val=""/>
+      <w:lvlJc w:val="left"/>
+      <w:pPr>
+        <w:ind w:left="360" w:hanging="360"/>
+      </w:pPr>
+      <w:rPr>
+        <w:rFonts w:ascii="Symbol" w:hAnsi="Symbol" w:hint="default"/>
+      </w:rPr>
+    </w:lvl>
+    <w:lvl w:ilvl="1" w:tplc="08090003" w:tentative="1">
       <w:start w:val="1"/>
       <w:numFmt w:val="bullet"/>
       <w:lvlText w:val="o"/>
       <w:lvlJc w:val="left"/>
       <w:pPr>
-        <w:ind w:left="1440" w:hanging="360"/>
-      </w:pPr>
-      <w:rPr>
-        <w:rFonts w:ascii="Courier New" w:hAnsi="Courier New" w:hint="default"/>
-      </w:rPr>
-    </w:lvl>
-    <w:lvl w:ilvl="2" w:tplc="3DD20F1A">
+        <w:ind w:left="1080" w:hanging="360"/>
+      </w:pPr>
+      <w:rPr>
+        <w:rFonts w:ascii="Courier New" w:hAnsi="Courier New" w:cs="Courier New" w:hint="default"/>
+      </w:rPr>
+    </w:lvl>
+    <w:lvl w:ilvl="2" w:tplc="08090005" w:tentative="1">
       <w:start w:val="1"/>
       <w:numFmt w:val="bullet"/>
       <w:lvlText w:val=""/>
       <w:lvlJc w:val="left"/>
       <w:pPr>
-        <w:ind w:left="2160" w:hanging="360"/>
+        <w:ind w:left="1800" w:hanging="360"/>
       </w:pPr>
       <w:rPr>
         <w:rFonts w:ascii="Wingdings" w:hAnsi="Wingdings" w:hint="default"/>
       </w:rPr>
     </w:lvl>
-    <w:lvl w:ilvl="3" w:tplc="97041218">
+    <w:lvl w:ilvl="3" w:tplc="08090001" w:tentative="1">
       <w:start w:val="1"/>
       <w:numFmt w:val="bullet"/>
       <w:lvlText w:val=""/>
       <w:lvlJc w:val="left"/>
       <w:pPr>
-        <w:ind w:left="2880" w:hanging="360"/>
+        <w:ind w:left="2520" w:hanging="360"/>
       </w:pPr>
       <w:rPr>
         <w:rFonts w:ascii="Symbol" w:hAnsi="Symbol" w:hint="default"/>
       </w:rPr>
     </w:lvl>
-    <w:lvl w:ilvl="4" w:tplc="A02412D4">
+    <w:lvl w:ilvl="4" w:tplc="08090003" w:tentative="1">
       <w:start w:val="1"/>
       <w:numFmt w:val="bullet"/>
       <w:lvlText w:val="o"/>
       <w:lvlJc w:val="left"/>
       <w:pPr>
-        <w:ind w:left="3600" w:hanging="360"/>
-      </w:pPr>
-      <w:rPr>
-        <w:rFonts w:ascii="Courier New" w:hAnsi="Courier New" w:hint="default"/>
-      </w:rPr>
-    </w:lvl>
-    <w:lvl w:ilvl="5" w:tplc="A42CD310">
+        <w:ind w:left="3240" w:hanging="360"/>
+      </w:pPr>
+      <w:rPr>
+        <w:rFonts w:ascii="Courier New" w:hAnsi="Courier New" w:cs="Courier New" w:hint="default"/>
+      </w:rPr>
+    </w:lvl>
+    <w:lvl w:ilvl="5" w:tplc="08090005" w:tentative="1">
       <w:start w:val="1"/>
       <w:numFmt w:val="bullet"/>
       <w:lvlText w:val=""/>
       <w:lvlJc w:val="left"/>
       <w:pPr>
-        <w:ind w:left="4320" w:hanging="360"/>
+        <w:ind w:left="3960" w:hanging="360"/>
       </w:pPr>
       <w:rPr>
         <w:rFonts w:ascii="Wingdings" w:hAnsi="Wingdings" w:hint="default"/>
       </w:rPr>
     </w:lvl>
-    <w:lvl w:ilvl="6" w:tplc="ABA0936C">
+    <w:lvl w:ilvl="6" w:tplc="08090001" w:tentative="1">
       <w:start w:val="1"/>
       <w:numFmt w:val="bullet"/>
       <w:lvlText w:val=""/>
       <w:lvlJc w:val="left"/>
       <w:pPr>
-        <w:ind w:left="5040" w:hanging="360"/>
+        <w:ind w:left="4680" w:hanging="360"/>
       </w:pPr>
       <w:rPr>
         <w:rFonts w:ascii="Symbol" w:hAnsi="Symbol" w:hint="default"/>
       </w:rPr>
     </w:lvl>
-    <w:lvl w:ilvl="7" w:tplc="3AB0EE68">
+    <w:lvl w:ilvl="7" w:tplc="08090003" w:tentative="1">
       <w:start w:val="1"/>
       <w:numFmt w:val="bullet"/>
       <w:lvlText w:val="o"/>
       <w:lvlJc w:val="left"/>
       <w:pPr>
-        <w:ind w:left="5760" w:hanging="360"/>
-      </w:pPr>
-      <w:rPr>
-        <w:rFonts w:ascii="Courier New" w:hAnsi="Courier New" w:hint="default"/>
-      </w:rPr>
-    </w:lvl>
-    <w:lvl w:ilvl="8" w:tplc="8C60A6A0">
+        <w:ind w:left="5400" w:hanging="360"/>
+      </w:pPr>
+      <w:rPr>
+        <w:rFonts w:ascii="Courier New" w:hAnsi="Courier New" w:cs="Courier New" w:hint="default"/>
+      </w:rPr>
+    </w:lvl>
+    <w:lvl w:ilvl="8" w:tplc="08090005" w:tentative="1">
       <w:start w:val="1"/>
       <w:numFmt w:val="bullet"/>
       <w:lvlText w:val=""/>
       <w:lvlJc w:val="left"/>
       <w:pPr>
-        <w:ind w:left="6480" w:hanging="360"/>
+        <w:ind w:left="6120" w:hanging="360"/>
       </w:pPr>
       <w:rPr>
         <w:rFonts w:ascii="Wingdings" w:hAnsi="Wingdings" w:hint="default"/>
       </w:rPr>
     </w:lvl>
   </w:abstractNum>
-  <w:abstractNum w:abstractNumId="16" w15:restartNumberingAfterBreak="0">
+  <w:abstractNum w:abstractNumId="23" w15:restartNumberingAfterBreak="0">
+    <w:nsid w:val="4D4216F9"/>
+    <w:multiLevelType w:val="hybridMultilevel"/>
+    <w:tmpl w:val="2304D19A"/>
+    <w:lvl w:ilvl="0" w:tplc="08090001">
+      <w:start w:val="1"/>
+      <w:numFmt w:val="bullet"/>
+      <w:lvlText w:val=""/>
+      <w:lvlJc w:val="left"/>
+      <w:pPr>
+        <w:ind w:left="360" w:hanging="360"/>
+      </w:pPr>
+      <w:rPr>
+        <w:rFonts w:ascii="Symbol" w:hAnsi="Symbol" w:hint="default"/>
+      </w:rPr>
+    </w:lvl>
+    <w:lvl w:ilvl="1" w:tplc="08090003" w:tentative="1">
+      <w:start w:val="1"/>
+      <w:numFmt w:val="bullet"/>
+      <w:lvlText w:val="o"/>
+      <w:lvlJc w:val="left"/>
+      <w:pPr>
+        <w:ind w:left="1080" w:hanging="360"/>
+      </w:pPr>
+      <w:rPr>
+        <w:rFonts w:ascii="Courier New" w:hAnsi="Courier New" w:cs="Courier New" w:hint="default"/>
+      </w:rPr>
+    </w:lvl>
+    <w:lvl w:ilvl="2" w:tplc="08090005" w:tentative="1">
+      <w:start w:val="1"/>
+      <w:numFmt w:val="bullet"/>
+      <w:lvlText w:val=""/>
+      <w:lvlJc w:val="left"/>
+      <w:pPr>
+        <w:ind w:left="1800" w:hanging="360"/>
+      </w:pPr>
+      <w:rPr>
+        <w:rFonts w:ascii="Wingdings" w:hAnsi="Wingdings" w:hint="default"/>
+      </w:rPr>
+    </w:lvl>
+    <w:lvl w:ilvl="3" w:tplc="08090001" w:tentative="1">
+      <w:start w:val="1"/>
+      <w:numFmt w:val="bullet"/>
+      <w:lvlText w:val=""/>
+      <w:lvlJc w:val="left"/>
+      <w:pPr>
+        <w:ind w:left="2520" w:hanging="360"/>
+      </w:pPr>
+      <w:rPr>
+        <w:rFonts w:ascii="Symbol" w:hAnsi="Symbol" w:hint="default"/>
+      </w:rPr>
+    </w:lvl>
+    <w:lvl w:ilvl="4" w:tplc="08090003" w:tentative="1">
+      <w:start w:val="1"/>
+      <w:numFmt w:val="bullet"/>
+      <w:lvlText w:val="o"/>
+      <w:lvlJc w:val="left"/>
+      <w:pPr>
+        <w:ind w:left="3240" w:hanging="360"/>
+      </w:pPr>
+      <w:rPr>
+        <w:rFonts w:ascii="Courier New" w:hAnsi="Courier New" w:cs="Courier New" w:hint="default"/>
+      </w:rPr>
+    </w:lvl>
+    <w:lvl w:ilvl="5" w:tplc="08090005" w:tentative="1">
+      <w:start w:val="1"/>
+      <w:numFmt w:val="bullet"/>
+      <w:lvlText w:val=""/>
+      <w:lvlJc w:val="left"/>
+      <w:pPr>
+        <w:ind w:left="3960" w:hanging="360"/>
+      </w:pPr>
+      <w:rPr>
+        <w:rFonts w:ascii="Wingdings" w:hAnsi="Wingdings" w:hint="default"/>
+      </w:rPr>
+    </w:lvl>
+    <w:lvl w:ilvl="6" w:tplc="08090001" w:tentative="1">
+      <w:start w:val="1"/>
+      <w:numFmt w:val="bullet"/>
+      <w:lvlText w:val=""/>
+      <w:lvlJc w:val="left"/>
+      <w:pPr>
+        <w:ind w:left="4680" w:hanging="360"/>
+      </w:pPr>
+      <w:rPr>
+        <w:rFonts w:ascii="Symbol" w:hAnsi="Symbol" w:hint="default"/>
+      </w:rPr>
+    </w:lvl>
+    <w:lvl w:ilvl="7" w:tplc="08090003" w:tentative="1">
+      <w:start w:val="1"/>
+      <w:numFmt w:val="bullet"/>
+      <w:lvlText w:val="o"/>
+      <w:lvlJc w:val="left"/>
+      <w:pPr>
+        <w:ind w:left="5400" w:hanging="360"/>
+      </w:pPr>
+      <w:rPr>
+        <w:rFonts w:ascii="Courier New" w:hAnsi="Courier New" w:cs="Courier New" w:hint="default"/>
+      </w:rPr>
+    </w:lvl>
+    <w:lvl w:ilvl="8" w:tplc="08090005" w:tentative="1">
+      <w:start w:val="1"/>
+      <w:numFmt w:val="bullet"/>
+      <w:lvlText w:val=""/>
+      <w:lvlJc w:val="left"/>
+      <w:pPr>
+        <w:ind w:left="6120" w:hanging="360"/>
+      </w:pPr>
+      <w:rPr>
+        <w:rFonts w:ascii="Wingdings" w:hAnsi="Wingdings" w:hint="default"/>
+      </w:rPr>
+    </w:lvl>
+  </w:abstractNum>
+  <w:abstractNum w:abstractNumId="24" w15:restartNumberingAfterBreak="0">
+    <w:nsid w:val="50F804F6"/>
+    <w:multiLevelType w:val="hybridMultilevel"/>
+    <w:tmpl w:val="0568B5EE"/>
+    <w:lvl w:ilvl="0" w:tplc="08090001">
+      <w:start w:val="1"/>
+      <w:numFmt w:val="bullet"/>
+      <w:lvlText w:val=""/>
+      <w:lvlJc w:val="left"/>
+      <w:pPr>
+        <w:ind w:left="360" w:hanging="360"/>
+      </w:pPr>
+      <w:rPr>
+        <w:rFonts w:ascii="Symbol" w:hAnsi="Symbol" w:hint="default"/>
+      </w:rPr>
+    </w:lvl>
+    <w:lvl w:ilvl="1" w:tplc="08090003" w:tentative="1">
+      <w:start w:val="1"/>
+      <w:numFmt w:val="bullet"/>
+      <w:lvlText w:val="o"/>
+      <w:lvlJc w:val="left"/>
+      <w:pPr>
+        <w:ind w:left="1080" w:hanging="360"/>
+      </w:pPr>
+      <w:rPr>
+        <w:rFonts w:ascii="Courier New" w:hAnsi="Courier New" w:cs="Courier New" w:hint="default"/>
+      </w:rPr>
+    </w:lvl>
+    <w:lvl w:ilvl="2" w:tplc="08090005" w:tentative="1">
+      <w:start w:val="1"/>
+      <w:numFmt w:val="bullet"/>
+      <w:lvlText w:val=""/>
+      <w:lvlJc w:val="left"/>
+      <w:pPr>
+        <w:ind w:left="1800" w:hanging="360"/>
+      </w:pPr>
+      <w:rPr>
+        <w:rFonts w:ascii="Wingdings" w:hAnsi="Wingdings" w:hint="default"/>
+      </w:rPr>
+    </w:lvl>
+    <w:lvl w:ilvl="3" w:tplc="08090001" w:tentative="1">
+      <w:start w:val="1"/>
+      <w:numFmt w:val="bullet"/>
+      <w:lvlText w:val=""/>
+      <w:lvlJc w:val="left"/>
+      <w:pPr>
+        <w:ind w:left="2520" w:hanging="360"/>
+      </w:pPr>
+      <w:rPr>
+        <w:rFonts w:ascii="Symbol" w:hAnsi="Symbol" w:hint="default"/>
+      </w:rPr>
+    </w:lvl>
+    <w:lvl w:ilvl="4" w:tplc="08090003" w:tentative="1">
+      <w:start w:val="1"/>
+      <w:numFmt w:val="bullet"/>
+      <w:lvlText w:val="o"/>
+      <w:lvlJc w:val="left"/>
+      <w:pPr>
+        <w:ind w:left="3240" w:hanging="360"/>
+      </w:pPr>
+      <w:rPr>
+        <w:rFonts w:ascii="Courier New" w:hAnsi="Courier New" w:cs="Courier New" w:hint="default"/>
+      </w:rPr>
+    </w:lvl>
+    <w:lvl w:ilvl="5" w:tplc="08090005" w:tentative="1">
+      <w:start w:val="1"/>
+      <w:numFmt w:val="bullet"/>
+      <w:lvlText w:val=""/>
+      <w:lvlJc w:val="left"/>
+      <w:pPr>
+        <w:ind w:left="3960" w:hanging="360"/>
+      </w:pPr>
+      <w:rPr>
+        <w:rFonts w:ascii="Wingdings" w:hAnsi="Wingdings" w:hint="default"/>
+      </w:rPr>
+    </w:lvl>
+    <w:lvl w:ilvl="6" w:tplc="08090001" w:tentative="1">
+      <w:start w:val="1"/>
+      <w:numFmt w:val="bullet"/>
+      <w:lvlText w:val=""/>
+      <w:lvlJc w:val="left"/>
+      <w:pPr>
+        <w:ind w:left="4680" w:hanging="360"/>
+      </w:pPr>
+      <w:rPr>
+        <w:rFonts w:ascii="Symbol" w:hAnsi="Symbol" w:hint="default"/>
+      </w:rPr>
+    </w:lvl>
+    <w:lvl w:ilvl="7" w:tplc="08090003" w:tentative="1">
+      <w:start w:val="1"/>
+      <w:numFmt w:val="bullet"/>
+      <w:lvlText w:val="o"/>
+      <w:lvlJc w:val="left"/>
+      <w:pPr>
+        <w:ind w:left="5400" w:hanging="360"/>
+      </w:pPr>
+      <w:rPr>
+        <w:rFonts w:ascii="Courier New" w:hAnsi="Courier New" w:cs="Courier New" w:hint="default"/>
+      </w:rPr>
+    </w:lvl>
+    <w:lvl w:ilvl="8" w:tplc="08090005" w:tentative="1">
+      <w:start w:val="1"/>
+      <w:numFmt w:val="bullet"/>
+      <w:lvlText w:val=""/>
+      <w:lvlJc w:val="left"/>
+      <w:pPr>
+        <w:ind w:left="6120" w:hanging="360"/>
+      </w:pPr>
+      <w:rPr>
+        <w:rFonts w:ascii="Wingdings" w:hAnsi="Wingdings" w:hint="default"/>
+      </w:rPr>
+    </w:lvl>
+  </w:abstractNum>
+  <w:abstractNum w:abstractNumId="25" w15:restartNumberingAfterBreak="0">
+    <w:nsid w:val="53A06056"/>
+    <w:multiLevelType w:val="hybridMultilevel"/>
+    <w:tmpl w:val="07209808"/>
+    <w:lvl w:ilvl="0" w:tplc="08090001">
+      <w:start w:val="1"/>
+      <w:numFmt w:val="bullet"/>
+      <w:lvlText w:val=""/>
+      <w:lvlJc w:val="left"/>
+      <w:pPr>
+        <w:ind w:left="360" w:hanging="360"/>
+      </w:pPr>
+      <w:rPr>
+        <w:rFonts w:ascii="Symbol" w:hAnsi="Symbol" w:hint="default"/>
+      </w:rPr>
+    </w:lvl>
+    <w:lvl w:ilvl="1" w:tplc="08090003" w:tentative="1">
+      <w:start w:val="1"/>
+      <w:numFmt w:val="bullet"/>
+      <w:lvlText w:val="o"/>
+      <w:lvlJc w:val="left"/>
+      <w:pPr>
+        <w:ind w:left="1080" w:hanging="360"/>
+      </w:pPr>
+      <w:rPr>
+        <w:rFonts w:ascii="Courier New" w:hAnsi="Courier New" w:cs="Courier New" w:hint="default"/>
+      </w:rPr>
+    </w:lvl>
+    <w:lvl w:ilvl="2" w:tplc="08090005" w:tentative="1">
+      <w:start w:val="1"/>
+      <w:numFmt w:val="bullet"/>
+      <w:lvlText w:val=""/>
+      <w:lvlJc w:val="left"/>
+      <w:pPr>
+        <w:ind w:left="1800" w:hanging="360"/>
+      </w:pPr>
+      <w:rPr>
+        <w:rFonts w:ascii="Wingdings" w:hAnsi="Wingdings" w:hint="default"/>
+      </w:rPr>
+    </w:lvl>
+    <w:lvl w:ilvl="3" w:tplc="08090001" w:tentative="1">
+      <w:start w:val="1"/>
+      <w:numFmt w:val="bullet"/>
+      <w:lvlText w:val=""/>
+      <w:lvlJc w:val="left"/>
+      <w:pPr>
+        <w:ind w:left="2520" w:hanging="360"/>
+      </w:pPr>
+      <w:rPr>
+        <w:rFonts w:ascii="Symbol" w:hAnsi="Symbol" w:hint="default"/>
+      </w:rPr>
+    </w:lvl>
+    <w:lvl w:ilvl="4" w:tplc="08090003" w:tentative="1">
+      <w:start w:val="1"/>
+      <w:numFmt w:val="bullet"/>
+      <w:lvlText w:val="o"/>
+      <w:lvlJc w:val="left"/>
+      <w:pPr>
+        <w:ind w:left="3240" w:hanging="360"/>
+      </w:pPr>
+      <w:rPr>
+        <w:rFonts w:ascii="Courier New" w:hAnsi="Courier New" w:cs="Courier New" w:hint="default"/>
+      </w:rPr>
+    </w:lvl>
+    <w:lvl w:ilvl="5" w:tplc="08090005" w:tentative="1">
+      <w:start w:val="1"/>
+      <w:numFmt w:val="bullet"/>
+      <w:lvlText w:val=""/>
+      <w:lvlJc w:val="left"/>
+      <w:pPr>
+        <w:ind w:left="3960" w:hanging="360"/>
+      </w:pPr>
+      <w:rPr>
+        <w:rFonts w:ascii="Wingdings" w:hAnsi="Wingdings" w:hint="default"/>
+      </w:rPr>
+    </w:lvl>
+    <w:lvl w:ilvl="6" w:tplc="08090001" w:tentative="1">
+      <w:start w:val="1"/>
+      <w:numFmt w:val="bullet"/>
+      <w:lvlText w:val=""/>
+      <w:lvlJc w:val="left"/>
+      <w:pPr>
+        <w:ind w:left="4680" w:hanging="360"/>
+      </w:pPr>
+      <w:rPr>
+        <w:rFonts w:ascii="Symbol" w:hAnsi="Symbol" w:hint="default"/>
+      </w:rPr>
+    </w:lvl>
+    <w:lvl w:ilvl="7" w:tplc="08090003" w:tentative="1">
+      <w:start w:val="1"/>
+      <w:numFmt w:val="bullet"/>
+      <w:lvlText w:val="o"/>
+      <w:lvlJc w:val="left"/>
+      <w:pPr>
+        <w:ind w:left="5400" w:hanging="360"/>
+      </w:pPr>
+      <w:rPr>
+        <w:rFonts w:ascii="Courier New" w:hAnsi="Courier New" w:cs="Courier New" w:hint="default"/>
+      </w:rPr>
+    </w:lvl>
+    <w:lvl w:ilvl="8" w:tplc="08090005" w:tentative="1">
+      <w:start w:val="1"/>
+      <w:numFmt w:val="bullet"/>
+      <w:lvlText w:val=""/>
+      <w:lvlJc w:val="left"/>
+      <w:pPr>
+        <w:ind w:left="6120" w:hanging="360"/>
+      </w:pPr>
+      <w:rPr>
+        <w:rFonts w:ascii="Wingdings" w:hAnsi="Wingdings" w:hint="default"/>
+      </w:rPr>
+    </w:lvl>
+  </w:abstractNum>
+  <w:abstractNum w:abstractNumId="26" w15:restartNumberingAfterBreak="0">
+    <w:nsid w:val="53FE6D66"/>
+    <w:multiLevelType w:val="hybridMultilevel"/>
+    <w:tmpl w:val="45BEFCBC"/>
+    <w:lvl w:ilvl="0" w:tplc="08090001">
+      <w:start w:val="1"/>
+      <w:numFmt w:val="bullet"/>
+      <w:lvlText w:val=""/>
+      <w:lvlJc w:val="left"/>
+      <w:pPr>
+        <w:ind w:left="360" w:hanging="360"/>
+      </w:pPr>
+      <w:rPr>
+        <w:rFonts w:ascii="Symbol" w:hAnsi="Symbol" w:hint="default"/>
+      </w:rPr>
+    </w:lvl>
+    <w:lvl w:ilvl="1" w:tplc="08090003" w:tentative="1">
+      <w:start w:val="1"/>
+      <w:numFmt w:val="bullet"/>
+      <w:lvlText w:val="o"/>
+      <w:lvlJc w:val="left"/>
+      <w:pPr>
+        <w:ind w:left="1080" w:hanging="360"/>
+      </w:pPr>
+      <w:rPr>
+        <w:rFonts w:ascii="Courier New" w:hAnsi="Courier New" w:cs="Courier New" w:hint="default"/>
+      </w:rPr>
+    </w:lvl>
+    <w:lvl w:ilvl="2" w:tplc="08090005" w:tentative="1">
+      <w:start w:val="1"/>
+      <w:numFmt w:val="bullet"/>
+      <w:lvlText w:val=""/>
+      <w:lvlJc w:val="left"/>
+      <w:pPr>
+        <w:ind w:left="1800" w:hanging="360"/>
+      </w:pPr>
+      <w:rPr>
+        <w:rFonts w:ascii="Wingdings" w:hAnsi="Wingdings" w:hint="default"/>
+      </w:rPr>
+    </w:lvl>
+    <w:lvl w:ilvl="3" w:tplc="08090001" w:tentative="1">
+      <w:start w:val="1"/>
+      <w:numFmt w:val="bullet"/>
+      <w:lvlText w:val=""/>
+      <w:lvlJc w:val="left"/>
+      <w:pPr>
+        <w:ind w:left="2520" w:hanging="360"/>
+      </w:pPr>
+      <w:rPr>
+        <w:rFonts w:ascii="Symbol" w:hAnsi="Symbol" w:hint="default"/>
+      </w:rPr>
+    </w:lvl>
+    <w:lvl w:ilvl="4" w:tplc="08090003" w:tentative="1">
+      <w:start w:val="1"/>
+      <w:numFmt w:val="bullet"/>
+      <w:lvlText w:val="o"/>
+      <w:lvlJc w:val="left"/>
+      <w:pPr>
+        <w:ind w:left="3240" w:hanging="360"/>
+      </w:pPr>
+      <w:rPr>
+        <w:rFonts w:ascii="Courier New" w:hAnsi="Courier New" w:cs="Courier New" w:hint="default"/>
+      </w:rPr>
+    </w:lvl>
+    <w:lvl w:ilvl="5" w:tplc="08090005" w:tentative="1">
+      <w:start w:val="1"/>
+      <w:numFmt w:val="bullet"/>
+      <w:lvlText w:val=""/>
+      <w:lvlJc w:val="left"/>
+      <w:pPr>
+        <w:ind w:left="3960" w:hanging="360"/>
+      </w:pPr>
+      <w:rPr>
+        <w:rFonts w:ascii="Wingdings" w:hAnsi="Wingdings" w:hint="default"/>
+      </w:rPr>
+    </w:lvl>
+    <w:lvl w:ilvl="6" w:tplc="08090001" w:tentative="1">
+      <w:start w:val="1"/>
+      <w:numFmt w:val="bullet"/>
+      <w:lvlText w:val=""/>
+      <w:lvlJc w:val="left"/>
+      <w:pPr>
+        <w:ind w:left="4680" w:hanging="360"/>
+      </w:pPr>
+      <w:rPr>
+        <w:rFonts w:ascii="Symbol" w:hAnsi="Symbol" w:hint="default"/>
+      </w:rPr>
+    </w:lvl>
+    <w:lvl w:ilvl="7" w:tplc="08090003" w:tentative="1">
+      <w:start w:val="1"/>
+      <w:numFmt w:val="bullet"/>
+      <w:lvlText w:val="o"/>
+      <w:lvlJc w:val="left"/>
+      <w:pPr>
+        <w:ind w:left="5400" w:hanging="360"/>
+      </w:pPr>
+      <w:rPr>
+        <w:rFonts w:ascii="Courier New" w:hAnsi="Courier New" w:cs="Courier New" w:hint="default"/>
+      </w:rPr>
+    </w:lvl>
+    <w:lvl w:ilvl="8" w:tplc="08090005" w:tentative="1">
+      <w:start w:val="1"/>
+      <w:numFmt w:val="bullet"/>
+      <w:lvlText w:val=""/>
+      <w:lvlJc w:val="left"/>
+      <w:pPr>
+        <w:ind w:left="6120" w:hanging="360"/>
+      </w:pPr>
+      <w:rPr>
+        <w:rFonts w:ascii="Wingdings" w:hAnsi="Wingdings" w:hint="default"/>
+      </w:rPr>
+    </w:lvl>
+  </w:abstractNum>
+  <w:abstractNum w:abstractNumId="27" w15:restartNumberingAfterBreak="0">
     <w:nsid w:val="559C7810"/>
     <w:multiLevelType w:val="hybridMultilevel"/>
     <w:tmpl w:val="90F4750E"/>
@@ -8043,7 +10737,7 @@
       </w:rPr>
     </w:lvl>
   </w:abstractNum>
-  <w:abstractNum w:abstractNumId="17" w15:restartNumberingAfterBreak="0">
+  <w:abstractNum w:abstractNumId="28" w15:restartNumberingAfterBreak="0">
     <w:nsid w:val="598E62A2"/>
     <w:multiLevelType w:val="hybridMultilevel"/>
     <w:tmpl w:val="733C4BE4"/>
@@ -8156,120 +10850,120 @@
       </w:rPr>
     </w:lvl>
   </w:abstractNum>
-  <w:abstractNum w:abstractNumId="18" w15:restartNumberingAfterBreak="0">
-    <w:nsid w:val="5C1A1471"/>
+  <w:abstractNum w:abstractNumId="29" w15:restartNumberingAfterBreak="0">
+    <w:nsid w:val="60126472"/>
     <w:multiLevelType w:val="hybridMultilevel"/>
-    <w:tmpl w:val="72AE1FBA"/>
-    <w:lvl w:ilvl="0" w:tplc="A70E3A70">
-      <w:start w:val="1"/>
-      <w:numFmt w:val="bullet"/>
-      <w:lvlText w:val="-"/>
-      <w:lvlJc w:val="left"/>
-      <w:pPr>
-        <w:ind w:left="720" w:hanging="360"/>
-      </w:pPr>
-      <w:rPr>
-        <w:rFonts w:ascii="Calibri" w:hAnsi="Calibri" w:hint="default"/>
-      </w:rPr>
-    </w:lvl>
-    <w:lvl w:ilvl="1" w:tplc="5E008F26">
+    <w:tmpl w:val="6DB64A6A"/>
+    <w:lvl w:ilvl="0" w:tplc="08090001">
+      <w:start w:val="1"/>
+      <w:numFmt w:val="bullet"/>
+      <w:lvlText w:val=""/>
+      <w:lvlJc w:val="left"/>
+      <w:pPr>
+        <w:ind w:left="360" w:hanging="360"/>
+      </w:pPr>
+      <w:rPr>
+        <w:rFonts w:ascii="Symbol" w:hAnsi="Symbol" w:hint="default"/>
+      </w:rPr>
+    </w:lvl>
+    <w:lvl w:ilvl="1" w:tplc="08090003" w:tentative="1">
       <w:start w:val="1"/>
       <w:numFmt w:val="bullet"/>
       <w:lvlText w:val="o"/>
       <w:lvlJc w:val="left"/>
       <w:pPr>
-        <w:ind w:left="1440" w:hanging="360"/>
-      </w:pPr>
-      <w:rPr>
-        <w:rFonts w:ascii="Courier New" w:hAnsi="Courier New" w:hint="default"/>
-      </w:rPr>
-    </w:lvl>
-    <w:lvl w:ilvl="2" w:tplc="24006BDE">
+        <w:ind w:left="1080" w:hanging="360"/>
+      </w:pPr>
+      <w:rPr>
+        <w:rFonts w:ascii="Courier New" w:hAnsi="Courier New" w:cs="Courier New" w:hint="default"/>
+      </w:rPr>
+    </w:lvl>
+    <w:lvl w:ilvl="2" w:tplc="08090005" w:tentative="1">
       <w:start w:val="1"/>
       <w:numFmt w:val="bullet"/>
       <w:lvlText w:val=""/>
       <w:lvlJc w:val="left"/>
       <w:pPr>
-        <w:ind w:left="2160" w:hanging="360"/>
+        <w:ind w:left="1800" w:hanging="360"/>
       </w:pPr>
       <w:rPr>
         <w:rFonts w:ascii="Wingdings" w:hAnsi="Wingdings" w:hint="default"/>
       </w:rPr>
     </w:lvl>
-    <w:lvl w:ilvl="3" w:tplc="8EC254FE">
+    <w:lvl w:ilvl="3" w:tplc="08090001" w:tentative="1">
       <w:start w:val="1"/>
       <w:numFmt w:val="bullet"/>
       <w:lvlText w:val=""/>
       <w:lvlJc w:val="left"/>
       <w:pPr>
-        <w:ind w:left="2880" w:hanging="360"/>
+        <w:ind w:left="2520" w:hanging="360"/>
       </w:pPr>
       <w:rPr>
         <w:rFonts w:ascii="Symbol" w:hAnsi="Symbol" w:hint="default"/>
       </w:rPr>
     </w:lvl>
-    <w:lvl w:ilvl="4" w:tplc="1C869B84">
+    <w:lvl w:ilvl="4" w:tplc="08090003" w:tentative="1">
       <w:start w:val="1"/>
       <w:numFmt w:val="bullet"/>
       <w:lvlText w:val="o"/>
       <w:lvlJc w:val="left"/>
       <w:pPr>
-        <w:ind w:left="3600" w:hanging="360"/>
-      </w:pPr>
-      <w:rPr>
-        <w:rFonts w:ascii="Courier New" w:hAnsi="Courier New" w:hint="default"/>
-      </w:rPr>
-    </w:lvl>
-    <w:lvl w:ilvl="5" w:tplc="826CF81C">
+        <w:ind w:left="3240" w:hanging="360"/>
+      </w:pPr>
+      <w:rPr>
+        <w:rFonts w:ascii="Courier New" w:hAnsi="Courier New" w:cs="Courier New" w:hint="default"/>
+      </w:rPr>
+    </w:lvl>
+    <w:lvl w:ilvl="5" w:tplc="08090005" w:tentative="1">
       <w:start w:val="1"/>
       <w:numFmt w:val="bullet"/>
       <w:lvlText w:val=""/>
       <w:lvlJc w:val="left"/>
       <w:pPr>
-        <w:ind w:left="4320" w:hanging="360"/>
+        <w:ind w:left="3960" w:hanging="360"/>
       </w:pPr>
       <w:rPr>
         <w:rFonts w:ascii="Wingdings" w:hAnsi="Wingdings" w:hint="default"/>
       </w:rPr>
     </w:lvl>
-    <w:lvl w:ilvl="6" w:tplc="0D92D5DA">
+    <w:lvl w:ilvl="6" w:tplc="08090001" w:tentative="1">
       <w:start w:val="1"/>
       <w:numFmt w:val="bullet"/>
       <w:lvlText w:val=""/>
       <w:lvlJc w:val="left"/>
       <w:pPr>
-        <w:ind w:left="5040" w:hanging="360"/>
+        <w:ind w:left="4680" w:hanging="360"/>
       </w:pPr>
       <w:rPr>
         <w:rFonts w:ascii="Symbol" w:hAnsi="Symbol" w:hint="default"/>
       </w:rPr>
     </w:lvl>
-    <w:lvl w:ilvl="7" w:tplc="AC6AF644">
+    <w:lvl w:ilvl="7" w:tplc="08090003" w:tentative="1">
       <w:start w:val="1"/>
       <w:numFmt w:val="bullet"/>
       <w:lvlText w:val="o"/>
       <w:lvlJc w:val="left"/>
       <w:pPr>
-        <w:ind w:left="5760" w:hanging="360"/>
-      </w:pPr>
-      <w:rPr>
-        <w:rFonts w:ascii="Courier New" w:hAnsi="Courier New" w:hint="default"/>
-      </w:rPr>
-    </w:lvl>
-    <w:lvl w:ilvl="8" w:tplc="3F4A4FE6">
+        <w:ind w:left="5400" w:hanging="360"/>
+      </w:pPr>
+      <w:rPr>
+        <w:rFonts w:ascii="Courier New" w:hAnsi="Courier New" w:cs="Courier New" w:hint="default"/>
+      </w:rPr>
+    </w:lvl>
+    <w:lvl w:ilvl="8" w:tplc="08090005" w:tentative="1">
       <w:start w:val="1"/>
       <w:numFmt w:val="bullet"/>
       <w:lvlText w:val=""/>
       <w:lvlJc w:val="left"/>
       <w:pPr>
-        <w:ind w:left="6480" w:hanging="360"/>
+        <w:ind w:left="6120" w:hanging="360"/>
       </w:pPr>
       <w:rPr>
         <w:rFonts w:ascii="Wingdings" w:hAnsi="Wingdings" w:hint="default"/>
       </w:rPr>
     </w:lvl>
   </w:abstractNum>
-  <w:abstractNum w:abstractNumId="19" w15:restartNumberingAfterBreak="0">
+  <w:abstractNum w:abstractNumId="30" w15:restartNumberingAfterBreak="0">
     <w:nsid w:val="626F5AC9"/>
     <w:multiLevelType w:val="hybridMultilevel"/>
     <w:tmpl w:val="97FE5836"/>
@@ -8382,7 +11076,7 @@
       </w:rPr>
     </w:lvl>
   </w:abstractNum>
-  <w:abstractNum w:abstractNumId="20" w15:restartNumberingAfterBreak="0">
+  <w:abstractNum w:abstractNumId="31" w15:restartNumberingAfterBreak="0">
     <w:nsid w:val="62C869F0"/>
     <w:multiLevelType w:val="hybridMultilevel"/>
     <w:tmpl w:val="B682254C"/>
@@ -8495,7 +11189,7 @@
       </w:rPr>
     </w:lvl>
   </w:abstractNum>
-  <w:abstractNum w:abstractNumId="21" w15:restartNumberingAfterBreak="0">
+  <w:abstractNum w:abstractNumId="32" w15:restartNumberingAfterBreak="0">
     <w:nsid w:val="68F8FB7C"/>
     <w:multiLevelType w:val="hybridMultilevel"/>
     <w:tmpl w:val="B3486AB0"/>
@@ -8608,7 +11302,7 @@
       </w:rPr>
     </w:lvl>
   </w:abstractNum>
-  <w:abstractNum w:abstractNumId="22" w15:restartNumberingAfterBreak="0">
+  <w:abstractNum w:abstractNumId="33" w15:restartNumberingAfterBreak="0">
     <w:nsid w:val="69D42F6F"/>
     <w:multiLevelType w:val="hybridMultilevel"/>
     <w:tmpl w:val="F5869D24"/>
@@ -8721,243 +11415,243 @@
       </w:rPr>
     </w:lvl>
   </w:abstractNum>
-  <w:abstractNum w:abstractNumId="23" w15:restartNumberingAfterBreak="0">
-    <w:nsid w:val="6CA71A3C"/>
+  <w:abstractNum w:abstractNumId="34" w15:restartNumberingAfterBreak="0">
+    <w:nsid w:val="69D90369"/>
     <w:multiLevelType w:val="hybridMultilevel"/>
-    <w:tmpl w:val="22B037D8"/>
-    <w:lvl w:ilvl="0" w:tplc="DF80F2F8">
-      <w:start w:val="1"/>
-      <w:numFmt w:val="bullet"/>
-      <w:lvlText w:val="-"/>
-      <w:lvlJc w:val="left"/>
-      <w:pPr>
-        <w:ind w:left="720" w:hanging="360"/>
-      </w:pPr>
-      <w:rPr>
-        <w:rFonts w:ascii="Calibri" w:hAnsi="Calibri" w:hint="default"/>
-      </w:rPr>
-    </w:lvl>
-    <w:lvl w:ilvl="1" w:tplc="C29A23D8">
+    <w:tmpl w:val="F8A6B25C"/>
+    <w:lvl w:ilvl="0" w:tplc="08090001">
+      <w:start w:val="1"/>
+      <w:numFmt w:val="bullet"/>
+      <w:lvlText w:val=""/>
+      <w:lvlJc w:val="left"/>
+      <w:pPr>
+        <w:ind w:left="360" w:hanging="360"/>
+      </w:pPr>
+      <w:rPr>
+        <w:rFonts w:ascii="Symbol" w:hAnsi="Symbol" w:hint="default"/>
+      </w:rPr>
+    </w:lvl>
+    <w:lvl w:ilvl="1" w:tplc="08090003" w:tentative="1">
       <w:start w:val="1"/>
       <w:numFmt w:val="bullet"/>
       <w:lvlText w:val="o"/>
       <w:lvlJc w:val="left"/>
       <w:pPr>
-        <w:ind w:left="1440" w:hanging="360"/>
-      </w:pPr>
-      <w:rPr>
-        <w:rFonts w:ascii="Courier New" w:hAnsi="Courier New" w:hint="default"/>
-      </w:rPr>
-    </w:lvl>
-    <w:lvl w:ilvl="2" w:tplc="92041C92">
+        <w:ind w:left="1080" w:hanging="360"/>
+      </w:pPr>
+      <w:rPr>
+        <w:rFonts w:ascii="Courier New" w:hAnsi="Courier New" w:cs="Courier New" w:hint="default"/>
+      </w:rPr>
+    </w:lvl>
+    <w:lvl w:ilvl="2" w:tplc="08090005" w:tentative="1">
       <w:start w:val="1"/>
       <w:numFmt w:val="bullet"/>
       <w:lvlText w:val=""/>
       <w:lvlJc w:val="left"/>
       <w:pPr>
-        <w:ind w:left="2160" w:hanging="360"/>
+        <w:ind w:left="1800" w:hanging="360"/>
       </w:pPr>
       <w:rPr>
         <w:rFonts w:ascii="Wingdings" w:hAnsi="Wingdings" w:hint="default"/>
       </w:rPr>
     </w:lvl>
-    <w:lvl w:ilvl="3" w:tplc="642A248A">
+    <w:lvl w:ilvl="3" w:tplc="08090001" w:tentative="1">
       <w:start w:val="1"/>
       <w:numFmt w:val="bullet"/>
       <w:lvlText w:val=""/>
       <w:lvlJc w:val="left"/>
       <w:pPr>
-        <w:ind w:left="2880" w:hanging="360"/>
+        <w:ind w:left="2520" w:hanging="360"/>
       </w:pPr>
       <w:rPr>
         <w:rFonts w:ascii="Symbol" w:hAnsi="Symbol" w:hint="default"/>
       </w:rPr>
     </w:lvl>
-    <w:lvl w:ilvl="4" w:tplc="18CCA042">
+    <w:lvl w:ilvl="4" w:tplc="08090003" w:tentative="1">
       <w:start w:val="1"/>
       <w:numFmt w:val="bullet"/>
       <w:lvlText w:val="o"/>
       <w:lvlJc w:val="left"/>
       <w:pPr>
-        <w:ind w:left="3600" w:hanging="360"/>
-      </w:pPr>
-      <w:rPr>
-        <w:rFonts w:ascii="Courier New" w:hAnsi="Courier New" w:hint="default"/>
-      </w:rPr>
-    </w:lvl>
-    <w:lvl w:ilvl="5" w:tplc="8C0ADD64">
+        <w:ind w:left="3240" w:hanging="360"/>
+      </w:pPr>
+      <w:rPr>
+        <w:rFonts w:ascii="Courier New" w:hAnsi="Courier New" w:cs="Courier New" w:hint="default"/>
+      </w:rPr>
+    </w:lvl>
+    <w:lvl w:ilvl="5" w:tplc="08090005" w:tentative="1">
       <w:start w:val="1"/>
       <w:numFmt w:val="bullet"/>
       <w:lvlText w:val=""/>
       <w:lvlJc w:val="left"/>
       <w:pPr>
-        <w:ind w:left="4320" w:hanging="360"/>
+        <w:ind w:left="3960" w:hanging="360"/>
       </w:pPr>
       <w:rPr>
         <w:rFonts w:ascii="Wingdings" w:hAnsi="Wingdings" w:hint="default"/>
       </w:rPr>
     </w:lvl>
-    <w:lvl w:ilvl="6" w:tplc="E472A2D4">
+    <w:lvl w:ilvl="6" w:tplc="08090001" w:tentative="1">
       <w:start w:val="1"/>
       <w:numFmt w:val="bullet"/>
       <w:lvlText w:val=""/>
       <w:lvlJc w:val="left"/>
       <w:pPr>
-        <w:ind w:left="5040" w:hanging="360"/>
+        <w:ind w:left="4680" w:hanging="360"/>
       </w:pPr>
       <w:rPr>
         <w:rFonts w:ascii="Symbol" w:hAnsi="Symbol" w:hint="default"/>
       </w:rPr>
     </w:lvl>
-    <w:lvl w:ilvl="7" w:tplc="44C49B8E">
+    <w:lvl w:ilvl="7" w:tplc="08090003" w:tentative="1">
       <w:start w:val="1"/>
       <w:numFmt w:val="bullet"/>
       <w:lvlText w:val="o"/>
       <w:lvlJc w:val="left"/>
       <w:pPr>
-        <w:ind w:left="5760" w:hanging="360"/>
-      </w:pPr>
-      <w:rPr>
-        <w:rFonts w:ascii="Courier New" w:hAnsi="Courier New" w:hint="default"/>
-      </w:rPr>
-    </w:lvl>
-    <w:lvl w:ilvl="8" w:tplc="44A044F8">
+        <w:ind w:left="5400" w:hanging="360"/>
+      </w:pPr>
+      <w:rPr>
+        <w:rFonts w:ascii="Courier New" w:hAnsi="Courier New" w:cs="Courier New" w:hint="default"/>
+      </w:rPr>
+    </w:lvl>
+    <w:lvl w:ilvl="8" w:tplc="08090005" w:tentative="1">
       <w:start w:val="1"/>
       <w:numFmt w:val="bullet"/>
       <w:lvlText w:val=""/>
       <w:lvlJc w:val="left"/>
       <w:pPr>
-        <w:ind w:left="6480" w:hanging="360"/>
+        <w:ind w:left="6120" w:hanging="360"/>
       </w:pPr>
       <w:rPr>
         <w:rFonts w:ascii="Wingdings" w:hAnsi="Wingdings" w:hint="default"/>
       </w:rPr>
     </w:lvl>
   </w:abstractNum>
-  <w:abstractNum w:abstractNumId="24" w15:restartNumberingAfterBreak="0">
-    <w:nsid w:val="70CBB247"/>
+  <w:abstractNum w:abstractNumId="35" w15:restartNumberingAfterBreak="0">
+    <w:nsid w:val="72980C68"/>
     <w:multiLevelType w:val="hybridMultilevel"/>
-    <w:tmpl w:val="A434024C"/>
-    <w:lvl w:ilvl="0" w:tplc="9B86F782">
-      <w:start w:val="1"/>
-      <w:numFmt w:val="bullet"/>
-      <w:lvlText w:val="-"/>
-      <w:lvlJc w:val="left"/>
-      <w:pPr>
-        <w:ind w:left="720" w:hanging="360"/>
-      </w:pPr>
-      <w:rPr>
-        <w:rFonts w:ascii="Calibri" w:hAnsi="Calibri" w:hint="default"/>
-      </w:rPr>
-    </w:lvl>
-    <w:lvl w:ilvl="1" w:tplc="FE7EF5AA">
+    <w:tmpl w:val="59F6CC2A"/>
+    <w:lvl w:ilvl="0" w:tplc="08090001">
+      <w:start w:val="1"/>
+      <w:numFmt w:val="bullet"/>
+      <w:lvlText w:val=""/>
+      <w:lvlJc w:val="left"/>
+      <w:pPr>
+        <w:ind w:left="360" w:hanging="360"/>
+      </w:pPr>
+      <w:rPr>
+        <w:rFonts w:ascii="Symbol" w:hAnsi="Symbol" w:hint="default"/>
+      </w:rPr>
+    </w:lvl>
+    <w:lvl w:ilvl="1" w:tplc="08090003" w:tentative="1">
       <w:start w:val="1"/>
       <w:numFmt w:val="bullet"/>
       <w:lvlText w:val="o"/>
       <w:lvlJc w:val="left"/>
       <w:pPr>
-        <w:ind w:left="1440" w:hanging="360"/>
-      </w:pPr>
-      <w:rPr>
-        <w:rFonts w:ascii="Courier New" w:hAnsi="Courier New" w:hint="default"/>
-      </w:rPr>
-    </w:lvl>
-    <w:lvl w:ilvl="2" w:tplc="44AE1DE8">
+        <w:ind w:left="1080" w:hanging="360"/>
+      </w:pPr>
+      <w:rPr>
+        <w:rFonts w:ascii="Courier New" w:hAnsi="Courier New" w:cs="Courier New" w:hint="default"/>
+      </w:rPr>
+    </w:lvl>
+    <w:lvl w:ilvl="2" w:tplc="08090005" w:tentative="1">
       <w:start w:val="1"/>
       <w:numFmt w:val="bullet"/>
       <w:lvlText w:val=""/>
       <w:lvlJc w:val="left"/>
       <w:pPr>
-        <w:ind w:left="2160" w:hanging="360"/>
+        <w:ind w:left="1800" w:hanging="360"/>
       </w:pPr>
       <w:rPr>
         <w:rFonts w:ascii="Wingdings" w:hAnsi="Wingdings" w:hint="default"/>
       </w:rPr>
     </w:lvl>
-    <w:lvl w:ilvl="3" w:tplc="9C20E3B6">
+    <w:lvl w:ilvl="3" w:tplc="08090001" w:tentative="1">
       <w:start w:val="1"/>
       <w:numFmt w:val="bullet"/>
       <w:lvlText w:val=""/>
       <w:lvlJc w:val="left"/>
       <w:pPr>
-        <w:ind w:left="2880" w:hanging="360"/>
+        <w:ind w:left="2520" w:hanging="360"/>
       </w:pPr>
       <w:rPr>
         <w:rFonts w:ascii="Symbol" w:hAnsi="Symbol" w:hint="default"/>
       </w:rPr>
     </w:lvl>
-    <w:lvl w:ilvl="4" w:tplc="56A8EDB6">
+    <w:lvl w:ilvl="4" w:tplc="08090003" w:tentative="1">
       <w:start w:val="1"/>
       <w:numFmt w:val="bullet"/>
       <w:lvlText w:val="o"/>
       <w:lvlJc w:val="left"/>
       <w:pPr>
-        <w:ind w:left="3600" w:hanging="360"/>
-      </w:pPr>
-      <w:rPr>
-        <w:rFonts w:ascii="Courier New" w:hAnsi="Courier New" w:hint="default"/>
-      </w:rPr>
-    </w:lvl>
-    <w:lvl w:ilvl="5" w:tplc="F8B25470">
+        <w:ind w:left="3240" w:hanging="360"/>
+      </w:pPr>
+      <w:rPr>
+        <w:rFonts w:ascii="Courier New" w:hAnsi="Courier New" w:cs="Courier New" w:hint="default"/>
+      </w:rPr>
+    </w:lvl>
+    <w:lvl w:ilvl="5" w:tplc="08090005" w:tentative="1">
       <w:start w:val="1"/>
       <w:numFmt w:val="bullet"/>
       <w:lvlText w:val=""/>
       <w:lvlJc w:val="left"/>
       <w:pPr>
-        <w:ind w:left="4320" w:hanging="360"/>
+        <w:ind w:left="3960" w:hanging="360"/>
       </w:pPr>
       <w:rPr>
         <w:rFonts w:ascii="Wingdings" w:hAnsi="Wingdings" w:hint="default"/>
       </w:rPr>
     </w:lvl>
-    <w:lvl w:ilvl="6" w:tplc="D8EC67FE">
+    <w:lvl w:ilvl="6" w:tplc="08090001" w:tentative="1">
       <w:start w:val="1"/>
       <w:numFmt w:val="bullet"/>
       <w:lvlText w:val=""/>
       <w:lvlJc w:val="left"/>
       <w:pPr>
-        <w:ind w:left="5040" w:hanging="360"/>
+        <w:ind w:left="4680" w:hanging="360"/>
       </w:pPr>
       <w:rPr>
         <w:rFonts w:ascii="Symbol" w:hAnsi="Symbol" w:hint="default"/>
       </w:rPr>
     </w:lvl>
-    <w:lvl w:ilvl="7" w:tplc="D33A0BB0">
+    <w:lvl w:ilvl="7" w:tplc="08090003" w:tentative="1">
       <w:start w:val="1"/>
       <w:numFmt w:val="bullet"/>
       <w:lvlText w:val="o"/>
       <w:lvlJc w:val="left"/>
       <w:pPr>
-        <w:ind w:left="5760" w:hanging="360"/>
-      </w:pPr>
-      <w:rPr>
-        <w:rFonts w:ascii="Courier New" w:hAnsi="Courier New" w:hint="default"/>
-      </w:rPr>
-    </w:lvl>
-    <w:lvl w:ilvl="8" w:tplc="BF5A5E4E">
+        <w:ind w:left="5400" w:hanging="360"/>
+      </w:pPr>
+      <w:rPr>
+        <w:rFonts w:ascii="Courier New" w:hAnsi="Courier New" w:cs="Courier New" w:hint="default"/>
+      </w:rPr>
+    </w:lvl>
+    <w:lvl w:ilvl="8" w:tplc="08090005" w:tentative="1">
       <w:start w:val="1"/>
       <w:numFmt w:val="bullet"/>
       <w:lvlText w:val=""/>
       <w:lvlJc w:val="left"/>
       <w:pPr>
-        <w:ind w:left="6480" w:hanging="360"/>
+        <w:ind w:left="6120" w:hanging="360"/>
       </w:pPr>
       <w:rPr>
         <w:rFonts w:ascii="Wingdings" w:hAnsi="Wingdings" w:hint="default"/>
       </w:rPr>
     </w:lvl>
   </w:abstractNum>
-  <w:abstractNum w:abstractNumId="25" w15:restartNumberingAfterBreak="0">
-    <w:nsid w:val="72F565DE"/>
+  <w:abstractNum w:abstractNumId="36" w15:restartNumberingAfterBreak="0">
+    <w:nsid w:val="77DE593D"/>
     <w:multiLevelType w:val="hybridMultilevel"/>
-    <w:tmpl w:val="71F06074"/>
+    <w:tmpl w:val="8D962ED2"/>
     <w:lvl w:ilvl="0" w:tplc="08090001">
       <w:start w:val="1"/>
       <w:numFmt w:val="bullet"/>
       <w:lvlText w:val=""/>
       <w:lvlJc w:val="left"/>
       <w:pPr>
-        <w:ind w:left="720" w:hanging="360"/>
+        <w:ind w:left="360" w:hanging="360"/>
       </w:pPr>
       <w:rPr>
         <w:rFonts w:ascii="Symbol" w:hAnsi="Symbol" w:hint="default"/>
@@ -8969,7 +11663,7 @@
       <w:lvlText w:val="o"/>
       <w:lvlJc w:val="left"/>
       <w:pPr>
-        <w:ind w:left="1440" w:hanging="360"/>
+        <w:ind w:left="1080" w:hanging="360"/>
       </w:pPr>
       <w:rPr>
         <w:rFonts w:ascii="Courier New" w:hAnsi="Courier New" w:cs="Courier New" w:hint="default"/>
@@ -8981,7 +11675,7 @@
       <w:lvlText w:val=""/>
       <w:lvlJc w:val="left"/>
       <w:pPr>
-        <w:ind w:left="2160" w:hanging="360"/>
+        <w:ind w:left="1800" w:hanging="360"/>
       </w:pPr>
       <w:rPr>
         <w:rFonts w:ascii="Wingdings" w:hAnsi="Wingdings" w:hint="default"/>
@@ -8993,7 +11687,7 @@
       <w:lvlText w:val=""/>
       <w:lvlJc w:val="left"/>
       <w:pPr>
-        <w:ind w:left="2880" w:hanging="360"/>
+        <w:ind w:left="2520" w:hanging="360"/>
       </w:pPr>
       <w:rPr>
         <w:rFonts w:ascii="Symbol" w:hAnsi="Symbol" w:hint="default"/>
@@ -9005,7 +11699,7 @@
       <w:lvlText w:val="o"/>
       <w:lvlJc w:val="left"/>
       <w:pPr>
-        <w:ind w:left="3600" w:hanging="360"/>
+        <w:ind w:left="3240" w:hanging="360"/>
       </w:pPr>
       <w:rPr>
         <w:rFonts w:ascii="Courier New" w:hAnsi="Courier New" w:cs="Courier New" w:hint="default"/>
@@ -9017,7 +11711,7 @@
       <w:lvlText w:val=""/>
       <w:lvlJc w:val="left"/>
       <w:pPr>
-        <w:ind w:left="4320" w:hanging="360"/>
+        <w:ind w:left="3960" w:hanging="360"/>
       </w:pPr>
       <w:rPr>
         <w:rFonts w:ascii="Wingdings" w:hAnsi="Wingdings" w:hint="default"/>
@@ -9029,7 +11723,7 @@
       <w:lvlText w:val=""/>
       <w:lvlJc w:val="left"/>
       <w:pPr>
-        <w:ind w:left="5040" w:hanging="360"/>
+        <w:ind w:left="4680" w:hanging="360"/>
       </w:pPr>
       <w:rPr>
         <w:rFonts w:ascii="Symbol" w:hAnsi="Symbol" w:hint="default"/>
@@ -9041,7 +11735,7 @@
       <w:lvlText w:val="o"/>
       <w:lvlJc w:val="left"/>
       <w:pPr>
-        <w:ind w:left="5760" w:hanging="360"/>
+        <w:ind w:left="5400" w:hanging="360"/>
       </w:pPr>
       <w:rPr>
         <w:rFonts w:ascii="Courier New" w:hAnsi="Courier New" w:cs="Courier New" w:hint="default"/>
@@ -9053,14 +11747,14 @@
       <w:lvlText w:val=""/>
       <w:lvlJc w:val="left"/>
       <w:pPr>
-        <w:ind w:left="6480" w:hanging="360"/>
+        <w:ind w:left="6120" w:hanging="360"/>
       </w:pPr>
       <w:rPr>
         <w:rFonts w:ascii="Wingdings" w:hAnsi="Wingdings" w:hint="default"/>
       </w:rPr>
     </w:lvl>
   </w:abstractNum>
-  <w:abstractNum w:abstractNumId="26" w15:restartNumberingAfterBreak="0">
+  <w:abstractNum w:abstractNumId="37" w15:restartNumberingAfterBreak="0">
     <w:nsid w:val="792F5265"/>
     <w:multiLevelType w:val="hybridMultilevel"/>
     <w:tmpl w:val="7CB8FEFC"/>
@@ -9173,92 +11867,358 @@
       </w:rPr>
     </w:lvl>
   </w:abstractNum>
-  <w:num w:numId="1" w16cid:durableId="476999213">
+  <w:abstractNum w:abstractNumId="38" w15:restartNumberingAfterBreak="0">
+    <w:nsid w:val="7A432C3A"/>
+    <w:multiLevelType w:val="hybridMultilevel"/>
+    <w:tmpl w:val="B5F87D62"/>
+    <w:lvl w:ilvl="0" w:tplc="08090001">
+      <w:start w:val="1"/>
+      <w:numFmt w:val="bullet"/>
+      <w:lvlText w:val=""/>
+      <w:lvlJc w:val="left"/>
+      <w:pPr>
+        <w:ind w:left="360" w:hanging="360"/>
+      </w:pPr>
+      <w:rPr>
+        <w:rFonts w:ascii="Symbol" w:hAnsi="Symbol" w:hint="default"/>
+      </w:rPr>
+    </w:lvl>
+    <w:lvl w:ilvl="1" w:tplc="08090003" w:tentative="1">
+      <w:start w:val="1"/>
+      <w:numFmt w:val="bullet"/>
+      <w:lvlText w:val="o"/>
+      <w:lvlJc w:val="left"/>
+      <w:pPr>
+        <w:ind w:left="1080" w:hanging="360"/>
+      </w:pPr>
+      <w:rPr>
+        <w:rFonts w:ascii="Courier New" w:hAnsi="Courier New" w:cs="Courier New" w:hint="default"/>
+      </w:rPr>
+    </w:lvl>
+    <w:lvl w:ilvl="2" w:tplc="08090005" w:tentative="1">
+      <w:start w:val="1"/>
+      <w:numFmt w:val="bullet"/>
+      <w:lvlText w:val=""/>
+      <w:lvlJc w:val="left"/>
+      <w:pPr>
+        <w:ind w:left="1800" w:hanging="360"/>
+      </w:pPr>
+      <w:rPr>
+        <w:rFonts w:ascii="Wingdings" w:hAnsi="Wingdings" w:hint="default"/>
+      </w:rPr>
+    </w:lvl>
+    <w:lvl w:ilvl="3" w:tplc="08090001" w:tentative="1">
+      <w:start w:val="1"/>
+      <w:numFmt w:val="bullet"/>
+      <w:lvlText w:val=""/>
+      <w:lvlJc w:val="left"/>
+      <w:pPr>
+        <w:ind w:left="2520" w:hanging="360"/>
+      </w:pPr>
+      <w:rPr>
+        <w:rFonts w:ascii="Symbol" w:hAnsi="Symbol" w:hint="default"/>
+      </w:rPr>
+    </w:lvl>
+    <w:lvl w:ilvl="4" w:tplc="08090003" w:tentative="1">
+      <w:start w:val="1"/>
+      <w:numFmt w:val="bullet"/>
+      <w:lvlText w:val="o"/>
+      <w:lvlJc w:val="left"/>
+      <w:pPr>
+        <w:ind w:left="3240" w:hanging="360"/>
+      </w:pPr>
+      <w:rPr>
+        <w:rFonts w:ascii="Courier New" w:hAnsi="Courier New" w:cs="Courier New" w:hint="default"/>
+      </w:rPr>
+    </w:lvl>
+    <w:lvl w:ilvl="5" w:tplc="08090005" w:tentative="1">
+      <w:start w:val="1"/>
+      <w:numFmt w:val="bullet"/>
+      <w:lvlText w:val=""/>
+      <w:lvlJc w:val="left"/>
+      <w:pPr>
+        <w:ind w:left="3960" w:hanging="360"/>
+      </w:pPr>
+      <w:rPr>
+        <w:rFonts w:ascii="Wingdings" w:hAnsi="Wingdings" w:hint="default"/>
+      </w:rPr>
+    </w:lvl>
+    <w:lvl w:ilvl="6" w:tplc="08090001" w:tentative="1">
+      <w:start w:val="1"/>
+      <w:numFmt w:val="bullet"/>
+      <w:lvlText w:val=""/>
+      <w:lvlJc w:val="left"/>
+      <w:pPr>
+        <w:ind w:left="4680" w:hanging="360"/>
+      </w:pPr>
+      <w:rPr>
+        <w:rFonts w:ascii="Symbol" w:hAnsi="Symbol" w:hint="default"/>
+      </w:rPr>
+    </w:lvl>
+    <w:lvl w:ilvl="7" w:tplc="08090003" w:tentative="1">
+      <w:start w:val="1"/>
+      <w:numFmt w:val="bullet"/>
+      <w:lvlText w:val="o"/>
+      <w:lvlJc w:val="left"/>
+      <w:pPr>
+        <w:ind w:left="5400" w:hanging="360"/>
+      </w:pPr>
+      <w:rPr>
+        <w:rFonts w:ascii="Courier New" w:hAnsi="Courier New" w:cs="Courier New" w:hint="default"/>
+      </w:rPr>
+    </w:lvl>
+    <w:lvl w:ilvl="8" w:tplc="08090005" w:tentative="1">
+      <w:start w:val="1"/>
+      <w:numFmt w:val="bullet"/>
+      <w:lvlText w:val=""/>
+      <w:lvlJc w:val="left"/>
+      <w:pPr>
+        <w:ind w:left="6120" w:hanging="360"/>
+      </w:pPr>
+      <w:rPr>
+        <w:rFonts w:ascii="Wingdings" w:hAnsi="Wingdings" w:hint="default"/>
+      </w:rPr>
+    </w:lvl>
+  </w:abstractNum>
+  <w:abstractNum w:abstractNumId="39" w15:restartNumberingAfterBreak="0">
+    <w:nsid w:val="7DB97333"/>
+    <w:multiLevelType w:val="hybridMultilevel"/>
+    <w:tmpl w:val="93BE717C"/>
+    <w:lvl w:ilvl="0" w:tplc="08090001">
+      <w:start w:val="1"/>
+      <w:numFmt w:val="bullet"/>
+      <w:lvlText w:val=""/>
+      <w:lvlJc w:val="left"/>
+      <w:pPr>
+        <w:ind w:left="360" w:hanging="360"/>
+      </w:pPr>
+      <w:rPr>
+        <w:rFonts w:ascii="Symbol" w:hAnsi="Symbol" w:hint="default"/>
+      </w:rPr>
+    </w:lvl>
+    <w:lvl w:ilvl="1" w:tplc="08090003" w:tentative="1">
+      <w:start w:val="1"/>
+      <w:numFmt w:val="bullet"/>
+      <w:lvlText w:val="o"/>
+      <w:lvlJc w:val="left"/>
+      <w:pPr>
+        <w:ind w:left="1080" w:hanging="360"/>
+      </w:pPr>
+      <w:rPr>
+        <w:rFonts w:ascii="Courier New" w:hAnsi="Courier New" w:cs="Courier New" w:hint="default"/>
+      </w:rPr>
+    </w:lvl>
+    <w:lvl w:ilvl="2" w:tplc="08090005" w:tentative="1">
+      <w:start w:val="1"/>
+      <w:numFmt w:val="bullet"/>
+      <w:lvlText w:val=""/>
+      <w:lvlJc w:val="left"/>
+      <w:pPr>
+        <w:ind w:left="1800" w:hanging="360"/>
+      </w:pPr>
+      <w:rPr>
+        <w:rFonts w:ascii="Wingdings" w:hAnsi="Wingdings" w:hint="default"/>
+      </w:rPr>
+    </w:lvl>
+    <w:lvl w:ilvl="3" w:tplc="08090001" w:tentative="1">
+      <w:start w:val="1"/>
+      <w:numFmt w:val="bullet"/>
+      <w:lvlText w:val=""/>
+      <w:lvlJc w:val="left"/>
+      <w:pPr>
+        <w:ind w:left="2520" w:hanging="360"/>
+      </w:pPr>
+      <w:rPr>
+        <w:rFonts w:ascii="Symbol" w:hAnsi="Symbol" w:hint="default"/>
+      </w:rPr>
+    </w:lvl>
+    <w:lvl w:ilvl="4" w:tplc="08090003" w:tentative="1">
+      <w:start w:val="1"/>
+      <w:numFmt w:val="bullet"/>
+      <w:lvlText w:val="o"/>
+      <w:lvlJc w:val="left"/>
+      <w:pPr>
+        <w:ind w:left="3240" w:hanging="360"/>
+      </w:pPr>
+      <w:rPr>
+        <w:rFonts w:ascii="Courier New" w:hAnsi="Courier New" w:cs="Courier New" w:hint="default"/>
+      </w:rPr>
+    </w:lvl>
+    <w:lvl w:ilvl="5" w:tplc="08090005" w:tentative="1">
+      <w:start w:val="1"/>
+      <w:numFmt w:val="bullet"/>
+      <w:lvlText w:val=""/>
+      <w:lvlJc w:val="left"/>
+      <w:pPr>
+        <w:ind w:left="3960" w:hanging="360"/>
+      </w:pPr>
+      <w:rPr>
+        <w:rFonts w:ascii="Wingdings" w:hAnsi="Wingdings" w:hint="default"/>
+      </w:rPr>
+    </w:lvl>
+    <w:lvl w:ilvl="6" w:tplc="08090001" w:tentative="1">
+      <w:start w:val="1"/>
+      <w:numFmt w:val="bullet"/>
+      <w:lvlText w:val=""/>
+      <w:lvlJc w:val="left"/>
+      <w:pPr>
+        <w:ind w:left="4680" w:hanging="360"/>
+      </w:pPr>
+      <w:rPr>
+        <w:rFonts w:ascii="Symbol" w:hAnsi="Symbol" w:hint="default"/>
+      </w:rPr>
+    </w:lvl>
+    <w:lvl w:ilvl="7" w:tplc="08090003" w:tentative="1">
+      <w:start w:val="1"/>
+      <w:numFmt w:val="bullet"/>
+      <w:lvlText w:val="o"/>
+      <w:lvlJc w:val="left"/>
+      <w:pPr>
+        <w:ind w:left="5400" w:hanging="360"/>
+      </w:pPr>
+      <w:rPr>
+        <w:rFonts w:ascii="Courier New" w:hAnsi="Courier New" w:cs="Courier New" w:hint="default"/>
+      </w:rPr>
+    </w:lvl>
+    <w:lvl w:ilvl="8" w:tplc="08090005" w:tentative="1">
+      <w:start w:val="1"/>
+      <w:numFmt w:val="bullet"/>
+      <w:lvlText w:val=""/>
+      <w:lvlJc w:val="left"/>
+      <w:pPr>
+        <w:ind w:left="6120" w:hanging="360"/>
+      </w:pPr>
+      <w:rPr>
+        <w:rFonts w:ascii="Wingdings" w:hAnsi="Wingdings" w:hint="default"/>
+      </w:rPr>
+    </w:lvl>
+  </w:abstractNum>
+  <w:num w:numId="1">
+    <w:abstractNumId w:val="30"/>
+  </w:num>
+  <w:num w:numId="2">
+    <w:abstractNumId w:val="32"/>
+  </w:num>
+  <w:num w:numId="3">
+    <w:abstractNumId w:val="10"/>
+  </w:num>
+  <w:num w:numId="4">
+    <w:abstractNumId w:val="9"/>
+  </w:num>
+  <w:num w:numId="5">
+    <w:abstractNumId w:val="3"/>
+  </w:num>
+  <w:num w:numId="6">
+    <w:abstractNumId w:val="31"/>
+  </w:num>
+  <w:num w:numId="7">
+    <w:abstractNumId w:val="2"/>
+  </w:num>
+  <w:num w:numId="8">
+    <w:abstractNumId w:val="13"/>
+  </w:num>
+  <w:num w:numId="9">
+    <w:abstractNumId w:val="37"/>
+  </w:num>
+  <w:num w:numId="10">
+    <w:abstractNumId w:val="27"/>
+  </w:num>
+  <w:num w:numId="11">
+    <w:abstractNumId w:val="12"/>
+  </w:num>
+  <w:num w:numId="12">
+    <w:abstractNumId w:val="19"/>
+  </w:num>
+  <w:num w:numId="13">
+    <w:abstractNumId w:val="4"/>
+  </w:num>
+  <w:num w:numId="14">
+    <w:abstractNumId w:val="33"/>
+  </w:num>
+  <w:num w:numId="15">
+    <w:abstractNumId w:val="28"/>
+  </w:num>
+  <w:num w:numId="16">
+    <w:abstractNumId w:val="38"/>
+  </w:num>
+  <w:num w:numId="17">
+    <w:abstractNumId w:val="26"/>
+  </w:num>
+  <w:num w:numId="18">
+    <w:abstractNumId w:val="35"/>
+  </w:num>
+  <w:num w:numId="19">
+    <w:abstractNumId w:val="6"/>
+  </w:num>
+  <w:num w:numId="20">
+    <w:abstractNumId w:val="23"/>
+  </w:num>
+  <w:num w:numId="21">
+    <w:abstractNumId w:val="11"/>
+  </w:num>
+  <w:num w:numId="22">
+    <w:abstractNumId w:val="21"/>
+  </w:num>
+  <w:num w:numId="23">
+    <w:abstractNumId w:val="36"/>
+  </w:num>
+  <w:num w:numId="24">
+    <w:abstractNumId w:val="5"/>
+  </w:num>
+  <w:num w:numId="25">
+    <w:abstractNumId w:val="0"/>
+  </w:num>
+  <w:num w:numId="26">
+    <w:abstractNumId w:val="8"/>
+  </w:num>
+  <w:num w:numId="27">
+    <w:abstractNumId w:val="29"/>
+  </w:num>
+  <w:num w:numId="28">
+    <w:abstractNumId w:val="7"/>
+  </w:num>
+  <w:num w:numId="29">
+    <w:abstractNumId w:val="1"/>
+  </w:num>
+  <w:num w:numId="30">
+    <w:abstractNumId w:val="18"/>
+  </w:num>
+  <w:num w:numId="31">
+    <w:abstractNumId w:val="16"/>
+  </w:num>
+  <w:num w:numId="32">
+    <w:abstractNumId w:val="39"/>
+  </w:num>
+  <w:num w:numId="33">
+    <w:abstractNumId w:val="22"/>
+  </w:num>
+  <w:num w:numId="34">
+    <w:abstractNumId w:val="15"/>
+  </w:num>
+  <w:num w:numId="35">
+    <w:abstractNumId w:val="34"/>
+  </w:num>
+  <w:num w:numId="36">
+    <w:abstractNumId w:val="25"/>
+  </w:num>
+  <w:num w:numId="37">
     <w:abstractNumId w:val="24"/>
   </w:num>
-  <w:num w:numId="2" w16cid:durableId="648680308">
-    <w:abstractNumId w:val="19"/>
+  <w:num w:numId="38">
+    <w:abstractNumId w:val="20"/>
   </w:num>
-  <w:num w:numId="3" w16cid:durableId="465897540">
-    <w:abstractNumId w:val="21"/>
+  <w:num w:numId="39">
+    <w:abstractNumId w:val="17"/>
   </w:num>
-  <w:num w:numId="4" w16cid:durableId="563443931">
-    <w:abstractNumId w:val="10"/>
-  </w:num>
-  <w:num w:numId="5" w16cid:durableId="629359204">
-    <w:abstractNumId w:val="13"/>
-  </w:num>
-  <w:num w:numId="6" w16cid:durableId="2124111051">
-    <w:abstractNumId w:val="23"/>
-  </w:num>
-  <w:num w:numId="7" w16cid:durableId="1729959906">
-    <w:abstractNumId w:val="6"/>
-  </w:num>
-  <w:num w:numId="8" w16cid:durableId="1313486128">
-    <w:abstractNumId w:val="0"/>
-  </w:num>
-  <w:num w:numId="9" w16cid:durableId="614947150">
-    <w:abstractNumId w:val="18"/>
-  </w:num>
-  <w:num w:numId="10" w16cid:durableId="1260404521">
-    <w:abstractNumId w:val="15"/>
-  </w:num>
-  <w:num w:numId="11" w16cid:durableId="1084036637">
-    <w:abstractNumId w:val="4"/>
-  </w:num>
-  <w:num w:numId="12" w16cid:durableId="1729037858">
-    <w:abstractNumId w:val="7"/>
-  </w:num>
-  <w:num w:numId="13" w16cid:durableId="1502888375">
-    <w:abstractNumId w:val="5"/>
-  </w:num>
-  <w:num w:numId="14" w16cid:durableId="1700423996">
-    <w:abstractNumId w:val="25"/>
-  </w:num>
-  <w:num w:numId="15" w16cid:durableId="1731222366">
-    <w:abstractNumId w:val="8"/>
-  </w:num>
-  <w:num w:numId="16" w16cid:durableId="834807989">
+  <w:num w:numId="40">
     <w:abstractNumId w:val="14"/>
   </w:num>
-  <w:num w:numId="17" w16cid:durableId="1027753874">
-    <w:abstractNumId w:val="2"/>
-  </w:num>
-  <w:num w:numId="18" w16cid:durableId="793061813">
-    <w:abstractNumId w:val="20"/>
-  </w:num>
-  <w:num w:numId="19" w16cid:durableId="812913439">
-    <w:abstractNumId w:val="1"/>
-  </w:num>
-  <w:num w:numId="20" w16cid:durableId="347874337">
-    <w:abstractNumId w:val="11"/>
-  </w:num>
-  <w:num w:numId="21" w16cid:durableId="346752724">
-    <w:abstractNumId w:val="26"/>
-  </w:num>
-  <w:num w:numId="22" w16cid:durableId="2064282076">
-    <w:abstractNumId w:val="16"/>
-  </w:num>
-  <w:num w:numId="23" w16cid:durableId="774204507">
-    <w:abstractNumId w:val="9"/>
-  </w:num>
-  <w:num w:numId="24" w16cid:durableId="774788800">
-    <w:abstractNumId w:val="12"/>
-  </w:num>
-  <w:num w:numId="25" w16cid:durableId="1600530694">
-    <w:abstractNumId w:val="3"/>
-  </w:num>
-  <w:num w:numId="26" w16cid:durableId="340549283">
-    <w:abstractNumId w:val="22"/>
-  </w:num>
-  <w:num w:numId="27" w16cid:durableId="653947476">
-    <w:abstractNumId w:val="17"/>
-  </w:num>
+  <w:numIdMacAtCleanup w:val="40"/>
 </w:numbering>
 </file>
 
 <file path=word/styles.xml><?xml version="1.0" encoding="utf-8"?>
-<w:styles xmlns:mc="http://schemas.openxmlformats.org/markup-compatibility/2006" xmlns:r="http://schemas.openxmlformats.org/officeDocument/2006/relationships" xmlns:w="http://schemas.openxmlformats.org/wordprocessingml/2006/main" xmlns:w14="http://schemas.microsoft.com/office/word/2010/wordml" xmlns:w15="http://schemas.microsoft.com/office/word/2012/wordml" xmlns:w16cex="http://schemas.microsoft.com/office/word/2018/wordml/cex" xmlns:w16cid="http://schemas.microsoft.com/office/word/2016/wordml/cid" xmlns:w16="http://schemas.microsoft.com/office/word/2018/wordml" xmlns:w16du="http://schemas.microsoft.com/office/word/2023/wordml/word16du" xmlns:w16sdtdh="http://schemas.microsoft.com/office/word/2020/wordml/sdtdatahash" xmlns:w16sdtfl="http://schemas.microsoft.com/office/word/2024/wordml/sdtformatlock" xmlns:w16se="http://schemas.microsoft.com/office/word/2015/wordml/symex" mc:Ignorable="w14 w15 w16se w16cid w16 w16cex w16sdtdh w16sdtfl w16du">
+<w:styles xmlns:mc="http://schemas.openxmlformats.org/markup-compatibility/2006" xmlns:r="http://schemas.openxmlformats.org/officeDocument/2006/relationships" xmlns:w="http://schemas.openxmlformats.org/wordprocessingml/2006/main" xmlns:w14="http://schemas.microsoft.com/office/word/2010/wordml" xmlns:w15="http://schemas.microsoft.com/office/word/2012/wordml" xmlns:w16cex="http://schemas.microsoft.com/office/word/2018/wordml/cex" xmlns:w16cid="http://schemas.microsoft.com/office/word/2016/wordml/cid" xmlns:w16="http://schemas.microsoft.com/office/word/2018/wordml" xmlns:w16sdtdh="http://schemas.microsoft.com/office/word/2020/wordml/sdtdatahash" xmlns:w16se="http://schemas.microsoft.com/office/word/2015/wordml/symex" mc:Ignorable="w14 w15 w16se w16cid w16 w16cex w16sdtdh">
   <w:docDefaults>
     <w:rPrDefault>
       <w:rPr>
@@ -9906,7 +12866,7 @@
 </file>
 
 <file path=word/glossary/document.xml><?xml version="1.0" encoding="utf-8"?>
-<w:glossaryDocument xmlns:wpc="http://schemas.microsoft.com/office/word/2010/wordprocessingCanvas" xmlns:cx="http://schemas.microsoft.com/office/drawing/2014/chartex" xmlns:cx1="http://schemas.microsoft.com/office/drawing/2015/9/8/chartex" xmlns:cx2="http://schemas.microsoft.com/office/drawing/2015/10/21/chartex" xmlns:cx3="http://schemas.microsoft.com/office/drawing/2016/5/9/chartex" xmlns:cx4="http://schemas.microsoft.com/office/drawing/2016/5/10/chartex" xmlns:cx5="http://schemas.microsoft.com/office/drawing/2016/5/11/chartex" xmlns:cx6="http://schemas.microsoft.com/office/drawing/2016/5/12/chartex" xmlns:cx7="http://schemas.microsoft.com/office/drawing/2016/5/13/chartex" xmlns:cx8="http://schemas.microsoft.com/office/drawing/2016/5/14/chartex" xmlns:mc="http://schemas.openxmlformats.org/markup-compatibility/2006" xmlns:aink="http://schemas.microsoft.com/office/drawing/2016/ink" xmlns:am3d="http://schemas.microsoft.com/office/drawing/2017/model3d" xmlns:o="urn:schemas-microsoft-com:office:office" xmlns:oel="http://schemas.microsoft.com/office/2019/extlst" xmlns:r="http://schemas.openxmlformats.org/officeDocument/2006/relationships" xmlns:m="http://schemas.openxmlformats.org/officeDocument/2006/math" xmlns:v="urn:schemas-microsoft-com:vml" xmlns:wp14="http://schemas.microsoft.com/office/word/2010/wordprocessingDrawing" xmlns:wp="http://schemas.openxmlformats.org/drawingml/2006/wordprocessingDrawing" xmlns:w10="urn:schemas-microsoft-com:office:word" xmlns:w="http://schemas.openxmlformats.org/wordprocessingml/2006/main" xmlns:w14="http://schemas.microsoft.com/office/word/2010/wordml" xmlns:w15="http://schemas.microsoft.com/office/word/2012/wordml" xmlns:w16cex="http://schemas.microsoft.com/office/word/2018/wordml/cex" xmlns:w16cid="http://schemas.microsoft.com/office/word/2016/wordml/cid" xmlns:w16="http://schemas.microsoft.com/office/word/2018/wordml" xmlns:w16du="http://schemas.microsoft.com/office/word/2023/wordml/word16du" xmlns:w16sdtdh="http://schemas.microsoft.com/office/word/2020/wordml/sdtdatahash" xmlns:w16sdtfl="http://schemas.microsoft.com/office/word/2024/wordml/sdtformatlock" xmlns:w16se="http://schemas.microsoft.com/office/word/2015/wordml/symex" xmlns:wpg="http://schemas.microsoft.com/office/word/2010/wordprocessingGroup" xmlns:wpi="http://schemas.microsoft.com/office/word/2010/wordprocessingInk" xmlns:wne="http://schemas.microsoft.com/office/word/2006/wordml" xmlns:wps="http://schemas.microsoft.com/office/word/2010/wordprocessingShape" mc:Ignorable="w14 w15 w16se w16cid w16 w16cex w16sdtdh w16sdtfl w16du wp14">
+<w:glossaryDocument xmlns:wpc="http://schemas.microsoft.com/office/word/2010/wordprocessingCanvas" xmlns:cx="http://schemas.microsoft.com/office/drawing/2014/chartex" xmlns:cx1="http://schemas.microsoft.com/office/drawing/2015/9/8/chartex" xmlns:cx2="http://schemas.microsoft.com/office/drawing/2015/10/21/chartex" xmlns:cx3="http://schemas.microsoft.com/office/drawing/2016/5/9/chartex" xmlns:cx4="http://schemas.microsoft.com/office/drawing/2016/5/10/chartex" xmlns:cx5="http://schemas.microsoft.com/office/drawing/2016/5/11/chartex" xmlns:cx6="http://schemas.microsoft.com/office/drawing/2016/5/12/chartex" xmlns:cx7="http://schemas.microsoft.com/office/drawing/2016/5/13/chartex" xmlns:cx8="http://schemas.microsoft.com/office/drawing/2016/5/14/chartex" xmlns:mc="http://schemas.openxmlformats.org/markup-compatibility/2006" xmlns:aink="http://schemas.microsoft.com/office/drawing/2016/ink" xmlns:am3d="http://schemas.microsoft.com/office/drawing/2017/model3d" xmlns:o="urn:schemas-microsoft-com:office:office" xmlns:r="http://schemas.openxmlformats.org/officeDocument/2006/relationships" xmlns:m="http://schemas.openxmlformats.org/officeDocument/2006/math" xmlns:v="urn:schemas-microsoft-com:vml" xmlns:wp14="http://schemas.microsoft.com/office/word/2010/wordprocessingDrawing" xmlns:wp="http://schemas.openxmlformats.org/drawingml/2006/wordprocessingDrawing" xmlns:w10="urn:schemas-microsoft-com:office:word" xmlns:w="http://schemas.openxmlformats.org/wordprocessingml/2006/main" xmlns:w14="http://schemas.microsoft.com/office/word/2010/wordml" xmlns:w15="http://schemas.microsoft.com/office/word/2012/wordml" xmlns:w16cex="http://schemas.microsoft.com/office/word/2018/wordml/cex" xmlns:w16cid="http://schemas.microsoft.com/office/word/2016/wordml/cid" xmlns:w16="http://schemas.microsoft.com/office/word/2018/wordml" xmlns:w16sdtdh="http://schemas.microsoft.com/office/word/2020/wordml/sdtdatahash" xmlns:w16se="http://schemas.microsoft.com/office/word/2015/wordml/symex" xmlns:wpg="http://schemas.microsoft.com/office/word/2010/wordprocessingGroup" xmlns:wpi="http://schemas.microsoft.com/office/word/2010/wordprocessingInk" xmlns:wne="http://schemas.microsoft.com/office/word/2006/wordml" xmlns:wps="http://schemas.microsoft.com/office/word/2010/wordprocessingShape" mc:Ignorable="w14 w15 w16se w16cid w16 w16cex w16sdtdh wp14">
   <w:docParts>
     <w:docPart>
       <w:docPartPr>
@@ -9932,7 +12892,7 @@
             <w:rPr>
               <w:rFonts w:asciiTheme="majorHAnsi" w:eastAsiaTheme="majorEastAsia" w:hAnsiTheme="majorHAnsi" w:cstheme="majorBidi"/>
               <w:caps/>
-              <w:color w:val="156082" w:themeColor="accent1"/>
+              <w:color w:val="4472C4" w:themeColor="accent1"/>
               <w:sz w:val="80"/>
               <w:szCs w:val="80"/>
             </w:rPr>
@@ -9963,7 +12923,7 @@
           </w:pPr>
           <w:r>
             <w:rPr>
-              <w:color w:val="156082" w:themeColor="accent1"/>
+              <w:color w:val="4472C4" w:themeColor="accent1"/>
               <w:sz w:val="28"/>
               <w:szCs w:val="28"/>
             </w:rPr>
@@ -9977,20 +12937,20 @@
 </file>
 
 <file path=word/glossary/fontTable.xml><?xml version="1.0" encoding="utf-8"?>
-<w:fonts xmlns:mc="http://schemas.openxmlformats.org/markup-compatibility/2006" xmlns:r="http://schemas.openxmlformats.org/officeDocument/2006/relationships" xmlns:w="http://schemas.openxmlformats.org/wordprocessingml/2006/main" xmlns:w14="http://schemas.microsoft.com/office/word/2010/wordml" xmlns:w15="http://schemas.microsoft.com/office/word/2012/wordml" xmlns:w16cex="http://schemas.microsoft.com/office/word/2018/wordml/cex" xmlns:w16cid="http://schemas.microsoft.com/office/word/2016/wordml/cid" xmlns:w16="http://schemas.microsoft.com/office/word/2018/wordml" xmlns:w16du="http://schemas.microsoft.com/office/word/2023/wordml/word16du" xmlns:w16sdtdh="http://schemas.microsoft.com/office/word/2020/wordml/sdtdatahash" xmlns:w16sdtfl="http://schemas.microsoft.com/office/word/2024/wordml/sdtformatlock" xmlns:w16se="http://schemas.microsoft.com/office/word/2015/wordml/symex" mc:Ignorable="w14 w15 w16se w16cid w16 w16cex w16sdtdh w16sdtfl w16du">
-  <w:font w:name="Calibri">
-    <w:panose1 w:val="020F0502020204030204"/>
-    <w:charset w:val="00"/>
-    <w:family w:val="swiss"/>
+<w:fonts xmlns:mc="http://schemas.openxmlformats.org/markup-compatibility/2006" xmlns:r="http://schemas.openxmlformats.org/officeDocument/2006/relationships" xmlns:w="http://schemas.openxmlformats.org/wordprocessingml/2006/main" xmlns:w14="http://schemas.microsoft.com/office/word/2010/wordml" xmlns:w15="http://schemas.microsoft.com/office/word/2012/wordml" xmlns:w16cex="http://schemas.microsoft.com/office/word/2018/wordml/cex" xmlns:w16cid="http://schemas.microsoft.com/office/word/2016/wordml/cid" xmlns:w16="http://schemas.microsoft.com/office/word/2018/wordml" xmlns:w16sdtdh="http://schemas.microsoft.com/office/word/2020/wordml/sdtdatahash" xmlns:w16se="http://schemas.microsoft.com/office/word/2015/wordml/symex" mc:Ignorable="w14 w15 w16se w16cid w16 w16cex w16sdtdh">
+  <w:font w:name="Symbol">
+    <w:panose1 w:val="05050102010706020507"/>
+    <w:charset w:val="02"/>
+    <w:family w:val="roman"/>
     <w:pitch w:val="variable"/>
-    <w:sig w:usb0="E4002EFF" w:usb1="C200247B" w:usb2="00000009" w:usb3="00000000" w:csb0="000001FF" w:csb1="00000000"/>
+    <w:sig w:usb0="00000000" w:usb1="10000000" w:usb2="00000000" w:usb3="00000000" w:csb0="80000000" w:csb1="00000000"/>
   </w:font>
   <w:font w:name="Times New Roman">
     <w:panose1 w:val="02020603050405020304"/>
     <w:charset w:val="00"/>
     <w:family w:val="roman"/>
     <w:pitch w:val="variable"/>
-    <w:sig w:usb0="E0002EFF" w:usb1="C000785B" w:usb2="00000009" w:usb3="00000000" w:csb0="000001FF" w:csb1="00000000"/>
+    <w:sig w:usb0="E0002AFF" w:usb1="C0007843" w:usb2="00000009" w:usb3="00000000" w:csb0="000001FF" w:csb1="00000000"/>
   </w:font>
   <w:font w:name="Courier New">
     <w:panose1 w:val="02070309020205020404"/>
@@ -10006,26 +12966,26 @@
     <w:pitch w:val="variable"/>
     <w:sig w:usb0="00000000" w:usb1="10000000" w:usb2="00000000" w:usb3="00000000" w:csb0="80000000" w:csb1="00000000"/>
   </w:font>
-  <w:font w:name="Symbol">
-    <w:panose1 w:val="05050102010706020507"/>
-    <w:charset w:val="02"/>
-    <w:family w:val="roman"/>
+  <w:font w:name="Calibri">
+    <w:panose1 w:val="020F0502020204030204"/>
+    <w:charset w:val="00"/>
+    <w:family w:val="swiss"/>
     <w:pitch w:val="variable"/>
-    <w:sig w:usb0="00000000" w:usb1="10000000" w:usb2="00000000" w:usb3="00000000" w:csb0="80000000" w:csb1="00000000"/>
+    <w:sig w:usb0="A00002EF" w:usb1="4000207B" w:usb2="00000000" w:usb3="00000000" w:csb0="0000009F" w:csb1="00000000"/>
   </w:font>
   <w:font w:name="Arial">
     <w:panose1 w:val="020B0604020202020204"/>
     <w:charset w:val="00"/>
     <w:family w:val="swiss"/>
     <w:pitch w:val="variable"/>
-    <w:sig w:usb0="E0002EFF" w:usb1="C000785B" w:usb2="00000009" w:usb3="00000000" w:csb0="000001FF" w:csb1="00000000"/>
+    <w:sig w:usb0="E0002AFF" w:usb1="C0007843" w:usb2="00000009" w:usb3="00000000" w:csb0="000001FF" w:csb1="00000000"/>
   </w:font>
   <w:font w:name="Calibri Light">
     <w:panose1 w:val="020F0302020204030204"/>
     <w:charset w:val="00"/>
     <w:family w:val="swiss"/>
     <w:pitch w:val="variable"/>
-    <w:sig w:usb0="E4002EFF" w:usb1="C200247B" w:usb2="00000009" w:usb3="00000000" w:csb0="000001FF" w:csb1="00000000"/>
+    <w:sig w:usb0="A00002EF" w:usb1="4000207B" w:usb2="00000000" w:usb3="00000000" w:csb0="0000009F" w:csb1="00000000"/>
   </w:font>
   <w:font w:name="Cambria Math">
     <w:panose1 w:val="02040503050406030204"/>
@@ -10034,23 +12994,11 @@
     <w:pitch w:val="variable"/>
     <w:sig w:usb0="E00006FF" w:usb1="420024FF" w:usb2="02000000" w:usb3="00000000" w:csb0="0000019F" w:csb1="00000000"/>
   </w:font>
-  <w:font w:name="Aptos">
-    <w:charset w:val="00"/>
-    <w:family w:val="swiss"/>
-    <w:pitch w:val="variable"/>
-    <w:sig w:usb0="20000287" w:usb1="00000003" w:usb2="00000000" w:usb3="00000000" w:csb0="0000019F" w:csb1="00000000"/>
-  </w:font>
-  <w:font w:name="Aptos Display">
-    <w:charset w:val="00"/>
-    <w:family w:val="swiss"/>
-    <w:pitch w:val="variable"/>
-    <w:sig w:usb0="20000287" w:usb1="00000003" w:usb2="00000000" w:usb3="00000000" w:csb0="0000019F" w:csb1="00000000"/>
-  </w:font>
 </w:fonts>
 </file>
 
 <file path=word/glossary/settings.xml><?xml version="1.0" encoding="utf-8"?>
-<w:settings xmlns:mc="http://schemas.openxmlformats.org/markup-compatibility/2006" xmlns:o="urn:schemas-microsoft-com:office:office" xmlns:r="http://schemas.openxmlformats.org/officeDocument/2006/relationships" xmlns:m="http://schemas.openxmlformats.org/officeDocument/2006/math" xmlns:v="urn:schemas-microsoft-com:vml" xmlns:w10="urn:schemas-microsoft-com:office:word" xmlns:w="http://schemas.openxmlformats.org/wordprocessingml/2006/main" xmlns:w14="http://schemas.microsoft.com/office/word/2010/wordml" xmlns:w15="http://schemas.microsoft.com/office/word/2012/wordml" xmlns:w16cex="http://schemas.microsoft.com/office/word/2018/wordml/cex" xmlns:w16cid="http://schemas.microsoft.com/office/word/2016/wordml/cid" xmlns:w16="http://schemas.microsoft.com/office/word/2018/wordml" xmlns:w16du="http://schemas.microsoft.com/office/word/2023/wordml/word16du" xmlns:w16sdtdh="http://schemas.microsoft.com/office/word/2020/wordml/sdtdatahash" xmlns:w16sdtfl="http://schemas.microsoft.com/office/word/2024/wordml/sdtformatlock" xmlns:w16se="http://schemas.microsoft.com/office/word/2015/wordml/symex" xmlns:sl="http://schemas.openxmlformats.org/schemaLibrary/2006/main" mc:Ignorable="w14 w15 w16se w16cid w16 w16cex w16sdtdh w16sdtfl w16du">
+<w:settings xmlns:mc="http://schemas.openxmlformats.org/markup-compatibility/2006" xmlns:o="urn:schemas-microsoft-com:office:office" xmlns:r="http://schemas.openxmlformats.org/officeDocument/2006/relationships" xmlns:m="http://schemas.openxmlformats.org/officeDocument/2006/math" xmlns:v="urn:schemas-microsoft-com:vml" xmlns:w10="urn:schemas-microsoft-com:office:word" xmlns:w="http://schemas.openxmlformats.org/wordprocessingml/2006/main" xmlns:w14="http://schemas.microsoft.com/office/word/2010/wordml" xmlns:w15="http://schemas.microsoft.com/office/word/2012/wordml" xmlns:w16cex="http://schemas.microsoft.com/office/word/2018/wordml/cex" xmlns:w16cid="http://schemas.microsoft.com/office/word/2016/wordml/cid" xmlns:w16="http://schemas.microsoft.com/office/word/2018/wordml" xmlns:w16sdtdh="http://schemas.microsoft.com/office/word/2020/wordml/sdtdatahash" xmlns:w16se="http://schemas.microsoft.com/office/word/2015/wordml/symex" xmlns:sl="http://schemas.openxmlformats.org/schemaLibrary/2006/main" mc:Ignorable="w14 w15 w16se w16cid w16 w16cex w16sdtdh">
   <w:view w:val="normal"/>
   <w:defaultTabStop w:val="720"/>
   <w:characterSpacingControl w:val="doNotCompress"/>
@@ -10076,6 +13024,7 @@
     <w:rsid w:val="00AB791E"/>
     <w:rsid w:val="00CF5522"/>
     <w:rsid w:val="00D74BA1"/>
+    <w:rsid w:val="00D86D0A"/>
     <w:rsid w:val="00DF1107"/>
     <w:rsid w:val="00F361A7"/>
   </w:rsids>
@@ -10101,7 +13050,7 @@
 </file>
 
 <file path=word/glossary/styles.xml><?xml version="1.0" encoding="utf-8"?>
-<w:styles xmlns:mc="http://schemas.openxmlformats.org/markup-compatibility/2006" xmlns:r="http://schemas.openxmlformats.org/officeDocument/2006/relationships" xmlns:w="http://schemas.openxmlformats.org/wordprocessingml/2006/main" xmlns:w14="http://schemas.microsoft.com/office/word/2010/wordml" xmlns:w15="http://schemas.microsoft.com/office/word/2012/wordml" xmlns:w16cex="http://schemas.microsoft.com/office/word/2018/wordml/cex" xmlns:w16cid="http://schemas.microsoft.com/office/word/2016/wordml/cid" xmlns:w16="http://schemas.microsoft.com/office/word/2018/wordml" xmlns:w16du="http://schemas.microsoft.com/office/word/2023/wordml/word16du" xmlns:w16sdtdh="http://schemas.microsoft.com/office/word/2020/wordml/sdtdatahash" xmlns:w16sdtfl="http://schemas.microsoft.com/office/word/2024/wordml/sdtformatlock" xmlns:w16se="http://schemas.microsoft.com/office/word/2015/wordml/symex" mc:Ignorable="w14 w15 w16se w16cid w16 w16cex w16sdtdh w16sdtfl w16du">
+<w:styles xmlns:mc="http://schemas.openxmlformats.org/markup-compatibility/2006" xmlns:r="http://schemas.openxmlformats.org/officeDocument/2006/relationships" xmlns:w="http://schemas.openxmlformats.org/wordprocessingml/2006/main" xmlns:w14="http://schemas.microsoft.com/office/word/2010/wordml" xmlns:w15="http://schemas.microsoft.com/office/word/2012/wordml" xmlns:w16cex="http://schemas.microsoft.com/office/word/2018/wordml/cex" xmlns:w16cid="http://schemas.microsoft.com/office/word/2016/wordml/cid" xmlns:w16="http://schemas.microsoft.com/office/word/2018/wordml" xmlns:w16sdtdh="http://schemas.microsoft.com/office/word/2020/wordml/sdtdatahash" xmlns:w16se="http://schemas.microsoft.com/office/word/2015/wordml/symex" mc:Ignorable="w14 w15 w16se w16cid w16 w16cex w16sdtdh">
   <w:docDefaults>
     <w:rPrDefault>
       <w:rPr>
@@ -10538,7 +13487,7 @@
 </file>
 
 <file path=word/glossary/webSettings.xml><?xml version="1.0" encoding="utf-8"?>
-<w:webSettings xmlns:mc="http://schemas.openxmlformats.org/markup-compatibility/2006" xmlns:r="http://schemas.openxmlformats.org/officeDocument/2006/relationships" xmlns:w="http://schemas.openxmlformats.org/wordprocessingml/2006/main" xmlns:w14="http://schemas.microsoft.com/office/word/2010/wordml" xmlns:w15="http://schemas.microsoft.com/office/word/2012/wordml" xmlns:w16cex="http://schemas.microsoft.com/office/word/2018/wordml/cex" xmlns:w16cid="http://schemas.microsoft.com/office/word/2016/wordml/cid" xmlns:w16="http://schemas.microsoft.com/office/word/2018/wordml" xmlns:w16du="http://schemas.microsoft.com/office/word/2023/wordml/word16du" xmlns:w16sdtdh="http://schemas.microsoft.com/office/word/2020/wordml/sdtdatahash" xmlns:w16sdtfl="http://schemas.microsoft.com/office/word/2024/wordml/sdtformatlock" xmlns:w16se="http://schemas.microsoft.com/office/word/2015/wordml/symex" mc:Ignorable="w14 w15 w16se w16cid w16 w16cex w16sdtdh w16sdtfl w16du">
+<w:webSettings xmlns:mc="http://schemas.openxmlformats.org/markup-compatibility/2006" xmlns:r="http://schemas.openxmlformats.org/officeDocument/2006/relationships" xmlns:w="http://schemas.openxmlformats.org/wordprocessingml/2006/main" xmlns:w14="http://schemas.microsoft.com/office/word/2010/wordml" xmlns:w15="http://schemas.microsoft.com/office/word/2012/wordml" xmlns:w16cex="http://schemas.microsoft.com/office/word/2018/wordml/cex" xmlns:w16cid="http://schemas.microsoft.com/office/word/2016/wordml/cid" xmlns:w16="http://schemas.microsoft.com/office/word/2018/wordml" xmlns:w16sdtdh="http://schemas.microsoft.com/office/word/2020/wordml/sdtdatahash" xmlns:w16se="http://schemas.microsoft.com/office/word/2015/wordml/symex" mc:Ignorable="w14 w15 w16se w16cid w16 w16cex w16sdtdh">
   <w:optimizeForBrowser/>
   <w:allowPNG/>
 </w:webSettings>
